--- a/documents/DRAFT-cybox-v2.1.1-wd01-part64-win-computer-account.docx
+++ b/documents/DRAFT-cybox-v2.1.1-wd01-part64-win-computer-account.docx
@@ -1,6 +1,6 @@
 
 <file path=word/document.xml><?xml version="1.0" encoding="utf-8"?>
-<w:document xmlns:wpc="http://schemas.microsoft.com/office/word/2010/wordprocessingCanvas" xmlns:mc="http://schemas.openxmlformats.org/markup-compatibility/2006" xmlns:o="urn:schemas-microsoft-com:office:office" xmlns:r="http://schemas.openxmlformats.org/officeDocument/2006/relationships" xmlns:m="http://schemas.openxmlformats.org/officeDocument/2006/math" xmlns:v="urn:schemas-microsoft-com:vml" xmlns:wp14="http://schemas.microsoft.com/office/word/2010/wordprocessingDrawing" xmlns:wp="http://schemas.openxmlformats.org/drawingml/2006/wordprocessingDrawing" xmlns:w10="urn:schemas-microsoft-com:office:word" xmlns:w="http://schemas.openxmlformats.org/wordprocessingml/2006/main" xmlns:w14="http://schemas.microsoft.com/office/word/2010/wordml" xmlns:w15="http://schemas.microsoft.com/office/word/2012/wordml" xmlns:wpg="http://schemas.microsoft.com/office/word/2010/wordprocessingGroup" xmlns:wpi="http://schemas.microsoft.com/office/word/2010/wordprocessingInk" xmlns:wne="http://schemas.microsoft.com/office/word/2006/wordml" xmlns:wps="http://schemas.microsoft.com/office/word/2010/wordprocessingShape" mc:Ignorable="w14 w15 wp14">
+<w:document xmlns:wpc="http://schemas.microsoft.com/office/word/2010/wordprocessingCanvas" xmlns:cx="http://schemas.microsoft.com/office/drawing/2014/chartex" xmlns:cx1="http://schemas.microsoft.com/office/drawing/2015/9/8/chartex" xmlns:mc="http://schemas.openxmlformats.org/markup-compatibility/2006" xmlns:o="urn:schemas-microsoft-com:office:office" xmlns:r="http://schemas.openxmlformats.org/officeDocument/2006/relationships" xmlns:m="http://schemas.openxmlformats.org/officeDocument/2006/math" xmlns:v="urn:schemas-microsoft-com:vml" xmlns:wp14="http://schemas.microsoft.com/office/word/2010/wordprocessingDrawing" xmlns:wp="http://schemas.openxmlformats.org/drawingml/2006/wordprocessingDrawing" xmlns:w10="urn:schemas-microsoft-com:office:word" xmlns:w="http://schemas.openxmlformats.org/wordprocessingml/2006/main" xmlns:w14="http://schemas.microsoft.com/office/word/2010/wordml" xmlns:w15="http://schemas.microsoft.com/office/word/2012/wordml" xmlns:w16se="http://schemas.microsoft.com/office/word/2015/wordml/symex" xmlns:wpg="http://schemas.microsoft.com/office/word/2010/wordprocessingGroup" xmlns:wpi="http://schemas.microsoft.com/office/word/2010/wordprocessingInk" xmlns:wne="http://schemas.microsoft.com/office/word/2006/wordml" xmlns:wps="http://schemas.microsoft.com/office/word/2010/wordprocessingShape" mc:Ignorable="w14 w15 w16se wp14">
   <w:background w:color="FFFFFF"/>
   <w:body>
     <w:p>
@@ -304,6 +304,197 @@
         <w:t>:</w:t>
       </w:r>
     </w:p>
+    <w:p>
+      <w:pPr>
+        <w:pStyle w:val="RelatedWork"/>
+        <w:numPr>
+          <w:ilvl w:val="0"/>
+          <w:numId w:val="9"/>
+        </w:numPr>
+        <w:tabs>
+          <w:tab w:val="left" w:pos="720"/>
+        </w:tabs>
+      </w:pPr>
+      <w:bookmarkStart w:id="2" w:name="_GoBack"/>
+      <w:r>
+        <w:rPr>
+          <w:i/>
+        </w:rPr>
+        <w:t>CybOX™ Version 2.1.1 Part 01: Overview</w:t>
+      </w:r>
+      <w:r>
+        <w:t xml:space="preserve">. [URI] </w:t>
+      </w:r>
+    </w:p>
+    <w:p>
+      <w:pPr>
+        <w:pStyle w:val="RelatedWork"/>
+        <w:numPr>
+          <w:ilvl w:val="0"/>
+          <w:numId w:val="9"/>
+        </w:numPr>
+        <w:tabs>
+          <w:tab w:val="left" w:pos="720"/>
+        </w:tabs>
+      </w:pPr>
+      <w:r>
+        <w:rPr>
+          <w:i/>
+        </w:rPr>
+        <w:t>CybOX™ Version 2.1.1 Part 02: Common</w:t>
+      </w:r>
+      <w:r>
+        <w:t>. [URI]</w:t>
+      </w:r>
+    </w:p>
+    <w:p>
+      <w:pPr>
+        <w:pStyle w:val="RelatedWork"/>
+        <w:numPr>
+          <w:ilvl w:val="0"/>
+          <w:numId w:val="9"/>
+        </w:numPr>
+        <w:tabs>
+          <w:tab w:val="left" w:pos="720"/>
+        </w:tabs>
+      </w:pPr>
+      <w:r>
+        <w:rPr>
+          <w:i/>
+        </w:rPr>
+        <w:t>CybOX™ Version 2.1.1 Part 03: Core</w:t>
+      </w:r>
+      <w:r>
+        <w:t>. [URI]</w:t>
+      </w:r>
+    </w:p>
+    <w:p>
+      <w:pPr>
+        <w:pStyle w:val="RelatedWork"/>
+        <w:numPr>
+          <w:ilvl w:val="0"/>
+          <w:numId w:val="9"/>
+        </w:numPr>
+        <w:tabs>
+          <w:tab w:val="left" w:pos="720"/>
+        </w:tabs>
+      </w:pPr>
+      <w:r>
+        <w:rPr>
+          <w:i/>
+        </w:rPr>
+        <w:t>CybOX™ Version 2.1.1 Part 04: Default Extensions</w:t>
+      </w:r>
+      <w:r>
+        <w:t>. [URI]</w:t>
+      </w:r>
+    </w:p>
+    <w:p>
+      <w:pPr>
+        <w:pStyle w:val="RelatedWork"/>
+        <w:numPr>
+          <w:ilvl w:val="0"/>
+          <w:numId w:val="9"/>
+        </w:numPr>
+        <w:tabs>
+          <w:tab w:val="left" w:pos="720"/>
+        </w:tabs>
+      </w:pPr>
+      <w:r>
+        <w:rPr>
+          <w:i/>
+        </w:rPr>
+        <w:t>CybOX™ Version 2.1.1 Part 05: Default Vocabularies</w:t>
+      </w:r>
+      <w:r>
+        <w:t>. [URI]</w:t>
+      </w:r>
+    </w:p>
+    <w:p>
+      <w:pPr>
+        <w:pStyle w:val="RelatedWork"/>
+        <w:numPr>
+          <w:ilvl w:val="0"/>
+          <w:numId w:val="9"/>
+        </w:numPr>
+        <w:tabs>
+          <w:tab w:val="left" w:pos="720"/>
+        </w:tabs>
+      </w:pPr>
+      <w:r>
+        <w:rPr>
+          <w:i/>
+        </w:rPr>
+        <w:t>CybOX™ Version 2.1.1 Part 06: UML Model</w:t>
+      </w:r>
+      <w:r>
+        <w:t>. [URI]</w:t>
+      </w:r>
+    </w:p>
+    <w:p>
+      <w:pPr>
+        <w:pStyle w:val="RelatedWork"/>
+        <w:numPr>
+          <w:ilvl w:val="0"/>
+          <w:numId w:val="9"/>
+        </w:numPr>
+        <w:tabs>
+          <w:tab w:val="left" w:pos="720"/>
+        </w:tabs>
+      </w:pPr>
+      <w:r>
+        <w:rPr>
+          <w:i/>
+        </w:rPr>
+        <w:t>CybOX™ Version 2.1.1 Part 07: API Object</w:t>
+      </w:r>
+      <w:r>
+        <w:t>. [URI]</w:t>
+      </w:r>
+    </w:p>
+    <w:p>
+      <w:pPr>
+        <w:pStyle w:val="RelatedWork"/>
+        <w:numPr>
+          <w:ilvl w:val="0"/>
+          <w:numId w:val="9"/>
+        </w:numPr>
+        <w:tabs>
+          <w:tab w:val="left" w:pos="720"/>
+        </w:tabs>
+      </w:pPr>
+      <w:r>
+        <w:rPr>
+          <w:i/>
+        </w:rPr>
+        <w:t>CybOX™ Version 2.1.1 Part 08: ARP Cache Object</w:t>
+      </w:r>
+      <w:r>
+        <w:t>. [URI]</w:t>
+      </w:r>
+    </w:p>
+    <w:p>
+      <w:pPr>
+        <w:pStyle w:val="RelatedWork"/>
+        <w:numPr>
+          <w:ilvl w:val="0"/>
+          <w:numId w:val="9"/>
+        </w:numPr>
+        <w:tabs>
+          <w:tab w:val="left" w:pos="720"/>
+        </w:tabs>
+      </w:pPr>
+      <w:r>
+        <w:rPr>
+          <w:i/>
+        </w:rPr>
+        <w:t>CybOX™ Version 2.1.1 Part 09: AS Object</w:t>
+      </w:r>
+      <w:r>
+        <w:t>. [URI]</w:t>
+      </w:r>
+    </w:p>
+    <w:bookmarkEnd w:id="2"/>
     <w:p>
       <w:pPr>
         <w:pStyle w:val="RelatedWork"/>
@@ -315,7 +506,6 @@
           <w:tab w:val="clear" w:pos="1080"/>
           <w:tab w:val="num" w:pos="1440"/>
         </w:tabs>
-        <w:ind w:left="1080"/>
       </w:pPr>
       <w:r>
         <w:rPr>
@@ -346,7 +536,25 @@
         <w:rPr>
           <w:i/>
         </w:rPr>
-        <w:t xml:space="preserve"> Part 1: Overview</w:t>
+        <w:t xml:space="preserve"> </w:t>
+      </w:r>
+      <w:r>
+        <w:rPr>
+          <w:i/>
+        </w:rPr>
+        <w:t>Part 10</w:t>
+      </w:r>
+      <w:r>
+        <w:rPr>
+          <w:i/>
+        </w:rPr>
+        <w:t xml:space="preserve">: </w:t>
+      </w:r>
+      <w:r>
+        <w:rPr>
+          <w:i/>
+        </w:rPr>
+        <w:t>Account Object</w:t>
       </w:r>
       <w:r>
         <w:t>. [URI]</w:t>
@@ -363,7 +571,6 @@
           <w:tab w:val="clear" w:pos="1080"/>
           <w:tab w:val="num" w:pos="1440"/>
         </w:tabs>
-        <w:ind w:left="1080"/>
       </w:pPr>
       <w:r>
         <w:rPr>
@@ -394,13 +601,13 @@
         <w:rPr>
           <w:i/>
         </w:rPr>
-        <w:t xml:space="preserve"> Part </w:t>
-      </w:r>
-      <w:r>
-        <w:rPr>
-          <w:i/>
-        </w:rPr>
-        <w:t>2</w:t>
+        <w:t xml:space="preserve"> </w:t>
+      </w:r>
+      <w:r>
+        <w:rPr>
+          <w:i/>
+        </w:rPr>
+        <w:t>Part 11</w:t>
       </w:r>
       <w:r>
         <w:rPr>
@@ -412,7 +619,7 @@
         <w:rPr>
           <w:i/>
         </w:rPr>
-        <w:t>Common</w:t>
+        <w:t>Address Object</w:t>
       </w:r>
       <w:r>
         <w:t>. [URI]</w:t>
@@ -429,7 +636,6 @@
           <w:tab w:val="clear" w:pos="1080"/>
           <w:tab w:val="num" w:pos="1440"/>
         </w:tabs>
-        <w:ind w:left="1080"/>
       </w:pPr>
       <w:r>
         <w:rPr>
@@ -466,7 +672,19 @@
         <w:rPr>
           <w:i/>
         </w:rPr>
-        <w:t>Part 3: Core</w:t>
+        <w:t>Part 12</w:t>
+      </w:r>
+      <w:r>
+        <w:rPr>
+          <w:i/>
+        </w:rPr>
+        <w:t xml:space="preserve">: </w:t>
+      </w:r>
+      <w:r>
+        <w:rPr>
+          <w:i/>
+        </w:rPr>
+        <w:t>Archive File Object</w:t>
       </w:r>
       <w:r>
         <w:t>. [URI]</w:t>
@@ -483,7 +701,6 @@
           <w:tab w:val="clear" w:pos="1080"/>
           <w:tab w:val="num" w:pos="1440"/>
         </w:tabs>
-        <w:ind w:left="1080"/>
       </w:pPr>
       <w:r>
         <w:rPr>
@@ -520,7 +737,7 @@
         <w:rPr>
           <w:i/>
         </w:rPr>
-        <w:t>Part 4</w:t>
+        <w:t>Part 13</w:t>
       </w:r>
       <w:r>
         <w:rPr>
@@ -532,7 +749,7 @@
         <w:rPr>
           <w:i/>
         </w:rPr>
-        <w:t>Default Extensions</w:t>
+        <w:t>Artifact Object</w:t>
       </w:r>
       <w:r>
         <w:t>. [URI]</w:t>
@@ -549,7 +766,6 @@
           <w:tab w:val="clear" w:pos="1080"/>
           <w:tab w:val="num" w:pos="1440"/>
         </w:tabs>
-        <w:ind w:left="1080"/>
       </w:pPr>
       <w:r>
         <w:rPr>
@@ -586,7 +802,7 @@
         <w:rPr>
           <w:i/>
         </w:rPr>
-        <w:t>Part 5</w:t>
+        <w:t>Part 14</w:t>
       </w:r>
       <w:r>
         <w:rPr>
@@ -598,7 +814,7 @@
         <w:rPr>
           <w:i/>
         </w:rPr>
-        <w:t>Vocabularies</w:t>
+        <w:t>Code Object</w:t>
       </w:r>
       <w:r>
         <w:t>. [URI]</w:t>
@@ -615,7 +831,6 @@
           <w:tab w:val="clear" w:pos="1080"/>
           <w:tab w:val="num" w:pos="1440"/>
         </w:tabs>
-        <w:ind w:left="1080"/>
       </w:pPr>
       <w:r>
         <w:rPr>
@@ -652,7 +867,7 @@
         <w:rPr>
           <w:i/>
         </w:rPr>
-        <w:t>Part 6</w:t>
+        <w:t>Part 15</w:t>
       </w:r>
       <w:r>
         <w:rPr>
@@ -664,7 +879,7 @@
         <w:rPr>
           <w:i/>
         </w:rPr>
-        <w:t>UML Model</w:t>
+        <w:t>Custom Object</w:t>
       </w:r>
       <w:r>
         <w:t>. [URI]</w:t>
@@ -681,7 +896,6 @@
           <w:tab w:val="clear" w:pos="1080"/>
           <w:tab w:val="num" w:pos="1440"/>
         </w:tabs>
-        <w:ind w:left="1080"/>
       </w:pPr>
       <w:r>
         <w:rPr>
@@ -718,7 +932,7 @@
         <w:rPr>
           <w:i/>
         </w:rPr>
-        <w:t>Part 7</w:t>
+        <w:t>Part 16</w:t>
       </w:r>
       <w:r>
         <w:rPr>
@@ -730,7 +944,7 @@
         <w:rPr>
           <w:i/>
         </w:rPr>
-        <w:t>API Object</w:t>
+        <w:t>DNS Cache Object</w:t>
       </w:r>
       <w:r>
         <w:t>. [URI]</w:t>
@@ -747,7 +961,6 @@
           <w:tab w:val="clear" w:pos="1080"/>
           <w:tab w:val="num" w:pos="1440"/>
         </w:tabs>
-        <w:ind w:left="1080"/>
       </w:pPr>
       <w:r>
         <w:rPr>
@@ -784,7 +997,7 @@
         <w:rPr>
           <w:i/>
         </w:rPr>
-        <w:t>Part 8</w:t>
+        <w:t>Part 17</w:t>
       </w:r>
       <w:r>
         <w:rPr>
@@ -796,7 +1009,7 @@
         <w:rPr>
           <w:i/>
         </w:rPr>
-        <w:t>ARP Cache Object</w:t>
+        <w:t>DNS Query Object</w:t>
       </w:r>
       <w:r>
         <w:t>. [URI]</w:t>
@@ -813,7 +1026,6 @@
           <w:tab w:val="clear" w:pos="1080"/>
           <w:tab w:val="num" w:pos="1440"/>
         </w:tabs>
-        <w:ind w:left="1080"/>
       </w:pPr>
       <w:r>
         <w:rPr>
@@ -850,7 +1062,7 @@
         <w:rPr>
           <w:i/>
         </w:rPr>
-        <w:t>Part 9</w:t>
+        <w:t>Part 18</w:t>
       </w:r>
       <w:r>
         <w:rPr>
@@ -862,7 +1074,7 @@
         <w:rPr>
           <w:i/>
         </w:rPr>
-        <w:t>AS Object</w:t>
+        <w:t>DNS Record Object</w:t>
       </w:r>
       <w:r>
         <w:t>. [URI]</w:t>
@@ -879,7 +1091,6 @@
           <w:tab w:val="clear" w:pos="1080"/>
           <w:tab w:val="num" w:pos="1440"/>
         </w:tabs>
-        <w:ind w:left="1080"/>
       </w:pPr>
       <w:r>
         <w:rPr>
@@ -916,7 +1127,7 @@
         <w:rPr>
           <w:i/>
         </w:rPr>
-        <w:t>Part 10</w:t>
+        <w:t>Part 19</w:t>
       </w:r>
       <w:r>
         <w:rPr>
@@ -928,7 +1139,7 @@
         <w:rPr>
           <w:i/>
         </w:rPr>
-        <w:t>Account Object</w:t>
+        <w:t>Device Object</w:t>
       </w:r>
       <w:r>
         <w:t>. [URI]</w:t>
@@ -945,7 +1156,6 @@
           <w:tab w:val="clear" w:pos="1080"/>
           <w:tab w:val="num" w:pos="1440"/>
         </w:tabs>
-        <w:ind w:left="1080"/>
       </w:pPr>
       <w:r>
         <w:rPr>
@@ -982,7 +1192,7 @@
         <w:rPr>
           <w:i/>
         </w:rPr>
-        <w:t>Part 11</w:t>
+        <w:t>Part 20</w:t>
       </w:r>
       <w:r>
         <w:rPr>
@@ -994,7 +1204,7 @@
         <w:rPr>
           <w:i/>
         </w:rPr>
-        <w:t>Address Object</w:t>
+        <w:t>Disk Object</w:t>
       </w:r>
       <w:r>
         <w:t>. [URI]</w:t>
@@ -1011,7 +1221,6 @@
           <w:tab w:val="clear" w:pos="1080"/>
           <w:tab w:val="num" w:pos="1440"/>
         </w:tabs>
-        <w:ind w:left="1080"/>
       </w:pPr>
       <w:r>
         <w:rPr>
@@ -1048,7 +1257,7 @@
         <w:rPr>
           <w:i/>
         </w:rPr>
-        <w:t>Part 12</w:t>
+        <w:t>Part 21</w:t>
       </w:r>
       <w:r>
         <w:rPr>
@@ -1060,7 +1269,7 @@
         <w:rPr>
           <w:i/>
         </w:rPr>
-        <w:t>Archive File Object</w:t>
+        <w:t>Disk Partition Object</w:t>
       </w:r>
       <w:r>
         <w:t>. [URI]</w:t>
@@ -1077,7 +1286,6 @@
           <w:tab w:val="clear" w:pos="1080"/>
           <w:tab w:val="num" w:pos="1440"/>
         </w:tabs>
-        <w:ind w:left="1080"/>
       </w:pPr>
       <w:r>
         <w:rPr>
@@ -1114,7 +1322,7 @@
         <w:rPr>
           <w:i/>
         </w:rPr>
-        <w:t>Part 13</w:t>
+        <w:t>Part 22</w:t>
       </w:r>
       <w:r>
         <w:rPr>
@@ -1126,7 +1334,7 @@
         <w:rPr>
           <w:i/>
         </w:rPr>
-        <w:t>Artifact Object</w:t>
+        <w:t>Domain Name Object</w:t>
       </w:r>
       <w:r>
         <w:t>. [URI]</w:t>
@@ -1143,7 +1351,6 @@
           <w:tab w:val="clear" w:pos="1080"/>
           <w:tab w:val="num" w:pos="1440"/>
         </w:tabs>
-        <w:ind w:left="1080"/>
       </w:pPr>
       <w:r>
         <w:rPr>
@@ -1180,7 +1387,7 @@
         <w:rPr>
           <w:i/>
         </w:rPr>
-        <w:t>Part 14</w:t>
+        <w:t>Part 23</w:t>
       </w:r>
       <w:r>
         <w:rPr>
@@ -1192,7 +1399,7 @@
         <w:rPr>
           <w:i/>
         </w:rPr>
-        <w:t>Code Object</w:t>
+        <w:t>Email Message Object</w:t>
       </w:r>
       <w:r>
         <w:t>. [URI]</w:t>
@@ -1209,7 +1416,6 @@
           <w:tab w:val="clear" w:pos="1080"/>
           <w:tab w:val="num" w:pos="1440"/>
         </w:tabs>
-        <w:ind w:left="1080"/>
       </w:pPr>
       <w:r>
         <w:rPr>
@@ -1246,19 +1452,7 @@
         <w:rPr>
           <w:i/>
         </w:rPr>
-        <w:t>Part 15</w:t>
-      </w:r>
-      <w:r>
-        <w:rPr>
-          <w:i/>
-        </w:rPr>
-        <w:t xml:space="preserve">: </w:t>
-      </w:r>
-      <w:r>
-        <w:rPr>
-          <w:i/>
-        </w:rPr>
-        <w:t>Custom Object</w:t>
+        <w:t>Part 24: File Object</w:t>
       </w:r>
       <w:r>
         <w:t>. [URI]</w:t>
@@ -1275,7 +1469,6 @@
           <w:tab w:val="clear" w:pos="1080"/>
           <w:tab w:val="num" w:pos="1440"/>
         </w:tabs>
-        <w:ind w:left="1080"/>
       </w:pPr>
       <w:r>
         <w:rPr>
@@ -1312,7 +1505,7 @@
         <w:rPr>
           <w:i/>
         </w:rPr>
-        <w:t>Part 16</w:t>
+        <w:t>Part 25</w:t>
       </w:r>
       <w:r>
         <w:rPr>
@@ -1324,7 +1517,7 @@
         <w:rPr>
           <w:i/>
         </w:rPr>
-        <w:t>DNS Cache Object</w:t>
+        <w:t>GUI Dialogbox Object</w:t>
       </w:r>
       <w:r>
         <w:t>. [URI]</w:t>
@@ -1341,7 +1534,6 @@
           <w:tab w:val="clear" w:pos="1080"/>
           <w:tab w:val="num" w:pos="1440"/>
         </w:tabs>
-        <w:ind w:left="1080"/>
       </w:pPr>
       <w:r>
         <w:rPr>
@@ -1378,7 +1570,7 @@
         <w:rPr>
           <w:i/>
         </w:rPr>
-        <w:t>Part 17</w:t>
+        <w:t>Part 26</w:t>
       </w:r>
       <w:r>
         <w:rPr>
@@ -1390,7 +1582,7 @@
         <w:rPr>
           <w:i/>
         </w:rPr>
-        <w:t>DNS Query Object</w:t>
+        <w:t>GUI Object</w:t>
       </w:r>
       <w:r>
         <w:t>. [URI]</w:t>
@@ -1407,7 +1599,6 @@
           <w:tab w:val="clear" w:pos="1080"/>
           <w:tab w:val="num" w:pos="1440"/>
         </w:tabs>
-        <w:ind w:left="1080"/>
       </w:pPr>
       <w:r>
         <w:rPr>
@@ -1444,7 +1635,7 @@
         <w:rPr>
           <w:i/>
         </w:rPr>
-        <w:t>Part 18</w:t>
+        <w:t>Part 27</w:t>
       </w:r>
       <w:r>
         <w:rPr>
@@ -1456,7 +1647,7 @@
         <w:rPr>
           <w:i/>
         </w:rPr>
-        <w:t>DNS Record Object</w:t>
+        <w:t>GUI Window Object</w:t>
       </w:r>
       <w:r>
         <w:t>. [URI]</w:t>
@@ -1473,7 +1664,6 @@
           <w:tab w:val="clear" w:pos="1080"/>
           <w:tab w:val="num" w:pos="1440"/>
         </w:tabs>
-        <w:ind w:left="1080"/>
       </w:pPr>
       <w:r>
         <w:rPr>
@@ -1510,7 +1700,7 @@
         <w:rPr>
           <w:i/>
         </w:rPr>
-        <w:t>Part 19</w:t>
+        <w:t>Part 28</w:t>
       </w:r>
       <w:r>
         <w:rPr>
@@ -1522,7 +1712,7 @@
         <w:rPr>
           <w:i/>
         </w:rPr>
-        <w:t>Device Object</w:t>
+        <w:t>HTTP Session Object</w:t>
       </w:r>
       <w:r>
         <w:t>. [URI]</w:t>
@@ -1539,7 +1729,6 @@
           <w:tab w:val="clear" w:pos="1080"/>
           <w:tab w:val="num" w:pos="1440"/>
         </w:tabs>
-        <w:ind w:left="1080"/>
       </w:pPr>
       <w:r>
         <w:rPr>
@@ -1576,7 +1765,7 @@
         <w:rPr>
           <w:i/>
         </w:rPr>
-        <w:t>Part 20</w:t>
+        <w:t>Part 29</w:t>
       </w:r>
       <w:r>
         <w:rPr>
@@ -1588,7 +1777,7 @@
         <w:rPr>
           <w:i/>
         </w:rPr>
-        <w:t>Disk Object</w:t>
+        <w:t>Hostname Object</w:t>
       </w:r>
       <w:r>
         <w:t>. [URI]</w:t>
@@ -1605,7 +1794,6 @@
           <w:tab w:val="clear" w:pos="1080"/>
           <w:tab w:val="num" w:pos="1440"/>
         </w:tabs>
-        <w:ind w:left="1080"/>
       </w:pPr>
       <w:r>
         <w:rPr>
@@ -1642,19 +1830,7 @@
         <w:rPr>
           <w:i/>
         </w:rPr>
-        <w:t>Part 21</w:t>
-      </w:r>
-      <w:r>
-        <w:rPr>
-          <w:i/>
-        </w:rPr>
-        <w:t xml:space="preserve">: </w:t>
-      </w:r>
-      <w:r>
-        <w:rPr>
-          <w:i/>
-        </w:rPr>
-        <w:t>Disk Partition Object</w:t>
+        <w:t>Part 30: Image File Object</w:t>
       </w:r>
       <w:r>
         <w:t>. [URI]</w:t>
@@ -1671,7 +1847,6 @@
           <w:tab w:val="clear" w:pos="1080"/>
           <w:tab w:val="num" w:pos="1440"/>
         </w:tabs>
-        <w:ind w:left="1080"/>
       </w:pPr>
       <w:r>
         <w:rPr>
@@ -1708,19 +1883,7 @@
         <w:rPr>
           <w:i/>
         </w:rPr>
-        <w:t>Part 22</w:t>
-      </w:r>
-      <w:r>
-        <w:rPr>
-          <w:i/>
-        </w:rPr>
-        <w:t xml:space="preserve">: </w:t>
-      </w:r>
-      <w:r>
-        <w:rPr>
-          <w:i/>
-        </w:rPr>
-        <w:t>Domain Name Object</w:t>
+        <w:t>Part 31: Library File Object</w:t>
       </w:r>
       <w:r>
         <w:t>. [URI]</w:t>
@@ -1737,7 +1900,6 @@
           <w:tab w:val="clear" w:pos="1080"/>
           <w:tab w:val="num" w:pos="1440"/>
         </w:tabs>
-        <w:ind w:left="1080"/>
       </w:pPr>
       <w:r>
         <w:rPr>
@@ -1774,19 +1936,7 @@
         <w:rPr>
           <w:i/>
         </w:rPr>
-        <w:t>Part 23</w:t>
-      </w:r>
-      <w:r>
-        <w:rPr>
-          <w:i/>
-        </w:rPr>
-        <w:t xml:space="preserve">: </w:t>
-      </w:r>
-      <w:r>
-        <w:rPr>
-          <w:i/>
-        </w:rPr>
-        <w:t>Email Message Object</w:t>
+        <w:t>Part 32: Link Object</w:t>
       </w:r>
       <w:r>
         <w:t>. [URI]</w:t>
@@ -1803,7 +1953,6 @@
           <w:tab w:val="clear" w:pos="1080"/>
           <w:tab w:val="num" w:pos="1440"/>
         </w:tabs>
-        <w:ind w:left="1080"/>
       </w:pPr>
       <w:r>
         <w:rPr>
@@ -1840,7 +1989,7 @@
         <w:rPr>
           <w:i/>
         </w:rPr>
-        <w:t>Part 24: File Object</w:t>
+        <w:t>Part 33: Linux Package Object</w:t>
       </w:r>
       <w:r>
         <w:t>. [URI]</w:t>
@@ -1857,7 +2006,6 @@
           <w:tab w:val="clear" w:pos="1080"/>
           <w:tab w:val="num" w:pos="1440"/>
         </w:tabs>
-        <w:ind w:left="1080"/>
       </w:pPr>
       <w:r>
         <w:rPr>
@@ -1894,19 +2042,7 @@
         <w:rPr>
           <w:i/>
         </w:rPr>
-        <w:t>Part 25</w:t>
-      </w:r>
-      <w:r>
-        <w:rPr>
-          <w:i/>
-        </w:rPr>
-        <w:t xml:space="preserve">: </w:t>
-      </w:r>
-      <w:r>
-        <w:rPr>
-          <w:i/>
-        </w:rPr>
-        <w:t>GUI Dialogbox Object</w:t>
+        <w:t>Part 34: Memory Object</w:t>
       </w:r>
       <w:r>
         <w:t>. [URI]</w:t>
@@ -1923,12 +2059,12 @@
           <w:tab w:val="clear" w:pos="1080"/>
           <w:tab w:val="num" w:pos="1440"/>
         </w:tabs>
-        <w:ind w:left="1080"/>
-      </w:pPr>
-      <w:r>
-        <w:rPr>
-          <w:i/>
-        </w:rPr>
+      </w:pPr>
+      <w:r>
+        <w:rPr>
+          <w:i/>
+        </w:rPr>
+        <w:lastRenderedPageBreak/>
         <w:t>CybOX</w:t>
       </w:r>
       <w:r>
@@ -1960,19 +2096,7 @@
         <w:rPr>
           <w:i/>
         </w:rPr>
-        <w:t>Part 26</w:t>
-      </w:r>
-      <w:r>
-        <w:rPr>
-          <w:i/>
-        </w:rPr>
-        <w:t xml:space="preserve">: </w:t>
-      </w:r>
-      <w:r>
-        <w:rPr>
-          <w:i/>
-        </w:rPr>
-        <w:t>GUI Object</w:t>
+        <w:t>Part 35: Mutex Object</w:t>
       </w:r>
       <w:r>
         <w:t>. [URI]</w:t>
@@ -1989,7 +2113,6 @@
           <w:tab w:val="clear" w:pos="1080"/>
           <w:tab w:val="num" w:pos="1440"/>
         </w:tabs>
-        <w:ind w:left="1080"/>
       </w:pPr>
       <w:r>
         <w:rPr>
@@ -2026,19 +2149,7 @@
         <w:rPr>
           <w:i/>
         </w:rPr>
-        <w:t>Part 27</w:t>
-      </w:r>
-      <w:r>
-        <w:rPr>
-          <w:i/>
-        </w:rPr>
-        <w:t xml:space="preserve">: </w:t>
-      </w:r>
-      <w:r>
-        <w:rPr>
-          <w:i/>
-        </w:rPr>
-        <w:t>GUI Window Object</w:t>
+        <w:t>Part 36: Network Connection Object</w:t>
       </w:r>
       <w:r>
         <w:t>. [URI]</w:t>
@@ -2055,7 +2166,6 @@
           <w:tab w:val="clear" w:pos="1080"/>
           <w:tab w:val="num" w:pos="1440"/>
         </w:tabs>
-        <w:ind w:left="1080"/>
       </w:pPr>
       <w:r>
         <w:rPr>
@@ -2092,19 +2202,7 @@
         <w:rPr>
           <w:i/>
         </w:rPr>
-        <w:t>Part 28</w:t>
-      </w:r>
-      <w:r>
-        <w:rPr>
-          <w:i/>
-        </w:rPr>
-        <w:t xml:space="preserve">: </w:t>
-      </w:r>
-      <w:r>
-        <w:rPr>
-          <w:i/>
-        </w:rPr>
-        <w:t>HTTP Session Object</w:t>
+        <w:t>Part 37: Network Flow Object</w:t>
       </w:r>
       <w:r>
         <w:t>. [URI]</w:t>
@@ -2121,7 +2219,6 @@
           <w:tab w:val="clear" w:pos="1080"/>
           <w:tab w:val="num" w:pos="1440"/>
         </w:tabs>
-        <w:ind w:left="1080"/>
       </w:pPr>
       <w:r>
         <w:rPr>
@@ -2158,19 +2255,7 @@
         <w:rPr>
           <w:i/>
         </w:rPr>
-        <w:t>Part 29</w:t>
-      </w:r>
-      <w:r>
-        <w:rPr>
-          <w:i/>
-        </w:rPr>
-        <w:t xml:space="preserve">: </w:t>
-      </w:r>
-      <w:r>
-        <w:rPr>
-          <w:i/>
-        </w:rPr>
-        <w:t>Hostname Object</w:t>
+        <w:t>Part 38: Network Packet Object</w:t>
       </w:r>
       <w:r>
         <w:t>. [URI]</w:t>
@@ -2187,7 +2272,6 @@
           <w:tab w:val="clear" w:pos="1080"/>
           <w:tab w:val="num" w:pos="1440"/>
         </w:tabs>
-        <w:ind w:left="1080"/>
       </w:pPr>
       <w:r>
         <w:rPr>
@@ -2224,7 +2308,7 @@
         <w:rPr>
           <w:i/>
         </w:rPr>
-        <w:t>Part 30: Image File Object</w:t>
+        <w:t>Part 39: Network Route Entry Object</w:t>
       </w:r>
       <w:r>
         <w:t>. [URI]</w:t>
@@ -2241,7 +2325,6 @@
           <w:tab w:val="clear" w:pos="1080"/>
           <w:tab w:val="num" w:pos="1440"/>
         </w:tabs>
-        <w:ind w:left="1080"/>
       </w:pPr>
       <w:r>
         <w:rPr>
@@ -2278,7 +2361,7 @@
         <w:rPr>
           <w:i/>
         </w:rPr>
-        <w:t>Part 31: Library File Object</w:t>
+        <w:t>Part 40: Network Route Object</w:t>
       </w:r>
       <w:r>
         <w:t>. [URI]</w:t>
@@ -2295,7 +2378,6 @@
           <w:tab w:val="clear" w:pos="1080"/>
           <w:tab w:val="num" w:pos="1440"/>
         </w:tabs>
-        <w:ind w:left="1080"/>
       </w:pPr>
       <w:r>
         <w:rPr>
@@ -2332,7 +2414,7 @@
         <w:rPr>
           <w:i/>
         </w:rPr>
-        <w:t>Part 32: Link Object</w:t>
+        <w:t>Part 41: Network Socket Object</w:t>
       </w:r>
       <w:r>
         <w:t>. [URI]</w:t>
@@ -2349,7 +2431,6 @@
           <w:tab w:val="clear" w:pos="1080"/>
           <w:tab w:val="num" w:pos="1440"/>
         </w:tabs>
-        <w:ind w:left="1080"/>
       </w:pPr>
       <w:r>
         <w:rPr>
@@ -2386,7 +2467,7 @@
         <w:rPr>
           <w:i/>
         </w:rPr>
-        <w:t>Part 33: Linux Package Object</w:t>
+        <w:t>Part 42: Network Subnet Object</w:t>
       </w:r>
       <w:r>
         <w:t>. [URI]</w:t>
@@ -2403,7 +2484,6 @@
           <w:tab w:val="clear" w:pos="1080"/>
           <w:tab w:val="num" w:pos="1440"/>
         </w:tabs>
-        <w:ind w:left="1080"/>
       </w:pPr>
       <w:r>
         <w:rPr>
@@ -2440,7 +2520,7 @@
         <w:rPr>
           <w:i/>
         </w:rPr>
-        <w:t>Part 34: Memory Object</w:t>
+        <w:t>Part 43: PDF File Object</w:t>
       </w:r>
       <w:r>
         <w:t>. [URI]</w:t>
@@ -2457,13 +2537,11 @@
           <w:tab w:val="clear" w:pos="1080"/>
           <w:tab w:val="num" w:pos="1440"/>
         </w:tabs>
-        <w:ind w:left="1080"/>
-      </w:pPr>
-      <w:r>
-        <w:rPr>
-          <w:i/>
-        </w:rPr>
-        <w:lastRenderedPageBreak/>
+      </w:pPr>
+      <w:r>
+        <w:rPr>
+          <w:i/>
+        </w:rPr>
         <w:t>CybOX</w:t>
       </w:r>
       <w:r>
@@ -2495,7 +2573,7 @@
         <w:rPr>
           <w:i/>
         </w:rPr>
-        <w:t>Part 35: Mutex Object</w:t>
+        <w:t>Part 44: Pipe Object</w:t>
       </w:r>
       <w:r>
         <w:t>. [URI]</w:t>
@@ -2512,7 +2590,6 @@
           <w:tab w:val="clear" w:pos="1080"/>
           <w:tab w:val="num" w:pos="1440"/>
         </w:tabs>
-        <w:ind w:left="1080"/>
       </w:pPr>
       <w:r>
         <w:rPr>
@@ -2549,7 +2626,7 @@
         <w:rPr>
           <w:i/>
         </w:rPr>
-        <w:t>Part 36: Network Connection Object</w:t>
+        <w:t>Part 45: Port Object</w:t>
       </w:r>
       <w:r>
         <w:t>. [URI]</w:t>
@@ -2566,7 +2643,6 @@
           <w:tab w:val="clear" w:pos="1080"/>
           <w:tab w:val="num" w:pos="1440"/>
         </w:tabs>
-        <w:ind w:left="1080"/>
       </w:pPr>
       <w:r>
         <w:rPr>
@@ -2603,7 +2679,7 @@
         <w:rPr>
           <w:i/>
         </w:rPr>
-        <w:t>Part 37: Network Flow Object</w:t>
+        <w:t>Part 46: Process Object</w:t>
       </w:r>
       <w:r>
         <w:t>. [URI]</w:t>
@@ -2620,7 +2696,6 @@
           <w:tab w:val="clear" w:pos="1080"/>
           <w:tab w:val="num" w:pos="1440"/>
         </w:tabs>
-        <w:ind w:left="1080"/>
       </w:pPr>
       <w:r>
         <w:rPr>
@@ -2657,7 +2732,7 @@
         <w:rPr>
           <w:i/>
         </w:rPr>
-        <w:t>Part 38: Network Packet Object</w:t>
+        <w:t>Part 47: Product Object</w:t>
       </w:r>
       <w:r>
         <w:t>. [URI]</w:t>
@@ -2674,7 +2749,6 @@
           <w:tab w:val="clear" w:pos="1080"/>
           <w:tab w:val="num" w:pos="1440"/>
         </w:tabs>
-        <w:ind w:left="1080"/>
       </w:pPr>
       <w:r>
         <w:rPr>
@@ -2711,7 +2785,7 @@
         <w:rPr>
           <w:i/>
         </w:rPr>
-        <w:t>Part 39: Network Route Entry Object</w:t>
+        <w:t>Part 48: SMS Message Object</w:t>
       </w:r>
       <w:r>
         <w:t>. [URI]</w:t>
@@ -2728,7 +2802,6 @@
           <w:tab w:val="clear" w:pos="1080"/>
           <w:tab w:val="num" w:pos="1440"/>
         </w:tabs>
-        <w:ind w:left="1080"/>
       </w:pPr>
       <w:r>
         <w:rPr>
@@ -2765,7 +2838,7 @@
         <w:rPr>
           <w:i/>
         </w:rPr>
-        <w:t>Part 40: Network Route Object</w:t>
+        <w:t>Part 49: Semaphore Object</w:t>
       </w:r>
       <w:r>
         <w:t>. [URI]</w:t>
@@ -2782,7 +2855,6 @@
           <w:tab w:val="clear" w:pos="1080"/>
           <w:tab w:val="num" w:pos="1440"/>
         </w:tabs>
-        <w:ind w:left="1080"/>
       </w:pPr>
       <w:r>
         <w:rPr>
@@ -2819,7 +2891,7 @@
         <w:rPr>
           <w:i/>
         </w:rPr>
-        <w:t>Part 41: Network Socket Object</w:t>
+        <w:t>Part 50: Socket Address Object</w:t>
       </w:r>
       <w:r>
         <w:t>. [URI]</w:t>
@@ -2836,7 +2908,6 @@
           <w:tab w:val="clear" w:pos="1080"/>
           <w:tab w:val="num" w:pos="1440"/>
         </w:tabs>
-        <w:ind w:left="1080"/>
       </w:pPr>
       <w:r>
         <w:rPr>
@@ -2873,7 +2944,7 @@
         <w:rPr>
           <w:i/>
         </w:rPr>
-        <w:t>Part 42: Network Subnet Object</w:t>
+        <w:t>Part 51: System Object</w:t>
       </w:r>
       <w:r>
         <w:t>. [URI]</w:t>
@@ -2890,7 +2961,6 @@
           <w:tab w:val="clear" w:pos="1080"/>
           <w:tab w:val="num" w:pos="1440"/>
         </w:tabs>
-        <w:ind w:left="1080"/>
       </w:pPr>
       <w:r>
         <w:rPr>
@@ -2927,7 +2997,7 @@
         <w:rPr>
           <w:i/>
         </w:rPr>
-        <w:t>Part 43: PDF File Object</w:t>
+        <w:t>Part 52: URI Object</w:t>
       </w:r>
       <w:r>
         <w:t>. [URI]</w:t>
@@ -2944,7 +3014,6 @@
           <w:tab w:val="clear" w:pos="1080"/>
           <w:tab w:val="num" w:pos="1440"/>
         </w:tabs>
-        <w:ind w:left="1080"/>
       </w:pPr>
       <w:r>
         <w:rPr>
@@ -2981,7 +3050,7 @@
         <w:rPr>
           <w:i/>
         </w:rPr>
-        <w:t>Part 44: Pipe Object</w:t>
+        <w:t>Part 53: URL History Object</w:t>
       </w:r>
       <w:r>
         <w:t>. [URI]</w:t>
@@ -2998,7 +3067,6 @@
           <w:tab w:val="clear" w:pos="1080"/>
           <w:tab w:val="num" w:pos="1440"/>
         </w:tabs>
-        <w:ind w:left="1080"/>
       </w:pPr>
       <w:r>
         <w:rPr>
@@ -3035,7 +3103,7 @@
         <w:rPr>
           <w:i/>
         </w:rPr>
-        <w:t>Part 45: Port Object</w:t>
+        <w:t>Part 54: Unix File Object</w:t>
       </w:r>
       <w:r>
         <w:t>. [URI]</w:t>
@@ -3052,7 +3120,6 @@
           <w:tab w:val="clear" w:pos="1080"/>
           <w:tab w:val="num" w:pos="1440"/>
         </w:tabs>
-        <w:ind w:left="1080"/>
       </w:pPr>
       <w:r>
         <w:rPr>
@@ -3089,7 +3156,7 @@
         <w:rPr>
           <w:i/>
         </w:rPr>
-        <w:t>Part 46: Process Object</w:t>
+        <w:t>Part 55: Unix Network Route Entry Object</w:t>
       </w:r>
       <w:r>
         <w:t>. [URI]</w:t>
@@ -3106,7 +3173,6 @@
           <w:tab w:val="clear" w:pos="1080"/>
           <w:tab w:val="num" w:pos="1440"/>
         </w:tabs>
-        <w:ind w:left="1080"/>
       </w:pPr>
       <w:r>
         <w:rPr>
@@ -3143,7 +3209,7 @@
         <w:rPr>
           <w:i/>
         </w:rPr>
-        <w:t>Part 47: Product Object</w:t>
+        <w:t>Part 56: Unix Pipe Object</w:t>
       </w:r>
       <w:r>
         <w:t>. [URI]</w:t>
@@ -3160,7 +3226,6 @@
           <w:tab w:val="clear" w:pos="1080"/>
           <w:tab w:val="num" w:pos="1440"/>
         </w:tabs>
-        <w:ind w:left="1080"/>
       </w:pPr>
       <w:r>
         <w:rPr>
@@ -3197,7 +3262,7 @@
         <w:rPr>
           <w:i/>
         </w:rPr>
-        <w:t>Part 48: SMS Message Object</w:t>
+        <w:t>Part 57: Unix Process Object</w:t>
       </w:r>
       <w:r>
         <w:t>. [URI]</w:t>
@@ -3214,7 +3279,6 @@
           <w:tab w:val="clear" w:pos="1080"/>
           <w:tab w:val="num" w:pos="1440"/>
         </w:tabs>
-        <w:ind w:left="1080"/>
       </w:pPr>
       <w:r>
         <w:rPr>
@@ -3251,7 +3315,7 @@
         <w:rPr>
           <w:i/>
         </w:rPr>
-        <w:t>Part 49: Semaphore Object</w:t>
+        <w:t>Part 58: Unix User Account Object</w:t>
       </w:r>
       <w:r>
         <w:t>. [URI]</w:t>
@@ -3268,7 +3332,6 @@
           <w:tab w:val="clear" w:pos="1080"/>
           <w:tab w:val="num" w:pos="1440"/>
         </w:tabs>
-        <w:ind w:left="1080"/>
       </w:pPr>
       <w:r>
         <w:rPr>
@@ -3305,7 +3368,7 @@
         <w:rPr>
           <w:i/>
         </w:rPr>
-        <w:t>Part 50: Socket Address Object</w:t>
+        <w:t>Part 59: Unix Volume Object</w:t>
       </w:r>
       <w:r>
         <w:t>. [URI]</w:t>
@@ -3322,7 +3385,6 @@
           <w:tab w:val="clear" w:pos="1080"/>
           <w:tab w:val="num" w:pos="1440"/>
         </w:tabs>
-        <w:ind w:left="1080"/>
       </w:pPr>
       <w:r>
         <w:rPr>
@@ -3359,7 +3421,19 @@
         <w:rPr>
           <w:i/>
         </w:rPr>
-        <w:t>Part 51: System Object</w:t>
+        <w:t>Part 60: U</w:t>
+      </w:r>
+      <w:r>
+        <w:rPr>
+          <w:i/>
+        </w:rPr>
+        <w:t>ser</w:t>
+      </w:r>
+      <w:r>
+        <w:rPr>
+          <w:i/>
+        </w:rPr>
+        <w:t xml:space="preserve"> Account Object</w:t>
       </w:r>
       <w:r>
         <w:t>. [URI]</w:t>
@@ -3376,7 +3450,6 @@
           <w:tab w:val="clear" w:pos="1080"/>
           <w:tab w:val="num" w:pos="1440"/>
         </w:tabs>
-        <w:ind w:left="1080"/>
       </w:pPr>
       <w:r>
         <w:rPr>
@@ -3413,7 +3486,7 @@
         <w:rPr>
           <w:i/>
         </w:rPr>
-        <w:t>Part 52: URI Object</w:t>
+        <w:t>Part 61: User Session Object</w:t>
       </w:r>
       <w:r>
         <w:t>. [URI]</w:t>
@@ -3430,7 +3503,6 @@
           <w:tab w:val="clear" w:pos="1080"/>
           <w:tab w:val="num" w:pos="1440"/>
         </w:tabs>
-        <w:ind w:left="1080"/>
       </w:pPr>
       <w:r>
         <w:rPr>
@@ -3467,7 +3539,7 @@
         <w:rPr>
           <w:i/>
         </w:rPr>
-        <w:t>Part 53: URL History Object</w:t>
+        <w:t>Part 62: Volume Object</w:t>
       </w:r>
       <w:r>
         <w:t>. [URI]</w:t>
@@ -3484,7 +3556,6 @@
           <w:tab w:val="clear" w:pos="1080"/>
           <w:tab w:val="num" w:pos="1440"/>
         </w:tabs>
-        <w:ind w:left="1080"/>
       </w:pPr>
       <w:r>
         <w:rPr>
@@ -3521,7 +3592,7 @@
         <w:rPr>
           <w:i/>
         </w:rPr>
-        <w:t>Part 54: Unix File Object</w:t>
+        <w:t>Part 63: Whois Object</w:t>
       </w:r>
       <w:r>
         <w:t>. [URI]</w:t>
@@ -3538,7 +3609,6 @@
           <w:tab w:val="clear" w:pos="1080"/>
           <w:tab w:val="num" w:pos="1440"/>
         </w:tabs>
-        <w:ind w:left="1080"/>
       </w:pPr>
       <w:r>
         <w:rPr>
@@ -3575,10 +3645,13 @@
         <w:rPr>
           <w:i/>
         </w:rPr>
-        <w:t>Part 55: Unix Network Route Entry Object</w:t>
-      </w:r>
-      <w:r>
-        <w:t>. [URI]</w:t>
+        <w:t>Part 64: Win Computer Account Object</w:t>
+      </w:r>
+      <w:r>
+        <w:t xml:space="preserve">. </w:t>
+      </w:r>
+      <w:r>
+        <w:t>(this document)</w:t>
       </w:r>
     </w:p>
     <w:p>
@@ -3592,7 +3665,6 @@
           <w:tab w:val="clear" w:pos="1080"/>
           <w:tab w:val="num" w:pos="1440"/>
         </w:tabs>
-        <w:ind w:left="1080"/>
       </w:pPr>
       <w:r>
         <w:rPr>
@@ -3629,7 +3701,7 @@
         <w:rPr>
           <w:i/>
         </w:rPr>
-        <w:t>Part 56: Unix Pipe Object</w:t>
+        <w:t>Part 65: Win Critical Section Object</w:t>
       </w:r>
       <w:r>
         <w:t>. [URI]</w:t>
@@ -3646,7 +3718,6 @@
           <w:tab w:val="clear" w:pos="1080"/>
           <w:tab w:val="num" w:pos="1440"/>
         </w:tabs>
-        <w:ind w:left="1080"/>
       </w:pPr>
       <w:r>
         <w:rPr>
@@ -3683,7 +3754,7 @@
         <w:rPr>
           <w:i/>
         </w:rPr>
-        <w:t>Part 57: Unix Process Object</w:t>
+        <w:t>Part 66: Win Driver Object</w:t>
       </w:r>
       <w:r>
         <w:t>. [URI]</w:t>
@@ -3700,7 +3771,6 @@
           <w:tab w:val="clear" w:pos="1080"/>
           <w:tab w:val="num" w:pos="1440"/>
         </w:tabs>
-        <w:ind w:left="1080"/>
       </w:pPr>
       <w:r>
         <w:rPr>
@@ -3737,7 +3807,7 @@
         <w:rPr>
           <w:i/>
         </w:rPr>
-        <w:t>Part 58: Unix User Account Object</w:t>
+        <w:t>Part 67: Win Event Log Object</w:t>
       </w:r>
       <w:r>
         <w:t>. [URI]</w:t>
@@ -3754,7 +3824,6 @@
           <w:tab w:val="clear" w:pos="1080"/>
           <w:tab w:val="num" w:pos="1440"/>
         </w:tabs>
-        <w:ind w:left="1080"/>
       </w:pPr>
       <w:r>
         <w:rPr>
@@ -3791,7 +3860,7 @@
         <w:rPr>
           <w:i/>
         </w:rPr>
-        <w:t>Part 59: Unix Volume Object</w:t>
+        <w:t>Part 68: Win Event Object</w:t>
       </w:r>
       <w:r>
         <w:t>. [URI]</w:t>
@@ -3808,7 +3877,6 @@
           <w:tab w:val="clear" w:pos="1080"/>
           <w:tab w:val="num" w:pos="1440"/>
         </w:tabs>
-        <w:ind w:left="1080"/>
       </w:pPr>
       <w:r>
         <w:rPr>
@@ -3845,19 +3913,7 @@
         <w:rPr>
           <w:i/>
         </w:rPr>
-        <w:t>Part 60: U</w:t>
-      </w:r>
-      <w:r>
-        <w:rPr>
-          <w:i/>
-        </w:rPr>
-        <w:t>ser</w:t>
-      </w:r>
-      <w:r>
-        <w:rPr>
-          <w:i/>
-        </w:rPr>
-        <w:t xml:space="preserve"> Account Object</w:t>
+        <w:t>Part 69: Win Executable File Object</w:t>
       </w:r>
       <w:r>
         <w:t>. [URI]</w:t>
@@ -3874,7 +3930,6 @@
           <w:tab w:val="clear" w:pos="1080"/>
           <w:tab w:val="num" w:pos="1440"/>
         </w:tabs>
-        <w:ind w:left="1080"/>
       </w:pPr>
       <w:r>
         <w:rPr>
@@ -3911,7 +3966,7 @@
         <w:rPr>
           <w:i/>
         </w:rPr>
-        <w:t>Part 61: User Session Object</w:t>
+        <w:t>Part 70: Win File Object</w:t>
       </w:r>
       <w:r>
         <w:t>. [URI]</w:t>
@@ -3928,7 +3983,6 @@
           <w:tab w:val="clear" w:pos="1080"/>
           <w:tab w:val="num" w:pos="1440"/>
         </w:tabs>
-        <w:ind w:left="1080"/>
       </w:pPr>
       <w:r>
         <w:rPr>
@@ -3965,7 +4019,7 @@
         <w:rPr>
           <w:i/>
         </w:rPr>
-        <w:t>Part 62: Volume Object</w:t>
+        <w:t>Part 71: Win Filemapping Object</w:t>
       </w:r>
       <w:r>
         <w:t>. [URI]</w:t>
@@ -3982,7 +4036,6 @@
           <w:tab w:val="clear" w:pos="1080"/>
           <w:tab w:val="num" w:pos="1440"/>
         </w:tabs>
-        <w:ind w:left="1080"/>
       </w:pPr>
       <w:r>
         <w:rPr>
@@ -4019,7 +4072,7 @@
         <w:rPr>
           <w:i/>
         </w:rPr>
-        <w:t>Part 63: Whois Object</w:t>
+        <w:t>Part 72: Win Handle Object</w:t>
       </w:r>
       <w:r>
         <w:t>. [URI]</w:t>
@@ -4036,7 +4089,6 @@
           <w:tab w:val="clear" w:pos="1080"/>
           <w:tab w:val="num" w:pos="1440"/>
         </w:tabs>
-        <w:ind w:left="1080"/>
       </w:pPr>
       <w:r>
         <w:rPr>
@@ -4073,13 +4125,10 @@
         <w:rPr>
           <w:i/>
         </w:rPr>
-        <w:t>Part 64: Win Computer Account Object</w:t>
-      </w:r>
-      <w:r>
-        <w:t xml:space="preserve">. </w:t>
-      </w:r>
-      <w:r>
-        <w:t>(this document)</w:t>
+        <w:t>Part 73: Win Hook Object</w:t>
+      </w:r>
+      <w:r>
+        <w:t>. [URI]</w:t>
       </w:r>
     </w:p>
     <w:p>
@@ -4093,7 +4142,6 @@
           <w:tab w:val="clear" w:pos="1080"/>
           <w:tab w:val="num" w:pos="1440"/>
         </w:tabs>
-        <w:ind w:left="1080"/>
       </w:pPr>
       <w:r>
         <w:rPr>
@@ -4130,7 +4178,7 @@
         <w:rPr>
           <w:i/>
         </w:rPr>
-        <w:t>Part 65: Win Critical Section Object</w:t>
+        <w:t>Part 74: Win Kernel Hook Object</w:t>
       </w:r>
       <w:r>
         <w:t>. [URI]</w:t>
@@ -4147,7 +4195,6 @@
           <w:tab w:val="clear" w:pos="1080"/>
           <w:tab w:val="num" w:pos="1440"/>
         </w:tabs>
-        <w:ind w:left="1080"/>
       </w:pPr>
       <w:r>
         <w:rPr>
@@ -4184,7 +4231,7 @@
         <w:rPr>
           <w:i/>
         </w:rPr>
-        <w:t>Part 66: Win Driver Object</w:t>
+        <w:t>Part 75: Win Kernel Object</w:t>
       </w:r>
       <w:r>
         <w:t>. [URI]</w:t>
@@ -4201,7 +4248,6 @@
           <w:tab w:val="clear" w:pos="1080"/>
           <w:tab w:val="num" w:pos="1440"/>
         </w:tabs>
-        <w:ind w:left="1080"/>
       </w:pPr>
       <w:r>
         <w:rPr>
@@ -4238,7 +4284,7 @@
         <w:rPr>
           <w:i/>
         </w:rPr>
-        <w:t>Part 67: Win Event Log Object</w:t>
+        <w:t>Part 76: Win Mailslot Object</w:t>
       </w:r>
       <w:r>
         <w:t>. [URI]</w:t>
@@ -4255,7 +4301,6 @@
           <w:tab w:val="clear" w:pos="1080"/>
           <w:tab w:val="num" w:pos="1440"/>
         </w:tabs>
-        <w:ind w:left="1080"/>
       </w:pPr>
       <w:r>
         <w:rPr>
@@ -4292,7 +4337,7 @@
         <w:rPr>
           <w:i/>
         </w:rPr>
-        <w:t>Part 68: Win Event Object</w:t>
+        <w:t>Part 77: Win Memory Page Region Object</w:t>
       </w:r>
       <w:r>
         <w:t>. [URI]</w:t>
@@ -4309,7 +4354,6 @@
           <w:tab w:val="clear" w:pos="1080"/>
           <w:tab w:val="num" w:pos="1440"/>
         </w:tabs>
-        <w:ind w:left="1080"/>
       </w:pPr>
       <w:r>
         <w:rPr>
@@ -4346,7 +4390,7 @@
         <w:rPr>
           <w:i/>
         </w:rPr>
-        <w:t>Part 69: Win Executable File Object</w:t>
+        <w:t>Part 78: Win Mutex Object</w:t>
       </w:r>
       <w:r>
         <w:t>. [URI]</w:t>
@@ -4363,7 +4407,6 @@
           <w:tab w:val="clear" w:pos="1080"/>
           <w:tab w:val="num" w:pos="1440"/>
         </w:tabs>
-        <w:ind w:left="1080"/>
       </w:pPr>
       <w:r>
         <w:rPr>
@@ -4400,7 +4443,7 @@
         <w:rPr>
           <w:i/>
         </w:rPr>
-        <w:t>Part 70: Win File Object</w:t>
+        <w:t>Part 79: Win Network Route Entry Object</w:t>
       </w:r>
       <w:r>
         <w:t>. [URI]</w:t>
@@ -4417,7 +4460,6 @@
           <w:tab w:val="clear" w:pos="1080"/>
           <w:tab w:val="num" w:pos="1440"/>
         </w:tabs>
-        <w:ind w:left="1080"/>
       </w:pPr>
       <w:r>
         <w:rPr>
@@ -4454,7 +4496,7 @@
         <w:rPr>
           <w:i/>
         </w:rPr>
-        <w:t>Part 71: Win Filemapping Object</w:t>
+        <w:t>Part 80: Win Network Share Object</w:t>
       </w:r>
       <w:r>
         <w:t>. [URI]</w:t>
@@ -4471,7 +4513,6 @@
           <w:tab w:val="clear" w:pos="1080"/>
           <w:tab w:val="num" w:pos="1440"/>
         </w:tabs>
-        <w:ind w:left="1080"/>
       </w:pPr>
       <w:r>
         <w:rPr>
@@ -4508,7 +4549,7 @@
         <w:rPr>
           <w:i/>
         </w:rPr>
-        <w:t>Part 72: Win Handle Object</w:t>
+        <w:t>Part 81: Win Pipe Object</w:t>
       </w:r>
       <w:r>
         <w:t>. [URI]</w:t>
@@ -4525,7 +4566,6 @@
           <w:tab w:val="clear" w:pos="1080"/>
           <w:tab w:val="num" w:pos="1440"/>
         </w:tabs>
-        <w:ind w:left="1080"/>
       </w:pPr>
       <w:r>
         <w:rPr>
@@ -4562,7 +4602,7 @@
         <w:rPr>
           <w:i/>
         </w:rPr>
-        <w:t>Part 73: Win Hook Object</w:t>
+        <w:t>Part 82: Win Prefetch Object</w:t>
       </w:r>
       <w:r>
         <w:t>. [URI]</w:t>
@@ -4579,7 +4619,6 @@
           <w:tab w:val="clear" w:pos="1080"/>
           <w:tab w:val="num" w:pos="1440"/>
         </w:tabs>
-        <w:ind w:left="1080"/>
       </w:pPr>
       <w:r>
         <w:rPr>
@@ -4616,7 +4655,7 @@
         <w:rPr>
           <w:i/>
         </w:rPr>
-        <w:t>Part 74: Win Kernel Hook Object</w:t>
+        <w:t>Part 83: Win Process Object</w:t>
       </w:r>
       <w:r>
         <w:t>. [URI]</w:t>
@@ -4633,7 +4672,6 @@
           <w:tab w:val="clear" w:pos="1080"/>
           <w:tab w:val="num" w:pos="1440"/>
         </w:tabs>
-        <w:ind w:left="1080"/>
       </w:pPr>
       <w:r>
         <w:rPr>
@@ -4670,7 +4708,7 @@
         <w:rPr>
           <w:i/>
         </w:rPr>
-        <w:t>Part 75: Win Kernel Object</w:t>
+        <w:t>Part 84: Win Registry Key Object</w:t>
       </w:r>
       <w:r>
         <w:t>. [URI]</w:t>
@@ -4687,7 +4725,6 @@
           <w:tab w:val="clear" w:pos="1080"/>
           <w:tab w:val="num" w:pos="1440"/>
         </w:tabs>
-        <w:ind w:left="1080"/>
       </w:pPr>
       <w:r>
         <w:rPr>
@@ -4724,7 +4761,7 @@
         <w:rPr>
           <w:i/>
         </w:rPr>
-        <w:t>Part 76: Win Mailslot Object</w:t>
+        <w:t>Part 85: Win Semaphore Object</w:t>
       </w:r>
       <w:r>
         <w:t>. [URI]</w:t>
@@ -4741,7 +4778,6 @@
           <w:tab w:val="clear" w:pos="1080"/>
           <w:tab w:val="num" w:pos="1440"/>
         </w:tabs>
-        <w:ind w:left="1080"/>
       </w:pPr>
       <w:r>
         <w:rPr>
@@ -4778,7 +4814,7 @@
         <w:rPr>
           <w:i/>
         </w:rPr>
-        <w:t>Part 77: Win Memory Page Region Object</w:t>
+        <w:t>Part 86: Win Service Object</w:t>
       </w:r>
       <w:r>
         <w:t>. [URI]</w:t>
@@ -4795,7 +4831,6 @@
           <w:tab w:val="clear" w:pos="1080"/>
           <w:tab w:val="num" w:pos="1440"/>
         </w:tabs>
-        <w:ind w:left="1080"/>
       </w:pPr>
       <w:r>
         <w:rPr>
@@ -4832,7 +4867,7 @@
         <w:rPr>
           <w:i/>
         </w:rPr>
-        <w:t>Part 78: Win Mutex Object</w:t>
+        <w:t>Part 87: Win System Object</w:t>
       </w:r>
       <w:r>
         <w:t>. [URI]</w:t>
@@ -4849,12 +4884,12 @@
           <w:tab w:val="clear" w:pos="1080"/>
           <w:tab w:val="num" w:pos="1440"/>
         </w:tabs>
-        <w:ind w:left="1080"/>
-      </w:pPr>
-      <w:r>
-        <w:rPr>
-          <w:i/>
-        </w:rPr>
+      </w:pPr>
+      <w:r>
+        <w:rPr>
+          <w:i/>
+        </w:rPr>
+        <w:lastRenderedPageBreak/>
         <w:t>CybOX</w:t>
       </w:r>
       <w:r>
@@ -4886,7 +4921,7 @@
         <w:rPr>
           <w:i/>
         </w:rPr>
-        <w:t>Part 79: Win Network Route Entry Object</w:t>
+        <w:t>Part 88: Win System Restore Object</w:t>
       </w:r>
       <w:r>
         <w:t>. [URI]</w:t>
@@ -4903,7 +4938,6 @@
           <w:tab w:val="clear" w:pos="1080"/>
           <w:tab w:val="num" w:pos="1440"/>
         </w:tabs>
-        <w:ind w:left="1080"/>
       </w:pPr>
       <w:r>
         <w:rPr>
@@ -4940,7 +4974,7 @@
         <w:rPr>
           <w:i/>
         </w:rPr>
-        <w:t>Part 80: Win Network Share Object</w:t>
+        <w:t>Part 89: Win Task Object</w:t>
       </w:r>
       <w:r>
         <w:t>. [URI]</w:t>
@@ -4957,7 +4991,6 @@
           <w:tab w:val="clear" w:pos="1080"/>
           <w:tab w:val="num" w:pos="1440"/>
         </w:tabs>
-        <w:ind w:left="1080"/>
       </w:pPr>
       <w:r>
         <w:rPr>
@@ -4994,7 +5027,7 @@
         <w:rPr>
           <w:i/>
         </w:rPr>
-        <w:t>Part 81: Win Pipe Object</w:t>
+        <w:t>Part 90: Win Thread Object</w:t>
       </w:r>
       <w:r>
         <w:t>. [URI]</w:t>
@@ -5011,7 +5044,6 @@
           <w:tab w:val="clear" w:pos="1080"/>
           <w:tab w:val="num" w:pos="1440"/>
         </w:tabs>
-        <w:ind w:left="1080"/>
       </w:pPr>
       <w:r>
         <w:rPr>
@@ -5048,7 +5080,7 @@
         <w:rPr>
           <w:i/>
         </w:rPr>
-        <w:t>Part 82: Win Prefetch Object</w:t>
+        <w:t>Part 91: Win User Account Object</w:t>
       </w:r>
       <w:r>
         <w:t>. [URI]</w:t>
@@ -5065,7 +5097,6 @@
           <w:tab w:val="clear" w:pos="1080"/>
           <w:tab w:val="num" w:pos="1440"/>
         </w:tabs>
-        <w:ind w:left="1080"/>
       </w:pPr>
       <w:r>
         <w:rPr>
@@ -5102,7 +5133,7 @@
         <w:rPr>
           <w:i/>
         </w:rPr>
-        <w:t>Part 83: Win Process Object</w:t>
+        <w:t>Part 92: Win Volume Object</w:t>
       </w:r>
       <w:r>
         <w:t>. [URI]</w:t>
@@ -5119,7 +5150,6 @@
           <w:tab w:val="clear" w:pos="1080"/>
           <w:tab w:val="num" w:pos="1440"/>
         </w:tabs>
-        <w:ind w:left="1080"/>
       </w:pPr>
       <w:r>
         <w:rPr>
@@ -5156,7 +5186,7 @@
         <w:rPr>
           <w:i/>
         </w:rPr>
-        <w:t>Part 84: Win Registry Key Object</w:t>
+        <w:t>Part 93: Win Waitable Timer Object</w:t>
       </w:r>
       <w:r>
         <w:t>. [URI]</w:t>
@@ -5173,7 +5203,6 @@
           <w:tab w:val="clear" w:pos="1080"/>
           <w:tab w:val="num" w:pos="1440"/>
         </w:tabs>
-        <w:ind w:left="1080"/>
       </w:pPr>
       <w:r>
         <w:rPr>
@@ -5210,7 +5239,7 @@
         <w:rPr>
           <w:i/>
         </w:rPr>
-        <w:t>Part 85: Win Semaphore Object</w:t>
+        <w:t>Part 94: X509 Certificate Object</w:t>
       </w:r>
       <w:r>
         <w:t>. [URI]</w:t>
@@ -5218,500 +5247,13 @@
     </w:p>
     <w:p>
       <w:pPr>
-        <w:pStyle w:val="RelatedWork"/>
-        <w:numPr>
-          <w:ilvl w:val="0"/>
-          <w:numId w:val="9"/>
-        </w:numPr>
-        <w:tabs>
-          <w:tab w:val="clear" w:pos="1080"/>
-          <w:tab w:val="num" w:pos="1440"/>
-        </w:tabs>
-        <w:ind w:left="1080"/>
-      </w:pPr>
-      <w:r>
-        <w:rPr>
-          <w:i/>
-        </w:rPr>
-        <w:t>CybOX</w:t>
-      </w:r>
-      <w:r>
-        <w:rPr>
-          <w:i/>
-          <w:vertAlign w:val="superscript"/>
-        </w:rPr>
-        <w:t>TM</w:t>
-      </w:r>
-      <w:r>
-        <w:rPr>
-          <w:i/>
-        </w:rPr>
-        <w:t xml:space="preserve"> Version </w:t>
-      </w:r>
-      <w:r>
-        <w:rPr>
-          <w:i/>
-        </w:rPr>
-        <w:t>2.1.1</w:t>
-      </w:r>
-      <w:r>
-        <w:rPr>
-          <w:i/>
-        </w:rPr>
-        <w:t xml:space="preserve"> </w:t>
-      </w:r>
-      <w:r>
-        <w:rPr>
-          <w:i/>
-        </w:rPr>
-        <w:t>Part 86: Win Service Object</w:t>
-      </w:r>
-      <w:r>
-        <w:t>. [URI]</w:t>
-      </w:r>
-    </w:p>
-    <w:p>
-      <w:pPr>
-        <w:pStyle w:val="RelatedWork"/>
-        <w:numPr>
-          <w:ilvl w:val="0"/>
-          <w:numId w:val="9"/>
-        </w:numPr>
-        <w:tabs>
-          <w:tab w:val="clear" w:pos="1080"/>
-          <w:tab w:val="num" w:pos="1440"/>
-        </w:tabs>
-        <w:ind w:left="1080"/>
-      </w:pPr>
-      <w:r>
-        <w:rPr>
-          <w:i/>
-        </w:rPr>
-        <w:t>CybOX</w:t>
-      </w:r>
-      <w:r>
-        <w:rPr>
-          <w:i/>
-          <w:vertAlign w:val="superscript"/>
-        </w:rPr>
-        <w:t>TM</w:t>
-      </w:r>
-      <w:r>
-        <w:rPr>
-          <w:i/>
-        </w:rPr>
-        <w:t xml:space="preserve"> Version </w:t>
-      </w:r>
-      <w:r>
-        <w:rPr>
-          <w:i/>
-        </w:rPr>
-        <w:t>2.1.1</w:t>
-      </w:r>
-      <w:r>
-        <w:rPr>
-          <w:i/>
-        </w:rPr>
-        <w:t xml:space="preserve"> </w:t>
-      </w:r>
-      <w:r>
-        <w:rPr>
-          <w:i/>
-        </w:rPr>
-        <w:t>Part 87: Win System Object</w:t>
-      </w:r>
-      <w:r>
-        <w:t>. [URI]</w:t>
-      </w:r>
-    </w:p>
-    <w:p>
-      <w:pPr>
-        <w:pStyle w:val="RelatedWork"/>
-        <w:numPr>
-          <w:ilvl w:val="0"/>
-          <w:numId w:val="9"/>
-        </w:numPr>
-        <w:tabs>
-          <w:tab w:val="clear" w:pos="1080"/>
-          <w:tab w:val="num" w:pos="1440"/>
-        </w:tabs>
-        <w:ind w:left="1080"/>
-      </w:pPr>
-      <w:r>
-        <w:rPr>
-          <w:i/>
-        </w:rPr>
-        <w:lastRenderedPageBreak/>
-        <w:t>CybOX</w:t>
-      </w:r>
-      <w:r>
-        <w:rPr>
-          <w:i/>
-          <w:vertAlign w:val="superscript"/>
-        </w:rPr>
-        <w:t>TM</w:t>
-      </w:r>
-      <w:r>
-        <w:rPr>
-          <w:i/>
-        </w:rPr>
-        <w:t xml:space="preserve"> Version </w:t>
-      </w:r>
-      <w:r>
-        <w:rPr>
-          <w:i/>
-        </w:rPr>
-        <w:t>2.1.1</w:t>
-      </w:r>
-      <w:r>
-        <w:rPr>
-          <w:i/>
-        </w:rPr>
-        <w:t xml:space="preserve"> </w:t>
-      </w:r>
-      <w:r>
-        <w:rPr>
-          <w:i/>
-        </w:rPr>
-        <w:t>Part 88: Win System Restore Object</w:t>
-      </w:r>
-      <w:r>
-        <w:t>. [URI]</w:t>
-      </w:r>
-    </w:p>
-    <w:p>
-      <w:pPr>
-        <w:pStyle w:val="RelatedWork"/>
-        <w:numPr>
-          <w:ilvl w:val="0"/>
-          <w:numId w:val="9"/>
-        </w:numPr>
-        <w:tabs>
-          <w:tab w:val="clear" w:pos="1080"/>
-          <w:tab w:val="num" w:pos="1440"/>
-        </w:tabs>
-        <w:ind w:left="1080"/>
-      </w:pPr>
-      <w:r>
-        <w:rPr>
-          <w:i/>
-        </w:rPr>
-        <w:t>CybOX</w:t>
-      </w:r>
-      <w:r>
-        <w:rPr>
-          <w:i/>
-          <w:vertAlign w:val="superscript"/>
-        </w:rPr>
-        <w:t>TM</w:t>
-      </w:r>
-      <w:r>
-        <w:rPr>
-          <w:i/>
-        </w:rPr>
-        <w:t xml:space="preserve"> Version </w:t>
-      </w:r>
-      <w:r>
-        <w:rPr>
-          <w:i/>
-        </w:rPr>
-        <w:t>2.1.1</w:t>
-      </w:r>
-      <w:r>
-        <w:rPr>
-          <w:i/>
-        </w:rPr>
-        <w:t xml:space="preserve"> </w:t>
-      </w:r>
-      <w:r>
-        <w:rPr>
-          <w:i/>
-        </w:rPr>
-        <w:t>Part 89: Win Task Object</w:t>
-      </w:r>
-      <w:r>
-        <w:t>. [URI]</w:t>
-      </w:r>
-    </w:p>
-    <w:p>
-      <w:pPr>
-        <w:pStyle w:val="RelatedWork"/>
-        <w:numPr>
-          <w:ilvl w:val="0"/>
-          <w:numId w:val="9"/>
-        </w:numPr>
-        <w:tabs>
-          <w:tab w:val="clear" w:pos="1080"/>
-          <w:tab w:val="num" w:pos="1440"/>
-        </w:tabs>
-        <w:ind w:left="1080"/>
-      </w:pPr>
-      <w:r>
-        <w:rPr>
-          <w:i/>
-        </w:rPr>
-        <w:t>CybOX</w:t>
-      </w:r>
-      <w:r>
-        <w:rPr>
-          <w:i/>
-          <w:vertAlign w:val="superscript"/>
-        </w:rPr>
-        <w:t>TM</w:t>
-      </w:r>
-      <w:r>
-        <w:rPr>
-          <w:i/>
-        </w:rPr>
-        <w:t xml:space="preserve"> Version </w:t>
-      </w:r>
-      <w:r>
-        <w:rPr>
-          <w:i/>
-        </w:rPr>
-        <w:t>2.1.1</w:t>
-      </w:r>
-      <w:r>
-        <w:rPr>
-          <w:i/>
-        </w:rPr>
-        <w:t xml:space="preserve"> </w:t>
-      </w:r>
-      <w:r>
-        <w:rPr>
-          <w:i/>
-        </w:rPr>
-        <w:t>Part 90: Win Thread Object</w:t>
-      </w:r>
-      <w:r>
-        <w:t>. [URI]</w:t>
-      </w:r>
-    </w:p>
-    <w:p>
-      <w:pPr>
-        <w:pStyle w:val="RelatedWork"/>
-        <w:numPr>
-          <w:ilvl w:val="0"/>
-          <w:numId w:val="9"/>
-        </w:numPr>
-        <w:tabs>
-          <w:tab w:val="clear" w:pos="1080"/>
-          <w:tab w:val="num" w:pos="1440"/>
-        </w:tabs>
-        <w:ind w:left="1080"/>
-      </w:pPr>
-      <w:r>
-        <w:rPr>
-          <w:i/>
-        </w:rPr>
-        <w:t>CybOX</w:t>
-      </w:r>
-      <w:r>
-        <w:rPr>
-          <w:i/>
-          <w:vertAlign w:val="superscript"/>
-        </w:rPr>
-        <w:t>TM</w:t>
-      </w:r>
-      <w:r>
-        <w:rPr>
-          <w:i/>
-        </w:rPr>
-        <w:t xml:space="preserve"> Version </w:t>
-      </w:r>
-      <w:r>
-        <w:rPr>
-          <w:i/>
-        </w:rPr>
-        <w:t>2.1.1</w:t>
-      </w:r>
-      <w:r>
-        <w:rPr>
-          <w:i/>
-        </w:rPr>
-        <w:t xml:space="preserve"> </w:t>
-      </w:r>
-      <w:r>
-        <w:rPr>
-          <w:i/>
-        </w:rPr>
-        <w:t>Part 91: Win User Account Object</w:t>
-      </w:r>
-      <w:r>
-        <w:t>. [URI]</w:t>
-      </w:r>
-    </w:p>
-    <w:p>
-      <w:pPr>
-        <w:pStyle w:val="RelatedWork"/>
-        <w:numPr>
-          <w:ilvl w:val="0"/>
-          <w:numId w:val="9"/>
-        </w:numPr>
-        <w:tabs>
-          <w:tab w:val="clear" w:pos="1080"/>
-          <w:tab w:val="num" w:pos="1440"/>
-        </w:tabs>
-        <w:ind w:left="1080"/>
-      </w:pPr>
-      <w:r>
-        <w:rPr>
-          <w:i/>
-        </w:rPr>
-        <w:t>CybOX</w:t>
-      </w:r>
-      <w:r>
-        <w:rPr>
-          <w:i/>
-          <w:vertAlign w:val="superscript"/>
-        </w:rPr>
-        <w:t>TM</w:t>
-      </w:r>
-      <w:r>
-        <w:rPr>
-          <w:i/>
-        </w:rPr>
-        <w:t xml:space="preserve"> Version </w:t>
-      </w:r>
-      <w:r>
-        <w:rPr>
-          <w:i/>
-        </w:rPr>
-        <w:t>2.1.1</w:t>
-      </w:r>
-      <w:r>
-        <w:rPr>
-          <w:i/>
-        </w:rPr>
-        <w:t xml:space="preserve"> </w:t>
-      </w:r>
-      <w:r>
-        <w:rPr>
-          <w:i/>
-        </w:rPr>
-        <w:t>Part 92: Win Volume Object</w:t>
-      </w:r>
-      <w:r>
-        <w:t>. [URI]</w:t>
-      </w:r>
-    </w:p>
-    <w:p>
-      <w:pPr>
-        <w:pStyle w:val="RelatedWork"/>
-        <w:numPr>
-          <w:ilvl w:val="0"/>
-          <w:numId w:val="9"/>
-        </w:numPr>
-        <w:tabs>
-          <w:tab w:val="clear" w:pos="1080"/>
-          <w:tab w:val="num" w:pos="1440"/>
-        </w:tabs>
-        <w:ind w:left="1080"/>
-      </w:pPr>
-      <w:r>
-        <w:rPr>
-          <w:i/>
-        </w:rPr>
-        <w:t>CybOX</w:t>
-      </w:r>
-      <w:r>
-        <w:rPr>
-          <w:i/>
-          <w:vertAlign w:val="superscript"/>
-        </w:rPr>
-        <w:t>TM</w:t>
-      </w:r>
-      <w:r>
-        <w:rPr>
-          <w:i/>
-        </w:rPr>
-        <w:t xml:space="preserve"> Version </w:t>
-      </w:r>
-      <w:r>
-        <w:rPr>
-          <w:i/>
-        </w:rPr>
-        <w:t>2.1.1</w:t>
-      </w:r>
-      <w:r>
-        <w:rPr>
-          <w:i/>
-        </w:rPr>
-        <w:t xml:space="preserve"> </w:t>
-      </w:r>
-      <w:r>
-        <w:rPr>
-          <w:i/>
-        </w:rPr>
-        <w:t>Part 93: Win Waitable Timer Object</w:t>
-      </w:r>
-      <w:r>
-        <w:t>. [URI]</w:t>
-      </w:r>
-    </w:p>
-    <w:p>
-      <w:pPr>
-        <w:pStyle w:val="RelatedWork"/>
-        <w:numPr>
-          <w:ilvl w:val="0"/>
-          <w:numId w:val="9"/>
-        </w:numPr>
-        <w:tabs>
-          <w:tab w:val="clear" w:pos="1080"/>
-          <w:tab w:val="num" w:pos="1440"/>
-        </w:tabs>
-        <w:ind w:left="1080"/>
-      </w:pPr>
-      <w:r>
-        <w:rPr>
-          <w:i/>
-        </w:rPr>
-        <w:t>CybOX</w:t>
-      </w:r>
-      <w:r>
-        <w:rPr>
-          <w:i/>
-          <w:vertAlign w:val="superscript"/>
-        </w:rPr>
-        <w:t>TM</w:t>
-      </w:r>
-      <w:r>
-        <w:rPr>
-          <w:i/>
-        </w:rPr>
-        <w:t xml:space="preserve"> Version </w:t>
-      </w:r>
-      <w:r>
-        <w:rPr>
-          <w:i/>
-        </w:rPr>
-        <w:t>2.1.1</w:t>
-      </w:r>
-      <w:r>
-        <w:rPr>
-          <w:i/>
-        </w:rPr>
-        <w:t xml:space="preserve"> </w:t>
-      </w:r>
-      <w:r>
-        <w:rPr>
-          <w:i/>
-        </w:rPr>
-        <w:t>Part 94: X509 Certificate Object</w:t>
-      </w:r>
-      <w:r>
-        <w:t>. [URI]</w:t>
-      </w:r>
-    </w:p>
-    <w:p>
-      <w:pPr>
         <w:pStyle w:val="Titlepageinfo"/>
       </w:pPr>
-      <w:bookmarkStart w:id="2" w:name="RelatedWork"/>
+      <w:bookmarkStart w:id="3" w:name="RelatedWork"/>
       <w:r>
         <w:t>Related work</w:t>
       </w:r>
-      <w:bookmarkEnd w:id="2"/>
+      <w:bookmarkEnd w:id="3"/>
       <w:r>
         <w:t>:</w:t>
       </w:r>
@@ -5848,7 +5390,7 @@
       <w:pPr>
         <w:pStyle w:val="Titlepageinfo"/>
       </w:pPr>
-      <w:commentRangeStart w:id="3"/>
+      <w:commentRangeStart w:id="4"/>
       <w:r>
         <w:t>URI patterns:</w:t>
       </w:r>
@@ -5982,13 +5524,13 @@
       <w:r>
         <w:t>(Managed by OASIS TC Administration; please don’t modify.)</w:t>
       </w:r>
-      <w:commentRangeEnd w:id="3"/>
+      <w:commentRangeEnd w:id="4"/>
       <w:r>
         <w:rPr>
           <w:rStyle w:val="CommentReference"/>
           <w:color w:val="333333"/>
         </w:rPr>
-        <w:commentReference w:id="3"/>
+        <w:commentReference w:id="4"/>
       </w:r>
     </w:p>
     <w:p>
@@ -8228,15 +7770,15 @@
       <w:pPr>
         <w:pStyle w:val="Heading1"/>
       </w:pPr>
-      <w:bookmarkStart w:id="4" w:name="_Toc424631595"/>
-      <w:bookmarkStart w:id="5" w:name="_Toc438122354"/>
+      <w:bookmarkStart w:id="5" w:name="_Toc424631595"/>
+      <w:bookmarkStart w:id="6" w:name="_Toc438122354"/>
       <w:bookmarkEnd w:id="0"/>
       <w:r>
         <w:lastRenderedPageBreak/>
         <w:t>Introduction</w:t>
       </w:r>
-      <w:bookmarkEnd w:id="4"/>
       <w:bookmarkEnd w:id="5"/>
+      <w:bookmarkEnd w:id="6"/>
     </w:p>
     <w:p>
       <w:pPr>
@@ -8300,7 +7842,7 @@
         <w:spacing w:after="240"/>
         <w:ind w:right="-270"/>
       </w:pPr>
-      <w:bookmarkStart w:id="6" w:name="_Toc401131317"/>
+      <w:bookmarkStart w:id="7" w:name="_Toc401131317"/>
       <w:r>
         <w:t xml:space="preserve">In Section </w:t>
       </w:r>
@@ -8487,7 +8029,7 @@
       <w:r>
         <w:t xml:space="preserve">. </w:t>
       </w:r>
-      <w:bookmarkEnd w:id="6"/>
+      <w:bookmarkEnd w:id="7"/>
       <w:r>
         <w:t xml:space="preserve">In Section </w:t>
       </w:r>
@@ -8683,11 +8225,11 @@
       <w:pPr>
         <w:pStyle w:val="Heading2"/>
       </w:pPr>
-      <w:bookmarkStart w:id="7" w:name="_Toc412205405"/>
-      <w:bookmarkStart w:id="8" w:name="_Ref412300941"/>
-      <w:bookmarkStart w:id="9" w:name="_Ref412622367"/>
-      <w:bookmarkStart w:id="10" w:name="_Toc424631596"/>
-      <w:bookmarkStart w:id="11" w:name="_Toc438122355"/>
+      <w:bookmarkStart w:id="8" w:name="_Toc412205405"/>
+      <w:bookmarkStart w:id="9" w:name="_Ref412300941"/>
+      <w:bookmarkStart w:id="10" w:name="_Ref412622367"/>
+      <w:bookmarkStart w:id="11" w:name="_Toc424631596"/>
+      <w:bookmarkStart w:id="12" w:name="_Toc438122355"/>
       <w:r>
         <w:t>CybOX</w:t>
       </w:r>
@@ -8700,11 +8242,11 @@
       <w:r>
         <w:t xml:space="preserve"> Specification Documents</w:t>
       </w:r>
-      <w:bookmarkEnd w:id="7"/>
       <w:bookmarkEnd w:id="8"/>
       <w:bookmarkEnd w:id="9"/>
       <w:bookmarkEnd w:id="10"/>
       <w:bookmarkEnd w:id="11"/>
+      <w:bookmarkEnd w:id="12"/>
     </w:p>
     <w:p>
       <w:pPr>
@@ -8815,15 +8357,15 @@
         <w:spacing w:before="360" w:after="60"/>
         <w:ind w:left="540" w:hanging="540"/>
       </w:pPr>
-      <w:bookmarkStart w:id="12" w:name="_Ref394437867"/>
-      <w:bookmarkStart w:id="13" w:name="_Toc426119868"/>
-      <w:bookmarkStart w:id="14" w:name="_Toc438122356"/>
+      <w:bookmarkStart w:id="13" w:name="_Ref394437867"/>
+      <w:bookmarkStart w:id="14" w:name="_Toc426119868"/>
+      <w:bookmarkStart w:id="15" w:name="_Toc438122356"/>
       <w:r>
         <w:t>Document Conventions</w:t>
       </w:r>
-      <w:bookmarkEnd w:id="12"/>
       <w:bookmarkEnd w:id="13"/>
       <w:bookmarkEnd w:id="14"/>
+      <w:bookmarkEnd w:id="15"/>
     </w:p>
     <w:p>
       <w:r>
@@ -8838,17 +8380,17 @@
         </w:tabs>
         <w:spacing w:before="360" w:after="60"/>
       </w:pPr>
-      <w:bookmarkStart w:id="15" w:name="_Toc389570603"/>
-      <w:bookmarkStart w:id="16" w:name="_Toc389581073"/>
-      <w:bookmarkStart w:id="17" w:name="_Toc426119870"/>
-      <w:bookmarkStart w:id="18" w:name="_Toc438122357"/>
+      <w:bookmarkStart w:id="16" w:name="_Toc389570603"/>
+      <w:bookmarkStart w:id="17" w:name="_Toc389581073"/>
+      <w:bookmarkStart w:id="18" w:name="_Toc426119870"/>
+      <w:bookmarkStart w:id="19" w:name="_Toc438122357"/>
       <w:r>
         <w:t>Fonts</w:t>
       </w:r>
-      <w:bookmarkEnd w:id="15"/>
       <w:bookmarkEnd w:id="16"/>
       <w:bookmarkEnd w:id="17"/>
       <w:bookmarkEnd w:id="18"/>
+      <w:bookmarkEnd w:id="19"/>
     </w:p>
     <w:p>
       <w:pPr>
@@ -9232,22 +8774,22 @@
       <w:pPr>
         <w:pStyle w:val="Heading3"/>
       </w:pPr>
-      <w:bookmarkStart w:id="19" w:name="_Ref394486021"/>
-      <w:bookmarkStart w:id="20" w:name="_Toc426119871"/>
-      <w:bookmarkStart w:id="21" w:name="_Toc438122358"/>
+      <w:bookmarkStart w:id="20" w:name="_Ref394486021"/>
+      <w:bookmarkStart w:id="21" w:name="_Toc426119871"/>
+      <w:bookmarkStart w:id="22" w:name="_Toc438122358"/>
       <w:r>
         <w:t>UML Package References</w:t>
       </w:r>
-      <w:bookmarkEnd w:id="19"/>
       <w:bookmarkEnd w:id="20"/>
       <w:bookmarkEnd w:id="21"/>
+      <w:bookmarkEnd w:id="22"/>
     </w:p>
     <w:p>
       <w:pPr>
         <w:spacing w:before="80" w:after="240"/>
       </w:pPr>
-      <w:bookmarkStart w:id="22" w:name="_Toc389570605"/>
-      <w:bookmarkStart w:id="23" w:name="_Toc389581075"/>
+      <w:bookmarkStart w:id="23" w:name="_Toc389570605"/>
+      <w:bookmarkStart w:id="24" w:name="_Toc389581075"/>
       <w:r>
         <w:t xml:space="preserve">Each CybOX data model is captured in a different UML package (e.g., Core package) where the packages together compose the full CybOX UML model.  To refer to a particular class of a specific package, we use the format </w:t>
       </w:r>
@@ -9329,24 +8871,24 @@
       <w:pPr>
         <w:pStyle w:val="Heading3"/>
       </w:pPr>
-      <w:bookmarkStart w:id="24" w:name="_Toc426119872"/>
-      <w:bookmarkStart w:id="25" w:name="_Toc438122359"/>
+      <w:bookmarkStart w:id="25" w:name="_Toc426119872"/>
+      <w:bookmarkStart w:id="26" w:name="_Toc438122359"/>
       <w:r>
         <w:t>UML Diagrams</w:t>
       </w:r>
-      <w:bookmarkEnd w:id="22"/>
       <w:bookmarkEnd w:id="23"/>
       <w:bookmarkEnd w:id="24"/>
       <w:bookmarkEnd w:id="25"/>
+      <w:bookmarkEnd w:id="26"/>
     </w:p>
     <w:p>
       <w:pPr>
         <w:spacing w:before="80" w:after="240"/>
       </w:pPr>
-      <w:bookmarkStart w:id="26" w:name="_Toc398719452"/>
-      <w:bookmarkStart w:id="27" w:name="_Toc389570606"/>
-      <w:bookmarkStart w:id="28" w:name="_Toc389581076"/>
-      <w:bookmarkStart w:id="29" w:name="_Ref394436861"/>
+      <w:bookmarkStart w:id="27" w:name="_Toc398719452"/>
+      <w:bookmarkStart w:id="28" w:name="_Toc389570606"/>
+      <w:bookmarkStart w:id="29" w:name="_Toc389581076"/>
+      <w:bookmarkStart w:id="30" w:name="_Ref394436861"/>
       <w:r>
         <w:t xml:space="preserve">This specification makes use of UML diagrams to visually depict relationships between CybOX Language constructs. Note that the diagrams have been extracted directly from the full UML model for CybOX; they have not been constructed purely for inclusion in the specification documents.  Typically, diagrams are included for the primary class of a data model, and for any other class where the visualization of its relationships between other classes would be useful.  This implies that there will be very few diagrams for classes whose only properties are either a data type or a class from the CybOX Common data model.  </w:t>
       </w:r>
@@ -9369,14 +8911,14 @@
       <w:pPr>
         <w:pStyle w:val="Heading4"/>
       </w:pPr>
-      <w:bookmarkStart w:id="30" w:name="_Toc426119873"/>
-      <w:bookmarkStart w:id="31" w:name="_Toc438122360"/>
+      <w:bookmarkStart w:id="31" w:name="_Toc426119873"/>
+      <w:bookmarkStart w:id="32" w:name="_Toc438122360"/>
       <w:r>
         <w:t>Class Properties</w:t>
       </w:r>
-      <w:bookmarkEnd w:id="26"/>
-      <w:bookmarkEnd w:id="30"/>
+      <w:bookmarkEnd w:id="27"/>
       <w:bookmarkEnd w:id="31"/>
+      <w:bookmarkEnd w:id="32"/>
     </w:p>
     <w:p>
       <w:pPr>
@@ -9390,15 +8932,15 @@
       <w:pPr>
         <w:pStyle w:val="Heading4"/>
       </w:pPr>
-      <w:bookmarkStart w:id="32" w:name="_Toc398719453"/>
-      <w:bookmarkStart w:id="33" w:name="_Toc426119874"/>
-      <w:bookmarkStart w:id="34" w:name="_Toc438122361"/>
+      <w:bookmarkStart w:id="33" w:name="_Toc398719453"/>
+      <w:bookmarkStart w:id="34" w:name="_Toc426119874"/>
+      <w:bookmarkStart w:id="35" w:name="_Toc438122361"/>
       <w:r>
         <w:t>Diagram Icons and Arrow Types</w:t>
       </w:r>
-      <w:bookmarkEnd w:id="32"/>
       <w:bookmarkEnd w:id="33"/>
       <w:bookmarkEnd w:id="34"/>
+      <w:bookmarkEnd w:id="35"/>
     </w:p>
     <w:p>
       <w:pPr>
@@ -9483,57 +9025,31 @@
         <w:spacing w:after="120"/>
         <w:jc w:val="center"/>
       </w:pPr>
-      <w:bookmarkStart w:id="35" w:name="_Ref397637630"/>
+      <w:bookmarkStart w:id="36" w:name="_Ref397637630"/>
       <w:r>
         <w:lastRenderedPageBreak/>
         <w:t xml:space="preserve">Table </w:t>
       </w:r>
-      <w:r>
-        <w:fldChar w:fldCharType="begin"/>
-      </w:r>
-      <w:r>
-        <w:instrText xml:space="preserve"> STYLEREF 1 \s </w:instrText>
-      </w:r>
-      <w:r>
-        <w:fldChar w:fldCharType="separate"/>
-      </w:r>
-      <w:r>
-        <w:rPr>
-          <w:noProof/>
-        </w:rPr>
-        <w:t>1</w:t>
-      </w:r>
-      <w:r>
-        <w:rPr>
-          <w:noProof/>
-        </w:rPr>
-        <w:fldChar w:fldCharType="end"/>
-      </w:r>
+      <w:fldSimple w:instr=" STYLEREF 1 \s ">
+        <w:r>
+          <w:rPr>
+            <w:noProof/>
+          </w:rPr>
+          <w:t>1</w:t>
+        </w:r>
+      </w:fldSimple>
       <w:r>
         <w:noBreakHyphen/>
       </w:r>
-      <w:r>
-        <w:fldChar w:fldCharType="begin"/>
-      </w:r>
-      <w:r>
-        <w:instrText xml:space="preserve"> SEQ Table \* ARABIC \s 1 </w:instrText>
-      </w:r>
-      <w:r>
-        <w:fldChar w:fldCharType="separate"/>
-      </w:r>
-      <w:r>
-        <w:rPr>
-          <w:noProof/>
-        </w:rPr>
-        <w:t>1</w:t>
-      </w:r>
-      <w:r>
-        <w:rPr>
-          <w:noProof/>
-        </w:rPr>
-        <w:fldChar w:fldCharType="end"/>
-      </w:r>
-      <w:bookmarkEnd w:id="35"/>
+      <w:fldSimple w:instr=" SEQ Table \* ARABIC \s 1 ">
+        <w:r>
+          <w:rPr>
+            <w:noProof/>
+          </w:rPr>
+          <w:t>1</w:t>
+        </w:r>
+      </w:fldSimple>
+      <w:bookmarkEnd w:id="36"/>
       <w:r>
         <w:t xml:space="preserve">.  </w:t>
       </w:r>
@@ -9780,7 +9296,7 @@
                 <v:shape id="_x0000_i1025" type="#_x0000_t75" style="width:24pt;height:21pt" o:ole="">
                   <v:imagedata r:id="rId26" o:title=""/>
                 </v:shape>
-                <o:OLEObject Type="Embed" ProgID="PBrush" ShapeID="_x0000_i1025" DrawAspect="Content" ObjectID="_1512975179" r:id="rId27"/>
+                <o:OLEObject Type="Embed" ProgID="PBrush" ShapeID="_x0000_i1025" DrawAspect="Content" ObjectID="_1523093433" r:id="rId27"/>
               </w:object>
             </w:r>
           </w:p>
@@ -9936,7 +9452,7 @@
                 <v:shape id="_x0000_i1026" type="#_x0000_t75" style="width:14.25pt;height:14.25pt" o:ole="">
                   <v:imagedata r:id="rId29" o:title=""/>
                 </v:shape>
-                <o:OLEObject Type="Embed" ProgID="PBrush" ShapeID="_x0000_i1026" DrawAspect="Content" ObjectID="_1512975180" r:id="rId30"/>
+                <o:OLEObject Type="Embed" ProgID="PBrush" ShapeID="_x0000_i1026" DrawAspect="Content" ObjectID="_1523093434" r:id="rId30"/>
               </w:object>
             </w:r>
           </w:p>
@@ -9996,7 +9512,7 @@
                 <v:shape id="_x0000_i1027" type="#_x0000_t75" style="width:14.25pt;height:14.25pt" o:ole="">
                   <v:imagedata r:id="rId31" o:title=""/>
                 </v:shape>
-                <o:OLEObject Type="Embed" ProgID="PBrush" ShapeID="_x0000_i1027" DrawAspect="Content" ObjectID="_1512975181" r:id="rId32"/>
+                <o:OLEObject Type="Embed" ProgID="PBrush" ShapeID="_x0000_i1027" DrawAspect="Content" ObjectID="_1523093435" r:id="rId32"/>
               </w:object>
             </w:r>
           </w:p>
@@ -10182,7 +9698,7 @@
                 <v:shape id="_x0000_i1028" type="#_x0000_t75" style="width:57.75pt;height:35.25pt" o:ole="">
                   <v:imagedata r:id="rId33" o:title=""/>
                 </v:shape>
-                <o:OLEObject Type="Embed" ProgID="PBrush" ShapeID="_x0000_i1028" DrawAspect="Content" ObjectID="_1512975182" r:id="rId34"/>
+                <o:OLEObject Type="Embed" ProgID="PBrush" ShapeID="_x0000_i1028" DrawAspect="Content" ObjectID="_1523093436" r:id="rId34"/>
               </w:object>
             </w:r>
           </w:p>
@@ -10218,16 +9734,16 @@
       <w:pPr>
         <w:pStyle w:val="Heading3"/>
       </w:pPr>
-      <w:bookmarkStart w:id="36" w:name="_Toc426119876"/>
-      <w:bookmarkStart w:id="37" w:name="_Toc438122362"/>
+      <w:bookmarkStart w:id="37" w:name="_Toc426119876"/>
+      <w:bookmarkStart w:id="38" w:name="_Toc438122362"/>
       <w:r>
         <w:t>Property Table Notation</w:t>
       </w:r>
-      <w:bookmarkEnd w:id="27"/>
       <w:bookmarkEnd w:id="28"/>
       <w:bookmarkEnd w:id="29"/>
-      <w:bookmarkEnd w:id="36"/>
+      <w:bookmarkEnd w:id="30"/>
       <w:bookmarkEnd w:id="37"/>
+      <w:bookmarkEnd w:id="38"/>
     </w:p>
     <w:p>
       <w:pPr>
@@ -10390,15 +9906,15 @@
       <w:pPr>
         <w:pStyle w:val="Heading3"/>
       </w:pPr>
-      <w:bookmarkStart w:id="38" w:name="_Toc412205415"/>
-      <w:bookmarkStart w:id="39" w:name="_Toc426119877"/>
-      <w:bookmarkStart w:id="40" w:name="_Toc438122363"/>
+      <w:bookmarkStart w:id="39" w:name="_Toc412205415"/>
+      <w:bookmarkStart w:id="40" w:name="_Toc426119877"/>
+      <w:bookmarkStart w:id="41" w:name="_Toc438122363"/>
       <w:r>
         <w:t>Property and Class Descriptions</w:t>
       </w:r>
-      <w:bookmarkEnd w:id="38"/>
       <w:bookmarkEnd w:id="39"/>
       <w:bookmarkEnd w:id="40"/>
+      <w:bookmarkEnd w:id="41"/>
     </w:p>
     <w:p>
       <w:pPr>
@@ -10886,15 +10402,15 @@
       <w:pPr>
         <w:pStyle w:val="Heading2"/>
       </w:pPr>
-      <w:bookmarkStart w:id="41" w:name="_Ref428537349"/>
-      <w:bookmarkStart w:id="42" w:name="_Toc427275785"/>
-      <w:bookmarkStart w:id="43" w:name="_Toc438122364"/>
+      <w:bookmarkStart w:id="42" w:name="_Ref428537349"/>
+      <w:bookmarkStart w:id="43" w:name="_Toc427275785"/>
+      <w:bookmarkStart w:id="44" w:name="_Toc438122364"/>
       <w:r>
         <w:t>Terminology</w:t>
       </w:r>
-      <w:bookmarkEnd w:id="41"/>
       <w:bookmarkEnd w:id="42"/>
       <w:bookmarkEnd w:id="43"/>
+      <w:bookmarkEnd w:id="44"/>
     </w:p>
     <w:p>
       <w:r>
@@ -11072,24 +10588,24 @@
       <w:pPr>
         <w:pStyle w:val="Heading2"/>
       </w:pPr>
-      <w:bookmarkStart w:id="44" w:name="_Ref7502892"/>
-      <w:bookmarkStart w:id="45" w:name="_Toc12011611"/>
-      <w:bookmarkStart w:id="46" w:name="_Toc85472894"/>
-      <w:bookmarkStart w:id="47" w:name="_Toc287332008"/>
-      <w:bookmarkStart w:id="48" w:name="_Toc427275786"/>
-      <w:bookmarkStart w:id="49" w:name="_Toc438122365"/>
+      <w:bookmarkStart w:id="45" w:name="_Ref7502892"/>
+      <w:bookmarkStart w:id="46" w:name="_Toc12011611"/>
+      <w:bookmarkStart w:id="47" w:name="_Toc85472894"/>
+      <w:bookmarkStart w:id="48" w:name="_Toc287332008"/>
+      <w:bookmarkStart w:id="49" w:name="_Toc427275786"/>
+      <w:bookmarkStart w:id="50" w:name="_Toc438122365"/>
       <w:r>
         <w:t>Normative</w:t>
       </w:r>
-      <w:bookmarkEnd w:id="44"/>
       <w:bookmarkEnd w:id="45"/>
+      <w:bookmarkEnd w:id="46"/>
       <w:r>
         <w:t xml:space="preserve"> References</w:t>
       </w:r>
-      <w:bookmarkEnd w:id="46"/>
       <w:bookmarkEnd w:id="47"/>
       <w:bookmarkEnd w:id="48"/>
       <w:bookmarkEnd w:id="49"/>
+      <w:bookmarkEnd w:id="50"/>
     </w:p>
     <w:p>
       <w:pPr>
@@ -11101,14 +10617,14 @@
         </w:rPr>
         <w:t>[</w:t>
       </w:r>
-      <w:bookmarkStart w:id="50" w:name="rfc2119"/>
+      <w:bookmarkStart w:id="51" w:name="rfc2119"/>
       <w:r>
         <w:rPr>
           <w:rStyle w:val="Refterm"/>
         </w:rPr>
         <w:t>RFC2119</w:t>
       </w:r>
-      <w:bookmarkEnd w:id="50"/>
+      <w:bookmarkEnd w:id="51"/>
       <w:r>
         <w:rPr>
           <w:rStyle w:val="Refterm"/>
@@ -11141,14 +10657,14 @@
       <w:pPr>
         <w:pStyle w:val="Heading1"/>
       </w:pPr>
-      <w:bookmarkStart w:id="51" w:name="_Ref428537380"/>
-      <w:bookmarkStart w:id="52" w:name="_Toc438122366"/>
+      <w:bookmarkStart w:id="52" w:name="_Ref428537380"/>
+      <w:bookmarkStart w:id="53" w:name="_Toc438122366"/>
       <w:r>
         <w:lastRenderedPageBreak/>
         <w:t>Background Information</w:t>
       </w:r>
-      <w:bookmarkEnd w:id="51"/>
       <w:bookmarkEnd w:id="52"/>
+      <w:bookmarkEnd w:id="53"/>
     </w:p>
     <w:p>
       <w:r>
@@ -11215,13 +10731,13 @@
         <w:spacing w:before="360" w:after="60"/>
         <w:ind w:left="540" w:hanging="540"/>
       </w:pPr>
-      <w:bookmarkStart w:id="53" w:name="_Toc426119879"/>
-      <w:bookmarkStart w:id="54" w:name="_Toc438122367"/>
+      <w:bookmarkStart w:id="54" w:name="_Toc426119879"/>
+      <w:bookmarkStart w:id="55" w:name="_Toc438122367"/>
       <w:r>
         <w:t>Cyber Observables</w:t>
       </w:r>
-      <w:bookmarkEnd w:id="53"/>
       <w:bookmarkEnd w:id="54"/>
+      <w:bookmarkEnd w:id="55"/>
     </w:p>
     <w:p>
       <w:pPr>
@@ -11245,13 +10761,13 @@
         <w:spacing w:before="360" w:after="60"/>
         <w:ind w:left="540" w:hanging="540"/>
       </w:pPr>
-      <w:bookmarkStart w:id="55" w:name="_Toc438122368"/>
-      <w:bookmarkStart w:id="56" w:name="_Toc287332011"/>
-      <w:bookmarkStart w:id="57" w:name="_Toc409437263"/>
+      <w:bookmarkStart w:id="56" w:name="_Toc438122368"/>
+      <w:bookmarkStart w:id="57" w:name="_Toc287332011"/>
+      <w:bookmarkStart w:id="58" w:name="_Toc409437263"/>
       <w:r>
         <w:t>Objects</w:t>
       </w:r>
-      <w:bookmarkEnd w:id="55"/>
+      <w:bookmarkEnd w:id="56"/>
     </w:p>
     <w:p>
       <w:r>
@@ -11272,24 +10788,24 @@
       <w:pPr>
         <w:pStyle w:val="Heading1"/>
       </w:pPr>
-      <w:bookmarkStart w:id="58" w:name="_Ref435721784"/>
-      <w:bookmarkStart w:id="59" w:name="_Toc438122369"/>
+      <w:bookmarkStart w:id="59" w:name="_Ref435721784"/>
+      <w:bookmarkStart w:id="60" w:name="_Toc438122369"/>
       <w:r>
         <w:lastRenderedPageBreak/>
         <w:t>Data Model</w:t>
       </w:r>
-      <w:bookmarkEnd w:id="58"/>
       <w:bookmarkEnd w:id="59"/>
+      <w:bookmarkEnd w:id="60"/>
     </w:p>
     <w:p>
       <w:pPr>
         <w:pStyle w:val="Heading2"/>
       </w:pPr>
-      <w:bookmarkStart w:id="60" w:name="_Toc438122370"/>
+      <w:bookmarkStart w:id="61" w:name="_Toc438122370"/>
       <w:r>
         <w:t>WindowsComputerAccountObjectType Class</w:t>
       </w:r>
-      <w:bookmarkEnd w:id="60"/>
+      <w:bookmarkEnd w:id="61"/>
     </w:p>
     <w:p>
       <w:pPr>
@@ -11479,56 +10995,30 @@
         <w:spacing w:after="240"/>
         <w:jc w:val="center"/>
       </w:pPr>
-      <w:bookmarkStart w:id="61" w:name="_Ref395023936"/>
+      <w:bookmarkStart w:id="62" w:name="_Ref395023936"/>
       <w:r>
         <w:t xml:space="preserve">Figure </w:t>
       </w:r>
-      <w:r>
-        <w:fldChar w:fldCharType="begin"/>
-      </w:r>
-      <w:r>
-        <w:instrText xml:space="preserve"> STYLEREF 1 \s </w:instrText>
-      </w:r>
-      <w:r>
-        <w:fldChar w:fldCharType="separate"/>
-      </w:r>
-      <w:r>
-        <w:rPr>
-          <w:noProof/>
-        </w:rPr>
-        <w:t>3</w:t>
-      </w:r>
-      <w:r>
-        <w:rPr>
-          <w:noProof/>
-        </w:rPr>
-        <w:fldChar w:fldCharType="end"/>
-      </w:r>
+      <w:fldSimple w:instr=" STYLEREF 1 \s ">
+        <w:r>
+          <w:rPr>
+            <w:noProof/>
+          </w:rPr>
+          <w:t>3</w:t>
+        </w:r>
+      </w:fldSimple>
       <w:r>
         <w:noBreakHyphen/>
       </w:r>
-      <w:r>
-        <w:fldChar w:fldCharType="begin"/>
-      </w:r>
-      <w:r>
-        <w:instrText xml:space="preserve"> SEQ Figure \* ARABIC \s 1 </w:instrText>
-      </w:r>
-      <w:r>
-        <w:fldChar w:fldCharType="separate"/>
-      </w:r>
-      <w:r>
-        <w:rPr>
-          <w:noProof/>
-        </w:rPr>
-        <w:t>1</w:t>
-      </w:r>
-      <w:r>
-        <w:rPr>
-          <w:noProof/>
-        </w:rPr>
-        <w:fldChar w:fldCharType="end"/>
-      </w:r>
-      <w:bookmarkEnd w:id="61"/>
+      <w:fldSimple w:instr=" SEQ Figure \* ARABIC \s 1 ">
+        <w:r>
+          <w:rPr>
+            <w:noProof/>
+          </w:rPr>
+          <w:t>1</w:t>
+        </w:r>
+      </w:fldSimple>
+      <w:bookmarkEnd w:id="62"/>
       <w:r>
         <w:t xml:space="preserve">. UML diagram of the </w:t>
       </w:r>
@@ -11642,56 +11132,30 @@
         <w:pStyle w:val="tablecaption"/>
         <w:jc w:val="center"/>
       </w:pPr>
-      <w:bookmarkStart w:id="62" w:name="_Ref435792128"/>
+      <w:bookmarkStart w:id="63" w:name="_Ref435792128"/>
       <w:r>
         <w:t xml:space="preserve">Table </w:t>
       </w:r>
-      <w:r>
-        <w:fldChar w:fldCharType="begin"/>
-      </w:r>
-      <w:r>
-        <w:instrText xml:space="preserve"> STYLEREF 1 \s </w:instrText>
-      </w:r>
-      <w:r>
-        <w:fldChar w:fldCharType="separate"/>
-      </w:r>
-      <w:r>
-        <w:rPr>
-          <w:noProof/>
-        </w:rPr>
-        <w:t>3</w:t>
-      </w:r>
-      <w:r>
-        <w:rPr>
-          <w:noProof/>
-        </w:rPr>
-        <w:fldChar w:fldCharType="end"/>
-      </w:r>
+      <w:fldSimple w:instr=" STYLEREF 1 \s ">
+        <w:r>
+          <w:rPr>
+            <w:noProof/>
+          </w:rPr>
+          <w:t>3</w:t>
+        </w:r>
+      </w:fldSimple>
       <w:r>
         <w:noBreakHyphen/>
       </w:r>
-      <w:r>
-        <w:fldChar w:fldCharType="begin"/>
-      </w:r>
-      <w:r>
-        <w:instrText xml:space="preserve"> SEQ Table \* ARABIC \s 1 </w:instrText>
-      </w:r>
-      <w:r>
-        <w:fldChar w:fldCharType="separate"/>
-      </w:r>
-      <w:r>
-        <w:rPr>
-          <w:noProof/>
-        </w:rPr>
-        <w:t>1</w:t>
-      </w:r>
-      <w:r>
-        <w:rPr>
-          <w:noProof/>
-        </w:rPr>
-        <w:fldChar w:fldCharType="end"/>
-      </w:r>
-      <w:bookmarkEnd w:id="62"/>
+      <w:fldSimple w:instr=" SEQ Table \* ARABIC \s 1 ">
+        <w:r>
+          <w:rPr>
+            <w:noProof/>
+          </w:rPr>
+          <w:t>1</w:t>
+        </w:r>
+      </w:fldSimple>
+      <w:bookmarkEnd w:id="63"/>
       <w:r>
         <w:rPr>
           <w:noProof/>
@@ -12381,11 +11845,11 @@
       <w:pPr>
         <w:pStyle w:val="Heading2"/>
       </w:pPr>
-      <w:bookmarkStart w:id="63" w:name="_Toc438122371"/>
+      <w:bookmarkStart w:id="64" w:name="_Toc438122371"/>
       <w:r>
         <w:t>FullyQualifiedNameType Class</w:t>
       </w:r>
-      <w:bookmarkEnd w:id="63"/>
+      <w:bookmarkEnd w:id="64"/>
     </w:p>
     <w:p>
       <w:pPr>
@@ -12508,56 +11972,30 @@
         <w:pStyle w:val="tablecaption"/>
         <w:jc w:val="center"/>
       </w:pPr>
-      <w:bookmarkStart w:id="64" w:name="_Ref436738334"/>
+      <w:bookmarkStart w:id="65" w:name="_Ref436738334"/>
       <w:r>
         <w:t xml:space="preserve">Table </w:t>
       </w:r>
-      <w:r>
-        <w:fldChar w:fldCharType="begin"/>
-      </w:r>
-      <w:r>
-        <w:instrText xml:space="preserve"> STYLEREF 1 \s </w:instrText>
-      </w:r>
-      <w:r>
-        <w:fldChar w:fldCharType="separate"/>
-      </w:r>
-      <w:r>
-        <w:rPr>
-          <w:noProof/>
-        </w:rPr>
-        <w:t>3</w:t>
-      </w:r>
-      <w:r>
-        <w:rPr>
-          <w:noProof/>
-        </w:rPr>
-        <w:fldChar w:fldCharType="end"/>
-      </w:r>
+      <w:fldSimple w:instr=" STYLEREF 1 \s ">
+        <w:r>
+          <w:rPr>
+            <w:noProof/>
+          </w:rPr>
+          <w:t>3</w:t>
+        </w:r>
+      </w:fldSimple>
       <w:r>
         <w:noBreakHyphen/>
       </w:r>
-      <w:r>
-        <w:fldChar w:fldCharType="begin"/>
-      </w:r>
-      <w:r>
-        <w:instrText xml:space="preserve"> SEQ Table \* ARABIC \s 1 </w:instrText>
-      </w:r>
-      <w:r>
-        <w:fldChar w:fldCharType="separate"/>
-      </w:r>
-      <w:r>
-        <w:rPr>
-          <w:noProof/>
-        </w:rPr>
-        <w:t>2</w:t>
-      </w:r>
-      <w:r>
-        <w:rPr>
-          <w:noProof/>
-        </w:rPr>
-        <w:fldChar w:fldCharType="end"/>
-      </w:r>
-      <w:bookmarkEnd w:id="64"/>
+      <w:fldSimple w:instr=" SEQ Table \* ARABIC \s 1 ">
+        <w:r>
+          <w:rPr>
+            <w:noProof/>
+          </w:rPr>
+          <w:t>2</w:t>
+        </w:r>
+      </w:fldSimple>
+      <w:bookmarkEnd w:id="65"/>
       <w:r>
         <w:rPr>
           <w:noProof/>
@@ -12945,11 +12383,11 @@
       <w:pPr>
         <w:pStyle w:val="Heading2"/>
       </w:pPr>
-      <w:bookmarkStart w:id="65" w:name="_Toc438122372"/>
+      <w:bookmarkStart w:id="66" w:name="_Toc438122372"/>
       <w:r>
         <w:t>KerberosType Class</w:t>
       </w:r>
-      <w:bookmarkEnd w:id="65"/>
+      <w:bookmarkEnd w:id="66"/>
     </w:p>
     <w:p>
       <w:pPr>
@@ -13072,57 +12510,31 @@
         <w:pStyle w:val="tablecaption"/>
         <w:jc w:val="center"/>
       </w:pPr>
-      <w:bookmarkStart w:id="66" w:name="_Ref436738782"/>
+      <w:bookmarkStart w:id="67" w:name="_Ref436738782"/>
       <w:r>
         <w:lastRenderedPageBreak/>
         <w:t xml:space="preserve">Table </w:t>
       </w:r>
-      <w:r>
-        <w:fldChar w:fldCharType="begin"/>
-      </w:r>
-      <w:r>
-        <w:instrText xml:space="preserve"> STYLEREF 1 \s </w:instrText>
-      </w:r>
-      <w:r>
-        <w:fldChar w:fldCharType="separate"/>
-      </w:r>
-      <w:r>
-        <w:rPr>
-          <w:noProof/>
-        </w:rPr>
-        <w:t>3</w:t>
-      </w:r>
-      <w:r>
-        <w:rPr>
-          <w:noProof/>
-        </w:rPr>
-        <w:fldChar w:fldCharType="end"/>
-      </w:r>
+      <w:fldSimple w:instr=" STYLEREF 1 \s ">
+        <w:r>
+          <w:rPr>
+            <w:noProof/>
+          </w:rPr>
+          <w:t>3</w:t>
+        </w:r>
+      </w:fldSimple>
       <w:r>
         <w:noBreakHyphen/>
       </w:r>
-      <w:r>
-        <w:fldChar w:fldCharType="begin"/>
-      </w:r>
-      <w:r>
-        <w:instrText xml:space="preserve"> SEQ Table \* ARABIC \s 1 </w:instrText>
-      </w:r>
-      <w:r>
-        <w:fldChar w:fldCharType="separate"/>
-      </w:r>
-      <w:r>
-        <w:rPr>
-          <w:noProof/>
-        </w:rPr>
-        <w:t>3</w:t>
-      </w:r>
-      <w:r>
-        <w:rPr>
-          <w:noProof/>
-        </w:rPr>
-        <w:fldChar w:fldCharType="end"/>
-      </w:r>
-      <w:bookmarkEnd w:id="66"/>
+      <w:fldSimple w:instr=" SEQ Table \* ARABIC \s 1 ">
+        <w:r>
+          <w:rPr>
+            <w:noProof/>
+          </w:rPr>
+          <w:t>3</w:t>
+        </w:r>
+      </w:fldSimple>
+      <w:bookmarkEnd w:id="67"/>
       <w:r>
         <w:rPr>
           <w:noProof/>
@@ -13497,11 +12909,11 @@
       <w:pPr>
         <w:pStyle w:val="Heading2"/>
       </w:pPr>
-      <w:bookmarkStart w:id="67" w:name="_Toc438122373"/>
+      <w:bookmarkStart w:id="68" w:name="_Toc438122373"/>
       <w:r>
         <w:t>KerberosDelegationType Class</w:t>
       </w:r>
-      <w:bookmarkEnd w:id="67"/>
+      <w:bookmarkEnd w:id="68"/>
     </w:p>
     <w:p>
       <w:pPr>
@@ -13630,56 +13042,30 @@
         <w:pStyle w:val="tablecaption"/>
         <w:jc w:val="center"/>
       </w:pPr>
-      <w:bookmarkStart w:id="68" w:name="_Ref436738853"/>
+      <w:bookmarkStart w:id="69" w:name="_Ref436738853"/>
       <w:r>
         <w:t xml:space="preserve">Table </w:t>
       </w:r>
-      <w:r>
-        <w:fldChar w:fldCharType="begin"/>
-      </w:r>
-      <w:r>
-        <w:instrText xml:space="preserve"> STYLEREF 1 \s </w:instrText>
-      </w:r>
-      <w:r>
-        <w:fldChar w:fldCharType="separate"/>
-      </w:r>
-      <w:r>
-        <w:rPr>
-          <w:noProof/>
-        </w:rPr>
-        <w:t>3</w:t>
-      </w:r>
-      <w:r>
-        <w:rPr>
-          <w:noProof/>
-        </w:rPr>
-        <w:fldChar w:fldCharType="end"/>
-      </w:r>
+      <w:fldSimple w:instr=" STYLEREF 1 \s ">
+        <w:r>
+          <w:rPr>
+            <w:noProof/>
+          </w:rPr>
+          <w:t>3</w:t>
+        </w:r>
+      </w:fldSimple>
       <w:r>
         <w:noBreakHyphen/>
       </w:r>
-      <w:r>
-        <w:fldChar w:fldCharType="begin"/>
-      </w:r>
-      <w:r>
-        <w:instrText xml:space="preserve"> SEQ Table \* ARABIC \s 1 </w:instrText>
-      </w:r>
-      <w:r>
-        <w:fldChar w:fldCharType="separate"/>
-      </w:r>
-      <w:r>
-        <w:rPr>
-          <w:noProof/>
-        </w:rPr>
-        <w:t>4</w:t>
-      </w:r>
-      <w:r>
-        <w:rPr>
-          <w:noProof/>
-        </w:rPr>
-        <w:fldChar w:fldCharType="end"/>
-      </w:r>
-      <w:bookmarkEnd w:id="68"/>
+      <w:fldSimple w:instr=" SEQ Table \* ARABIC \s 1 ">
+        <w:r>
+          <w:rPr>
+            <w:noProof/>
+          </w:rPr>
+          <w:t>4</w:t>
+        </w:r>
+      </w:fldSimple>
+      <w:bookmarkEnd w:id="69"/>
       <w:r>
         <w:rPr>
           <w:noProof/>
@@ -14054,11 +13440,11 @@
       <w:pPr>
         <w:pStyle w:val="Heading2"/>
       </w:pPr>
-      <w:bookmarkStart w:id="69" w:name="_Toc438122374"/>
+      <w:bookmarkStart w:id="70" w:name="_Toc438122374"/>
       <w:r>
         <w:t>KerberosServiceType Class</w:t>
       </w:r>
-      <w:bookmarkEnd w:id="69"/>
+      <w:bookmarkEnd w:id="70"/>
     </w:p>
     <w:p>
       <w:pPr>
@@ -14187,56 +13573,30 @@
         <w:pStyle w:val="tablecaption"/>
         <w:jc w:val="center"/>
       </w:pPr>
-      <w:bookmarkStart w:id="70" w:name="_Ref436741589"/>
+      <w:bookmarkStart w:id="71" w:name="_Ref436741589"/>
       <w:r>
         <w:t xml:space="preserve">Table </w:t>
       </w:r>
-      <w:r>
-        <w:fldChar w:fldCharType="begin"/>
-      </w:r>
-      <w:r>
-        <w:instrText xml:space="preserve"> STYLEREF 1 \s </w:instrText>
-      </w:r>
-      <w:r>
-        <w:fldChar w:fldCharType="separate"/>
-      </w:r>
-      <w:r>
-        <w:rPr>
-          <w:noProof/>
-        </w:rPr>
-        <w:t>3</w:t>
-      </w:r>
-      <w:r>
-        <w:rPr>
-          <w:noProof/>
-        </w:rPr>
-        <w:fldChar w:fldCharType="end"/>
-      </w:r>
+      <w:fldSimple w:instr=" STYLEREF 1 \s ">
+        <w:r>
+          <w:rPr>
+            <w:noProof/>
+          </w:rPr>
+          <w:t>3</w:t>
+        </w:r>
+      </w:fldSimple>
       <w:r>
         <w:noBreakHyphen/>
       </w:r>
-      <w:r>
-        <w:fldChar w:fldCharType="begin"/>
-      </w:r>
-      <w:r>
-        <w:instrText xml:space="preserve"> SEQ Table \* ARABIC \s 1 </w:instrText>
-      </w:r>
-      <w:r>
-        <w:fldChar w:fldCharType="separate"/>
-      </w:r>
-      <w:r>
-        <w:rPr>
-          <w:noProof/>
-        </w:rPr>
-        <w:t>5</w:t>
-      </w:r>
-      <w:r>
-        <w:rPr>
-          <w:noProof/>
-        </w:rPr>
-        <w:fldChar w:fldCharType="end"/>
-      </w:r>
-      <w:bookmarkEnd w:id="70"/>
+      <w:fldSimple w:instr=" SEQ Table \* ARABIC \s 1 ">
+        <w:r>
+          <w:rPr>
+            <w:noProof/>
+          </w:rPr>
+          <w:t>5</w:t>
+        </w:r>
+      </w:fldSimple>
+      <w:bookmarkEnd w:id="71"/>
       <w:r>
         <w:rPr>
           <w:noProof/>
@@ -14794,7 +14154,6 @@
             <w:vAlign w:val="center"/>
           </w:tcPr>
           <w:p>
-            <w:bookmarkStart w:id="71" w:name="_GoBack"/>
             <w:r>
               <w:t xml:space="preserve">The </w:t>
             </w:r>
@@ -14807,7 +14166,6 @@
             <w:r>
               <w:t xml:space="preserve"> property specifies the username for the Kerberos service.</w:t>
             </w:r>
-            <w:bookmarkEnd w:id="71"/>
           </w:p>
         </w:tc>
       </w:tr>
@@ -14833,8 +14191,8 @@
         <w:lastRenderedPageBreak/>
         <w:t>Conformance</w:t>
       </w:r>
-      <w:bookmarkEnd w:id="56"/>
       <w:bookmarkEnd w:id="57"/>
+      <w:bookmarkEnd w:id="58"/>
       <w:bookmarkEnd w:id="72"/>
       <w:bookmarkEnd w:id="73"/>
     </w:p>
@@ -15405,8 +14763,8 @@
 </file>
 
 <file path=word/comments.xml><?xml version="1.0" encoding="utf-8"?>
-<w:comments xmlns:wpc="http://schemas.microsoft.com/office/word/2010/wordprocessingCanvas" xmlns:mc="http://schemas.openxmlformats.org/markup-compatibility/2006" xmlns:o="urn:schemas-microsoft-com:office:office" xmlns:r="http://schemas.openxmlformats.org/officeDocument/2006/relationships" xmlns:m="http://schemas.openxmlformats.org/officeDocument/2006/math" xmlns:v="urn:schemas-microsoft-com:vml" xmlns:wp14="http://schemas.microsoft.com/office/word/2010/wordprocessingDrawing" xmlns:wp="http://schemas.openxmlformats.org/drawingml/2006/wordprocessingDrawing" xmlns:w10="urn:schemas-microsoft-com:office:word" xmlns:w="http://schemas.openxmlformats.org/wordprocessingml/2006/main" xmlns:w14="http://schemas.microsoft.com/office/word/2010/wordml" xmlns:w15="http://schemas.microsoft.com/office/word/2012/wordml" xmlns:wpg="http://schemas.microsoft.com/office/word/2010/wordprocessingGroup" xmlns:wpi="http://schemas.microsoft.com/office/word/2010/wordprocessingInk" xmlns:wne="http://schemas.microsoft.com/office/word/2006/wordml" xmlns:wps="http://schemas.microsoft.com/office/word/2010/wordprocessingShape" mc:Ignorable="w14 w15 wp14">
-  <w:comment w:id="3" w:author="Rothenberg, David B." w:date="2015-11-19T17:56:00Z" w:initials="RDB">
+<w:comments xmlns:wpc="http://schemas.microsoft.com/office/word/2010/wordprocessingCanvas" xmlns:cx="http://schemas.microsoft.com/office/drawing/2014/chartex" xmlns:cx1="http://schemas.microsoft.com/office/drawing/2015/9/8/chartex" xmlns:mc="http://schemas.openxmlformats.org/markup-compatibility/2006" xmlns:o="urn:schemas-microsoft-com:office:office" xmlns:r="http://schemas.openxmlformats.org/officeDocument/2006/relationships" xmlns:m="http://schemas.openxmlformats.org/officeDocument/2006/math" xmlns:v="urn:schemas-microsoft-com:vml" xmlns:wp14="http://schemas.microsoft.com/office/word/2010/wordprocessingDrawing" xmlns:wp="http://schemas.openxmlformats.org/drawingml/2006/wordprocessingDrawing" xmlns:w10="urn:schemas-microsoft-com:office:word" xmlns:w="http://schemas.openxmlformats.org/wordprocessingml/2006/main" xmlns:w14="http://schemas.microsoft.com/office/word/2010/wordml" xmlns:w15="http://schemas.microsoft.com/office/word/2012/wordml" xmlns:w16se="http://schemas.microsoft.com/office/word/2015/wordml/symex" xmlns:wpg="http://schemas.microsoft.com/office/word/2010/wordprocessingGroup" xmlns:wpi="http://schemas.microsoft.com/office/word/2010/wordprocessingInk" xmlns:wne="http://schemas.microsoft.com/office/word/2006/wordml" xmlns:wps="http://schemas.microsoft.com/office/word/2010/wordprocessingShape" mc:Ignorable="w14 w15 w16se wp14">
+  <w:comment w:id="4" w:author="Rothenberg, David B." w:date="2015-11-19T17:56:00Z" w:initials="RDB">
     <w:p>
       <w:pPr>
         <w:pStyle w:val="CommentText"/>
@@ -15432,13 +14790,13 @@
 </file>
 
 <file path=word/commentsExtended.xml><?xml version="1.0" encoding="utf-8"?>
-<w15:commentsEx xmlns:wpc="http://schemas.microsoft.com/office/word/2010/wordprocessingCanvas" xmlns:mc="http://schemas.openxmlformats.org/markup-compatibility/2006" xmlns:o="urn:schemas-microsoft-com:office:office" xmlns:r="http://schemas.openxmlformats.org/officeDocument/2006/relationships" xmlns:m="http://schemas.openxmlformats.org/officeDocument/2006/math" xmlns:v="urn:schemas-microsoft-com:vml" xmlns:wp14="http://schemas.microsoft.com/office/word/2010/wordprocessingDrawing" xmlns:wp="http://schemas.openxmlformats.org/drawingml/2006/wordprocessingDrawing" xmlns:w10="urn:schemas-microsoft-com:office:word" xmlns:w="http://schemas.openxmlformats.org/wordprocessingml/2006/main" xmlns:w14="http://schemas.microsoft.com/office/word/2010/wordml" xmlns:w15="http://schemas.microsoft.com/office/word/2012/wordml" xmlns:wpg="http://schemas.microsoft.com/office/word/2010/wordprocessingGroup" xmlns:wpi="http://schemas.microsoft.com/office/word/2010/wordprocessingInk" xmlns:wne="http://schemas.microsoft.com/office/word/2006/wordml" xmlns:wps="http://schemas.microsoft.com/office/word/2010/wordprocessingShape" mc:Ignorable="w14 w15 wp14">
+<w15:commentsEx xmlns:wpc="http://schemas.microsoft.com/office/word/2010/wordprocessingCanvas" xmlns:cx="http://schemas.microsoft.com/office/drawing/2014/chartex" xmlns:cx1="http://schemas.microsoft.com/office/drawing/2015/9/8/chartex" xmlns:mc="http://schemas.openxmlformats.org/markup-compatibility/2006" xmlns:o="urn:schemas-microsoft-com:office:office" xmlns:r="http://schemas.openxmlformats.org/officeDocument/2006/relationships" xmlns:m="http://schemas.openxmlformats.org/officeDocument/2006/math" xmlns:v="urn:schemas-microsoft-com:vml" xmlns:wp14="http://schemas.microsoft.com/office/word/2010/wordprocessingDrawing" xmlns:wp="http://schemas.openxmlformats.org/drawingml/2006/wordprocessingDrawing" xmlns:w10="urn:schemas-microsoft-com:office:word" xmlns:w="http://schemas.openxmlformats.org/wordprocessingml/2006/main" xmlns:w14="http://schemas.microsoft.com/office/word/2010/wordml" xmlns:w15="http://schemas.microsoft.com/office/word/2012/wordml" xmlns:w16se="http://schemas.microsoft.com/office/word/2015/wordml/symex" xmlns:wpg="http://schemas.microsoft.com/office/word/2010/wordprocessingGroup" xmlns:wpi="http://schemas.microsoft.com/office/word/2010/wordprocessingInk" xmlns:wne="http://schemas.microsoft.com/office/word/2006/wordml" xmlns:wps="http://schemas.microsoft.com/office/word/2010/wordprocessingShape" mc:Ignorable="w14 w15 w16se wp14">
   <w15:commentEx w15:paraId="58585899" w15:done="0"/>
 </w15:commentsEx>
 </file>
 
 <file path=word/endnotes.xml><?xml version="1.0" encoding="utf-8"?>
-<w:endnotes xmlns:wpc="http://schemas.microsoft.com/office/word/2010/wordprocessingCanvas" xmlns:mc="http://schemas.openxmlformats.org/markup-compatibility/2006" xmlns:o="urn:schemas-microsoft-com:office:office" xmlns:r="http://schemas.openxmlformats.org/officeDocument/2006/relationships" xmlns:m="http://schemas.openxmlformats.org/officeDocument/2006/math" xmlns:v="urn:schemas-microsoft-com:vml" xmlns:wp14="http://schemas.microsoft.com/office/word/2010/wordprocessingDrawing" xmlns:wp="http://schemas.openxmlformats.org/drawingml/2006/wordprocessingDrawing" xmlns:w10="urn:schemas-microsoft-com:office:word" xmlns:w="http://schemas.openxmlformats.org/wordprocessingml/2006/main" xmlns:w14="http://schemas.microsoft.com/office/word/2010/wordml" xmlns:w15="http://schemas.microsoft.com/office/word/2012/wordml" xmlns:wpg="http://schemas.microsoft.com/office/word/2010/wordprocessingGroup" xmlns:wpi="http://schemas.microsoft.com/office/word/2010/wordprocessingInk" xmlns:wne="http://schemas.microsoft.com/office/word/2006/wordml" xmlns:wps="http://schemas.microsoft.com/office/word/2010/wordprocessingShape" mc:Ignorable="w14 w15 wp14">
+<w:endnotes xmlns:wpc="http://schemas.microsoft.com/office/word/2010/wordprocessingCanvas" xmlns:cx="http://schemas.microsoft.com/office/drawing/2014/chartex" xmlns:cx1="http://schemas.microsoft.com/office/drawing/2015/9/8/chartex" xmlns:mc="http://schemas.openxmlformats.org/markup-compatibility/2006" xmlns:o="urn:schemas-microsoft-com:office:office" xmlns:r="http://schemas.openxmlformats.org/officeDocument/2006/relationships" xmlns:m="http://schemas.openxmlformats.org/officeDocument/2006/math" xmlns:v="urn:schemas-microsoft-com:vml" xmlns:wp14="http://schemas.microsoft.com/office/word/2010/wordprocessingDrawing" xmlns:wp="http://schemas.openxmlformats.org/drawingml/2006/wordprocessingDrawing" xmlns:w10="urn:schemas-microsoft-com:office:word" xmlns:w="http://schemas.openxmlformats.org/wordprocessingml/2006/main" xmlns:w14="http://schemas.microsoft.com/office/word/2010/wordml" xmlns:w15="http://schemas.microsoft.com/office/word/2012/wordml" xmlns:w16se="http://schemas.microsoft.com/office/word/2015/wordml/symex" xmlns:wpg="http://schemas.microsoft.com/office/word/2010/wordprocessingGroup" xmlns:wpi="http://schemas.microsoft.com/office/word/2010/wordprocessingInk" xmlns:wne="http://schemas.microsoft.com/office/word/2006/wordml" xmlns:wps="http://schemas.microsoft.com/office/word/2010/wordprocessingShape" mc:Ignorable="w14 w15 w16se wp14">
   <w:endnote w:type="separator" w:id="-1">
     <w:p>
       <w:r>
@@ -15457,7 +14815,7 @@
 </file>
 
 <file path=word/footer1.xml><?xml version="1.0" encoding="utf-8"?>
-<w:ftr xmlns:wpc="http://schemas.microsoft.com/office/word/2010/wordprocessingCanvas" xmlns:mc="http://schemas.openxmlformats.org/markup-compatibility/2006" xmlns:o="urn:schemas-microsoft-com:office:office" xmlns:r="http://schemas.openxmlformats.org/officeDocument/2006/relationships" xmlns:m="http://schemas.openxmlformats.org/officeDocument/2006/math" xmlns:v="urn:schemas-microsoft-com:vml" xmlns:wp14="http://schemas.microsoft.com/office/word/2010/wordprocessingDrawing" xmlns:wp="http://schemas.openxmlformats.org/drawingml/2006/wordprocessingDrawing" xmlns:w10="urn:schemas-microsoft-com:office:word" xmlns:w="http://schemas.openxmlformats.org/wordprocessingml/2006/main" xmlns:w14="http://schemas.microsoft.com/office/word/2010/wordml" xmlns:w15="http://schemas.microsoft.com/office/word/2012/wordml" xmlns:wpg="http://schemas.microsoft.com/office/word/2010/wordprocessingGroup" xmlns:wpi="http://schemas.microsoft.com/office/word/2010/wordprocessingInk" xmlns:wne="http://schemas.microsoft.com/office/word/2006/wordml" xmlns:wps="http://schemas.microsoft.com/office/word/2010/wordprocessingShape" mc:Ignorable="w14 w15 wp14">
+<w:ftr xmlns:wpc="http://schemas.microsoft.com/office/word/2010/wordprocessingCanvas" xmlns:cx="http://schemas.microsoft.com/office/drawing/2014/chartex" xmlns:cx1="http://schemas.microsoft.com/office/drawing/2015/9/8/chartex" xmlns:mc="http://schemas.openxmlformats.org/markup-compatibility/2006" xmlns:o="urn:schemas-microsoft-com:office:office" xmlns:r="http://schemas.openxmlformats.org/officeDocument/2006/relationships" xmlns:m="http://schemas.openxmlformats.org/officeDocument/2006/math" xmlns:v="urn:schemas-microsoft-com:vml" xmlns:wp14="http://schemas.microsoft.com/office/word/2010/wordprocessingDrawing" xmlns:wp="http://schemas.openxmlformats.org/drawingml/2006/wordprocessingDrawing" xmlns:w10="urn:schemas-microsoft-com:office:word" xmlns:w="http://schemas.openxmlformats.org/wordprocessingml/2006/main" xmlns:w14="http://schemas.microsoft.com/office/word/2010/wordml" xmlns:w15="http://schemas.microsoft.com/office/word/2012/wordml" xmlns:w16se="http://schemas.microsoft.com/office/word/2015/wordml/symex" xmlns:wpg="http://schemas.microsoft.com/office/word/2010/wordprocessingGroup" xmlns:wpi="http://schemas.microsoft.com/office/word/2010/wordprocessingInk" xmlns:wne="http://schemas.microsoft.com/office/word/2006/wordml" xmlns:wps="http://schemas.microsoft.com/office/word/2010/wordprocessingShape" mc:Ignorable="w14 w15 w16se wp14">
   <w:p>
     <w:pPr>
       <w:pStyle w:val="Footer"/>
@@ -15631,7 +14989,7 @@
         <w:sz w:val="16"/>
         <w:szCs w:val="16"/>
       </w:rPr>
-      <w:t>10</w:t>
+      <w:t>1</w:t>
     </w:r>
     <w:r>
       <w:rPr>
@@ -15695,7 +15053,7 @@
 </file>
 
 <file path=word/footer2.xml><?xml version="1.0" encoding="utf-8"?>
-<w:ftr xmlns:wpc="http://schemas.microsoft.com/office/word/2010/wordprocessingCanvas" xmlns:mc="http://schemas.openxmlformats.org/markup-compatibility/2006" xmlns:o="urn:schemas-microsoft-com:office:office" xmlns:r="http://schemas.openxmlformats.org/officeDocument/2006/relationships" xmlns:m="http://schemas.openxmlformats.org/officeDocument/2006/math" xmlns:v="urn:schemas-microsoft-com:vml" xmlns:wp14="http://schemas.microsoft.com/office/word/2010/wordprocessingDrawing" xmlns:wp="http://schemas.openxmlformats.org/drawingml/2006/wordprocessingDrawing" xmlns:w10="urn:schemas-microsoft-com:office:word" xmlns:w="http://schemas.openxmlformats.org/wordprocessingml/2006/main" xmlns:w14="http://schemas.microsoft.com/office/word/2010/wordml" xmlns:w15="http://schemas.microsoft.com/office/word/2012/wordml" xmlns:wpg="http://schemas.microsoft.com/office/word/2010/wordprocessingGroup" xmlns:wpi="http://schemas.microsoft.com/office/word/2010/wordprocessingInk" xmlns:wne="http://schemas.microsoft.com/office/word/2006/wordml" xmlns:wps="http://schemas.microsoft.com/office/word/2010/wordprocessingShape" mc:Ignorable="w14 w15 wp14">
+<w:ftr xmlns:wpc="http://schemas.microsoft.com/office/word/2010/wordprocessingCanvas" xmlns:cx="http://schemas.microsoft.com/office/drawing/2014/chartex" xmlns:cx1="http://schemas.microsoft.com/office/drawing/2015/9/8/chartex" xmlns:mc="http://schemas.openxmlformats.org/markup-compatibility/2006" xmlns:o="urn:schemas-microsoft-com:office:office" xmlns:r="http://schemas.openxmlformats.org/officeDocument/2006/relationships" xmlns:m="http://schemas.openxmlformats.org/officeDocument/2006/math" xmlns:v="urn:schemas-microsoft-com:vml" xmlns:wp14="http://schemas.microsoft.com/office/word/2010/wordprocessingDrawing" xmlns:wp="http://schemas.openxmlformats.org/drawingml/2006/wordprocessingDrawing" xmlns:w10="urn:schemas-microsoft-com:office:word" xmlns:w="http://schemas.openxmlformats.org/wordprocessingml/2006/main" xmlns:w14="http://schemas.microsoft.com/office/word/2010/wordml" xmlns:w15="http://schemas.microsoft.com/office/word/2012/wordml" xmlns:w16se="http://schemas.microsoft.com/office/word/2015/wordml/symex" xmlns:wpg="http://schemas.microsoft.com/office/word/2010/wordprocessingGroup" xmlns:wpi="http://schemas.microsoft.com/office/word/2010/wordprocessingInk" xmlns:wne="http://schemas.microsoft.com/office/word/2006/wordml" xmlns:wps="http://schemas.microsoft.com/office/word/2010/wordprocessingShape" mc:Ignorable="w14 w15 w16se wp14">
   <w:p>
     <w:pPr>
       <w:pStyle w:val="Footer"/>
@@ -15869,7 +15227,7 @@
         <w:sz w:val="16"/>
         <w:szCs w:val="16"/>
       </w:rPr>
-      <w:t>15</w:t>
+      <w:t>17</w:t>
     </w:r>
     <w:r>
       <w:rPr>
@@ -15933,7 +15291,7 @@
 </file>
 
 <file path=word/footnotes.xml><?xml version="1.0" encoding="utf-8"?>
-<w:footnotes xmlns:wpc="http://schemas.microsoft.com/office/word/2010/wordprocessingCanvas" xmlns:mc="http://schemas.openxmlformats.org/markup-compatibility/2006" xmlns:o="urn:schemas-microsoft-com:office:office" xmlns:r="http://schemas.openxmlformats.org/officeDocument/2006/relationships" xmlns:m="http://schemas.openxmlformats.org/officeDocument/2006/math" xmlns:v="urn:schemas-microsoft-com:vml" xmlns:wp14="http://schemas.microsoft.com/office/word/2010/wordprocessingDrawing" xmlns:wp="http://schemas.openxmlformats.org/drawingml/2006/wordprocessingDrawing" xmlns:w10="urn:schemas-microsoft-com:office:word" xmlns:w="http://schemas.openxmlformats.org/wordprocessingml/2006/main" xmlns:w14="http://schemas.microsoft.com/office/word/2010/wordml" xmlns:w15="http://schemas.microsoft.com/office/word/2012/wordml" xmlns:wpg="http://schemas.microsoft.com/office/word/2010/wordprocessingGroup" xmlns:wpi="http://schemas.microsoft.com/office/word/2010/wordprocessingInk" xmlns:wne="http://schemas.microsoft.com/office/word/2006/wordml" xmlns:wps="http://schemas.microsoft.com/office/word/2010/wordprocessingShape" mc:Ignorable="w14 w15 wp14">
+<w:footnotes xmlns:wpc="http://schemas.microsoft.com/office/word/2010/wordprocessingCanvas" xmlns:cx="http://schemas.microsoft.com/office/drawing/2014/chartex" xmlns:cx1="http://schemas.microsoft.com/office/drawing/2015/9/8/chartex" xmlns:mc="http://schemas.openxmlformats.org/markup-compatibility/2006" xmlns:o="urn:schemas-microsoft-com:office:office" xmlns:r="http://schemas.openxmlformats.org/officeDocument/2006/relationships" xmlns:m="http://schemas.openxmlformats.org/officeDocument/2006/math" xmlns:v="urn:schemas-microsoft-com:vml" xmlns:wp14="http://schemas.microsoft.com/office/word/2010/wordprocessingDrawing" xmlns:wp="http://schemas.openxmlformats.org/drawingml/2006/wordprocessingDrawing" xmlns:w10="urn:schemas-microsoft-com:office:word" xmlns:w="http://schemas.openxmlformats.org/wordprocessingml/2006/main" xmlns:w14="http://schemas.microsoft.com/office/word/2010/wordml" xmlns:w15="http://schemas.microsoft.com/office/word/2012/wordml" xmlns:w16se="http://schemas.microsoft.com/office/word/2015/wordml/symex" xmlns:wpg="http://schemas.microsoft.com/office/word/2010/wordprocessingGroup" xmlns:wpi="http://schemas.microsoft.com/office/word/2010/wordprocessingInk" xmlns:wne="http://schemas.microsoft.com/office/word/2006/wordml" xmlns:wps="http://schemas.microsoft.com/office/word/2010/wordprocessingShape" mc:Ignorable="w14 w15 w16se wp14">
   <w:footnote w:type="separator" w:id="-1">
     <w:p>
       <w:pPr>
@@ -16186,7 +15544,7 @@
 </file>
 
 <file path=word/numbering.xml><?xml version="1.0" encoding="utf-8"?>
-<w:numbering xmlns:wpc="http://schemas.microsoft.com/office/word/2010/wordprocessingCanvas" xmlns:mc="http://schemas.openxmlformats.org/markup-compatibility/2006" xmlns:o="urn:schemas-microsoft-com:office:office" xmlns:r="http://schemas.openxmlformats.org/officeDocument/2006/relationships" xmlns:m="http://schemas.openxmlformats.org/officeDocument/2006/math" xmlns:v="urn:schemas-microsoft-com:vml" xmlns:wp14="http://schemas.microsoft.com/office/word/2010/wordprocessingDrawing" xmlns:wp="http://schemas.openxmlformats.org/drawingml/2006/wordprocessingDrawing" xmlns:w10="urn:schemas-microsoft-com:office:word" xmlns:w="http://schemas.openxmlformats.org/wordprocessingml/2006/main" xmlns:w14="http://schemas.microsoft.com/office/word/2010/wordml" xmlns:w15="http://schemas.microsoft.com/office/word/2012/wordml" xmlns:wpg="http://schemas.microsoft.com/office/word/2010/wordprocessingGroup" xmlns:wpi="http://schemas.microsoft.com/office/word/2010/wordprocessingInk" xmlns:wne="http://schemas.microsoft.com/office/word/2006/wordml" xmlns:wps="http://schemas.microsoft.com/office/word/2010/wordprocessingShape" mc:Ignorable="w14 w15 wp14">
+<w:numbering xmlns:wpc="http://schemas.microsoft.com/office/word/2010/wordprocessingCanvas" xmlns:cx="http://schemas.microsoft.com/office/drawing/2014/chartex" xmlns:cx1="http://schemas.microsoft.com/office/drawing/2015/9/8/chartex" xmlns:mc="http://schemas.openxmlformats.org/markup-compatibility/2006" xmlns:o="urn:schemas-microsoft-com:office:office" xmlns:r="http://schemas.openxmlformats.org/officeDocument/2006/relationships" xmlns:m="http://schemas.openxmlformats.org/officeDocument/2006/math" xmlns:v="urn:schemas-microsoft-com:vml" xmlns:wp14="http://schemas.microsoft.com/office/word/2010/wordprocessingDrawing" xmlns:wp="http://schemas.openxmlformats.org/drawingml/2006/wordprocessingDrawing" xmlns:w10="urn:schemas-microsoft-com:office:word" xmlns:w="http://schemas.openxmlformats.org/wordprocessingml/2006/main" xmlns:w14="http://schemas.microsoft.com/office/word/2010/wordml" xmlns:w15="http://schemas.microsoft.com/office/word/2012/wordml" xmlns:w16se="http://schemas.microsoft.com/office/word/2015/wordml/symex" xmlns:wpg="http://schemas.microsoft.com/office/word/2010/wordprocessingGroup" xmlns:wpi="http://schemas.microsoft.com/office/word/2010/wordprocessingInk" xmlns:wne="http://schemas.microsoft.com/office/word/2006/wordml" xmlns:wps="http://schemas.microsoft.com/office/word/2010/wordprocessingShape" mc:Ignorable="w14 w15 w16se wp14">
   <w:abstractNum w:abstractNumId="0" w15:restartNumberingAfterBreak="0">
     <w:nsid w:val="024C41D3"/>
     <w:multiLevelType w:val="multilevel"/>
@@ -16292,7 +15650,7 @@
       <w:lvlText w:val=""/>
       <w:lvlJc w:val="left"/>
       <w:pPr>
-        <w:ind w:left="720" w:hanging="360"/>
+        <w:ind w:left="1080" w:hanging="360"/>
       </w:pPr>
       <w:rPr>
         <w:rFonts w:ascii="Symbol" w:hAnsi="Symbol" w:hint="default"/>
@@ -16304,7 +15662,7 @@
       <w:lvlText w:val="o"/>
       <w:lvlJc w:val="left"/>
       <w:pPr>
-        <w:ind w:left="1440" w:hanging="360"/>
+        <w:ind w:left="1800" w:hanging="360"/>
       </w:pPr>
       <w:rPr>
         <w:rFonts w:ascii="Courier New" w:hAnsi="Courier New" w:cs="Courier New" w:hint="default"/>
@@ -16316,7 +15674,7 @@
       <w:lvlText w:val=""/>
       <w:lvlJc w:val="left"/>
       <w:pPr>
-        <w:ind w:left="2160" w:hanging="360"/>
+        <w:ind w:left="2520" w:hanging="360"/>
       </w:pPr>
       <w:rPr>
         <w:rFonts w:ascii="Wingdings" w:hAnsi="Wingdings" w:hint="default"/>
@@ -16328,7 +15686,7 @@
       <w:lvlText w:val=""/>
       <w:lvlJc w:val="left"/>
       <w:pPr>
-        <w:ind w:left="2880" w:hanging="360"/>
+        <w:ind w:left="3240" w:hanging="360"/>
       </w:pPr>
       <w:rPr>
         <w:rFonts w:ascii="Symbol" w:hAnsi="Symbol" w:hint="default"/>
@@ -16340,7 +15698,7 @@
       <w:lvlText w:val="o"/>
       <w:lvlJc w:val="left"/>
       <w:pPr>
-        <w:ind w:left="3600" w:hanging="360"/>
+        <w:ind w:left="3960" w:hanging="360"/>
       </w:pPr>
       <w:rPr>
         <w:rFonts w:ascii="Courier New" w:hAnsi="Courier New" w:cs="Courier New" w:hint="default"/>
@@ -16352,7 +15710,7 @@
       <w:lvlText w:val=""/>
       <w:lvlJc w:val="left"/>
       <w:pPr>
-        <w:ind w:left="4320" w:hanging="360"/>
+        <w:ind w:left="4680" w:hanging="360"/>
       </w:pPr>
       <w:rPr>
         <w:rFonts w:ascii="Wingdings" w:hAnsi="Wingdings" w:hint="default"/>
@@ -16364,7 +15722,7 @@
       <w:lvlText w:val=""/>
       <w:lvlJc w:val="left"/>
       <w:pPr>
-        <w:ind w:left="5040" w:hanging="360"/>
+        <w:ind w:left="5400" w:hanging="360"/>
       </w:pPr>
       <w:rPr>
         <w:rFonts w:ascii="Symbol" w:hAnsi="Symbol" w:hint="default"/>
@@ -16376,7 +15734,7 @@
       <w:lvlText w:val="o"/>
       <w:lvlJc w:val="left"/>
       <w:pPr>
-        <w:ind w:left="5760" w:hanging="360"/>
+        <w:ind w:left="6120" w:hanging="360"/>
       </w:pPr>
       <w:rPr>
         <w:rFonts w:ascii="Courier New" w:hAnsi="Courier New" w:cs="Courier New" w:hint="default"/>
@@ -16388,7 +15746,7 @@
       <w:lvlText w:val=""/>
       <w:lvlJc w:val="left"/>
       <w:pPr>
-        <w:ind w:left="6480" w:hanging="360"/>
+        <w:ind w:left="6840" w:hanging="360"/>
       </w:pPr>
       <w:rPr>
         <w:rFonts w:ascii="Wingdings" w:hAnsi="Wingdings" w:hint="default"/>
@@ -16783,11 +16141,23 @@
   <w:num w:numId="9">
     <w:abstractNumId w:val="1"/>
   </w:num>
+  <w:num w:numId="10">
+    <w:abstractNumId w:val="1"/>
+    <w:lvlOverride w:ilvl="0"/>
+    <w:lvlOverride w:ilvl="1"/>
+    <w:lvlOverride w:ilvl="2"/>
+    <w:lvlOverride w:ilvl="3"/>
+    <w:lvlOverride w:ilvl="4"/>
+    <w:lvlOverride w:ilvl="5"/>
+    <w:lvlOverride w:ilvl="6"/>
+    <w:lvlOverride w:ilvl="7"/>
+    <w:lvlOverride w:ilvl="8"/>
+  </w:num>
 </w:numbering>
 </file>
 
 <file path=word/people.xml><?xml version="1.0" encoding="utf-8"?>
-<w15:people xmlns:wpc="http://schemas.microsoft.com/office/word/2010/wordprocessingCanvas" xmlns:mc="http://schemas.openxmlformats.org/markup-compatibility/2006" xmlns:o="urn:schemas-microsoft-com:office:office" xmlns:r="http://schemas.openxmlformats.org/officeDocument/2006/relationships" xmlns:m="http://schemas.openxmlformats.org/officeDocument/2006/math" xmlns:v="urn:schemas-microsoft-com:vml" xmlns:wp14="http://schemas.microsoft.com/office/word/2010/wordprocessingDrawing" xmlns:wp="http://schemas.openxmlformats.org/drawingml/2006/wordprocessingDrawing" xmlns:w10="urn:schemas-microsoft-com:office:word" xmlns:w="http://schemas.openxmlformats.org/wordprocessingml/2006/main" xmlns:w14="http://schemas.microsoft.com/office/word/2010/wordml" xmlns:w15="http://schemas.microsoft.com/office/word/2012/wordml" xmlns:wpg="http://schemas.microsoft.com/office/word/2010/wordprocessingGroup" xmlns:wpi="http://schemas.microsoft.com/office/word/2010/wordprocessingInk" xmlns:wne="http://schemas.microsoft.com/office/word/2006/wordml" xmlns:wps="http://schemas.microsoft.com/office/word/2010/wordprocessingShape" mc:Ignorable="w14 w15 wp14">
+<w15:people xmlns:wpc="http://schemas.microsoft.com/office/word/2010/wordprocessingCanvas" xmlns:cx="http://schemas.microsoft.com/office/drawing/2014/chartex" xmlns:cx1="http://schemas.microsoft.com/office/drawing/2015/9/8/chartex" xmlns:mc="http://schemas.openxmlformats.org/markup-compatibility/2006" xmlns:o="urn:schemas-microsoft-com:office:office" xmlns:r="http://schemas.openxmlformats.org/officeDocument/2006/relationships" xmlns:m="http://schemas.openxmlformats.org/officeDocument/2006/math" xmlns:v="urn:schemas-microsoft-com:vml" xmlns:wp14="http://schemas.microsoft.com/office/word/2010/wordprocessingDrawing" xmlns:wp="http://schemas.openxmlformats.org/drawingml/2006/wordprocessingDrawing" xmlns:w10="urn:schemas-microsoft-com:office:word" xmlns:w="http://schemas.openxmlformats.org/wordprocessingml/2006/main" xmlns:w14="http://schemas.microsoft.com/office/word/2010/wordml" xmlns:w15="http://schemas.microsoft.com/office/word/2012/wordml" xmlns:w16se="http://schemas.microsoft.com/office/word/2015/wordml/symex" xmlns:wpg="http://schemas.microsoft.com/office/word/2010/wordprocessingGroup" xmlns:wpi="http://schemas.microsoft.com/office/word/2010/wordprocessingInk" xmlns:wne="http://schemas.microsoft.com/office/word/2006/wordml" xmlns:wps="http://schemas.microsoft.com/office/word/2010/wordprocessingShape" mc:Ignorable="w14 w15 w16se wp14">
   <w15:person w15:author="Rothenberg, David B.">
     <w15:presenceInfo w15:providerId="AD" w15:userId="S-1-5-21-1940666338-227100268-1349548132-166577"/>
   </w15:person>
@@ -16795,7 +16165,7 @@
 </file>
 
 <file path=word/styles.xml><?xml version="1.0" encoding="utf-8"?>
-<w:styles xmlns:mc="http://schemas.openxmlformats.org/markup-compatibility/2006" xmlns:r="http://schemas.openxmlformats.org/officeDocument/2006/relationships" xmlns:w="http://schemas.openxmlformats.org/wordprocessingml/2006/main" xmlns:w14="http://schemas.microsoft.com/office/word/2010/wordml" xmlns:w15="http://schemas.microsoft.com/office/word/2012/wordml" mc:Ignorable="w14 w15">
+<w:styles xmlns:mc="http://schemas.openxmlformats.org/markup-compatibility/2006" xmlns:r="http://schemas.openxmlformats.org/officeDocument/2006/relationships" xmlns:w="http://schemas.openxmlformats.org/wordprocessingml/2006/main" xmlns:w14="http://schemas.microsoft.com/office/word/2010/wordml" xmlns:w15="http://schemas.microsoft.com/office/word/2012/wordml" xmlns:w16se="http://schemas.microsoft.com/office/word/2015/wordml/symex" mc:Ignorable="w14 w15 w16se">
   <w:docDefaults>
     <w:rPrDefault>
       <w:rPr>
@@ -18394,7 +17764,7 @@
 </file>
 
 <file path=customXml/itemProps1.xml><?xml version="1.0" encoding="utf-8"?>
-<ds:datastoreItem xmlns:ds="http://schemas.openxmlformats.org/officeDocument/2006/customXml" ds:itemID="{F096AA5D-B976-4D72-8008-6A297ED50FD7}">
+<ds:datastoreItem xmlns:ds="http://schemas.openxmlformats.org/officeDocument/2006/customXml" ds:itemID="{4F48C87E-1B94-4B90-8C73-5045601B0352}">
   <ds:schemaRefs>
     <ds:schemaRef ds:uri="http://schemas.openxmlformats.org/officeDocument/2006/bibliography"/>
   </ds:schemaRefs>

--- a/documents/DRAFT-cybox-v2.1.1-wd01-part64-win-computer-account.docx
+++ b/documents/DRAFT-cybox-v2.1.1-wd01-part64-win-computer-account.docx
@@ -11,6 +11,7 @@
           <w:szCs w:val="28"/>
         </w:rPr>
       </w:pPr>
+      <w:proofErr w:type="spellStart"/>
       <w:r>
         <w:rPr>
           <w:sz w:val="28"/>
@@ -26,6 +27,7 @@
         </w:rPr>
         <w:t>TM</w:t>
       </w:r>
+      <w:proofErr w:type="spellEnd"/>
       <w:r>
         <w:rPr>
           <w:sz w:val="28"/>
@@ -315,7 +317,6 @@
           <w:tab w:val="left" w:pos="720"/>
         </w:tabs>
       </w:pPr>
-      <w:bookmarkStart w:id="2" w:name="_GoBack"/>
       <w:r>
         <w:rPr>
           <w:i/>
@@ -494,7 +495,6 @@
         <w:t>. [URI]</w:t>
       </w:r>
     </w:p>
-    <w:bookmarkEnd w:id="2"/>
     <w:p>
       <w:pPr>
         <w:pStyle w:val="RelatedWork"/>
@@ -507,6 +507,7 @@
           <w:tab w:val="num" w:pos="1440"/>
         </w:tabs>
       </w:pPr>
+      <w:proofErr w:type="spellStart"/>
       <w:r>
         <w:rPr>
           <w:i/>
@@ -520,6 +521,7 @@
         </w:rPr>
         <w:t>TM</w:t>
       </w:r>
+      <w:proofErr w:type="spellEnd"/>
       <w:r>
         <w:rPr>
           <w:i/>
@@ -572,6 +574,7 @@
           <w:tab w:val="num" w:pos="1440"/>
         </w:tabs>
       </w:pPr>
+      <w:proofErr w:type="spellStart"/>
       <w:r>
         <w:rPr>
           <w:i/>
@@ -585,6 +588,7 @@
         </w:rPr>
         <w:t>TM</w:t>
       </w:r>
+      <w:proofErr w:type="spellEnd"/>
       <w:r>
         <w:rPr>
           <w:i/>
@@ -637,6 +641,7 @@
           <w:tab w:val="num" w:pos="1440"/>
         </w:tabs>
       </w:pPr>
+      <w:proofErr w:type="spellStart"/>
       <w:r>
         <w:rPr>
           <w:i/>
@@ -650,6 +655,7 @@
         </w:rPr>
         <w:t>TM</w:t>
       </w:r>
+      <w:proofErr w:type="spellEnd"/>
       <w:r>
         <w:rPr>
           <w:i/>
@@ -702,6 +708,7 @@
           <w:tab w:val="num" w:pos="1440"/>
         </w:tabs>
       </w:pPr>
+      <w:proofErr w:type="spellStart"/>
       <w:r>
         <w:rPr>
           <w:i/>
@@ -715,6 +722,7 @@
         </w:rPr>
         <w:t>TM</w:t>
       </w:r>
+      <w:proofErr w:type="spellEnd"/>
       <w:r>
         <w:rPr>
           <w:i/>
@@ -767,6 +775,7 @@
           <w:tab w:val="num" w:pos="1440"/>
         </w:tabs>
       </w:pPr>
+      <w:proofErr w:type="spellStart"/>
       <w:r>
         <w:rPr>
           <w:i/>
@@ -780,6 +789,7 @@
         </w:rPr>
         <w:t>TM</w:t>
       </w:r>
+      <w:proofErr w:type="spellEnd"/>
       <w:r>
         <w:rPr>
           <w:i/>
@@ -832,6 +842,7 @@
           <w:tab w:val="num" w:pos="1440"/>
         </w:tabs>
       </w:pPr>
+      <w:proofErr w:type="spellStart"/>
       <w:r>
         <w:rPr>
           <w:i/>
@@ -845,6 +856,7 @@
         </w:rPr>
         <w:t>TM</w:t>
       </w:r>
+      <w:proofErr w:type="spellEnd"/>
       <w:r>
         <w:rPr>
           <w:i/>
@@ -897,6 +909,7 @@
           <w:tab w:val="num" w:pos="1440"/>
         </w:tabs>
       </w:pPr>
+      <w:proofErr w:type="spellStart"/>
       <w:r>
         <w:rPr>
           <w:i/>
@@ -910,6 +923,7 @@
         </w:rPr>
         <w:t>TM</w:t>
       </w:r>
+      <w:proofErr w:type="spellEnd"/>
       <w:r>
         <w:rPr>
           <w:i/>
@@ -962,6 +976,7 @@
           <w:tab w:val="num" w:pos="1440"/>
         </w:tabs>
       </w:pPr>
+      <w:proofErr w:type="spellStart"/>
       <w:r>
         <w:rPr>
           <w:i/>
@@ -975,6 +990,7 @@
         </w:rPr>
         <w:t>TM</w:t>
       </w:r>
+      <w:proofErr w:type="spellEnd"/>
       <w:r>
         <w:rPr>
           <w:i/>
@@ -1027,6 +1043,7 @@
           <w:tab w:val="num" w:pos="1440"/>
         </w:tabs>
       </w:pPr>
+      <w:proofErr w:type="spellStart"/>
       <w:r>
         <w:rPr>
           <w:i/>
@@ -1040,6 +1057,7 @@
         </w:rPr>
         <w:t>TM</w:t>
       </w:r>
+      <w:proofErr w:type="spellEnd"/>
       <w:r>
         <w:rPr>
           <w:i/>
@@ -1092,6 +1110,7 @@
           <w:tab w:val="num" w:pos="1440"/>
         </w:tabs>
       </w:pPr>
+      <w:proofErr w:type="spellStart"/>
       <w:r>
         <w:rPr>
           <w:i/>
@@ -1105,6 +1124,7 @@
         </w:rPr>
         <w:t>TM</w:t>
       </w:r>
+      <w:proofErr w:type="spellEnd"/>
       <w:r>
         <w:rPr>
           <w:i/>
@@ -1157,6 +1177,7 @@
           <w:tab w:val="num" w:pos="1440"/>
         </w:tabs>
       </w:pPr>
+      <w:proofErr w:type="spellStart"/>
       <w:r>
         <w:rPr>
           <w:i/>
@@ -1170,6 +1191,7 @@
         </w:rPr>
         <w:t>TM</w:t>
       </w:r>
+      <w:proofErr w:type="spellEnd"/>
       <w:r>
         <w:rPr>
           <w:i/>
@@ -1222,6 +1244,7 @@
           <w:tab w:val="num" w:pos="1440"/>
         </w:tabs>
       </w:pPr>
+      <w:proofErr w:type="spellStart"/>
       <w:r>
         <w:rPr>
           <w:i/>
@@ -1235,6 +1258,7 @@
         </w:rPr>
         <w:t>TM</w:t>
       </w:r>
+      <w:proofErr w:type="spellEnd"/>
       <w:r>
         <w:rPr>
           <w:i/>
@@ -1287,6 +1311,7 @@
           <w:tab w:val="num" w:pos="1440"/>
         </w:tabs>
       </w:pPr>
+      <w:proofErr w:type="spellStart"/>
       <w:r>
         <w:rPr>
           <w:i/>
@@ -1300,6 +1325,7 @@
         </w:rPr>
         <w:t>TM</w:t>
       </w:r>
+      <w:proofErr w:type="spellEnd"/>
       <w:r>
         <w:rPr>
           <w:i/>
@@ -1352,6 +1378,7 @@
           <w:tab w:val="num" w:pos="1440"/>
         </w:tabs>
       </w:pPr>
+      <w:proofErr w:type="spellStart"/>
       <w:r>
         <w:rPr>
           <w:i/>
@@ -1365,6 +1392,7 @@
         </w:rPr>
         <w:t>TM</w:t>
       </w:r>
+      <w:proofErr w:type="spellEnd"/>
       <w:r>
         <w:rPr>
           <w:i/>
@@ -1417,6 +1445,7 @@
           <w:tab w:val="num" w:pos="1440"/>
         </w:tabs>
       </w:pPr>
+      <w:proofErr w:type="spellStart"/>
       <w:r>
         <w:rPr>
           <w:i/>
@@ -1430,6 +1459,7 @@
         </w:rPr>
         <w:t>TM</w:t>
       </w:r>
+      <w:proofErr w:type="spellEnd"/>
       <w:r>
         <w:rPr>
           <w:i/>
@@ -1470,6 +1500,7 @@
           <w:tab w:val="num" w:pos="1440"/>
         </w:tabs>
       </w:pPr>
+      <w:proofErr w:type="spellStart"/>
       <w:r>
         <w:rPr>
           <w:i/>
@@ -1483,6 +1514,7 @@
         </w:rPr>
         <w:t>TM</w:t>
       </w:r>
+      <w:proofErr w:type="spellEnd"/>
       <w:r>
         <w:rPr>
           <w:i/>
@@ -1535,6 +1567,7 @@
           <w:tab w:val="num" w:pos="1440"/>
         </w:tabs>
       </w:pPr>
+      <w:proofErr w:type="spellStart"/>
       <w:r>
         <w:rPr>
           <w:i/>
@@ -1548,6 +1581,7 @@
         </w:rPr>
         <w:t>TM</w:t>
       </w:r>
+      <w:proofErr w:type="spellEnd"/>
       <w:r>
         <w:rPr>
           <w:i/>
@@ -1600,6 +1634,7 @@
           <w:tab w:val="num" w:pos="1440"/>
         </w:tabs>
       </w:pPr>
+      <w:proofErr w:type="spellStart"/>
       <w:r>
         <w:rPr>
           <w:i/>
@@ -1613,6 +1648,7 @@
         </w:rPr>
         <w:t>TM</w:t>
       </w:r>
+      <w:proofErr w:type="spellEnd"/>
       <w:r>
         <w:rPr>
           <w:i/>
@@ -1665,6 +1701,7 @@
           <w:tab w:val="num" w:pos="1440"/>
         </w:tabs>
       </w:pPr>
+      <w:proofErr w:type="spellStart"/>
       <w:r>
         <w:rPr>
           <w:i/>
@@ -1678,6 +1715,7 @@
         </w:rPr>
         <w:t>TM</w:t>
       </w:r>
+      <w:proofErr w:type="spellEnd"/>
       <w:r>
         <w:rPr>
           <w:i/>
@@ -1730,6 +1768,7 @@
           <w:tab w:val="num" w:pos="1440"/>
         </w:tabs>
       </w:pPr>
+      <w:proofErr w:type="spellStart"/>
       <w:r>
         <w:rPr>
           <w:i/>
@@ -1743,6 +1782,7 @@
         </w:rPr>
         <w:t>TM</w:t>
       </w:r>
+      <w:proofErr w:type="spellEnd"/>
       <w:r>
         <w:rPr>
           <w:i/>
@@ -1795,6 +1835,7 @@
           <w:tab w:val="num" w:pos="1440"/>
         </w:tabs>
       </w:pPr>
+      <w:proofErr w:type="spellStart"/>
       <w:r>
         <w:rPr>
           <w:i/>
@@ -1808,6 +1849,7 @@
         </w:rPr>
         <w:t>TM</w:t>
       </w:r>
+      <w:proofErr w:type="spellEnd"/>
       <w:r>
         <w:rPr>
           <w:i/>
@@ -1848,6 +1890,7 @@
           <w:tab w:val="num" w:pos="1440"/>
         </w:tabs>
       </w:pPr>
+      <w:proofErr w:type="spellStart"/>
       <w:r>
         <w:rPr>
           <w:i/>
@@ -1861,6 +1904,7 @@
         </w:rPr>
         <w:t>TM</w:t>
       </w:r>
+      <w:proofErr w:type="spellEnd"/>
       <w:r>
         <w:rPr>
           <w:i/>
@@ -1901,6 +1945,7 @@
           <w:tab w:val="num" w:pos="1440"/>
         </w:tabs>
       </w:pPr>
+      <w:proofErr w:type="spellStart"/>
       <w:r>
         <w:rPr>
           <w:i/>
@@ -1914,6 +1959,7 @@
         </w:rPr>
         <w:t>TM</w:t>
       </w:r>
+      <w:proofErr w:type="spellEnd"/>
       <w:r>
         <w:rPr>
           <w:i/>
@@ -1954,6 +2000,7 @@
           <w:tab w:val="num" w:pos="1440"/>
         </w:tabs>
       </w:pPr>
+      <w:proofErr w:type="spellStart"/>
       <w:r>
         <w:rPr>
           <w:i/>
@@ -1967,6 +2014,7 @@
         </w:rPr>
         <w:t>TM</w:t>
       </w:r>
+      <w:proofErr w:type="spellEnd"/>
       <w:r>
         <w:rPr>
           <w:i/>
@@ -2007,6 +2055,7 @@
           <w:tab w:val="num" w:pos="1440"/>
         </w:tabs>
       </w:pPr>
+      <w:proofErr w:type="spellStart"/>
       <w:r>
         <w:rPr>
           <w:i/>
@@ -2020,6 +2069,7 @@
         </w:rPr>
         <w:t>TM</w:t>
       </w:r>
+      <w:proofErr w:type="spellEnd"/>
       <w:r>
         <w:rPr>
           <w:i/>
@@ -2060,6 +2110,7 @@
           <w:tab w:val="num" w:pos="1440"/>
         </w:tabs>
       </w:pPr>
+      <w:proofErr w:type="spellStart"/>
       <w:r>
         <w:rPr>
           <w:i/>
@@ -2074,6 +2125,7 @@
         </w:rPr>
         <w:t>TM</w:t>
       </w:r>
+      <w:proofErr w:type="spellEnd"/>
       <w:r>
         <w:rPr>
           <w:i/>
@@ -2114,6 +2166,7 @@
           <w:tab w:val="num" w:pos="1440"/>
         </w:tabs>
       </w:pPr>
+      <w:proofErr w:type="spellStart"/>
       <w:r>
         <w:rPr>
           <w:i/>
@@ -2127,6 +2180,7 @@
         </w:rPr>
         <w:t>TM</w:t>
       </w:r>
+      <w:proofErr w:type="spellEnd"/>
       <w:r>
         <w:rPr>
           <w:i/>
@@ -2167,6 +2221,7 @@
           <w:tab w:val="num" w:pos="1440"/>
         </w:tabs>
       </w:pPr>
+      <w:proofErr w:type="spellStart"/>
       <w:r>
         <w:rPr>
           <w:i/>
@@ -2180,6 +2235,7 @@
         </w:rPr>
         <w:t>TM</w:t>
       </w:r>
+      <w:proofErr w:type="spellEnd"/>
       <w:r>
         <w:rPr>
           <w:i/>
@@ -2220,6 +2276,7 @@
           <w:tab w:val="num" w:pos="1440"/>
         </w:tabs>
       </w:pPr>
+      <w:proofErr w:type="spellStart"/>
       <w:r>
         <w:rPr>
           <w:i/>
@@ -2233,6 +2290,7 @@
         </w:rPr>
         <w:t>TM</w:t>
       </w:r>
+      <w:proofErr w:type="spellEnd"/>
       <w:r>
         <w:rPr>
           <w:i/>
@@ -2273,6 +2331,7 @@
           <w:tab w:val="num" w:pos="1440"/>
         </w:tabs>
       </w:pPr>
+      <w:proofErr w:type="spellStart"/>
       <w:r>
         <w:rPr>
           <w:i/>
@@ -2286,6 +2345,7 @@
         </w:rPr>
         <w:t>TM</w:t>
       </w:r>
+      <w:proofErr w:type="spellEnd"/>
       <w:r>
         <w:rPr>
           <w:i/>
@@ -2326,6 +2386,7 @@
           <w:tab w:val="num" w:pos="1440"/>
         </w:tabs>
       </w:pPr>
+      <w:proofErr w:type="spellStart"/>
       <w:r>
         <w:rPr>
           <w:i/>
@@ -2339,6 +2400,7 @@
         </w:rPr>
         <w:t>TM</w:t>
       </w:r>
+      <w:proofErr w:type="spellEnd"/>
       <w:r>
         <w:rPr>
           <w:i/>
@@ -2379,6 +2441,7 @@
           <w:tab w:val="num" w:pos="1440"/>
         </w:tabs>
       </w:pPr>
+      <w:proofErr w:type="spellStart"/>
       <w:r>
         <w:rPr>
           <w:i/>
@@ -2392,6 +2455,7 @@
         </w:rPr>
         <w:t>TM</w:t>
       </w:r>
+      <w:proofErr w:type="spellEnd"/>
       <w:r>
         <w:rPr>
           <w:i/>
@@ -2432,6 +2496,7 @@
           <w:tab w:val="num" w:pos="1440"/>
         </w:tabs>
       </w:pPr>
+      <w:proofErr w:type="spellStart"/>
       <w:r>
         <w:rPr>
           <w:i/>
@@ -2445,6 +2510,7 @@
         </w:rPr>
         <w:t>TM</w:t>
       </w:r>
+      <w:proofErr w:type="spellEnd"/>
       <w:r>
         <w:rPr>
           <w:i/>
@@ -2485,6 +2551,7 @@
           <w:tab w:val="num" w:pos="1440"/>
         </w:tabs>
       </w:pPr>
+      <w:proofErr w:type="spellStart"/>
       <w:r>
         <w:rPr>
           <w:i/>
@@ -2498,6 +2565,7 @@
         </w:rPr>
         <w:t>TM</w:t>
       </w:r>
+      <w:proofErr w:type="spellEnd"/>
       <w:r>
         <w:rPr>
           <w:i/>
@@ -2538,6 +2606,7 @@
           <w:tab w:val="num" w:pos="1440"/>
         </w:tabs>
       </w:pPr>
+      <w:proofErr w:type="spellStart"/>
       <w:r>
         <w:rPr>
           <w:i/>
@@ -2551,6 +2620,7 @@
         </w:rPr>
         <w:t>TM</w:t>
       </w:r>
+      <w:proofErr w:type="spellEnd"/>
       <w:r>
         <w:rPr>
           <w:i/>
@@ -2591,6 +2661,7 @@
           <w:tab w:val="num" w:pos="1440"/>
         </w:tabs>
       </w:pPr>
+      <w:proofErr w:type="spellStart"/>
       <w:r>
         <w:rPr>
           <w:i/>
@@ -2604,6 +2675,7 @@
         </w:rPr>
         <w:t>TM</w:t>
       </w:r>
+      <w:proofErr w:type="spellEnd"/>
       <w:r>
         <w:rPr>
           <w:i/>
@@ -2644,6 +2716,7 @@
           <w:tab w:val="num" w:pos="1440"/>
         </w:tabs>
       </w:pPr>
+      <w:proofErr w:type="spellStart"/>
       <w:r>
         <w:rPr>
           <w:i/>
@@ -2657,6 +2730,7 @@
         </w:rPr>
         <w:t>TM</w:t>
       </w:r>
+      <w:proofErr w:type="spellEnd"/>
       <w:r>
         <w:rPr>
           <w:i/>
@@ -2697,6 +2771,7 @@
           <w:tab w:val="num" w:pos="1440"/>
         </w:tabs>
       </w:pPr>
+      <w:proofErr w:type="spellStart"/>
       <w:r>
         <w:rPr>
           <w:i/>
@@ -2710,6 +2785,7 @@
         </w:rPr>
         <w:t>TM</w:t>
       </w:r>
+      <w:proofErr w:type="spellEnd"/>
       <w:r>
         <w:rPr>
           <w:i/>
@@ -2750,6 +2826,7 @@
           <w:tab w:val="num" w:pos="1440"/>
         </w:tabs>
       </w:pPr>
+      <w:proofErr w:type="spellStart"/>
       <w:r>
         <w:rPr>
           <w:i/>
@@ -2763,6 +2840,7 @@
         </w:rPr>
         <w:t>TM</w:t>
       </w:r>
+      <w:proofErr w:type="spellEnd"/>
       <w:r>
         <w:rPr>
           <w:i/>
@@ -2803,6 +2881,7 @@
           <w:tab w:val="num" w:pos="1440"/>
         </w:tabs>
       </w:pPr>
+      <w:proofErr w:type="spellStart"/>
       <w:r>
         <w:rPr>
           <w:i/>
@@ -2816,6 +2895,7 @@
         </w:rPr>
         <w:t>TM</w:t>
       </w:r>
+      <w:proofErr w:type="spellEnd"/>
       <w:r>
         <w:rPr>
           <w:i/>
@@ -2856,6 +2936,7 @@
           <w:tab w:val="num" w:pos="1440"/>
         </w:tabs>
       </w:pPr>
+      <w:proofErr w:type="spellStart"/>
       <w:r>
         <w:rPr>
           <w:i/>
@@ -2869,6 +2950,7 @@
         </w:rPr>
         <w:t>TM</w:t>
       </w:r>
+      <w:proofErr w:type="spellEnd"/>
       <w:r>
         <w:rPr>
           <w:i/>
@@ -2909,6 +2991,7 @@
           <w:tab w:val="num" w:pos="1440"/>
         </w:tabs>
       </w:pPr>
+      <w:proofErr w:type="spellStart"/>
       <w:r>
         <w:rPr>
           <w:i/>
@@ -2922,6 +3005,7 @@
         </w:rPr>
         <w:t>TM</w:t>
       </w:r>
+      <w:proofErr w:type="spellEnd"/>
       <w:r>
         <w:rPr>
           <w:i/>
@@ -2962,6 +3046,7 @@
           <w:tab w:val="num" w:pos="1440"/>
         </w:tabs>
       </w:pPr>
+      <w:proofErr w:type="spellStart"/>
       <w:r>
         <w:rPr>
           <w:i/>
@@ -2975,6 +3060,7 @@
         </w:rPr>
         <w:t>TM</w:t>
       </w:r>
+      <w:proofErr w:type="spellEnd"/>
       <w:r>
         <w:rPr>
           <w:i/>
@@ -3015,6 +3101,7 @@
           <w:tab w:val="num" w:pos="1440"/>
         </w:tabs>
       </w:pPr>
+      <w:proofErr w:type="spellStart"/>
       <w:r>
         <w:rPr>
           <w:i/>
@@ -3028,6 +3115,7 @@
         </w:rPr>
         <w:t>TM</w:t>
       </w:r>
+      <w:proofErr w:type="spellEnd"/>
       <w:r>
         <w:rPr>
           <w:i/>
@@ -3068,6 +3156,7 @@
           <w:tab w:val="num" w:pos="1440"/>
         </w:tabs>
       </w:pPr>
+      <w:proofErr w:type="spellStart"/>
       <w:r>
         <w:rPr>
           <w:i/>
@@ -3081,6 +3170,7 @@
         </w:rPr>
         <w:t>TM</w:t>
       </w:r>
+      <w:proofErr w:type="spellEnd"/>
       <w:r>
         <w:rPr>
           <w:i/>
@@ -3121,6 +3211,7 @@
           <w:tab w:val="num" w:pos="1440"/>
         </w:tabs>
       </w:pPr>
+      <w:proofErr w:type="spellStart"/>
       <w:r>
         <w:rPr>
           <w:i/>
@@ -3134,6 +3225,7 @@
         </w:rPr>
         <w:t>TM</w:t>
       </w:r>
+      <w:proofErr w:type="spellEnd"/>
       <w:r>
         <w:rPr>
           <w:i/>
@@ -3174,6 +3266,7 @@
           <w:tab w:val="num" w:pos="1440"/>
         </w:tabs>
       </w:pPr>
+      <w:proofErr w:type="spellStart"/>
       <w:r>
         <w:rPr>
           <w:i/>
@@ -3187,6 +3280,7 @@
         </w:rPr>
         <w:t>TM</w:t>
       </w:r>
+      <w:proofErr w:type="spellEnd"/>
       <w:r>
         <w:rPr>
           <w:i/>
@@ -3227,6 +3321,7 @@
           <w:tab w:val="num" w:pos="1440"/>
         </w:tabs>
       </w:pPr>
+      <w:proofErr w:type="spellStart"/>
       <w:r>
         <w:rPr>
           <w:i/>
@@ -3240,6 +3335,7 @@
         </w:rPr>
         <w:t>TM</w:t>
       </w:r>
+      <w:proofErr w:type="spellEnd"/>
       <w:r>
         <w:rPr>
           <w:i/>
@@ -3280,6 +3376,7 @@
           <w:tab w:val="num" w:pos="1440"/>
         </w:tabs>
       </w:pPr>
+      <w:proofErr w:type="spellStart"/>
       <w:r>
         <w:rPr>
           <w:i/>
@@ -3293,6 +3390,7 @@
         </w:rPr>
         <w:t>TM</w:t>
       </w:r>
+      <w:proofErr w:type="spellEnd"/>
       <w:r>
         <w:rPr>
           <w:i/>
@@ -3333,6 +3431,7 @@
           <w:tab w:val="num" w:pos="1440"/>
         </w:tabs>
       </w:pPr>
+      <w:proofErr w:type="spellStart"/>
       <w:r>
         <w:rPr>
           <w:i/>
@@ -3346,6 +3445,7 @@
         </w:rPr>
         <w:t>TM</w:t>
       </w:r>
+      <w:proofErr w:type="spellEnd"/>
       <w:r>
         <w:rPr>
           <w:i/>
@@ -3386,6 +3486,7 @@
           <w:tab w:val="num" w:pos="1440"/>
         </w:tabs>
       </w:pPr>
+      <w:proofErr w:type="spellStart"/>
       <w:r>
         <w:rPr>
           <w:i/>
@@ -3399,6 +3500,7 @@
         </w:rPr>
         <w:t>TM</w:t>
       </w:r>
+      <w:proofErr w:type="spellEnd"/>
       <w:r>
         <w:rPr>
           <w:i/>
@@ -3451,6 +3553,7 @@
           <w:tab w:val="num" w:pos="1440"/>
         </w:tabs>
       </w:pPr>
+      <w:proofErr w:type="spellStart"/>
       <w:r>
         <w:rPr>
           <w:i/>
@@ -3464,6 +3567,7 @@
         </w:rPr>
         <w:t>TM</w:t>
       </w:r>
+      <w:proofErr w:type="spellEnd"/>
       <w:r>
         <w:rPr>
           <w:i/>
@@ -3504,6 +3608,7 @@
           <w:tab w:val="num" w:pos="1440"/>
         </w:tabs>
       </w:pPr>
+      <w:proofErr w:type="spellStart"/>
       <w:r>
         <w:rPr>
           <w:i/>
@@ -3517,6 +3622,7 @@
         </w:rPr>
         <w:t>TM</w:t>
       </w:r>
+      <w:proofErr w:type="spellEnd"/>
       <w:r>
         <w:rPr>
           <w:i/>
@@ -3557,6 +3663,7 @@
           <w:tab w:val="num" w:pos="1440"/>
         </w:tabs>
       </w:pPr>
+      <w:proofErr w:type="spellStart"/>
       <w:r>
         <w:rPr>
           <w:i/>
@@ -3570,6 +3677,7 @@
         </w:rPr>
         <w:t>TM</w:t>
       </w:r>
+      <w:proofErr w:type="spellEnd"/>
       <w:r>
         <w:rPr>
           <w:i/>
@@ -3610,6 +3718,7 @@
           <w:tab w:val="num" w:pos="1440"/>
         </w:tabs>
       </w:pPr>
+      <w:proofErr w:type="spellStart"/>
       <w:r>
         <w:rPr>
           <w:i/>
@@ -3623,6 +3732,7 @@
         </w:rPr>
         <w:t>TM</w:t>
       </w:r>
+      <w:proofErr w:type="spellEnd"/>
       <w:r>
         <w:rPr>
           <w:i/>
@@ -3666,6 +3776,7 @@
           <w:tab w:val="num" w:pos="1440"/>
         </w:tabs>
       </w:pPr>
+      <w:proofErr w:type="spellStart"/>
       <w:r>
         <w:rPr>
           <w:i/>
@@ -3679,6 +3790,7 @@
         </w:rPr>
         <w:t>TM</w:t>
       </w:r>
+      <w:proofErr w:type="spellEnd"/>
       <w:r>
         <w:rPr>
           <w:i/>
@@ -3719,6 +3831,7 @@
           <w:tab w:val="num" w:pos="1440"/>
         </w:tabs>
       </w:pPr>
+      <w:proofErr w:type="spellStart"/>
       <w:r>
         <w:rPr>
           <w:i/>
@@ -3732,6 +3845,7 @@
         </w:rPr>
         <w:t>TM</w:t>
       </w:r>
+      <w:proofErr w:type="spellEnd"/>
       <w:r>
         <w:rPr>
           <w:i/>
@@ -3772,6 +3886,7 @@
           <w:tab w:val="num" w:pos="1440"/>
         </w:tabs>
       </w:pPr>
+      <w:proofErr w:type="spellStart"/>
       <w:r>
         <w:rPr>
           <w:i/>
@@ -3785,6 +3900,7 @@
         </w:rPr>
         <w:t>TM</w:t>
       </w:r>
+      <w:proofErr w:type="spellEnd"/>
       <w:r>
         <w:rPr>
           <w:i/>
@@ -3825,6 +3941,7 @@
           <w:tab w:val="num" w:pos="1440"/>
         </w:tabs>
       </w:pPr>
+      <w:proofErr w:type="spellStart"/>
       <w:r>
         <w:rPr>
           <w:i/>
@@ -3838,6 +3955,7 @@
         </w:rPr>
         <w:t>TM</w:t>
       </w:r>
+      <w:proofErr w:type="spellEnd"/>
       <w:r>
         <w:rPr>
           <w:i/>
@@ -3878,6 +3996,7 @@
           <w:tab w:val="num" w:pos="1440"/>
         </w:tabs>
       </w:pPr>
+      <w:proofErr w:type="spellStart"/>
       <w:r>
         <w:rPr>
           <w:i/>
@@ -3891,6 +4010,7 @@
         </w:rPr>
         <w:t>TM</w:t>
       </w:r>
+      <w:proofErr w:type="spellEnd"/>
       <w:r>
         <w:rPr>
           <w:i/>
@@ -3931,6 +4051,7 @@
           <w:tab w:val="num" w:pos="1440"/>
         </w:tabs>
       </w:pPr>
+      <w:proofErr w:type="spellStart"/>
       <w:r>
         <w:rPr>
           <w:i/>
@@ -3944,6 +4065,7 @@
         </w:rPr>
         <w:t>TM</w:t>
       </w:r>
+      <w:proofErr w:type="spellEnd"/>
       <w:r>
         <w:rPr>
           <w:i/>
@@ -3984,6 +4106,7 @@
           <w:tab w:val="num" w:pos="1440"/>
         </w:tabs>
       </w:pPr>
+      <w:proofErr w:type="spellStart"/>
       <w:r>
         <w:rPr>
           <w:i/>
@@ -3997,6 +4120,7 @@
         </w:rPr>
         <w:t>TM</w:t>
       </w:r>
+      <w:proofErr w:type="spellEnd"/>
       <w:r>
         <w:rPr>
           <w:i/>
@@ -4037,6 +4161,7 @@
           <w:tab w:val="num" w:pos="1440"/>
         </w:tabs>
       </w:pPr>
+      <w:proofErr w:type="spellStart"/>
       <w:r>
         <w:rPr>
           <w:i/>
@@ -4050,6 +4175,7 @@
         </w:rPr>
         <w:t>TM</w:t>
       </w:r>
+      <w:proofErr w:type="spellEnd"/>
       <w:r>
         <w:rPr>
           <w:i/>
@@ -4090,6 +4216,7 @@
           <w:tab w:val="num" w:pos="1440"/>
         </w:tabs>
       </w:pPr>
+      <w:proofErr w:type="spellStart"/>
       <w:r>
         <w:rPr>
           <w:i/>
@@ -4103,6 +4230,7 @@
         </w:rPr>
         <w:t>TM</w:t>
       </w:r>
+      <w:proofErr w:type="spellEnd"/>
       <w:r>
         <w:rPr>
           <w:i/>
@@ -4143,6 +4271,7 @@
           <w:tab w:val="num" w:pos="1440"/>
         </w:tabs>
       </w:pPr>
+      <w:proofErr w:type="spellStart"/>
       <w:r>
         <w:rPr>
           <w:i/>
@@ -4156,6 +4285,7 @@
         </w:rPr>
         <w:t>TM</w:t>
       </w:r>
+      <w:proofErr w:type="spellEnd"/>
       <w:r>
         <w:rPr>
           <w:i/>
@@ -4196,6 +4326,7 @@
           <w:tab w:val="num" w:pos="1440"/>
         </w:tabs>
       </w:pPr>
+      <w:proofErr w:type="spellStart"/>
       <w:r>
         <w:rPr>
           <w:i/>
@@ -4209,6 +4340,7 @@
         </w:rPr>
         <w:t>TM</w:t>
       </w:r>
+      <w:proofErr w:type="spellEnd"/>
       <w:r>
         <w:rPr>
           <w:i/>
@@ -4249,6 +4381,7 @@
           <w:tab w:val="num" w:pos="1440"/>
         </w:tabs>
       </w:pPr>
+      <w:proofErr w:type="spellStart"/>
       <w:r>
         <w:rPr>
           <w:i/>
@@ -4262,6 +4395,7 @@
         </w:rPr>
         <w:t>TM</w:t>
       </w:r>
+      <w:proofErr w:type="spellEnd"/>
       <w:r>
         <w:rPr>
           <w:i/>
@@ -4302,6 +4436,7 @@
           <w:tab w:val="num" w:pos="1440"/>
         </w:tabs>
       </w:pPr>
+      <w:proofErr w:type="spellStart"/>
       <w:r>
         <w:rPr>
           <w:i/>
@@ -4315,6 +4450,7 @@
         </w:rPr>
         <w:t>TM</w:t>
       </w:r>
+      <w:proofErr w:type="spellEnd"/>
       <w:r>
         <w:rPr>
           <w:i/>
@@ -4355,6 +4491,7 @@
           <w:tab w:val="num" w:pos="1440"/>
         </w:tabs>
       </w:pPr>
+      <w:proofErr w:type="spellStart"/>
       <w:r>
         <w:rPr>
           <w:i/>
@@ -4368,6 +4505,7 @@
         </w:rPr>
         <w:t>TM</w:t>
       </w:r>
+      <w:proofErr w:type="spellEnd"/>
       <w:r>
         <w:rPr>
           <w:i/>
@@ -4408,6 +4546,7 @@
           <w:tab w:val="num" w:pos="1440"/>
         </w:tabs>
       </w:pPr>
+      <w:proofErr w:type="spellStart"/>
       <w:r>
         <w:rPr>
           <w:i/>
@@ -4421,6 +4560,7 @@
         </w:rPr>
         <w:t>TM</w:t>
       </w:r>
+      <w:proofErr w:type="spellEnd"/>
       <w:r>
         <w:rPr>
           <w:i/>
@@ -4461,6 +4601,7 @@
           <w:tab w:val="num" w:pos="1440"/>
         </w:tabs>
       </w:pPr>
+      <w:proofErr w:type="spellStart"/>
       <w:r>
         <w:rPr>
           <w:i/>
@@ -4474,6 +4615,7 @@
         </w:rPr>
         <w:t>TM</w:t>
       </w:r>
+      <w:proofErr w:type="spellEnd"/>
       <w:r>
         <w:rPr>
           <w:i/>
@@ -4514,6 +4656,7 @@
           <w:tab w:val="num" w:pos="1440"/>
         </w:tabs>
       </w:pPr>
+      <w:proofErr w:type="spellStart"/>
       <w:r>
         <w:rPr>
           <w:i/>
@@ -4527,6 +4670,7 @@
         </w:rPr>
         <w:t>TM</w:t>
       </w:r>
+      <w:proofErr w:type="spellEnd"/>
       <w:r>
         <w:rPr>
           <w:i/>
@@ -4567,6 +4711,7 @@
           <w:tab w:val="num" w:pos="1440"/>
         </w:tabs>
       </w:pPr>
+      <w:proofErr w:type="spellStart"/>
       <w:r>
         <w:rPr>
           <w:i/>
@@ -4580,6 +4725,7 @@
         </w:rPr>
         <w:t>TM</w:t>
       </w:r>
+      <w:proofErr w:type="spellEnd"/>
       <w:r>
         <w:rPr>
           <w:i/>
@@ -4620,6 +4766,7 @@
           <w:tab w:val="num" w:pos="1440"/>
         </w:tabs>
       </w:pPr>
+      <w:proofErr w:type="spellStart"/>
       <w:r>
         <w:rPr>
           <w:i/>
@@ -4633,6 +4780,7 @@
         </w:rPr>
         <w:t>TM</w:t>
       </w:r>
+      <w:proofErr w:type="spellEnd"/>
       <w:r>
         <w:rPr>
           <w:i/>
@@ -4673,6 +4821,7 @@
           <w:tab w:val="num" w:pos="1440"/>
         </w:tabs>
       </w:pPr>
+      <w:proofErr w:type="spellStart"/>
       <w:r>
         <w:rPr>
           <w:i/>
@@ -4686,6 +4835,7 @@
         </w:rPr>
         <w:t>TM</w:t>
       </w:r>
+      <w:proofErr w:type="spellEnd"/>
       <w:r>
         <w:rPr>
           <w:i/>
@@ -4726,6 +4876,7 @@
           <w:tab w:val="num" w:pos="1440"/>
         </w:tabs>
       </w:pPr>
+      <w:proofErr w:type="spellStart"/>
       <w:r>
         <w:rPr>
           <w:i/>
@@ -4739,6 +4890,7 @@
         </w:rPr>
         <w:t>TM</w:t>
       </w:r>
+      <w:proofErr w:type="spellEnd"/>
       <w:r>
         <w:rPr>
           <w:i/>
@@ -4779,6 +4931,7 @@
           <w:tab w:val="num" w:pos="1440"/>
         </w:tabs>
       </w:pPr>
+      <w:proofErr w:type="spellStart"/>
       <w:r>
         <w:rPr>
           <w:i/>
@@ -4792,6 +4945,7 @@
         </w:rPr>
         <w:t>TM</w:t>
       </w:r>
+      <w:proofErr w:type="spellEnd"/>
       <w:r>
         <w:rPr>
           <w:i/>
@@ -4832,6 +4986,7 @@
           <w:tab w:val="num" w:pos="1440"/>
         </w:tabs>
       </w:pPr>
+      <w:proofErr w:type="spellStart"/>
       <w:r>
         <w:rPr>
           <w:i/>
@@ -4845,6 +5000,7 @@
         </w:rPr>
         <w:t>TM</w:t>
       </w:r>
+      <w:proofErr w:type="spellEnd"/>
       <w:r>
         <w:rPr>
           <w:i/>
@@ -4885,6 +5041,7 @@
           <w:tab w:val="num" w:pos="1440"/>
         </w:tabs>
       </w:pPr>
+      <w:proofErr w:type="spellStart"/>
       <w:r>
         <w:rPr>
           <w:i/>
@@ -4899,6 +5056,7 @@
         </w:rPr>
         <w:t>TM</w:t>
       </w:r>
+      <w:proofErr w:type="spellEnd"/>
       <w:r>
         <w:rPr>
           <w:i/>
@@ -4939,6 +5097,7 @@
           <w:tab w:val="num" w:pos="1440"/>
         </w:tabs>
       </w:pPr>
+      <w:proofErr w:type="spellStart"/>
       <w:r>
         <w:rPr>
           <w:i/>
@@ -4952,6 +5111,7 @@
         </w:rPr>
         <w:t>TM</w:t>
       </w:r>
+      <w:proofErr w:type="spellEnd"/>
       <w:r>
         <w:rPr>
           <w:i/>
@@ -4992,6 +5152,7 @@
           <w:tab w:val="num" w:pos="1440"/>
         </w:tabs>
       </w:pPr>
+      <w:proofErr w:type="spellStart"/>
       <w:r>
         <w:rPr>
           <w:i/>
@@ -5005,6 +5166,7 @@
         </w:rPr>
         <w:t>TM</w:t>
       </w:r>
+      <w:proofErr w:type="spellEnd"/>
       <w:r>
         <w:rPr>
           <w:i/>
@@ -5045,6 +5207,7 @@
           <w:tab w:val="num" w:pos="1440"/>
         </w:tabs>
       </w:pPr>
+      <w:proofErr w:type="spellStart"/>
       <w:r>
         <w:rPr>
           <w:i/>
@@ -5058,6 +5221,7 @@
         </w:rPr>
         <w:t>TM</w:t>
       </w:r>
+      <w:proofErr w:type="spellEnd"/>
       <w:r>
         <w:rPr>
           <w:i/>
@@ -5098,6 +5262,7 @@
           <w:tab w:val="num" w:pos="1440"/>
         </w:tabs>
       </w:pPr>
+      <w:proofErr w:type="spellStart"/>
       <w:r>
         <w:rPr>
           <w:i/>
@@ -5111,6 +5276,7 @@
         </w:rPr>
         <w:t>TM</w:t>
       </w:r>
+      <w:proofErr w:type="spellEnd"/>
       <w:r>
         <w:rPr>
           <w:i/>
@@ -5151,6 +5317,7 @@
           <w:tab w:val="num" w:pos="1440"/>
         </w:tabs>
       </w:pPr>
+      <w:proofErr w:type="spellStart"/>
       <w:r>
         <w:rPr>
           <w:i/>
@@ -5164,6 +5331,7 @@
         </w:rPr>
         <w:t>TM</w:t>
       </w:r>
+      <w:proofErr w:type="spellEnd"/>
       <w:r>
         <w:rPr>
           <w:i/>
@@ -5204,6 +5372,7 @@
           <w:tab w:val="num" w:pos="1440"/>
         </w:tabs>
       </w:pPr>
+      <w:proofErr w:type="spellStart"/>
       <w:r>
         <w:rPr>
           <w:i/>
@@ -5217,6 +5386,7 @@
         </w:rPr>
         <w:t>TM</w:t>
       </w:r>
+      <w:proofErr w:type="spellEnd"/>
       <w:r>
         <w:rPr>
           <w:i/>
@@ -5249,11 +5419,11 @@
       <w:pPr>
         <w:pStyle w:val="Titlepageinfo"/>
       </w:pPr>
-      <w:bookmarkStart w:id="3" w:name="RelatedWork"/>
+      <w:bookmarkStart w:id="2" w:name="RelatedWork"/>
       <w:r>
         <w:t>Related work</w:t>
       </w:r>
-      <w:bookmarkEnd w:id="3"/>
+      <w:bookmarkEnd w:id="2"/>
       <w:r>
         <w:t>:</w:t>
       </w:r>
@@ -5390,7 +5560,7 @@
       <w:pPr>
         <w:pStyle w:val="Titlepageinfo"/>
       </w:pPr>
-      <w:commentRangeStart w:id="4"/>
+      <w:commentRangeStart w:id="3"/>
       <w:r>
         <w:t>URI patterns:</w:t>
       </w:r>
@@ -5524,13 +5694,13 @@
       <w:r>
         <w:t>(Managed by OASIS TC Administration; please don’t modify.)</w:t>
       </w:r>
-      <w:commentRangeEnd w:id="4"/>
+      <w:commentRangeEnd w:id="3"/>
       <w:r>
         <w:rPr>
           <w:rStyle w:val="CommentReference"/>
           <w:color w:val="333333"/>
         </w:rPr>
-        <w:commentReference w:id="4"/>
+        <w:commentReference w:id="3"/>
       </w:r>
     </w:p>
     <w:p>
@@ -5548,7 +5718,7 @@
         <w:spacing w:after="80"/>
       </w:pPr>
       <w:r>
-        <w:t>Copyright © OASIS Open 2015</w:t>
+        <w:t>Copyright © OASIS Open 2016</w:t>
       </w:r>
       <w:r>
         <w:t>. All Rights Reserved.</w:t>
@@ -5600,7 +5770,13 @@
     <w:p>
       <w:r>
         <w:lastRenderedPageBreak/>
-        <w:t>Portions copyright © United States Government 2012-2015.  All Rights Reserved.</w:t>
+        <w:t>Portions copyright © Un</w:t>
+      </w:r>
+      <w:r>
+        <w:t>ited States Government 2012-2016</w:t>
+      </w:r>
+      <w:r>
+        <w:t>.  All Rights Reserved.</w:t>
       </w:r>
       <w:r>
         <w:br/>
@@ -5624,6 +5800,8 @@
         <w:t>Table of Contents</w:t>
       </w:r>
     </w:p>
+    <w:bookmarkStart w:id="4" w:name="_GoBack"/>
+    <w:bookmarkEnd w:id="4"/>
     <w:p>
       <w:pPr>
         <w:pStyle w:val="TOC1"/>
@@ -5644,7 +5822,7 @@
       <w:r>
         <w:fldChar w:fldCharType="separate"/>
       </w:r>
-      <w:hyperlink w:anchor="_Toc438122354" w:history="1">
+      <w:hyperlink w:anchor="_Toc450036791" w:history="1">
         <w:r>
           <w:rPr>
             <w:rStyle w:val="Hyperlink"/>
@@ -5688,7 +5866,7 @@
             <w:noProof/>
             <w:webHidden/>
           </w:rPr>
-          <w:instrText xml:space="preserve"> PAGEREF _Toc438122354 \h </w:instrText>
+          <w:instrText xml:space="preserve"> PAGEREF _Toc450036791 \h </w:instrText>
         </w:r>
         <w:r>
           <w:rPr>
@@ -5734,7 +5912,7 @@
           <w:szCs w:val="22"/>
         </w:rPr>
       </w:pPr>
-      <w:hyperlink w:anchor="_Toc438122355" w:history="1">
+      <w:hyperlink w:anchor="_Toc450036792" w:history="1">
         <w:r>
           <w:rPr>
             <w:rStyle w:val="Hyperlink"/>
@@ -5793,7 +5971,7 @@
             <w:noProof/>
             <w:webHidden/>
           </w:rPr>
-          <w:instrText xml:space="preserve"> PAGEREF _Toc438122355 \h </w:instrText>
+          <w:instrText xml:space="preserve"> PAGEREF _Toc450036792 \h </w:instrText>
         </w:r>
         <w:r>
           <w:rPr>
@@ -5839,7 +6017,7 @@
           <w:szCs w:val="22"/>
         </w:rPr>
       </w:pPr>
-      <w:hyperlink w:anchor="_Toc438122356" w:history="1">
+      <w:hyperlink w:anchor="_Toc450036793" w:history="1">
         <w:r>
           <w:rPr>
             <w:rStyle w:val="Hyperlink"/>
@@ -5883,7 +6061,7 @@
             <w:noProof/>
             <w:webHidden/>
           </w:rPr>
-          <w:instrText xml:space="preserve"> PAGEREF _Toc438122356 \h </w:instrText>
+          <w:instrText xml:space="preserve"> PAGEREF _Toc450036793 \h </w:instrText>
         </w:r>
         <w:r>
           <w:rPr>
@@ -5929,7 +6107,7 @@
           <w:szCs w:val="22"/>
         </w:rPr>
       </w:pPr>
-      <w:hyperlink w:anchor="_Toc438122357" w:history="1">
+      <w:hyperlink w:anchor="_Toc450036794" w:history="1">
         <w:r>
           <w:rPr>
             <w:rStyle w:val="Hyperlink"/>
@@ -5973,7 +6151,7 @@
             <w:noProof/>
             <w:webHidden/>
           </w:rPr>
-          <w:instrText xml:space="preserve"> PAGEREF _Toc438122357 \h </w:instrText>
+          <w:instrText xml:space="preserve"> PAGEREF _Toc450036794 \h </w:instrText>
         </w:r>
         <w:r>
           <w:rPr>
@@ -6019,7 +6197,7 @@
           <w:szCs w:val="22"/>
         </w:rPr>
       </w:pPr>
-      <w:hyperlink w:anchor="_Toc438122358" w:history="1">
+      <w:hyperlink w:anchor="_Toc450036795" w:history="1">
         <w:r>
           <w:rPr>
             <w:rStyle w:val="Hyperlink"/>
@@ -6063,7 +6241,7 @@
             <w:noProof/>
             <w:webHidden/>
           </w:rPr>
-          <w:instrText xml:space="preserve"> PAGEREF _Toc438122358 \h </w:instrText>
+          <w:instrText xml:space="preserve"> PAGEREF _Toc450036795 \h </w:instrText>
         </w:r>
         <w:r>
           <w:rPr>
@@ -6109,7 +6287,7 @@
           <w:szCs w:val="22"/>
         </w:rPr>
       </w:pPr>
-      <w:hyperlink w:anchor="_Toc438122359" w:history="1">
+      <w:hyperlink w:anchor="_Toc450036796" w:history="1">
         <w:r>
           <w:rPr>
             <w:rStyle w:val="Hyperlink"/>
@@ -6153,7 +6331,7 @@
             <w:noProof/>
             <w:webHidden/>
           </w:rPr>
-          <w:instrText xml:space="preserve"> PAGEREF _Toc438122359 \h </w:instrText>
+          <w:instrText xml:space="preserve"> PAGEREF _Toc450036796 \h </w:instrText>
         </w:r>
         <w:r>
           <w:rPr>
@@ -6199,7 +6377,7 @@
           <w:szCs w:val="22"/>
         </w:rPr>
       </w:pPr>
-      <w:hyperlink w:anchor="_Toc438122360" w:history="1">
+      <w:hyperlink w:anchor="_Toc450036797" w:history="1">
         <w:r>
           <w:rPr>
             <w:rStyle w:val="Hyperlink"/>
@@ -6243,7 +6421,7 @@
             <w:noProof/>
             <w:webHidden/>
           </w:rPr>
-          <w:instrText xml:space="preserve"> PAGEREF _Toc438122360 \h </w:instrText>
+          <w:instrText xml:space="preserve"> PAGEREF _Toc450036797 \h </w:instrText>
         </w:r>
         <w:r>
           <w:rPr>
@@ -6289,7 +6467,7 @@
           <w:szCs w:val="22"/>
         </w:rPr>
       </w:pPr>
-      <w:hyperlink w:anchor="_Toc438122361" w:history="1">
+      <w:hyperlink w:anchor="_Toc450036798" w:history="1">
         <w:r>
           <w:rPr>
             <w:rStyle w:val="Hyperlink"/>
@@ -6333,7 +6511,7 @@
             <w:noProof/>
             <w:webHidden/>
           </w:rPr>
-          <w:instrText xml:space="preserve"> PAGEREF _Toc438122361 \h </w:instrText>
+          <w:instrText xml:space="preserve"> PAGEREF _Toc450036798 \h </w:instrText>
         </w:r>
         <w:r>
           <w:rPr>
@@ -6379,7 +6557,7 @@
           <w:szCs w:val="22"/>
         </w:rPr>
       </w:pPr>
-      <w:hyperlink w:anchor="_Toc438122362" w:history="1">
+      <w:hyperlink w:anchor="_Toc450036799" w:history="1">
         <w:r>
           <w:rPr>
             <w:rStyle w:val="Hyperlink"/>
@@ -6423,7 +6601,7 @@
             <w:noProof/>
             <w:webHidden/>
           </w:rPr>
-          <w:instrText xml:space="preserve"> PAGEREF _Toc438122362 \h </w:instrText>
+          <w:instrText xml:space="preserve"> PAGEREF _Toc450036799 \h </w:instrText>
         </w:r>
         <w:r>
           <w:rPr>
@@ -6469,7 +6647,7 @@
           <w:szCs w:val="22"/>
         </w:rPr>
       </w:pPr>
-      <w:hyperlink w:anchor="_Toc438122363" w:history="1">
+      <w:hyperlink w:anchor="_Toc450036800" w:history="1">
         <w:r>
           <w:rPr>
             <w:rStyle w:val="Hyperlink"/>
@@ -6513,7 +6691,7 @@
             <w:noProof/>
             <w:webHidden/>
           </w:rPr>
-          <w:instrText xml:space="preserve"> PAGEREF _Toc438122363 \h </w:instrText>
+          <w:instrText xml:space="preserve"> PAGEREF _Toc450036800 \h </w:instrText>
         </w:r>
         <w:r>
           <w:rPr>
@@ -6559,7 +6737,7 @@
           <w:szCs w:val="22"/>
         </w:rPr>
       </w:pPr>
-      <w:hyperlink w:anchor="_Toc438122364" w:history="1">
+      <w:hyperlink w:anchor="_Toc450036801" w:history="1">
         <w:r>
           <w:rPr>
             <w:rStyle w:val="Hyperlink"/>
@@ -6603,7 +6781,7 @@
             <w:noProof/>
             <w:webHidden/>
           </w:rPr>
-          <w:instrText xml:space="preserve"> PAGEREF _Toc438122364 \h </w:instrText>
+          <w:instrText xml:space="preserve"> PAGEREF _Toc450036801 \h </w:instrText>
         </w:r>
         <w:r>
           <w:rPr>
@@ -6649,7 +6827,7 @@
           <w:szCs w:val="22"/>
         </w:rPr>
       </w:pPr>
-      <w:hyperlink w:anchor="_Toc438122365" w:history="1">
+      <w:hyperlink w:anchor="_Toc450036802" w:history="1">
         <w:r>
           <w:rPr>
             <w:rStyle w:val="Hyperlink"/>
@@ -6693,7 +6871,7 @@
             <w:noProof/>
             <w:webHidden/>
           </w:rPr>
-          <w:instrText xml:space="preserve"> PAGEREF _Toc438122365 \h </w:instrText>
+          <w:instrText xml:space="preserve"> PAGEREF _Toc450036802 \h </w:instrText>
         </w:r>
         <w:r>
           <w:rPr>
@@ -6735,7 +6913,7 @@
           <w:szCs w:val="22"/>
         </w:rPr>
       </w:pPr>
-      <w:hyperlink w:anchor="_Toc438122366" w:history="1">
+      <w:hyperlink w:anchor="_Toc450036803" w:history="1">
         <w:r>
           <w:rPr>
             <w:rStyle w:val="Hyperlink"/>
@@ -6779,7 +6957,7 @@
             <w:noProof/>
             <w:webHidden/>
           </w:rPr>
-          <w:instrText xml:space="preserve"> PAGEREF _Toc438122366 \h </w:instrText>
+          <w:instrText xml:space="preserve"> PAGEREF _Toc450036803 \h </w:instrText>
         </w:r>
         <w:r>
           <w:rPr>
@@ -6825,7 +7003,7 @@
           <w:szCs w:val="22"/>
         </w:rPr>
       </w:pPr>
-      <w:hyperlink w:anchor="_Toc438122367" w:history="1">
+      <w:hyperlink w:anchor="_Toc450036804" w:history="1">
         <w:r>
           <w:rPr>
             <w:rStyle w:val="Hyperlink"/>
@@ -6869,7 +7047,7 @@
             <w:noProof/>
             <w:webHidden/>
           </w:rPr>
-          <w:instrText xml:space="preserve"> PAGEREF _Toc438122367 \h </w:instrText>
+          <w:instrText xml:space="preserve"> PAGEREF _Toc450036804 \h </w:instrText>
         </w:r>
         <w:r>
           <w:rPr>
@@ -6915,7 +7093,7 @@
           <w:szCs w:val="22"/>
         </w:rPr>
       </w:pPr>
-      <w:hyperlink w:anchor="_Toc438122368" w:history="1">
+      <w:hyperlink w:anchor="_Toc450036805" w:history="1">
         <w:r>
           <w:rPr>
             <w:rStyle w:val="Hyperlink"/>
@@ -6959,7 +7137,7 @@
             <w:noProof/>
             <w:webHidden/>
           </w:rPr>
-          <w:instrText xml:space="preserve"> PAGEREF _Toc438122368 \h </w:instrText>
+          <w:instrText xml:space="preserve"> PAGEREF _Toc450036805 \h </w:instrText>
         </w:r>
         <w:r>
           <w:rPr>
@@ -7001,7 +7179,7 @@
           <w:szCs w:val="22"/>
         </w:rPr>
       </w:pPr>
-      <w:hyperlink w:anchor="_Toc438122369" w:history="1">
+      <w:hyperlink w:anchor="_Toc450036806" w:history="1">
         <w:r>
           <w:rPr>
             <w:rStyle w:val="Hyperlink"/>
@@ -7045,7 +7223,7 @@
             <w:noProof/>
             <w:webHidden/>
           </w:rPr>
-          <w:instrText xml:space="preserve"> PAGEREF _Toc438122369 \h </w:instrText>
+          <w:instrText xml:space="preserve"> PAGEREF _Toc450036806 \h </w:instrText>
         </w:r>
         <w:r>
           <w:rPr>
@@ -7091,7 +7269,7 @@
           <w:szCs w:val="22"/>
         </w:rPr>
       </w:pPr>
-      <w:hyperlink w:anchor="_Toc438122370" w:history="1">
+      <w:hyperlink w:anchor="_Toc450036807" w:history="1">
         <w:r>
           <w:rPr>
             <w:rStyle w:val="Hyperlink"/>
@@ -7135,7 +7313,7 @@
             <w:noProof/>
             <w:webHidden/>
           </w:rPr>
-          <w:instrText xml:space="preserve"> PAGEREF _Toc438122370 \h </w:instrText>
+          <w:instrText xml:space="preserve"> PAGEREF _Toc450036807 \h </w:instrText>
         </w:r>
         <w:r>
           <w:rPr>
@@ -7181,7 +7359,7 @@
           <w:szCs w:val="22"/>
         </w:rPr>
       </w:pPr>
-      <w:hyperlink w:anchor="_Toc438122371" w:history="1">
+      <w:hyperlink w:anchor="_Toc450036808" w:history="1">
         <w:r>
           <w:rPr>
             <w:rStyle w:val="Hyperlink"/>
@@ -7225,7 +7403,7 @@
             <w:noProof/>
             <w:webHidden/>
           </w:rPr>
-          <w:instrText xml:space="preserve"> PAGEREF _Toc438122371 \h </w:instrText>
+          <w:instrText xml:space="preserve"> PAGEREF _Toc450036808 \h </w:instrText>
         </w:r>
         <w:r>
           <w:rPr>
@@ -7271,7 +7449,7 @@
           <w:szCs w:val="22"/>
         </w:rPr>
       </w:pPr>
-      <w:hyperlink w:anchor="_Toc438122372" w:history="1">
+      <w:hyperlink w:anchor="_Toc450036809" w:history="1">
         <w:r>
           <w:rPr>
             <w:rStyle w:val="Hyperlink"/>
@@ -7315,7 +7493,7 @@
             <w:noProof/>
             <w:webHidden/>
           </w:rPr>
-          <w:instrText xml:space="preserve"> PAGEREF _Toc438122372 \h </w:instrText>
+          <w:instrText xml:space="preserve"> PAGEREF _Toc450036809 \h </w:instrText>
         </w:r>
         <w:r>
           <w:rPr>
@@ -7361,7 +7539,7 @@
           <w:szCs w:val="22"/>
         </w:rPr>
       </w:pPr>
-      <w:hyperlink w:anchor="_Toc438122373" w:history="1">
+      <w:hyperlink w:anchor="_Toc450036810" w:history="1">
         <w:r>
           <w:rPr>
             <w:rStyle w:val="Hyperlink"/>
@@ -7405,7 +7583,7 @@
             <w:noProof/>
             <w:webHidden/>
           </w:rPr>
-          <w:instrText xml:space="preserve"> PAGEREF _Toc438122373 \h </w:instrText>
+          <w:instrText xml:space="preserve"> PAGEREF _Toc450036810 \h </w:instrText>
         </w:r>
         <w:r>
           <w:rPr>
@@ -7451,7 +7629,7 @@
           <w:szCs w:val="22"/>
         </w:rPr>
       </w:pPr>
-      <w:hyperlink w:anchor="_Toc438122374" w:history="1">
+      <w:hyperlink w:anchor="_Toc450036811" w:history="1">
         <w:r>
           <w:rPr>
             <w:rStyle w:val="Hyperlink"/>
@@ -7495,7 +7673,7 @@
             <w:noProof/>
             <w:webHidden/>
           </w:rPr>
-          <w:instrText xml:space="preserve"> PAGEREF _Toc438122374 \h </w:instrText>
+          <w:instrText xml:space="preserve"> PAGEREF _Toc450036811 \h </w:instrText>
         </w:r>
         <w:r>
           <w:rPr>
@@ -7537,7 +7715,7 @@
           <w:szCs w:val="22"/>
         </w:rPr>
       </w:pPr>
-      <w:hyperlink w:anchor="_Toc438122375" w:history="1">
+      <w:hyperlink w:anchor="_Toc450036812" w:history="1">
         <w:r>
           <w:rPr>
             <w:rStyle w:val="Hyperlink"/>
@@ -7581,7 +7759,7 @@
             <w:noProof/>
             <w:webHidden/>
           </w:rPr>
-          <w:instrText xml:space="preserve"> PAGEREF _Toc438122375 \h </w:instrText>
+          <w:instrText xml:space="preserve"> PAGEREF _Toc450036812 \h </w:instrText>
         </w:r>
         <w:r>
           <w:rPr>
@@ -7623,13 +7801,13 @@
           <w:szCs w:val="22"/>
         </w:rPr>
       </w:pPr>
-      <w:hyperlink w:anchor="_Toc438122376" w:history="1">
+      <w:hyperlink w:anchor="_Toc450036813" w:history="1">
         <w:r>
           <w:rPr>
             <w:rStyle w:val="Hyperlink"/>
             <w:noProof/>
           </w:rPr>
-          <w:t>Acknowledgments</w:t>
+          <w:t>Appendix A. Acknowledgments</w:t>
         </w:r>
         <w:r>
           <w:rPr>
@@ -7650,7 +7828,7 @@
             <w:noProof/>
             <w:webHidden/>
           </w:rPr>
-          <w:instrText xml:space="preserve"> PAGEREF _Toc438122376 \h </w:instrText>
+          <w:instrText xml:space="preserve"> PAGEREF _Toc450036813 \h </w:instrText>
         </w:r>
         <w:r>
           <w:rPr>
@@ -7692,13 +7870,13 @@
           <w:szCs w:val="22"/>
         </w:rPr>
       </w:pPr>
-      <w:hyperlink w:anchor="_Toc438122377" w:history="1">
+      <w:hyperlink w:anchor="_Toc450036814" w:history="1">
         <w:r>
           <w:rPr>
             <w:rStyle w:val="Hyperlink"/>
             <w:noProof/>
           </w:rPr>
-          <w:t>Revision History</w:t>
+          <w:t>Appendix B. Revision History</w:t>
         </w:r>
         <w:r>
           <w:rPr>
@@ -7719,7 +7897,7 @@
             <w:noProof/>
             <w:webHidden/>
           </w:rPr>
-          <w:instrText xml:space="preserve"> PAGEREF _Toc438122377 \h </w:instrText>
+          <w:instrText xml:space="preserve"> PAGEREF _Toc450036814 \h </w:instrText>
         </w:r>
         <w:r>
           <w:rPr>
@@ -7771,7 +7949,7 @@
         <w:pStyle w:val="Heading1"/>
       </w:pPr>
       <w:bookmarkStart w:id="5" w:name="_Toc424631595"/>
-      <w:bookmarkStart w:id="6" w:name="_Toc438122354"/>
+      <w:bookmarkStart w:id="6" w:name="_Toc450036791"/>
       <w:bookmarkEnd w:id="0"/>
       <w:r>
         <w:lastRenderedPageBreak/>
@@ -7804,7 +7982,11 @@
         <w:ind w:right="-270"/>
       </w:pPr>
       <w:r>
-        <w:t>The Cyber Observable Expression (CybOX</w:t>
+        <w:t>The Cyber Observable Expression (</w:t>
+      </w:r>
+      <w:proofErr w:type="spellStart"/>
+      <w:r>
+        <w:t>CybOX</w:t>
       </w:r>
       <w:r>
         <w:rPr>
@@ -7812,6 +7994,7 @@
         </w:rPr>
         <w:t>TM</w:t>
       </w:r>
+      <w:proofErr w:type="spellEnd"/>
       <w:r>
         <w:t>)</w:t>
       </w:r>
@@ -8229,7 +8412,8 @@
       <w:bookmarkStart w:id="9" w:name="_Ref412300941"/>
       <w:bookmarkStart w:id="10" w:name="_Ref412622367"/>
       <w:bookmarkStart w:id="11" w:name="_Toc424631596"/>
-      <w:bookmarkStart w:id="12" w:name="_Toc438122355"/>
+      <w:bookmarkStart w:id="12" w:name="_Toc450036792"/>
+      <w:proofErr w:type="spellStart"/>
       <w:r>
         <w:t>CybOX</w:t>
       </w:r>
@@ -8239,6 +8423,7 @@
         </w:rPr>
         <w:t>TM</w:t>
       </w:r>
+      <w:proofErr w:type="spellEnd"/>
       <w:r>
         <w:t xml:space="preserve"> Specification Documents</w:t>
       </w:r>
@@ -8359,7 +8544,7 @@
       </w:pPr>
       <w:bookmarkStart w:id="13" w:name="_Ref394437867"/>
       <w:bookmarkStart w:id="14" w:name="_Toc426119868"/>
-      <w:bookmarkStart w:id="15" w:name="_Toc438122356"/>
+      <w:bookmarkStart w:id="15" w:name="_Toc450036793"/>
       <w:r>
         <w:t>Document Conventions</w:t>
       </w:r>
@@ -8383,7 +8568,7 @@
       <w:bookmarkStart w:id="16" w:name="_Toc389570603"/>
       <w:bookmarkStart w:id="17" w:name="_Toc389581073"/>
       <w:bookmarkStart w:id="18" w:name="_Toc426119870"/>
-      <w:bookmarkStart w:id="19" w:name="_Toc438122357"/>
+      <w:bookmarkStart w:id="19" w:name="_Toc450036794"/>
       <w:r>
         <w:t>Fonts</w:t>
       </w:r>
@@ -8619,13 +8804,23 @@
         </w:rPr>
         <w:t xml:space="preserve">, </w:t>
       </w:r>
+      <w:proofErr w:type="gramStart"/>
       <w:r>
         <w:rPr>
           <w:rFonts w:ascii="Courier New" w:hAnsi="Courier New" w:cs="Courier New"/>
           <w:sz w:val="20"/>
           <w:szCs w:val="20"/>
         </w:rPr>
-        <w:t xml:space="preserve">cyboxCommon:BaseObjectPropertyType </w:t>
+        <w:t>cyboxCommon:BaseObjectPropertyType</w:t>
+      </w:r>
+      <w:proofErr w:type="gramEnd"/>
+      <w:r>
+        <w:rPr>
+          <w:rFonts w:ascii="Courier New" w:hAnsi="Courier New" w:cs="Courier New"/>
+          <w:sz w:val="20"/>
+          <w:szCs w:val="20"/>
+        </w:rPr>
+        <w:t xml:space="preserve"> </w:t>
       </w:r>
     </w:p>
     <w:p>
@@ -8760,6 +8955,7 @@
         </w:rPr>
         <w:t>Example</w:t>
       </w:r>
+      <w:proofErr w:type="gramStart"/>
       <w:r>
         <w:t xml:space="preserve">: </w:t>
       </w:r>
@@ -8767,7 +8963,14 @@
         <w:rPr>
           <w:i/>
         </w:rPr>
-        <w:t xml:space="preserve"> ‘HashNameVocab-1.0,’ high, medium, low</w:t>
+        <w:t xml:space="preserve"> ‘</w:t>
+      </w:r>
+      <w:proofErr w:type="gramEnd"/>
+      <w:r>
+        <w:rPr>
+          <w:i/>
+        </w:rPr>
+        <w:t>HashNameVocab-1.0,’ high, medium, low</w:t>
       </w:r>
     </w:p>
     <w:p>
@@ -8776,7 +8979,7 @@
       </w:pPr>
       <w:bookmarkStart w:id="20" w:name="_Ref394486021"/>
       <w:bookmarkStart w:id="21" w:name="_Toc426119871"/>
-      <w:bookmarkStart w:id="22" w:name="_Toc438122358"/>
+      <w:bookmarkStart w:id="22" w:name="_Toc450036795"/>
       <w:r>
         <w:t>UML Package References</w:t>
       </w:r>
@@ -8872,7 +9075,7 @@
         <w:pStyle w:val="Heading3"/>
       </w:pPr>
       <w:bookmarkStart w:id="25" w:name="_Toc426119872"/>
-      <w:bookmarkStart w:id="26" w:name="_Toc438122359"/>
+      <w:bookmarkStart w:id="26" w:name="_Toc450036796"/>
       <w:r>
         <w:t>UML Diagrams</w:t>
       </w:r>
@@ -8912,7 +9115,7 @@
         <w:pStyle w:val="Heading4"/>
       </w:pPr>
       <w:bookmarkStart w:id="31" w:name="_Toc426119873"/>
-      <w:bookmarkStart w:id="32" w:name="_Toc438122360"/>
+      <w:bookmarkStart w:id="32" w:name="_Toc450036797"/>
       <w:r>
         <w:t>Class Properties</w:t>
       </w:r>
@@ -8934,7 +9137,7 @@
       </w:pPr>
       <w:bookmarkStart w:id="33" w:name="_Toc398719453"/>
       <w:bookmarkStart w:id="34" w:name="_Toc426119874"/>
-      <w:bookmarkStart w:id="35" w:name="_Toc438122361"/>
+      <w:bookmarkStart w:id="35" w:name="_Toc450036798"/>
       <w:r>
         <w:t>Diagram Icons and Arrow Types</w:t>
       </w:r>
@@ -9030,25 +9233,51 @@
         <w:lastRenderedPageBreak/>
         <w:t xml:space="preserve">Table </w:t>
       </w:r>
-      <w:fldSimple w:instr=" STYLEREF 1 \s ">
-        <w:r>
-          <w:rPr>
-            <w:noProof/>
-          </w:rPr>
-          <w:t>1</w:t>
-        </w:r>
-      </w:fldSimple>
+      <w:r>
+        <w:fldChar w:fldCharType="begin"/>
+      </w:r>
+      <w:r>
+        <w:instrText xml:space="preserve"> STYLEREF 1 \s </w:instrText>
+      </w:r>
+      <w:r>
+        <w:fldChar w:fldCharType="separate"/>
+      </w:r>
+      <w:r>
+        <w:rPr>
+          <w:noProof/>
+        </w:rPr>
+        <w:t>1</w:t>
+      </w:r>
+      <w:r>
+        <w:rPr>
+          <w:noProof/>
+        </w:rPr>
+        <w:fldChar w:fldCharType="end"/>
+      </w:r>
       <w:r>
         <w:noBreakHyphen/>
       </w:r>
-      <w:fldSimple w:instr=" SEQ Table \* ARABIC \s 1 ">
-        <w:r>
-          <w:rPr>
-            <w:noProof/>
-          </w:rPr>
-          <w:t>1</w:t>
-        </w:r>
-      </w:fldSimple>
+      <w:r>
+        <w:fldChar w:fldCharType="begin"/>
+      </w:r>
+      <w:r>
+        <w:instrText xml:space="preserve"> SEQ Table \* ARABIC \s 1 </w:instrText>
+      </w:r>
+      <w:r>
+        <w:fldChar w:fldCharType="separate"/>
+      </w:r>
+      <w:r>
+        <w:rPr>
+          <w:noProof/>
+        </w:rPr>
+        <w:t>1</w:t>
+      </w:r>
+      <w:r>
+        <w:rPr>
+          <w:noProof/>
+        </w:rPr>
+        <w:fldChar w:fldCharType="end"/>
+      </w:r>
       <w:bookmarkEnd w:id="36"/>
       <w:r>
         <w:t xml:space="preserve">.  </w:t>
@@ -9296,7 +9525,7 @@
                 <v:shape id="_x0000_i1025" type="#_x0000_t75" style="width:24pt;height:21pt" o:ole="">
                   <v:imagedata r:id="rId26" o:title=""/>
                 </v:shape>
-                <o:OLEObject Type="Embed" ProgID="PBrush" ShapeID="_x0000_i1025" DrawAspect="Content" ObjectID="_1523093433" r:id="rId27"/>
+                <o:OLEObject Type="Embed" ProgID="PBrush" ShapeID="_x0000_i1025" DrawAspect="Content" ObjectID="_1523779258" r:id="rId27"/>
               </w:object>
             </w:r>
           </w:p>
@@ -9452,7 +9681,7 @@
                 <v:shape id="_x0000_i1026" type="#_x0000_t75" style="width:14.25pt;height:14.25pt" o:ole="">
                   <v:imagedata r:id="rId29" o:title=""/>
                 </v:shape>
-                <o:OLEObject Type="Embed" ProgID="PBrush" ShapeID="_x0000_i1026" DrawAspect="Content" ObjectID="_1523093434" r:id="rId30"/>
+                <o:OLEObject Type="Embed" ProgID="PBrush" ShapeID="_x0000_i1026" DrawAspect="Content" ObjectID="_1523779259" r:id="rId30"/>
               </w:object>
             </w:r>
           </w:p>
@@ -9512,7 +9741,7 @@
                 <v:shape id="_x0000_i1027" type="#_x0000_t75" style="width:14.25pt;height:14.25pt" o:ole="">
                   <v:imagedata r:id="rId31" o:title=""/>
                 </v:shape>
-                <o:OLEObject Type="Embed" ProgID="PBrush" ShapeID="_x0000_i1027" DrawAspect="Content" ObjectID="_1523093435" r:id="rId32"/>
+                <o:OLEObject Type="Embed" ProgID="PBrush" ShapeID="_x0000_i1027" DrawAspect="Content" ObjectID="_1523779260" r:id="rId32"/>
               </w:object>
             </w:r>
           </w:p>
@@ -9698,7 +9927,7 @@
                 <v:shape id="_x0000_i1028" type="#_x0000_t75" style="width:57.75pt;height:35.25pt" o:ole="">
                   <v:imagedata r:id="rId33" o:title=""/>
                 </v:shape>
-                <o:OLEObject Type="Embed" ProgID="PBrush" ShapeID="_x0000_i1028" DrawAspect="Content" ObjectID="_1523093436" r:id="rId34"/>
+                <o:OLEObject Type="Embed" ProgID="PBrush" ShapeID="_x0000_i1028" DrawAspect="Content" ObjectID="_1523779261" r:id="rId34"/>
               </w:object>
             </w:r>
           </w:p>
@@ -9735,7 +9964,7 @@
         <w:pStyle w:val="Heading3"/>
       </w:pPr>
       <w:bookmarkStart w:id="37" w:name="_Toc426119876"/>
-      <w:bookmarkStart w:id="38" w:name="_Toc438122362"/>
+      <w:bookmarkStart w:id="38" w:name="_Toc450036799"/>
       <w:r>
         <w:t>Property Table Notation</w:t>
       </w:r>
@@ -9908,7 +10137,7 @@
       </w:pPr>
       <w:bookmarkStart w:id="39" w:name="_Toc412205415"/>
       <w:bookmarkStart w:id="40" w:name="_Toc426119877"/>
-      <w:bookmarkStart w:id="41" w:name="_Toc438122363"/>
+      <w:bookmarkStart w:id="41" w:name="_Toc450036800"/>
       <w:r>
         <w:t>Property and Class Descriptions</w:t>
       </w:r>
@@ -10404,7 +10633,7 @@
       </w:pPr>
       <w:bookmarkStart w:id="42" w:name="_Ref428537349"/>
       <w:bookmarkStart w:id="43" w:name="_Toc427275785"/>
-      <w:bookmarkStart w:id="44" w:name="_Toc438122364"/>
+      <w:bookmarkStart w:id="44" w:name="_Toc450036801"/>
       <w:r>
         <w:t>Terminology</w:t>
       </w:r>
@@ -10593,7 +10822,7 @@
       <w:bookmarkStart w:id="47" w:name="_Toc85472894"/>
       <w:bookmarkStart w:id="48" w:name="_Toc287332008"/>
       <w:bookmarkStart w:id="49" w:name="_Toc427275786"/>
-      <w:bookmarkStart w:id="50" w:name="_Toc438122365"/>
+      <w:bookmarkStart w:id="50" w:name="_Toc450036802"/>
       <w:r>
         <w:t>Normative</w:t>
       </w:r>
@@ -10658,7 +10887,7 @@
         <w:pStyle w:val="Heading1"/>
       </w:pPr>
       <w:bookmarkStart w:id="52" w:name="_Ref428537380"/>
-      <w:bookmarkStart w:id="53" w:name="_Toc438122366"/>
+      <w:bookmarkStart w:id="53" w:name="_Toc450036803"/>
       <w:r>
         <w:lastRenderedPageBreak/>
         <w:t>Background Information</w:t>
@@ -10732,7 +10961,7 @@
         <w:ind w:left="540" w:hanging="540"/>
       </w:pPr>
       <w:bookmarkStart w:id="54" w:name="_Toc426119879"/>
-      <w:bookmarkStart w:id="55" w:name="_Toc438122367"/>
+      <w:bookmarkStart w:id="55" w:name="_Toc450036804"/>
       <w:r>
         <w:t>Cyber Observables</w:t>
       </w:r>
@@ -10761,13 +10990,13 @@
         <w:spacing w:before="360" w:after="60"/>
         <w:ind w:left="540" w:hanging="540"/>
       </w:pPr>
-      <w:bookmarkStart w:id="56" w:name="_Toc438122368"/>
-      <w:bookmarkStart w:id="57" w:name="_Toc287332011"/>
-      <w:bookmarkStart w:id="58" w:name="_Toc409437263"/>
+      <w:bookmarkStart w:id="56" w:name="_Toc287332011"/>
+      <w:bookmarkStart w:id="57" w:name="_Toc409437263"/>
+      <w:bookmarkStart w:id="58" w:name="_Toc450036805"/>
       <w:r>
         <w:t>Objects</w:t>
       </w:r>
-      <w:bookmarkEnd w:id="56"/>
+      <w:bookmarkEnd w:id="58"/>
     </w:p>
     <w:p>
       <w:r>
@@ -10789,7 +11018,7 @@
         <w:pStyle w:val="Heading1"/>
       </w:pPr>
       <w:bookmarkStart w:id="59" w:name="_Ref435721784"/>
-      <w:bookmarkStart w:id="60" w:name="_Toc438122369"/>
+      <w:bookmarkStart w:id="60" w:name="_Toc450036806"/>
       <w:r>
         <w:lastRenderedPageBreak/>
         <w:t>Data Model</w:t>
@@ -10801,7 +11030,7 @@
       <w:pPr>
         <w:pStyle w:val="Heading2"/>
       </w:pPr>
-      <w:bookmarkStart w:id="61" w:name="_Toc438122370"/>
+      <w:bookmarkStart w:id="61" w:name="_Toc450036807"/>
       <w:r>
         <w:t>WindowsComputerAccountObjectType Class</w:t>
       </w:r>
@@ -10999,25 +11228,51 @@
       <w:r>
         <w:t xml:space="preserve">Figure </w:t>
       </w:r>
-      <w:fldSimple w:instr=" STYLEREF 1 \s ">
-        <w:r>
-          <w:rPr>
-            <w:noProof/>
-          </w:rPr>
-          <w:t>3</w:t>
-        </w:r>
-      </w:fldSimple>
+      <w:r>
+        <w:fldChar w:fldCharType="begin"/>
+      </w:r>
+      <w:r>
+        <w:instrText xml:space="preserve"> STYLEREF 1 \s </w:instrText>
+      </w:r>
+      <w:r>
+        <w:fldChar w:fldCharType="separate"/>
+      </w:r>
+      <w:r>
+        <w:rPr>
+          <w:noProof/>
+        </w:rPr>
+        <w:t>3</w:t>
+      </w:r>
+      <w:r>
+        <w:rPr>
+          <w:noProof/>
+        </w:rPr>
+        <w:fldChar w:fldCharType="end"/>
+      </w:r>
       <w:r>
         <w:noBreakHyphen/>
       </w:r>
-      <w:fldSimple w:instr=" SEQ Figure \* ARABIC \s 1 ">
-        <w:r>
-          <w:rPr>
-            <w:noProof/>
-          </w:rPr>
-          <w:t>1</w:t>
-        </w:r>
-      </w:fldSimple>
+      <w:r>
+        <w:fldChar w:fldCharType="begin"/>
+      </w:r>
+      <w:r>
+        <w:instrText xml:space="preserve"> SEQ Figure \* ARABIC \s 1 </w:instrText>
+      </w:r>
+      <w:r>
+        <w:fldChar w:fldCharType="separate"/>
+      </w:r>
+      <w:r>
+        <w:rPr>
+          <w:noProof/>
+        </w:rPr>
+        <w:t>1</w:t>
+      </w:r>
+      <w:r>
+        <w:rPr>
+          <w:noProof/>
+        </w:rPr>
+        <w:fldChar w:fldCharType="end"/>
+      </w:r>
       <w:bookmarkEnd w:id="62"/>
       <w:r>
         <w:t xml:space="preserve">. UML diagram of the </w:t>
@@ -11136,25 +11391,51 @@
       <w:r>
         <w:t xml:space="preserve">Table </w:t>
       </w:r>
-      <w:fldSimple w:instr=" STYLEREF 1 \s ">
-        <w:r>
-          <w:rPr>
-            <w:noProof/>
-          </w:rPr>
-          <w:t>3</w:t>
-        </w:r>
-      </w:fldSimple>
+      <w:r>
+        <w:fldChar w:fldCharType="begin"/>
+      </w:r>
+      <w:r>
+        <w:instrText xml:space="preserve"> STYLEREF 1 \s </w:instrText>
+      </w:r>
+      <w:r>
+        <w:fldChar w:fldCharType="separate"/>
+      </w:r>
+      <w:r>
+        <w:rPr>
+          <w:noProof/>
+        </w:rPr>
+        <w:t>3</w:t>
+      </w:r>
+      <w:r>
+        <w:rPr>
+          <w:noProof/>
+        </w:rPr>
+        <w:fldChar w:fldCharType="end"/>
+      </w:r>
       <w:r>
         <w:noBreakHyphen/>
       </w:r>
-      <w:fldSimple w:instr=" SEQ Table \* ARABIC \s 1 ">
-        <w:r>
-          <w:rPr>
-            <w:noProof/>
-          </w:rPr>
-          <w:t>1</w:t>
-        </w:r>
-      </w:fldSimple>
+      <w:r>
+        <w:fldChar w:fldCharType="begin"/>
+      </w:r>
+      <w:r>
+        <w:instrText xml:space="preserve"> SEQ Table \* ARABIC \s 1 </w:instrText>
+      </w:r>
+      <w:r>
+        <w:fldChar w:fldCharType="separate"/>
+      </w:r>
+      <w:r>
+        <w:rPr>
+          <w:noProof/>
+        </w:rPr>
+        <w:t>1</w:t>
+      </w:r>
+      <w:r>
+        <w:rPr>
+          <w:noProof/>
+        </w:rPr>
+        <w:fldChar w:fldCharType="end"/>
+      </w:r>
       <w:bookmarkEnd w:id="63"/>
       <w:r>
         <w:rPr>
@@ -11845,7 +12126,7 @@
       <w:pPr>
         <w:pStyle w:val="Heading2"/>
       </w:pPr>
-      <w:bookmarkStart w:id="64" w:name="_Toc438122371"/>
+      <w:bookmarkStart w:id="64" w:name="_Toc450036808"/>
       <w:r>
         <w:t>FullyQualifiedNameType Class</w:t>
       </w:r>
@@ -11976,25 +12257,51 @@
       <w:r>
         <w:t xml:space="preserve">Table </w:t>
       </w:r>
-      <w:fldSimple w:instr=" STYLEREF 1 \s ">
-        <w:r>
-          <w:rPr>
-            <w:noProof/>
-          </w:rPr>
-          <w:t>3</w:t>
-        </w:r>
-      </w:fldSimple>
+      <w:r>
+        <w:fldChar w:fldCharType="begin"/>
+      </w:r>
+      <w:r>
+        <w:instrText xml:space="preserve"> STYLEREF 1 \s </w:instrText>
+      </w:r>
+      <w:r>
+        <w:fldChar w:fldCharType="separate"/>
+      </w:r>
+      <w:r>
+        <w:rPr>
+          <w:noProof/>
+        </w:rPr>
+        <w:t>3</w:t>
+      </w:r>
+      <w:r>
+        <w:rPr>
+          <w:noProof/>
+        </w:rPr>
+        <w:fldChar w:fldCharType="end"/>
+      </w:r>
       <w:r>
         <w:noBreakHyphen/>
       </w:r>
-      <w:fldSimple w:instr=" SEQ Table \* ARABIC \s 1 ">
-        <w:r>
-          <w:rPr>
-            <w:noProof/>
-          </w:rPr>
-          <w:t>2</w:t>
-        </w:r>
-      </w:fldSimple>
+      <w:r>
+        <w:fldChar w:fldCharType="begin"/>
+      </w:r>
+      <w:r>
+        <w:instrText xml:space="preserve"> SEQ Table \* ARABIC \s 1 </w:instrText>
+      </w:r>
+      <w:r>
+        <w:fldChar w:fldCharType="separate"/>
+      </w:r>
+      <w:r>
+        <w:rPr>
+          <w:noProof/>
+        </w:rPr>
+        <w:t>2</w:t>
+      </w:r>
+      <w:r>
+        <w:rPr>
+          <w:noProof/>
+        </w:rPr>
+        <w:fldChar w:fldCharType="end"/>
+      </w:r>
       <w:bookmarkEnd w:id="65"/>
       <w:r>
         <w:rPr>
@@ -12383,7 +12690,7 @@
       <w:pPr>
         <w:pStyle w:val="Heading2"/>
       </w:pPr>
-      <w:bookmarkStart w:id="66" w:name="_Toc438122372"/>
+      <w:bookmarkStart w:id="66" w:name="_Toc450036809"/>
       <w:r>
         <w:t>KerberosType Class</w:t>
       </w:r>
@@ -12515,25 +12822,51 @@
         <w:lastRenderedPageBreak/>
         <w:t xml:space="preserve">Table </w:t>
       </w:r>
-      <w:fldSimple w:instr=" STYLEREF 1 \s ">
-        <w:r>
-          <w:rPr>
-            <w:noProof/>
-          </w:rPr>
-          <w:t>3</w:t>
-        </w:r>
-      </w:fldSimple>
+      <w:r>
+        <w:fldChar w:fldCharType="begin"/>
+      </w:r>
+      <w:r>
+        <w:instrText xml:space="preserve"> STYLEREF 1 \s </w:instrText>
+      </w:r>
+      <w:r>
+        <w:fldChar w:fldCharType="separate"/>
+      </w:r>
+      <w:r>
+        <w:rPr>
+          <w:noProof/>
+        </w:rPr>
+        <w:t>3</w:t>
+      </w:r>
+      <w:r>
+        <w:rPr>
+          <w:noProof/>
+        </w:rPr>
+        <w:fldChar w:fldCharType="end"/>
+      </w:r>
       <w:r>
         <w:noBreakHyphen/>
       </w:r>
-      <w:fldSimple w:instr=" SEQ Table \* ARABIC \s 1 ">
-        <w:r>
-          <w:rPr>
-            <w:noProof/>
-          </w:rPr>
-          <w:t>3</w:t>
-        </w:r>
-      </w:fldSimple>
+      <w:r>
+        <w:fldChar w:fldCharType="begin"/>
+      </w:r>
+      <w:r>
+        <w:instrText xml:space="preserve"> SEQ Table \* ARABIC \s 1 </w:instrText>
+      </w:r>
+      <w:r>
+        <w:fldChar w:fldCharType="separate"/>
+      </w:r>
+      <w:r>
+        <w:rPr>
+          <w:noProof/>
+        </w:rPr>
+        <w:t>3</w:t>
+      </w:r>
+      <w:r>
+        <w:rPr>
+          <w:noProof/>
+        </w:rPr>
+        <w:fldChar w:fldCharType="end"/>
+      </w:r>
       <w:bookmarkEnd w:id="67"/>
       <w:r>
         <w:rPr>
@@ -12909,7 +13242,7 @@
       <w:pPr>
         <w:pStyle w:val="Heading2"/>
       </w:pPr>
-      <w:bookmarkStart w:id="68" w:name="_Toc438122373"/>
+      <w:bookmarkStart w:id="68" w:name="_Toc450036810"/>
       <w:r>
         <w:t>KerberosDelegationType Class</w:t>
       </w:r>
@@ -13046,25 +13379,51 @@
       <w:r>
         <w:t xml:space="preserve">Table </w:t>
       </w:r>
-      <w:fldSimple w:instr=" STYLEREF 1 \s ">
-        <w:r>
-          <w:rPr>
-            <w:noProof/>
-          </w:rPr>
-          <w:t>3</w:t>
-        </w:r>
-      </w:fldSimple>
+      <w:r>
+        <w:fldChar w:fldCharType="begin"/>
+      </w:r>
+      <w:r>
+        <w:instrText xml:space="preserve"> STYLEREF 1 \s </w:instrText>
+      </w:r>
+      <w:r>
+        <w:fldChar w:fldCharType="separate"/>
+      </w:r>
+      <w:r>
+        <w:rPr>
+          <w:noProof/>
+        </w:rPr>
+        <w:t>3</w:t>
+      </w:r>
+      <w:r>
+        <w:rPr>
+          <w:noProof/>
+        </w:rPr>
+        <w:fldChar w:fldCharType="end"/>
+      </w:r>
       <w:r>
         <w:noBreakHyphen/>
       </w:r>
-      <w:fldSimple w:instr=" SEQ Table \* ARABIC \s 1 ">
-        <w:r>
-          <w:rPr>
-            <w:noProof/>
-          </w:rPr>
-          <w:t>4</w:t>
-        </w:r>
-      </w:fldSimple>
+      <w:r>
+        <w:fldChar w:fldCharType="begin"/>
+      </w:r>
+      <w:r>
+        <w:instrText xml:space="preserve"> SEQ Table \* ARABIC \s 1 </w:instrText>
+      </w:r>
+      <w:r>
+        <w:fldChar w:fldCharType="separate"/>
+      </w:r>
+      <w:r>
+        <w:rPr>
+          <w:noProof/>
+        </w:rPr>
+        <w:t>4</w:t>
+      </w:r>
+      <w:r>
+        <w:rPr>
+          <w:noProof/>
+        </w:rPr>
+        <w:fldChar w:fldCharType="end"/>
+      </w:r>
       <w:bookmarkEnd w:id="69"/>
       <w:r>
         <w:rPr>
@@ -13440,7 +13799,7 @@
       <w:pPr>
         <w:pStyle w:val="Heading2"/>
       </w:pPr>
-      <w:bookmarkStart w:id="70" w:name="_Toc438122374"/>
+      <w:bookmarkStart w:id="70" w:name="_Toc450036811"/>
       <w:r>
         <w:t>KerberosServiceType Class</w:t>
       </w:r>
@@ -13577,25 +13936,51 @@
       <w:r>
         <w:t xml:space="preserve">Table </w:t>
       </w:r>
-      <w:fldSimple w:instr=" STYLEREF 1 \s ">
-        <w:r>
-          <w:rPr>
-            <w:noProof/>
-          </w:rPr>
-          <w:t>3</w:t>
-        </w:r>
-      </w:fldSimple>
+      <w:r>
+        <w:fldChar w:fldCharType="begin"/>
+      </w:r>
+      <w:r>
+        <w:instrText xml:space="preserve"> STYLEREF 1 \s </w:instrText>
+      </w:r>
+      <w:r>
+        <w:fldChar w:fldCharType="separate"/>
+      </w:r>
+      <w:r>
+        <w:rPr>
+          <w:noProof/>
+        </w:rPr>
+        <w:t>3</w:t>
+      </w:r>
+      <w:r>
+        <w:rPr>
+          <w:noProof/>
+        </w:rPr>
+        <w:fldChar w:fldCharType="end"/>
+      </w:r>
       <w:r>
         <w:noBreakHyphen/>
       </w:r>
-      <w:fldSimple w:instr=" SEQ Table \* ARABIC \s 1 ">
-        <w:r>
-          <w:rPr>
-            <w:noProof/>
-          </w:rPr>
-          <w:t>5</w:t>
-        </w:r>
-      </w:fldSimple>
+      <w:r>
+        <w:fldChar w:fldCharType="begin"/>
+      </w:r>
+      <w:r>
+        <w:instrText xml:space="preserve"> SEQ Table \* ARABIC \s 1 </w:instrText>
+      </w:r>
+      <w:r>
+        <w:fldChar w:fldCharType="separate"/>
+      </w:r>
+      <w:r>
+        <w:rPr>
+          <w:noProof/>
+        </w:rPr>
+        <w:t>5</w:t>
+      </w:r>
+      <w:r>
+        <w:rPr>
+          <w:noProof/>
+        </w:rPr>
+        <w:fldChar w:fldCharType="end"/>
+      </w:r>
       <w:bookmarkEnd w:id="71"/>
       <w:r>
         <w:rPr>
@@ -14186,13 +14571,13 @@
         <w:pStyle w:val="Heading1"/>
       </w:pPr>
       <w:bookmarkStart w:id="72" w:name="_Ref428537416"/>
-      <w:bookmarkStart w:id="73" w:name="_Toc438122375"/>
+      <w:bookmarkStart w:id="73" w:name="_Toc450036812"/>
       <w:r>
         <w:lastRenderedPageBreak/>
         <w:t>Conformance</w:t>
       </w:r>
+      <w:bookmarkEnd w:id="56"/>
       <w:bookmarkEnd w:id="57"/>
-      <w:bookmarkEnd w:id="58"/>
       <w:bookmarkEnd w:id="72"/>
       <w:bookmarkEnd w:id="73"/>
     </w:p>
@@ -14234,380 +14619,567 @@
     <w:p>
       <w:pPr>
         <w:pStyle w:val="AppendixHeading1"/>
-        <w:spacing w:after="120" w:afterAutospacing="0"/>
-      </w:pPr>
-      <w:bookmarkStart w:id="74" w:name="_Toc85472897"/>
-      <w:bookmarkStart w:id="75" w:name="_Toc287332012"/>
-      <w:bookmarkStart w:id="76" w:name="_Toc409437264"/>
-      <w:bookmarkStart w:id="77" w:name="_Toc438122376"/>
+        <w:numPr>
+          <w:ilvl w:val="0"/>
+          <w:numId w:val="11"/>
+        </w:numPr>
+      </w:pPr>
+      <w:bookmarkStart w:id="74" w:name="_Toc449961966"/>
+      <w:bookmarkStart w:id="75" w:name="_Toc450036813"/>
       <w:r>
         <w:lastRenderedPageBreak/>
         <w:t>Acknowledgments</w:t>
       </w:r>
       <w:bookmarkEnd w:id="74"/>
       <w:bookmarkEnd w:id="75"/>
+    </w:p>
+    <w:p>
+      <w:pPr>
+        <w:spacing w:after="240"/>
+      </w:pPr>
+      <w:r>
+        <w:t>The following individuals have participated in the creation of this specification and are gratefully acknowledged:</w:t>
+      </w:r>
+    </w:p>
+    <w:p>
+      <w:pPr>
+        <w:pStyle w:val="Titlepageinfo"/>
+      </w:pPr>
+      <w:r>
+        <w:t>Participants:</w:t>
+      </w:r>
+      <w:r>
+        <w:fldChar w:fldCharType="begin"/>
+      </w:r>
+      <w:r>
+        <w:instrText xml:space="preserve"> MACROBUTTON  </w:instrText>
+      </w:r>
+      <w:r>
+        <w:fldChar w:fldCharType="end"/>
+      </w:r>
+    </w:p>
+    <w:p>
+      <w:pPr>
+        <w:pStyle w:val="Contributor"/>
+      </w:pPr>
+      <w:r>
+        <w:t>Dean Thompson, Australia and New Zealand Banking Group (ANZ Bank)</w:t>
+      </w:r>
+    </w:p>
+    <w:p>
+      <w:pPr>
+        <w:pStyle w:val="Contributor"/>
+      </w:pPr>
+      <w:r>
+        <w:t>Bret Jordan, Blue Coat Systems, Inc.</w:t>
+      </w:r>
+    </w:p>
+    <w:p>
+      <w:pPr>
+        <w:pStyle w:val="Contributor"/>
+      </w:pPr>
+      <w:r>
+        <w:t>Adnan Baykal, Center for Internet Security (CIS)</w:t>
+      </w:r>
+    </w:p>
+    <w:p>
+      <w:pPr>
+        <w:pStyle w:val="Contributor"/>
+      </w:pPr>
+      <w:r>
+        <w:t xml:space="preserve">Liron Schiff, </w:t>
+      </w:r>
+      <w:proofErr w:type="spellStart"/>
+      <w:r>
+        <w:t>Comilion</w:t>
+      </w:r>
+      <w:proofErr w:type="spellEnd"/>
+      <w:r>
+        <w:t xml:space="preserve"> (mobile) Ltd.</w:t>
+      </w:r>
+    </w:p>
+    <w:p>
+      <w:pPr>
+        <w:pStyle w:val="Contributor"/>
+      </w:pPr>
+      <w:r>
+        <w:t xml:space="preserve">Jane </w:t>
+      </w:r>
+      <w:proofErr w:type="spellStart"/>
+      <w:r>
+        <w:t>Ginn</w:t>
+      </w:r>
+      <w:proofErr w:type="spellEnd"/>
+      <w:r>
+        <w:t>, Cyber Threat Intelligence Network, Inc. (CTIN)</w:t>
+      </w:r>
+    </w:p>
+    <w:p>
+      <w:pPr>
+        <w:pStyle w:val="Contributor"/>
+      </w:pPr>
+      <w:r>
+        <w:t>Richard Struse, DHS Office of Cybersecurity and Communications (CS&amp;C)</w:t>
+      </w:r>
+    </w:p>
+    <w:p>
+      <w:pPr>
+        <w:pStyle w:val="Contributor"/>
+      </w:pPr>
+      <w:proofErr w:type="spellStart"/>
+      <w:r>
+        <w:t>Ryusuke</w:t>
+      </w:r>
+      <w:proofErr w:type="spellEnd"/>
+      <w:r>
+        <w:t xml:space="preserve"> </w:t>
+      </w:r>
+      <w:proofErr w:type="spellStart"/>
+      <w:r>
+        <w:t>Masuoka</w:t>
+      </w:r>
+      <w:proofErr w:type="spellEnd"/>
+      <w:r>
+        <w:t>, Fujitsu Limited</w:t>
+      </w:r>
+    </w:p>
+    <w:p>
+      <w:pPr>
+        <w:pStyle w:val="Contributor"/>
+      </w:pPr>
+      <w:r>
+        <w:t>Eric Burger, Georgetown University</w:t>
+      </w:r>
+    </w:p>
+    <w:p>
+      <w:pPr>
+        <w:pStyle w:val="Contributor"/>
+      </w:pPr>
+      <w:r>
+        <w:t>Jason Keirstead, IBM</w:t>
+      </w:r>
+    </w:p>
+    <w:p>
+      <w:pPr>
+        <w:pStyle w:val="Contributor"/>
+      </w:pPr>
+      <w:r>
+        <w:t xml:space="preserve">Paul Martini, </w:t>
+      </w:r>
+      <w:proofErr w:type="spellStart"/>
+      <w:r>
+        <w:t>iboss</w:t>
+      </w:r>
+      <w:proofErr w:type="spellEnd"/>
+      <w:r>
+        <w:t>, Inc.</w:t>
+      </w:r>
+    </w:p>
+    <w:p>
+      <w:pPr>
+        <w:pStyle w:val="Contributor"/>
+      </w:pPr>
+      <w:r>
+        <w:t xml:space="preserve">Jerome </w:t>
+      </w:r>
+      <w:proofErr w:type="spellStart"/>
+      <w:r>
+        <w:t>Athias</w:t>
+      </w:r>
+      <w:proofErr w:type="spellEnd"/>
+      <w:r>
+        <w:t>, Individual</w:t>
+      </w:r>
+    </w:p>
+    <w:p>
+      <w:pPr>
+        <w:pStyle w:val="Contributor"/>
+      </w:pPr>
+      <w:proofErr w:type="spellStart"/>
+      <w:r>
+        <w:t>Sanjiv</w:t>
+      </w:r>
+      <w:proofErr w:type="spellEnd"/>
+      <w:r>
+        <w:t xml:space="preserve"> </w:t>
+      </w:r>
+      <w:proofErr w:type="spellStart"/>
+      <w:r>
+        <w:t>Kalkar</w:t>
+      </w:r>
+      <w:proofErr w:type="spellEnd"/>
+      <w:r>
+        <w:t>, Individual</w:t>
+      </w:r>
+    </w:p>
+    <w:p>
+      <w:pPr>
+        <w:pStyle w:val="Contributor"/>
+      </w:pPr>
+      <w:r>
+        <w:t>Terry MacDonald, Individual</w:t>
+      </w:r>
+    </w:p>
+    <w:p>
+      <w:pPr>
+        <w:pStyle w:val="Contributor"/>
+      </w:pPr>
+      <w:r>
+        <w:t>Alex Pinto, Individual</w:t>
+      </w:r>
+    </w:p>
+    <w:p>
+      <w:pPr>
+        <w:pStyle w:val="Contributor"/>
+      </w:pPr>
+      <w:r>
+        <w:t>Patrick Maroney, Integrated Networking Technologies, Inc.</w:t>
+      </w:r>
+    </w:p>
+    <w:p>
+      <w:pPr>
+        <w:pStyle w:val="Contributor"/>
+      </w:pPr>
+      <w:proofErr w:type="spellStart"/>
+      <w:r>
+        <w:t>Wouter</w:t>
+      </w:r>
+      <w:proofErr w:type="spellEnd"/>
+      <w:r>
+        <w:t xml:space="preserve"> </w:t>
+      </w:r>
+      <w:proofErr w:type="spellStart"/>
+      <w:r>
+        <w:t>Bolsterlee</w:t>
+      </w:r>
+      <w:proofErr w:type="spellEnd"/>
+      <w:r>
+        <w:t xml:space="preserve">, </w:t>
+      </w:r>
+      <w:proofErr w:type="spellStart"/>
+      <w:r>
+        <w:t>Intelworks</w:t>
+      </w:r>
+      <w:proofErr w:type="spellEnd"/>
+      <w:r>
+        <w:t xml:space="preserve"> BV</w:t>
+      </w:r>
+    </w:p>
+    <w:p>
+      <w:pPr>
+        <w:pStyle w:val="Contributor"/>
+      </w:pPr>
+      <w:proofErr w:type="spellStart"/>
+      <w:r>
+        <w:t>Joep</w:t>
+      </w:r>
+      <w:proofErr w:type="spellEnd"/>
+      <w:r>
+        <w:t xml:space="preserve"> </w:t>
+      </w:r>
+      <w:proofErr w:type="spellStart"/>
+      <w:r>
+        <w:t>Gommers</w:t>
+      </w:r>
+      <w:proofErr w:type="spellEnd"/>
+      <w:r>
+        <w:t xml:space="preserve">, </w:t>
+      </w:r>
+      <w:proofErr w:type="spellStart"/>
+      <w:r>
+        <w:t>Intelworks</w:t>
+      </w:r>
+      <w:proofErr w:type="spellEnd"/>
+      <w:r>
+        <w:t xml:space="preserve"> BV</w:t>
+      </w:r>
+    </w:p>
+    <w:p>
+      <w:pPr>
+        <w:pStyle w:val="Contributor"/>
+      </w:pPr>
+      <w:r>
+        <w:t xml:space="preserve">Sergey </w:t>
+      </w:r>
+      <w:proofErr w:type="spellStart"/>
+      <w:r>
+        <w:t>Polzunov</w:t>
+      </w:r>
+      <w:proofErr w:type="spellEnd"/>
+      <w:r>
+        <w:t xml:space="preserve">, </w:t>
+      </w:r>
+      <w:proofErr w:type="spellStart"/>
+      <w:r>
+        <w:t>Intelworks</w:t>
+      </w:r>
+      <w:proofErr w:type="spellEnd"/>
+      <w:r>
+        <w:t xml:space="preserve"> BV</w:t>
+      </w:r>
+    </w:p>
+    <w:p>
+      <w:pPr>
+        <w:pStyle w:val="Contributor"/>
+      </w:pPr>
+      <w:proofErr w:type="spellStart"/>
+      <w:r>
+        <w:t>Rutger</w:t>
+      </w:r>
+      <w:proofErr w:type="spellEnd"/>
+      <w:r>
+        <w:t xml:space="preserve"> </w:t>
+      </w:r>
+      <w:proofErr w:type="spellStart"/>
+      <w:r>
+        <w:t>Prins</w:t>
+      </w:r>
+      <w:proofErr w:type="spellEnd"/>
+      <w:r>
+        <w:t xml:space="preserve">, </w:t>
+      </w:r>
+      <w:proofErr w:type="spellStart"/>
+      <w:r>
+        <w:t>Intelworks</w:t>
+      </w:r>
+      <w:proofErr w:type="spellEnd"/>
+      <w:r>
+        <w:t xml:space="preserve"> BV</w:t>
+      </w:r>
+    </w:p>
+    <w:p>
+      <w:pPr>
+        <w:pStyle w:val="Contributor"/>
+      </w:pPr>
+      <w:r>
+        <w:t xml:space="preserve">Andrei </w:t>
+      </w:r>
+      <w:proofErr w:type="spellStart"/>
+      <w:r>
+        <w:t>Sîrghi</w:t>
+      </w:r>
+      <w:proofErr w:type="spellEnd"/>
+      <w:r>
+        <w:t xml:space="preserve">, </w:t>
+      </w:r>
+      <w:proofErr w:type="spellStart"/>
+      <w:r>
+        <w:t>Intelworks</w:t>
+      </w:r>
+      <w:proofErr w:type="spellEnd"/>
+      <w:r>
+        <w:t xml:space="preserve"> BV</w:t>
+      </w:r>
+    </w:p>
+    <w:p>
+      <w:pPr>
+        <w:pStyle w:val="Contributor"/>
+      </w:pPr>
+      <w:r>
+        <w:t>Jonathan Baker, MITRE Corporation</w:t>
+      </w:r>
+    </w:p>
+    <w:p>
+      <w:pPr>
+        <w:pStyle w:val="Contributor"/>
+      </w:pPr>
+      <w:r>
+        <w:t>Sean Barnum, MITRE Corporation</w:t>
+      </w:r>
+    </w:p>
+    <w:p>
+      <w:pPr>
+        <w:pStyle w:val="Contributor"/>
+      </w:pPr>
+      <w:r>
+        <w:t>Mark Davidson, MITRE Corporation</w:t>
+      </w:r>
+    </w:p>
+    <w:p>
+      <w:pPr>
+        <w:pStyle w:val="Contributor"/>
+      </w:pPr>
+      <w:r>
+        <w:t>Ivan Kirillov, MITRE Corporation</w:t>
+      </w:r>
+    </w:p>
+    <w:p>
+      <w:pPr>
+        <w:pStyle w:val="Contributor"/>
+      </w:pPr>
+      <w:r>
+        <w:t>John Wunder, MITRE Corporation</w:t>
+      </w:r>
+    </w:p>
+    <w:p>
+      <w:pPr>
+        <w:pStyle w:val="Contributor"/>
+      </w:pPr>
+      <w:r>
+        <w:t>Mike Boyle, National Security Agency</w:t>
+      </w:r>
+    </w:p>
+    <w:p>
+      <w:pPr>
+        <w:pStyle w:val="Contributor"/>
+      </w:pPr>
+      <w:r>
+        <w:t>Jessica Fitzgerald-McKay, National Security Agency</w:t>
+      </w:r>
+    </w:p>
+    <w:p>
+      <w:pPr>
+        <w:pStyle w:val="Contributor"/>
+      </w:pPr>
+      <w:r>
+        <w:t xml:space="preserve">Takahiro </w:t>
+      </w:r>
+      <w:proofErr w:type="spellStart"/>
+      <w:r>
+        <w:t>Kakumaru</w:t>
+      </w:r>
+      <w:proofErr w:type="spellEnd"/>
+      <w:r>
+        <w:t>, NEC Corporation</w:t>
+      </w:r>
+    </w:p>
+    <w:p>
+      <w:pPr>
+        <w:pStyle w:val="Contributor"/>
+      </w:pPr>
+      <w:r>
+        <w:t>John-Mark Gurney, New Context Services, Inc.</w:t>
+      </w:r>
+    </w:p>
+    <w:p>
+      <w:pPr>
+        <w:pStyle w:val="Contributor"/>
+      </w:pPr>
+      <w:r>
+        <w:t>Christian Hunt, New Context Services, Inc.</w:t>
+      </w:r>
+    </w:p>
+    <w:p>
+      <w:pPr>
+        <w:pStyle w:val="Contributor"/>
+      </w:pPr>
+      <w:r>
+        <w:t>Andrew Storms, New Context Services, Inc.</w:t>
+      </w:r>
+    </w:p>
+    <w:p>
+      <w:pPr>
+        <w:pStyle w:val="Contributor"/>
+      </w:pPr>
+      <w:r>
+        <w:t xml:space="preserve">Igor </w:t>
+      </w:r>
+      <w:proofErr w:type="spellStart"/>
+      <w:r>
+        <w:t>Baikalov</w:t>
+      </w:r>
+      <w:proofErr w:type="spellEnd"/>
+      <w:r>
+        <w:t xml:space="preserve">, </w:t>
+      </w:r>
+      <w:proofErr w:type="spellStart"/>
+      <w:r>
+        <w:t>Securonix</w:t>
+      </w:r>
+      <w:proofErr w:type="spellEnd"/>
+    </w:p>
+    <w:p>
+      <w:pPr>
+        <w:pStyle w:val="Contributor"/>
+      </w:pPr>
+      <w:r>
+        <w:t xml:space="preserve">Bernd </w:t>
+      </w:r>
+      <w:proofErr w:type="spellStart"/>
+      <w:r>
+        <w:t>Grobauer</w:t>
+      </w:r>
+      <w:proofErr w:type="spellEnd"/>
+      <w:r>
+        <w:t>, Siemens AG</w:t>
+      </w:r>
+    </w:p>
+    <w:p>
+      <w:pPr>
+        <w:pStyle w:val="Contributor"/>
+      </w:pPr>
+      <w:r>
+        <w:t>John Anderson, Soltra</w:t>
+      </w:r>
+    </w:p>
+    <w:p>
+      <w:pPr>
+        <w:pStyle w:val="Contributor"/>
+      </w:pPr>
+      <w:r>
+        <w:t>Trey Darley, Soltra</w:t>
+      </w:r>
+    </w:p>
+    <w:p>
+      <w:pPr>
+        <w:pStyle w:val="Contributor"/>
+      </w:pPr>
+      <w:r>
+        <w:t>Paul Dion, Soltra</w:t>
+      </w:r>
+    </w:p>
+    <w:p>
+      <w:pPr>
+        <w:pStyle w:val="Contributor"/>
+      </w:pPr>
+      <w:r>
+        <w:t>Brandon Hanes, Soltra</w:t>
+      </w:r>
+    </w:p>
+    <w:p>
+      <w:pPr>
+        <w:pStyle w:val="Contributor"/>
+      </w:pPr>
+      <w:r>
+        <w:t>Ali Khan, Soltra</w:t>
+      </w:r>
+    </w:p>
+    <w:p>
+      <w:pPr>
+        <w:pStyle w:val="Contributor"/>
+      </w:pPr>
+    </w:p>
+    <w:p>
+      <w:pPr>
+        <w:pStyle w:val="Contributor"/>
+      </w:pPr>
+      <w:r>
+        <w:t>The authors would also like to thank the larger CybOX Community for its input and help in reviewing this document.</w:t>
+      </w:r>
+    </w:p>
+    <w:p/>
+    <w:p>
+      <w:pPr>
+        <w:pStyle w:val="AppendixHeading1"/>
+        <w:numPr>
+          <w:ilvl w:val="0"/>
+          <w:numId w:val="11"/>
+        </w:numPr>
+      </w:pPr>
+      <w:bookmarkStart w:id="76" w:name="_Toc85472898"/>
+      <w:bookmarkStart w:id="77" w:name="_Toc287332014"/>
+      <w:bookmarkStart w:id="78" w:name="_Toc440957909"/>
+      <w:bookmarkStart w:id="79" w:name="_Toc449961967"/>
+      <w:bookmarkStart w:id="80" w:name="_Toc450036814"/>
+      <w:r>
+        <w:lastRenderedPageBreak/>
+        <w:t>Revision History</w:t>
+      </w:r>
       <w:bookmarkEnd w:id="76"/>
       <w:bookmarkEnd w:id="77"/>
-    </w:p>
-    <w:p>
-      <w:pPr>
-        <w:spacing w:after="240"/>
-      </w:pPr>
-      <w:r>
-        <w:t>The following individuals have participated in the creation of this specification and are gratefully acknowledged:</w:t>
-      </w:r>
-    </w:p>
-    <w:p>
-      <w:pPr>
-        <w:pStyle w:val="Titlepageinfo"/>
-      </w:pPr>
-      <w:r>
-        <w:t>Participants:</w:t>
-      </w:r>
-      <w:r>
-        <w:fldChar w:fldCharType="begin"/>
-      </w:r>
-      <w:r>
-        <w:instrText xml:space="preserve"> MACROBUTTON  </w:instrText>
-      </w:r>
-      <w:r>
-        <w:fldChar w:fldCharType="end"/>
-      </w:r>
-    </w:p>
-    <w:p>
-      <w:pPr>
-        <w:pStyle w:val="Contributor"/>
-      </w:pPr>
-      <w:r>
-        <w:t>Dean Thompson, Australia and New Zealand Banking Group (ANZ Bank)</w:t>
-      </w:r>
-    </w:p>
-    <w:p>
-      <w:pPr>
-        <w:pStyle w:val="Contributor"/>
-      </w:pPr>
-      <w:r>
-        <w:t>Bret Jordan, Blue Coat Systems, Inc.</w:t>
-      </w:r>
-    </w:p>
-    <w:p>
-      <w:pPr>
-        <w:pStyle w:val="Contributor"/>
-      </w:pPr>
-      <w:r>
-        <w:t>Adnan Baykal, Center for Internet Security (CIS)</w:t>
-      </w:r>
-    </w:p>
-    <w:p>
-      <w:pPr>
-        <w:pStyle w:val="Contributor"/>
-      </w:pPr>
-      <w:r>
-        <w:t>Liron Schiff, Comilion (mobile) Ltd.</w:t>
-      </w:r>
-    </w:p>
-    <w:p>
-      <w:pPr>
-        <w:pStyle w:val="Contributor"/>
-      </w:pPr>
-      <w:r>
-        <w:t>Jane Ginn, Cyber Threat Intelligence Network, Inc. (CTIN)</w:t>
-      </w:r>
-    </w:p>
-    <w:p>
-      <w:pPr>
-        <w:pStyle w:val="Contributor"/>
-      </w:pPr>
-      <w:r>
-        <w:t>Richard Struse, DHS Office of Cybersecurity and Communications (CS&amp;C)</w:t>
-      </w:r>
-    </w:p>
-    <w:p>
-      <w:pPr>
-        <w:pStyle w:val="Contributor"/>
-      </w:pPr>
-      <w:r>
-        <w:t>Ryusuke Masuoka, Fujitsu Limited</w:t>
-      </w:r>
-    </w:p>
-    <w:p>
-      <w:pPr>
-        <w:pStyle w:val="Contributor"/>
-      </w:pPr>
-      <w:r>
-        <w:t>Eric Burger, Georgetown University</w:t>
-      </w:r>
-    </w:p>
-    <w:p>
-      <w:pPr>
-        <w:pStyle w:val="Contributor"/>
-      </w:pPr>
-      <w:r>
-        <w:t>Jason Keirstead, IBM</w:t>
-      </w:r>
-    </w:p>
-    <w:p>
-      <w:pPr>
-        <w:pStyle w:val="Contributor"/>
-      </w:pPr>
-      <w:r>
-        <w:t>Paul Martini, iboss, Inc.</w:t>
-      </w:r>
-    </w:p>
-    <w:p>
-      <w:pPr>
-        <w:pStyle w:val="Contributor"/>
-      </w:pPr>
-      <w:r>
-        <w:t>Jerome Athias, Individual</w:t>
-      </w:r>
-    </w:p>
-    <w:p>
-      <w:pPr>
-        <w:pStyle w:val="Contributor"/>
-      </w:pPr>
-      <w:r>
-        <w:t>Sanjiv Kalkar, Individual</w:t>
-      </w:r>
-    </w:p>
-    <w:p>
-      <w:pPr>
-        <w:pStyle w:val="Contributor"/>
-      </w:pPr>
-      <w:r>
-        <w:t>Terry MacDonald, Individual</w:t>
-      </w:r>
-    </w:p>
-    <w:p>
-      <w:pPr>
-        <w:pStyle w:val="Contributor"/>
-      </w:pPr>
-      <w:r>
-        <w:t>Alex Pinto, Individual</w:t>
-      </w:r>
-    </w:p>
-    <w:p>
-      <w:pPr>
-        <w:pStyle w:val="Contributor"/>
-      </w:pPr>
-      <w:r>
-        <w:t>Patrick Maroney, Integrated Networking Technologies, Inc.</w:t>
-      </w:r>
-    </w:p>
-    <w:p>
-      <w:pPr>
-        <w:pStyle w:val="Contributor"/>
-      </w:pPr>
-      <w:r>
-        <w:t>Wouter Bolsterlee, Intelworks BV</w:t>
-      </w:r>
-    </w:p>
-    <w:p>
-      <w:pPr>
-        <w:pStyle w:val="Contributor"/>
-      </w:pPr>
-      <w:r>
-        <w:t>Joep Gommers, Intelworks BV</w:t>
-      </w:r>
-    </w:p>
-    <w:p>
-      <w:pPr>
-        <w:pStyle w:val="Contributor"/>
-      </w:pPr>
-      <w:r>
-        <w:t>Sergey Polzunov, Intelworks BV</w:t>
-      </w:r>
-    </w:p>
-    <w:p>
-      <w:pPr>
-        <w:pStyle w:val="Contributor"/>
-      </w:pPr>
-      <w:r>
-        <w:t>Rutger Prins, Intelworks BV</w:t>
-      </w:r>
-    </w:p>
-    <w:p>
-      <w:pPr>
-        <w:pStyle w:val="Contributor"/>
-      </w:pPr>
-      <w:r>
-        <w:t>Andrei Sîrghi, Intelworks BV</w:t>
-      </w:r>
-    </w:p>
-    <w:p>
-      <w:pPr>
-        <w:pStyle w:val="Contributor"/>
-      </w:pPr>
-      <w:r>
-        <w:t>Jonathan Baker, MITRE Corporation</w:t>
-      </w:r>
-    </w:p>
-    <w:p>
-      <w:pPr>
-        <w:pStyle w:val="Contributor"/>
-      </w:pPr>
-      <w:r>
-        <w:t>Sean Barnum, MITRE Corporation</w:t>
-      </w:r>
-    </w:p>
-    <w:p>
-      <w:pPr>
-        <w:pStyle w:val="Contributor"/>
-      </w:pPr>
-      <w:r>
-        <w:t>Mark Davidson, MITRE Corporation</w:t>
-      </w:r>
-    </w:p>
-    <w:p>
-      <w:pPr>
-        <w:pStyle w:val="Contributor"/>
-      </w:pPr>
-      <w:r>
-        <w:t>Ivan Kirillov, MITRE Corporation</w:t>
-      </w:r>
-    </w:p>
-    <w:p>
-      <w:pPr>
-        <w:pStyle w:val="Contributor"/>
-      </w:pPr>
-      <w:r>
-        <w:t>John Wunder, MITRE Corporation</w:t>
-      </w:r>
-    </w:p>
-    <w:p>
-      <w:pPr>
-        <w:pStyle w:val="Contributor"/>
-      </w:pPr>
-      <w:r>
-        <w:t>Mike Boyle, National Security Agency</w:t>
-      </w:r>
-    </w:p>
-    <w:p>
-      <w:pPr>
-        <w:pStyle w:val="Contributor"/>
-      </w:pPr>
-      <w:r>
-        <w:t>Jessica Fitzgerald-McKay, National Security Agency</w:t>
-      </w:r>
-    </w:p>
-    <w:p>
-      <w:pPr>
-        <w:pStyle w:val="Contributor"/>
-      </w:pPr>
-      <w:r>
-        <w:t>Takahiro Kakumaru, NEC Corporation</w:t>
-      </w:r>
-    </w:p>
-    <w:p>
-      <w:pPr>
-        <w:pStyle w:val="Contributor"/>
-      </w:pPr>
-      <w:r>
-        <w:t>John-Mark Gurney, New Context Services, Inc.</w:t>
-      </w:r>
-    </w:p>
-    <w:p>
-      <w:pPr>
-        <w:pStyle w:val="Contributor"/>
-      </w:pPr>
-      <w:r>
-        <w:t>Christian Hunt, New Context Services, Inc.</w:t>
-      </w:r>
-    </w:p>
-    <w:p>
-      <w:pPr>
-        <w:pStyle w:val="Contributor"/>
-      </w:pPr>
-      <w:r>
-        <w:t>Andrew Storms, New Context Services, Inc.</w:t>
-      </w:r>
-    </w:p>
-    <w:p>
-      <w:pPr>
-        <w:pStyle w:val="Contributor"/>
-      </w:pPr>
-      <w:r>
-        <w:t>Igor Baikalov, Securonix</w:t>
-      </w:r>
-    </w:p>
-    <w:p>
-      <w:pPr>
-        <w:pStyle w:val="Contributor"/>
-      </w:pPr>
-      <w:r>
-        <w:t>Bernd Grobauer, Siemens AG</w:t>
-      </w:r>
-    </w:p>
-    <w:p>
-      <w:pPr>
-        <w:pStyle w:val="Contributor"/>
-      </w:pPr>
-      <w:r>
-        <w:t>John Anderson, Soltra</w:t>
-      </w:r>
-    </w:p>
-    <w:p>
-      <w:pPr>
-        <w:pStyle w:val="Contributor"/>
-      </w:pPr>
-      <w:r>
-        <w:t>Trey Darley, Soltra</w:t>
-      </w:r>
-    </w:p>
-    <w:p>
-      <w:pPr>
-        <w:pStyle w:val="Contributor"/>
-      </w:pPr>
-      <w:r>
-        <w:t>Paul Dion, Soltra</w:t>
-      </w:r>
-    </w:p>
-    <w:p>
-      <w:pPr>
-        <w:pStyle w:val="Contributor"/>
-      </w:pPr>
-      <w:r>
-        <w:t>Brandon Hanes, Soltra</w:t>
-      </w:r>
-    </w:p>
-    <w:p>
-      <w:pPr>
-        <w:pStyle w:val="Contributor"/>
-      </w:pPr>
-      <w:r>
-        <w:t>Ali Khan, Soltra</w:t>
-      </w:r>
-    </w:p>
-    <w:p>
-      <w:pPr>
-        <w:pStyle w:val="Contributor"/>
-      </w:pPr>
-    </w:p>
-    <w:p>
-      <w:pPr>
-        <w:pStyle w:val="Contributor"/>
-      </w:pPr>
-      <w:r>
-        <w:t>The authors would also like to thank the larger CybOX Community for its input and help in reviewing this document.</w:t>
-      </w:r>
-    </w:p>
-    <w:p/>
-    <w:p>
-      <w:pPr>
-        <w:pStyle w:val="AppendixHeading1"/>
-      </w:pPr>
-      <w:bookmarkStart w:id="78" w:name="_Toc85472898"/>
-      <w:bookmarkStart w:id="79" w:name="_Toc287332014"/>
-      <w:bookmarkStart w:id="80" w:name="_Toc409437269"/>
-      <w:bookmarkStart w:id="81" w:name="_Toc438122377"/>
-      <w:r>
-        <w:lastRenderedPageBreak/>
-        <w:t>Revision History</w:t>
-      </w:r>
       <w:bookmarkEnd w:id="78"/>
       <w:bookmarkEnd w:id="79"/>
       <w:bookmarkEnd w:id="80"/>
-      <w:bookmarkEnd w:id="81"/>
     </w:p>
     <w:tbl>
       <w:tblPr>
@@ -14764,7 +15336,7 @@
 
 <file path=word/comments.xml><?xml version="1.0" encoding="utf-8"?>
 <w:comments xmlns:wpc="http://schemas.microsoft.com/office/word/2010/wordprocessingCanvas" xmlns:cx="http://schemas.microsoft.com/office/drawing/2014/chartex" xmlns:cx1="http://schemas.microsoft.com/office/drawing/2015/9/8/chartex" xmlns:mc="http://schemas.openxmlformats.org/markup-compatibility/2006" xmlns:o="urn:schemas-microsoft-com:office:office" xmlns:r="http://schemas.openxmlformats.org/officeDocument/2006/relationships" xmlns:m="http://schemas.openxmlformats.org/officeDocument/2006/math" xmlns:v="urn:schemas-microsoft-com:vml" xmlns:wp14="http://schemas.microsoft.com/office/word/2010/wordprocessingDrawing" xmlns:wp="http://schemas.openxmlformats.org/drawingml/2006/wordprocessingDrawing" xmlns:w10="urn:schemas-microsoft-com:office:word" xmlns:w="http://schemas.openxmlformats.org/wordprocessingml/2006/main" xmlns:w14="http://schemas.microsoft.com/office/word/2010/wordml" xmlns:w15="http://schemas.microsoft.com/office/word/2012/wordml" xmlns:w16se="http://schemas.microsoft.com/office/word/2015/wordml/symex" xmlns:wpg="http://schemas.microsoft.com/office/word/2010/wordprocessingGroup" xmlns:wpi="http://schemas.microsoft.com/office/word/2010/wordprocessingInk" xmlns:wne="http://schemas.microsoft.com/office/word/2006/wordml" xmlns:wps="http://schemas.microsoft.com/office/word/2010/wordprocessingShape" mc:Ignorable="w14 w15 w16se wp14">
-  <w:comment w:id="4" w:author="Rothenberg, David B." w:date="2015-11-19T17:56:00Z" w:initials="RDB">
+  <w:comment w:id="3" w:author="Rothenberg, David B." w:date="2015-11-19T17:56:00Z" w:initials="RDB">
     <w:p>
       <w:pPr>
         <w:pStyle w:val="CommentText"/>
@@ -14989,7 +15561,7 @@
         <w:sz w:val="16"/>
         <w:szCs w:val="16"/>
       </w:rPr>
-      <w:t>1</w:t>
+      <w:t>5</w:t>
     </w:r>
     <w:r>
       <w:rPr>
@@ -15227,7 +15799,7 @@
         <w:sz w:val="16"/>
         <w:szCs w:val="16"/>
       </w:rPr>
-      <w:t>17</w:t>
+      <w:t>13</w:t>
     </w:r>
     <w:r>
       <w:rPr>
@@ -15754,6 +16326,168 @@
     </w:lvl>
   </w:abstractNum>
   <w:abstractNum w:abstractNumId="2" w15:restartNumberingAfterBreak="0">
+    <w:nsid w:val="33ED3F0F"/>
+    <w:multiLevelType w:val="multilevel"/>
+    <w:tmpl w:val="3162D9F2"/>
+    <w:lvl w:ilvl="0">
+      <w:start w:val="1"/>
+      <w:numFmt w:val="upperLetter"/>
+      <w:pStyle w:val="AppendixHeading1"/>
+      <w:suff w:val="space"/>
+      <w:lvlText w:val="Appendix %1."/>
+      <w:lvlJc w:val="left"/>
+      <w:pPr>
+        <w:ind w:left="360" w:hanging="360"/>
+      </w:pPr>
+      <w:rPr>
+        <w:rFonts w:hint="default"/>
+      </w:rPr>
+    </w:lvl>
+    <w:lvl w:ilvl="1">
+      <w:start w:val="1"/>
+      <w:numFmt w:val="decimal"/>
+      <w:pStyle w:val="AppendixHeading2"/>
+      <w:suff w:val="space"/>
+      <w:lvlText w:val="%1.%2"/>
+      <w:lvlJc w:val="left"/>
+      <w:pPr>
+        <w:ind w:left="1026" w:hanging="576"/>
+      </w:pPr>
+      <w:rPr>
+        <w:rFonts w:hint="default"/>
+      </w:rPr>
+    </w:lvl>
+    <w:lvl w:ilvl="2">
+      <w:start w:val="1"/>
+      <w:numFmt w:val="decimal"/>
+      <w:pStyle w:val="AppendixHeading3"/>
+      <w:suff w:val="space"/>
+      <w:lvlText w:val="%1.%2.%3"/>
+      <w:lvlJc w:val="left"/>
+      <w:pPr>
+        <w:ind w:left="360" w:hanging="360"/>
+      </w:pPr>
+      <w:rPr>
+        <w:rFonts w:hint="default"/>
+      </w:rPr>
+    </w:lvl>
+    <w:lvl w:ilvl="3">
+      <w:start w:val="1"/>
+      <w:numFmt w:val="decimal"/>
+      <w:pStyle w:val="AppendixHeading4"/>
+      <w:suff w:val="space"/>
+      <w:lvlText w:val="%1.%2.%3.%4"/>
+      <w:lvlJc w:val="left"/>
+      <w:pPr>
+        <w:ind w:left="810" w:hanging="360"/>
+      </w:pPr>
+      <w:rPr>
+        <w:rFonts w:hint="default"/>
+      </w:rPr>
+    </w:lvl>
+    <w:lvl w:ilvl="4">
+      <w:start w:val="1"/>
+      <w:numFmt w:val="decimal"/>
+      <w:pStyle w:val="AppendixHeading5"/>
+      <w:suff w:val="space"/>
+      <w:lvlText w:val="%1.%2.%3.%4.%5"/>
+      <w:lvlJc w:val="left"/>
+      <w:pPr>
+        <w:ind w:left="1008" w:hanging="1008"/>
+      </w:pPr>
+      <w:rPr>
+        <w:rFonts w:hint="default"/>
+        <w:b/>
+        <w:bCs w:val="0"/>
+        <w:i/>
+        <w:iCs w:val="0"/>
+        <w:caps w:val="0"/>
+        <w:smallCaps w:val="0"/>
+        <w:strike w:val="0"/>
+        <w:dstrike w:val="0"/>
+        <w:noProof w:val="0"/>
+        <w:vanish w:val="0"/>
+        <w:color w:val="000000"/>
+        <w:spacing w:val="0"/>
+        <w:kern w:val="0"/>
+        <w:position w:val="0"/>
+        <w:u w:val="none"/>
+        <w:effect w:val="none"/>
+        <w:vertAlign w:val="baseline"/>
+        <w:em w:val="none"/>
+        <w:specVanish w:val="0"/>
+        <w14:shadow w14:blurRad="0" w14:dist="0" w14:dir="0" w14:sx="0" w14:sy="0" w14:kx="0" w14:ky="0" w14:algn="none">
+          <w14:srgbClr w14:val="000000"/>
+        </w14:shadow>
+        <w14:textOutline w14:w="0" w14:cap="rnd" w14:cmpd="sng" w14:algn="ctr">
+          <w14:noFill/>
+          <w14:prstDash w14:val="solid"/>
+          <w14:bevel/>
+        </w14:textOutline>
+      </w:rPr>
+    </w:lvl>
+    <w:lvl w:ilvl="5">
+      <w:start w:val="1"/>
+      <w:numFmt w:val="decimal"/>
+      <w:lvlText w:val="%1.%2.%3.%4.%5.%6"/>
+      <w:lvlJc w:val="left"/>
+      <w:pPr>
+        <w:tabs>
+          <w:tab w:val="num" w:pos="1152"/>
+        </w:tabs>
+        <w:ind w:left="1152" w:hanging="1152"/>
+      </w:pPr>
+      <w:rPr>
+        <w:rFonts w:hint="default"/>
+      </w:rPr>
+    </w:lvl>
+    <w:lvl w:ilvl="6">
+      <w:start w:val="1"/>
+      <w:numFmt w:val="decimal"/>
+      <w:lvlText w:val="%1.%2.%3.%4.%5.%6.%7"/>
+      <w:lvlJc w:val="left"/>
+      <w:pPr>
+        <w:tabs>
+          <w:tab w:val="num" w:pos="1296"/>
+        </w:tabs>
+        <w:ind w:left="1296" w:hanging="1296"/>
+      </w:pPr>
+      <w:rPr>
+        <w:rFonts w:hint="default"/>
+      </w:rPr>
+    </w:lvl>
+    <w:lvl w:ilvl="7">
+      <w:start w:val="1"/>
+      <w:numFmt w:val="decimal"/>
+      <w:lvlText w:val="%1.%2.%3.%4.%5.%6.%7.%8"/>
+      <w:lvlJc w:val="left"/>
+      <w:pPr>
+        <w:tabs>
+          <w:tab w:val="num" w:pos="1440"/>
+        </w:tabs>
+        <w:ind w:left="1440" w:hanging="1440"/>
+      </w:pPr>
+      <w:rPr>
+        <w:rFonts w:hint="default"/>
+      </w:rPr>
+    </w:lvl>
+    <w:lvl w:ilvl="8">
+      <w:start w:val="1"/>
+      <w:numFmt w:val="decimal"/>
+      <w:lvlText w:val="%1.%2.%3.%4.%5.%6.%7.%8.%9"/>
+      <w:lvlJc w:val="left"/>
+      <w:pPr>
+        <w:tabs>
+          <w:tab w:val="num" w:pos="1584"/>
+        </w:tabs>
+        <w:ind w:left="1584" w:hanging="1584"/>
+      </w:pPr>
+      <w:rPr>
+        <w:rFonts w:hint="default"/>
+      </w:rPr>
+    </w:lvl>
+  </w:abstractNum>
+  <w:abstractNum w:abstractNumId="3" w15:restartNumberingAfterBreak="0">
     <w:nsid w:val="48D12B95"/>
     <w:multiLevelType w:val="hybridMultilevel"/>
     <w:tmpl w:val="798EE07E"/>
@@ -15866,7 +16600,7 @@
       </w:rPr>
     </w:lvl>
   </w:abstractNum>
-  <w:abstractNum w:abstractNumId="3" w15:restartNumberingAfterBreak="0">
+  <w:abstractNum w:abstractNumId="4" w15:restartNumberingAfterBreak="0">
     <w:nsid w:val="5BCA223C"/>
     <w:multiLevelType w:val="hybridMultilevel"/>
     <w:tmpl w:val="13B6770E"/>
@@ -16133,25 +16867,19 @@
     </w:lvlOverride>
   </w:num>
   <w:num w:numId="7">
-    <w:abstractNumId w:val="2"/>
+    <w:abstractNumId w:val="3"/>
   </w:num>
   <w:num w:numId="8">
-    <w:abstractNumId w:val="3"/>
+    <w:abstractNumId w:val="4"/>
   </w:num>
   <w:num w:numId="9">
     <w:abstractNumId w:val="1"/>
   </w:num>
   <w:num w:numId="10">
     <w:abstractNumId w:val="1"/>
-    <w:lvlOverride w:ilvl="0"/>
-    <w:lvlOverride w:ilvl="1"/>
-    <w:lvlOverride w:ilvl="2"/>
-    <w:lvlOverride w:ilvl="3"/>
-    <w:lvlOverride w:ilvl="4"/>
-    <w:lvlOverride w:ilvl="5"/>
-    <w:lvlOverride w:ilvl="6"/>
-    <w:lvlOverride w:ilvl="7"/>
-    <w:lvlOverride w:ilvl="8"/>
+  </w:num>
+  <w:num w:numId="11">
+    <w:abstractNumId w:val="2"/>
   </w:num>
 </w:numbering>
 </file>
@@ -17764,7 +18492,7 @@
 </file>
 
 <file path=customXml/itemProps1.xml><?xml version="1.0" encoding="utf-8"?>
-<ds:datastoreItem xmlns:ds="http://schemas.openxmlformats.org/officeDocument/2006/customXml" ds:itemID="{4F48C87E-1B94-4B90-8C73-5045601B0352}">
+<ds:datastoreItem xmlns:ds="http://schemas.openxmlformats.org/officeDocument/2006/customXml" ds:itemID="{21FBE532-3AA2-47B0-BCA5-E299403DAC25}">
   <ds:schemaRefs>
     <ds:schemaRef ds:uri="http://schemas.openxmlformats.org/officeDocument/2006/bibliography"/>
   </ds:schemaRefs>

--- a/documents/DRAFT-cybox-v2.1.1-wd01-part64-win-computer-account.docx
+++ b/documents/DRAFT-cybox-v2.1.1-wd01-part64-win-computer-account.docx
@@ -11,7 +11,6 @@
           <w:szCs w:val="28"/>
         </w:rPr>
       </w:pPr>
-      <w:proofErr w:type="spellStart"/>
       <w:r>
         <w:rPr>
           <w:sz w:val="28"/>
@@ -27,7 +26,6 @@
         </w:rPr>
         <w:t>TM</w:t>
       </w:r>
-      <w:proofErr w:type="spellEnd"/>
       <w:r>
         <w:rPr>
           <w:sz w:val="28"/>
@@ -507,7 +505,6 @@
           <w:tab w:val="num" w:pos="1440"/>
         </w:tabs>
       </w:pPr>
-      <w:proofErr w:type="spellStart"/>
       <w:r>
         <w:rPr>
           <w:i/>
@@ -521,7 +518,6 @@
         </w:rPr>
         <w:t>TM</w:t>
       </w:r>
-      <w:proofErr w:type="spellEnd"/>
       <w:r>
         <w:rPr>
           <w:i/>
@@ -574,7 +570,6 @@
           <w:tab w:val="num" w:pos="1440"/>
         </w:tabs>
       </w:pPr>
-      <w:proofErr w:type="spellStart"/>
       <w:r>
         <w:rPr>
           <w:i/>
@@ -588,7 +583,6 @@
         </w:rPr>
         <w:t>TM</w:t>
       </w:r>
-      <w:proofErr w:type="spellEnd"/>
       <w:r>
         <w:rPr>
           <w:i/>
@@ -641,7 +635,6 @@
           <w:tab w:val="num" w:pos="1440"/>
         </w:tabs>
       </w:pPr>
-      <w:proofErr w:type="spellStart"/>
       <w:r>
         <w:rPr>
           <w:i/>
@@ -655,7 +648,6 @@
         </w:rPr>
         <w:t>TM</w:t>
       </w:r>
-      <w:proofErr w:type="spellEnd"/>
       <w:r>
         <w:rPr>
           <w:i/>
@@ -708,7 +700,6 @@
           <w:tab w:val="num" w:pos="1440"/>
         </w:tabs>
       </w:pPr>
-      <w:proofErr w:type="spellStart"/>
       <w:r>
         <w:rPr>
           <w:i/>
@@ -722,7 +713,6 @@
         </w:rPr>
         <w:t>TM</w:t>
       </w:r>
-      <w:proofErr w:type="spellEnd"/>
       <w:r>
         <w:rPr>
           <w:i/>
@@ -775,7 +765,6 @@
           <w:tab w:val="num" w:pos="1440"/>
         </w:tabs>
       </w:pPr>
-      <w:proofErr w:type="spellStart"/>
       <w:r>
         <w:rPr>
           <w:i/>
@@ -789,7 +778,6 @@
         </w:rPr>
         <w:t>TM</w:t>
       </w:r>
-      <w:proofErr w:type="spellEnd"/>
       <w:r>
         <w:rPr>
           <w:i/>
@@ -842,7 +830,6 @@
           <w:tab w:val="num" w:pos="1440"/>
         </w:tabs>
       </w:pPr>
-      <w:proofErr w:type="spellStart"/>
       <w:r>
         <w:rPr>
           <w:i/>
@@ -856,7 +843,6 @@
         </w:rPr>
         <w:t>TM</w:t>
       </w:r>
-      <w:proofErr w:type="spellEnd"/>
       <w:r>
         <w:rPr>
           <w:i/>
@@ -909,7 +895,6 @@
           <w:tab w:val="num" w:pos="1440"/>
         </w:tabs>
       </w:pPr>
-      <w:proofErr w:type="spellStart"/>
       <w:r>
         <w:rPr>
           <w:i/>
@@ -923,7 +908,6 @@
         </w:rPr>
         <w:t>TM</w:t>
       </w:r>
-      <w:proofErr w:type="spellEnd"/>
       <w:r>
         <w:rPr>
           <w:i/>
@@ -976,7 +960,6 @@
           <w:tab w:val="num" w:pos="1440"/>
         </w:tabs>
       </w:pPr>
-      <w:proofErr w:type="spellStart"/>
       <w:r>
         <w:rPr>
           <w:i/>
@@ -990,7 +973,6 @@
         </w:rPr>
         <w:t>TM</w:t>
       </w:r>
-      <w:proofErr w:type="spellEnd"/>
       <w:r>
         <w:rPr>
           <w:i/>
@@ -1043,7 +1025,6 @@
           <w:tab w:val="num" w:pos="1440"/>
         </w:tabs>
       </w:pPr>
-      <w:proofErr w:type="spellStart"/>
       <w:r>
         <w:rPr>
           <w:i/>
@@ -1057,7 +1038,6 @@
         </w:rPr>
         <w:t>TM</w:t>
       </w:r>
-      <w:proofErr w:type="spellEnd"/>
       <w:r>
         <w:rPr>
           <w:i/>
@@ -1110,7 +1090,6 @@
           <w:tab w:val="num" w:pos="1440"/>
         </w:tabs>
       </w:pPr>
-      <w:proofErr w:type="spellStart"/>
       <w:r>
         <w:rPr>
           <w:i/>
@@ -1124,7 +1103,6 @@
         </w:rPr>
         <w:t>TM</w:t>
       </w:r>
-      <w:proofErr w:type="spellEnd"/>
       <w:r>
         <w:rPr>
           <w:i/>
@@ -1177,7 +1155,6 @@
           <w:tab w:val="num" w:pos="1440"/>
         </w:tabs>
       </w:pPr>
-      <w:proofErr w:type="spellStart"/>
       <w:r>
         <w:rPr>
           <w:i/>
@@ -1191,7 +1168,6 @@
         </w:rPr>
         <w:t>TM</w:t>
       </w:r>
-      <w:proofErr w:type="spellEnd"/>
       <w:r>
         <w:rPr>
           <w:i/>
@@ -1244,7 +1220,6 @@
           <w:tab w:val="num" w:pos="1440"/>
         </w:tabs>
       </w:pPr>
-      <w:proofErr w:type="spellStart"/>
       <w:r>
         <w:rPr>
           <w:i/>
@@ -1258,7 +1233,6 @@
         </w:rPr>
         <w:t>TM</w:t>
       </w:r>
-      <w:proofErr w:type="spellEnd"/>
       <w:r>
         <w:rPr>
           <w:i/>
@@ -1311,7 +1285,6 @@
           <w:tab w:val="num" w:pos="1440"/>
         </w:tabs>
       </w:pPr>
-      <w:proofErr w:type="spellStart"/>
       <w:r>
         <w:rPr>
           <w:i/>
@@ -1325,7 +1298,6 @@
         </w:rPr>
         <w:t>TM</w:t>
       </w:r>
-      <w:proofErr w:type="spellEnd"/>
       <w:r>
         <w:rPr>
           <w:i/>
@@ -1378,7 +1350,6 @@
           <w:tab w:val="num" w:pos="1440"/>
         </w:tabs>
       </w:pPr>
-      <w:proofErr w:type="spellStart"/>
       <w:r>
         <w:rPr>
           <w:i/>
@@ -1392,7 +1363,6 @@
         </w:rPr>
         <w:t>TM</w:t>
       </w:r>
-      <w:proofErr w:type="spellEnd"/>
       <w:r>
         <w:rPr>
           <w:i/>
@@ -1445,7 +1415,6 @@
           <w:tab w:val="num" w:pos="1440"/>
         </w:tabs>
       </w:pPr>
-      <w:proofErr w:type="spellStart"/>
       <w:r>
         <w:rPr>
           <w:i/>
@@ -1459,7 +1428,6 @@
         </w:rPr>
         <w:t>TM</w:t>
       </w:r>
-      <w:proofErr w:type="spellEnd"/>
       <w:r>
         <w:rPr>
           <w:i/>
@@ -1500,7 +1468,6 @@
           <w:tab w:val="num" w:pos="1440"/>
         </w:tabs>
       </w:pPr>
-      <w:proofErr w:type="spellStart"/>
       <w:r>
         <w:rPr>
           <w:i/>
@@ -1514,7 +1481,6 @@
         </w:rPr>
         <w:t>TM</w:t>
       </w:r>
-      <w:proofErr w:type="spellEnd"/>
       <w:r>
         <w:rPr>
           <w:i/>
@@ -1567,7 +1533,6 @@
           <w:tab w:val="num" w:pos="1440"/>
         </w:tabs>
       </w:pPr>
-      <w:proofErr w:type="spellStart"/>
       <w:r>
         <w:rPr>
           <w:i/>
@@ -1581,7 +1546,6 @@
         </w:rPr>
         <w:t>TM</w:t>
       </w:r>
-      <w:proofErr w:type="spellEnd"/>
       <w:r>
         <w:rPr>
           <w:i/>
@@ -1634,7 +1598,6 @@
           <w:tab w:val="num" w:pos="1440"/>
         </w:tabs>
       </w:pPr>
-      <w:proofErr w:type="spellStart"/>
       <w:r>
         <w:rPr>
           <w:i/>
@@ -1648,7 +1611,6 @@
         </w:rPr>
         <w:t>TM</w:t>
       </w:r>
-      <w:proofErr w:type="spellEnd"/>
       <w:r>
         <w:rPr>
           <w:i/>
@@ -1701,7 +1663,6 @@
           <w:tab w:val="num" w:pos="1440"/>
         </w:tabs>
       </w:pPr>
-      <w:proofErr w:type="spellStart"/>
       <w:r>
         <w:rPr>
           <w:i/>
@@ -1715,7 +1676,6 @@
         </w:rPr>
         <w:t>TM</w:t>
       </w:r>
-      <w:proofErr w:type="spellEnd"/>
       <w:r>
         <w:rPr>
           <w:i/>
@@ -1768,7 +1728,6 @@
           <w:tab w:val="num" w:pos="1440"/>
         </w:tabs>
       </w:pPr>
-      <w:proofErr w:type="spellStart"/>
       <w:r>
         <w:rPr>
           <w:i/>
@@ -1782,7 +1741,6 @@
         </w:rPr>
         <w:t>TM</w:t>
       </w:r>
-      <w:proofErr w:type="spellEnd"/>
       <w:r>
         <w:rPr>
           <w:i/>
@@ -1835,7 +1793,6 @@
           <w:tab w:val="num" w:pos="1440"/>
         </w:tabs>
       </w:pPr>
-      <w:proofErr w:type="spellStart"/>
       <w:r>
         <w:rPr>
           <w:i/>
@@ -1849,7 +1806,6 @@
         </w:rPr>
         <w:t>TM</w:t>
       </w:r>
-      <w:proofErr w:type="spellEnd"/>
       <w:r>
         <w:rPr>
           <w:i/>
@@ -1890,7 +1846,6 @@
           <w:tab w:val="num" w:pos="1440"/>
         </w:tabs>
       </w:pPr>
-      <w:proofErr w:type="spellStart"/>
       <w:r>
         <w:rPr>
           <w:i/>
@@ -1904,7 +1859,6 @@
         </w:rPr>
         <w:t>TM</w:t>
       </w:r>
-      <w:proofErr w:type="spellEnd"/>
       <w:r>
         <w:rPr>
           <w:i/>
@@ -1945,7 +1899,6 @@
           <w:tab w:val="num" w:pos="1440"/>
         </w:tabs>
       </w:pPr>
-      <w:proofErr w:type="spellStart"/>
       <w:r>
         <w:rPr>
           <w:i/>
@@ -1959,7 +1912,6 @@
         </w:rPr>
         <w:t>TM</w:t>
       </w:r>
-      <w:proofErr w:type="spellEnd"/>
       <w:r>
         <w:rPr>
           <w:i/>
@@ -2000,7 +1952,6 @@
           <w:tab w:val="num" w:pos="1440"/>
         </w:tabs>
       </w:pPr>
-      <w:proofErr w:type="spellStart"/>
       <w:r>
         <w:rPr>
           <w:i/>
@@ -2014,7 +1965,6 @@
         </w:rPr>
         <w:t>TM</w:t>
       </w:r>
-      <w:proofErr w:type="spellEnd"/>
       <w:r>
         <w:rPr>
           <w:i/>
@@ -2055,7 +2005,6 @@
           <w:tab w:val="num" w:pos="1440"/>
         </w:tabs>
       </w:pPr>
-      <w:proofErr w:type="spellStart"/>
       <w:r>
         <w:rPr>
           <w:i/>
@@ -2069,7 +2018,6 @@
         </w:rPr>
         <w:t>TM</w:t>
       </w:r>
-      <w:proofErr w:type="spellEnd"/>
       <w:r>
         <w:rPr>
           <w:i/>
@@ -2110,7 +2058,6 @@
           <w:tab w:val="num" w:pos="1440"/>
         </w:tabs>
       </w:pPr>
-      <w:proofErr w:type="spellStart"/>
       <w:r>
         <w:rPr>
           <w:i/>
@@ -2125,7 +2072,6 @@
         </w:rPr>
         <w:t>TM</w:t>
       </w:r>
-      <w:proofErr w:type="spellEnd"/>
       <w:r>
         <w:rPr>
           <w:i/>
@@ -2166,7 +2112,6 @@
           <w:tab w:val="num" w:pos="1440"/>
         </w:tabs>
       </w:pPr>
-      <w:proofErr w:type="spellStart"/>
       <w:r>
         <w:rPr>
           <w:i/>
@@ -2180,7 +2125,6 @@
         </w:rPr>
         <w:t>TM</w:t>
       </w:r>
-      <w:proofErr w:type="spellEnd"/>
       <w:r>
         <w:rPr>
           <w:i/>
@@ -2221,7 +2165,6 @@
           <w:tab w:val="num" w:pos="1440"/>
         </w:tabs>
       </w:pPr>
-      <w:proofErr w:type="spellStart"/>
       <w:r>
         <w:rPr>
           <w:i/>
@@ -2235,7 +2178,6 @@
         </w:rPr>
         <w:t>TM</w:t>
       </w:r>
-      <w:proofErr w:type="spellEnd"/>
       <w:r>
         <w:rPr>
           <w:i/>
@@ -2276,7 +2218,6 @@
           <w:tab w:val="num" w:pos="1440"/>
         </w:tabs>
       </w:pPr>
-      <w:proofErr w:type="spellStart"/>
       <w:r>
         <w:rPr>
           <w:i/>
@@ -2290,7 +2231,6 @@
         </w:rPr>
         <w:t>TM</w:t>
       </w:r>
-      <w:proofErr w:type="spellEnd"/>
       <w:r>
         <w:rPr>
           <w:i/>
@@ -2331,7 +2271,6 @@
           <w:tab w:val="num" w:pos="1440"/>
         </w:tabs>
       </w:pPr>
-      <w:proofErr w:type="spellStart"/>
       <w:r>
         <w:rPr>
           <w:i/>
@@ -2345,7 +2284,6 @@
         </w:rPr>
         <w:t>TM</w:t>
       </w:r>
-      <w:proofErr w:type="spellEnd"/>
       <w:r>
         <w:rPr>
           <w:i/>
@@ -2386,7 +2324,6 @@
           <w:tab w:val="num" w:pos="1440"/>
         </w:tabs>
       </w:pPr>
-      <w:proofErr w:type="spellStart"/>
       <w:r>
         <w:rPr>
           <w:i/>
@@ -2400,7 +2337,6 @@
         </w:rPr>
         <w:t>TM</w:t>
       </w:r>
-      <w:proofErr w:type="spellEnd"/>
       <w:r>
         <w:rPr>
           <w:i/>
@@ -2441,7 +2377,6 @@
           <w:tab w:val="num" w:pos="1440"/>
         </w:tabs>
       </w:pPr>
-      <w:proofErr w:type="spellStart"/>
       <w:r>
         <w:rPr>
           <w:i/>
@@ -2455,7 +2390,6 @@
         </w:rPr>
         <w:t>TM</w:t>
       </w:r>
-      <w:proofErr w:type="spellEnd"/>
       <w:r>
         <w:rPr>
           <w:i/>
@@ -2496,7 +2430,6 @@
           <w:tab w:val="num" w:pos="1440"/>
         </w:tabs>
       </w:pPr>
-      <w:proofErr w:type="spellStart"/>
       <w:r>
         <w:rPr>
           <w:i/>
@@ -2510,7 +2443,6 @@
         </w:rPr>
         <w:t>TM</w:t>
       </w:r>
-      <w:proofErr w:type="spellEnd"/>
       <w:r>
         <w:rPr>
           <w:i/>
@@ -2551,7 +2483,6 @@
           <w:tab w:val="num" w:pos="1440"/>
         </w:tabs>
       </w:pPr>
-      <w:proofErr w:type="spellStart"/>
       <w:r>
         <w:rPr>
           <w:i/>
@@ -2565,7 +2496,6 @@
         </w:rPr>
         <w:t>TM</w:t>
       </w:r>
-      <w:proofErr w:type="spellEnd"/>
       <w:r>
         <w:rPr>
           <w:i/>
@@ -2606,7 +2536,6 @@
           <w:tab w:val="num" w:pos="1440"/>
         </w:tabs>
       </w:pPr>
-      <w:proofErr w:type="spellStart"/>
       <w:r>
         <w:rPr>
           <w:i/>
@@ -2620,7 +2549,6 @@
         </w:rPr>
         <w:t>TM</w:t>
       </w:r>
-      <w:proofErr w:type="spellEnd"/>
       <w:r>
         <w:rPr>
           <w:i/>
@@ -2661,7 +2589,6 @@
           <w:tab w:val="num" w:pos="1440"/>
         </w:tabs>
       </w:pPr>
-      <w:proofErr w:type="spellStart"/>
       <w:r>
         <w:rPr>
           <w:i/>
@@ -2675,7 +2602,6 @@
         </w:rPr>
         <w:t>TM</w:t>
       </w:r>
-      <w:proofErr w:type="spellEnd"/>
       <w:r>
         <w:rPr>
           <w:i/>
@@ -2716,7 +2642,6 @@
           <w:tab w:val="num" w:pos="1440"/>
         </w:tabs>
       </w:pPr>
-      <w:proofErr w:type="spellStart"/>
       <w:r>
         <w:rPr>
           <w:i/>
@@ -2730,7 +2655,6 @@
         </w:rPr>
         <w:t>TM</w:t>
       </w:r>
-      <w:proofErr w:type="spellEnd"/>
       <w:r>
         <w:rPr>
           <w:i/>
@@ -2771,7 +2695,6 @@
           <w:tab w:val="num" w:pos="1440"/>
         </w:tabs>
       </w:pPr>
-      <w:proofErr w:type="spellStart"/>
       <w:r>
         <w:rPr>
           <w:i/>
@@ -2785,7 +2708,6 @@
         </w:rPr>
         <w:t>TM</w:t>
       </w:r>
-      <w:proofErr w:type="spellEnd"/>
       <w:r>
         <w:rPr>
           <w:i/>
@@ -2826,7 +2748,6 @@
           <w:tab w:val="num" w:pos="1440"/>
         </w:tabs>
       </w:pPr>
-      <w:proofErr w:type="spellStart"/>
       <w:r>
         <w:rPr>
           <w:i/>
@@ -2840,7 +2761,6 @@
         </w:rPr>
         <w:t>TM</w:t>
       </w:r>
-      <w:proofErr w:type="spellEnd"/>
       <w:r>
         <w:rPr>
           <w:i/>
@@ -2881,7 +2801,6 @@
           <w:tab w:val="num" w:pos="1440"/>
         </w:tabs>
       </w:pPr>
-      <w:proofErr w:type="spellStart"/>
       <w:r>
         <w:rPr>
           <w:i/>
@@ -2895,7 +2814,6 @@
         </w:rPr>
         <w:t>TM</w:t>
       </w:r>
-      <w:proofErr w:type="spellEnd"/>
       <w:r>
         <w:rPr>
           <w:i/>
@@ -2936,7 +2854,6 @@
           <w:tab w:val="num" w:pos="1440"/>
         </w:tabs>
       </w:pPr>
-      <w:proofErr w:type="spellStart"/>
       <w:r>
         <w:rPr>
           <w:i/>
@@ -2950,7 +2867,6 @@
         </w:rPr>
         <w:t>TM</w:t>
       </w:r>
-      <w:proofErr w:type="spellEnd"/>
       <w:r>
         <w:rPr>
           <w:i/>
@@ -2991,7 +2907,6 @@
           <w:tab w:val="num" w:pos="1440"/>
         </w:tabs>
       </w:pPr>
-      <w:proofErr w:type="spellStart"/>
       <w:r>
         <w:rPr>
           <w:i/>
@@ -3005,7 +2920,6 @@
         </w:rPr>
         <w:t>TM</w:t>
       </w:r>
-      <w:proofErr w:type="spellEnd"/>
       <w:r>
         <w:rPr>
           <w:i/>
@@ -3046,7 +2960,6 @@
           <w:tab w:val="num" w:pos="1440"/>
         </w:tabs>
       </w:pPr>
-      <w:proofErr w:type="spellStart"/>
       <w:r>
         <w:rPr>
           <w:i/>
@@ -3060,7 +2973,6 @@
         </w:rPr>
         <w:t>TM</w:t>
       </w:r>
-      <w:proofErr w:type="spellEnd"/>
       <w:r>
         <w:rPr>
           <w:i/>
@@ -3101,7 +3013,6 @@
           <w:tab w:val="num" w:pos="1440"/>
         </w:tabs>
       </w:pPr>
-      <w:proofErr w:type="spellStart"/>
       <w:r>
         <w:rPr>
           <w:i/>
@@ -3115,7 +3026,6 @@
         </w:rPr>
         <w:t>TM</w:t>
       </w:r>
-      <w:proofErr w:type="spellEnd"/>
       <w:r>
         <w:rPr>
           <w:i/>
@@ -3156,7 +3066,6 @@
           <w:tab w:val="num" w:pos="1440"/>
         </w:tabs>
       </w:pPr>
-      <w:proofErr w:type="spellStart"/>
       <w:r>
         <w:rPr>
           <w:i/>
@@ -3170,7 +3079,6 @@
         </w:rPr>
         <w:t>TM</w:t>
       </w:r>
-      <w:proofErr w:type="spellEnd"/>
       <w:r>
         <w:rPr>
           <w:i/>
@@ -3211,7 +3119,6 @@
           <w:tab w:val="num" w:pos="1440"/>
         </w:tabs>
       </w:pPr>
-      <w:proofErr w:type="spellStart"/>
       <w:r>
         <w:rPr>
           <w:i/>
@@ -3225,7 +3132,6 @@
         </w:rPr>
         <w:t>TM</w:t>
       </w:r>
-      <w:proofErr w:type="spellEnd"/>
       <w:r>
         <w:rPr>
           <w:i/>
@@ -3266,7 +3172,6 @@
           <w:tab w:val="num" w:pos="1440"/>
         </w:tabs>
       </w:pPr>
-      <w:proofErr w:type="spellStart"/>
       <w:r>
         <w:rPr>
           <w:i/>
@@ -3280,7 +3185,6 @@
         </w:rPr>
         <w:t>TM</w:t>
       </w:r>
-      <w:proofErr w:type="spellEnd"/>
       <w:r>
         <w:rPr>
           <w:i/>
@@ -3321,7 +3225,6 @@
           <w:tab w:val="num" w:pos="1440"/>
         </w:tabs>
       </w:pPr>
-      <w:proofErr w:type="spellStart"/>
       <w:r>
         <w:rPr>
           <w:i/>
@@ -3335,7 +3238,6 @@
         </w:rPr>
         <w:t>TM</w:t>
       </w:r>
-      <w:proofErr w:type="spellEnd"/>
       <w:r>
         <w:rPr>
           <w:i/>
@@ -3376,7 +3278,6 @@
           <w:tab w:val="num" w:pos="1440"/>
         </w:tabs>
       </w:pPr>
-      <w:proofErr w:type="spellStart"/>
       <w:r>
         <w:rPr>
           <w:i/>
@@ -3390,7 +3291,6 @@
         </w:rPr>
         <w:t>TM</w:t>
       </w:r>
-      <w:proofErr w:type="spellEnd"/>
       <w:r>
         <w:rPr>
           <w:i/>
@@ -3431,7 +3331,6 @@
           <w:tab w:val="num" w:pos="1440"/>
         </w:tabs>
       </w:pPr>
-      <w:proofErr w:type="spellStart"/>
       <w:r>
         <w:rPr>
           <w:i/>
@@ -3445,7 +3344,6 @@
         </w:rPr>
         <w:t>TM</w:t>
       </w:r>
-      <w:proofErr w:type="spellEnd"/>
       <w:r>
         <w:rPr>
           <w:i/>
@@ -3486,7 +3384,6 @@
           <w:tab w:val="num" w:pos="1440"/>
         </w:tabs>
       </w:pPr>
-      <w:proofErr w:type="spellStart"/>
       <w:r>
         <w:rPr>
           <w:i/>
@@ -3500,7 +3397,6 @@
         </w:rPr>
         <w:t>TM</w:t>
       </w:r>
-      <w:proofErr w:type="spellEnd"/>
       <w:r>
         <w:rPr>
           <w:i/>
@@ -3553,7 +3449,6 @@
           <w:tab w:val="num" w:pos="1440"/>
         </w:tabs>
       </w:pPr>
-      <w:proofErr w:type="spellStart"/>
       <w:r>
         <w:rPr>
           <w:i/>
@@ -3567,7 +3462,6 @@
         </w:rPr>
         <w:t>TM</w:t>
       </w:r>
-      <w:proofErr w:type="spellEnd"/>
       <w:r>
         <w:rPr>
           <w:i/>
@@ -3608,7 +3502,6 @@
           <w:tab w:val="num" w:pos="1440"/>
         </w:tabs>
       </w:pPr>
-      <w:proofErr w:type="spellStart"/>
       <w:r>
         <w:rPr>
           <w:i/>
@@ -3622,7 +3515,6 @@
         </w:rPr>
         <w:t>TM</w:t>
       </w:r>
-      <w:proofErr w:type="spellEnd"/>
       <w:r>
         <w:rPr>
           <w:i/>
@@ -3663,7 +3555,6 @@
           <w:tab w:val="num" w:pos="1440"/>
         </w:tabs>
       </w:pPr>
-      <w:proofErr w:type="spellStart"/>
       <w:r>
         <w:rPr>
           <w:i/>
@@ -3677,7 +3568,6 @@
         </w:rPr>
         <w:t>TM</w:t>
       </w:r>
-      <w:proofErr w:type="spellEnd"/>
       <w:r>
         <w:rPr>
           <w:i/>
@@ -3718,7 +3608,6 @@
           <w:tab w:val="num" w:pos="1440"/>
         </w:tabs>
       </w:pPr>
-      <w:proofErr w:type="spellStart"/>
       <w:r>
         <w:rPr>
           <w:i/>
@@ -3732,7 +3621,6 @@
         </w:rPr>
         <w:t>TM</w:t>
       </w:r>
-      <w:proofErr w:type="spellEnd"/>
       <w:r>
         <w:rPr>
           <w:i/>
@@ -3776,7 +3664,6 @@
           <w:tab w:val="num" w:pos="1440"/>
         </w:tabs>
       </w:pPr>
-      <w:proofErr w:type="spellStart"/>
       <w:r>
         <w:rPr>
           <w:i/>
@@ -3790,7 +3677,6 @@
         </w:rPr>
         <w:t>TM</w:t>
       </w:r>
-      <w:proofErr w:type="spellEnd"/>
       <w:r>
         <w:rPr>
           <w:i/>
@@ -3831,7 +3717,6 @@
           <w:tab w:val="num" w:pos="1440"/>
         </w:tabs>
       </w:pPr>
-      <w:proofErr w:type="spellStart"/>
       <w:r>
         <w:rPr>
           <w:i/>
@@ -3845,7 +3730,6 @@
         </w:rPr>
         <w:t>TM</w:t>
       </w:r>
-      <w:proofErr w:type="spellEnd"/>
       <w:r>
         <w:rPr>
           <w:i/>
@@ -3886,7 +3770,6 @@
           <w:tab w:val="num" w:pos="1440"/>
         </w:tabs>
       </w:pPr>
-      <w:proofErr w:type="spellStart"/>
       <w:r>
         <w:rPr>
           <w:i/>
@@ -3900,7 +3783,6 @@
         </w:rPr>
         <w:t>TM</w:t>
       </w:r>
-      <w:proofErr w:type="spellEnd"/>
       <w:r>
         <w:rPr>
           <w:i/>
@@ -3941,7 +3823,6 @@
           <w:tab w:val="num" w:pos="1440"/>
         </w:tabs>
       </w:pPr>
-      <w:proofErr w:type="spellStart"/>
       <w:r>
         <w:rPr>
           <w:i/>
@@ -3955,7 +3836,6 @@
         </w:rPr>
         <w:t>TM</w:t>
       </w:r>
-      <w:proofErr w:type="spellEnd"/>
       <w:r>
         <w:rPr>
           <w:i/>
@@ -3996,7 +3876,6 @@
           <w:tab w:val="num" w:pos="1440"/>
         </w:tabs>
       </w:pPr>
-      <w:proofErr w:type="spellStart"/>
       <w:r>
         <w:rPr>
           <w:i/>
@@ -4010,7 +3889,6 @@
         </w:rPr>
         <w:t>TM</w:t>
       </w:r>
-      <w:proofErr w:type="spellEnd"/>
       <w:r>
         <w:rPr>
           <w:i/>
@@ -4051,7 +3929,6 @@
           <w:tab w:val="num" w:pos="1440"/>
         </w:tabs>
       </w:pPr>
-      <w:proofErr w:type="spellStart"/>
       <w:r>
         <w:rPr>
           <w:i/>
@@ -4065,7 +3942,6 @@
         </w:rPr>
         <w:t>TM</w:t>
       </w:r>
-      <w:proofErr w:type="spellEnd"/>
       <w:r>
         <w:rPr>
           <w:i/>
@@ -4106,7 +3982,6 @@
           <w:tab w:val="num" w:pos="1440"/>
         </w:tabs>
       </w:pPr>
-      <w:proofErr w:type="spellStart"/>
       <w:r>
         <w:rPr>
           <w:i/>
@@ -4120,7 +3995,6 @@
         </w:rPr>
         <w:t>TM</w:t>
       </w:r>
-      <w:proofErr w:type="spellEnd"/>
       <w:r>
         <w:rPr>
           <w:i/>
@@ -4161,7 +4035,6 @@
           <w:tab w:val="num" w:pos="1440"/>
         </w:tabs>
       </w:pPr>
-      <w:proofErr w:type="spellStart"/>
       <w:r>
         <w:rPr>
           <w:i/>
@@ -4175,7 +4048,6 @@
         </w:rPr>
         <w:t>TM</w:t>
       </w:r>
-      <w:proofErr w:type="spellEnd"/>
       <w:r>
         <w:rPr>
           <w:i/>
@@ -4216,7 +4088,6 @@
           <w:tab w:val="num" w:pos="1440"/>
         </w:tabs>
       </w:pPr>
-      <w:proofErr w:type="spellStart"/>
       <w:r>
         <w:rPr>
           <w:i/>
@@ -4230,7 +4101,6 @@
         </w:rPr>
         <w:t>TM</w:t>
       </w:r>
-      <w:proofErr w:type="spellEnd"/>
       <w:r>
         <w:rPr>
           <w:i/>
@@ -4271,7 +4141,6 @@
           <w:tab w:val="num" w:pos="1440"/>
         </w:tabs>
       </w:pPr>
-      <w:proofErr w:type="spellStart"/>
       <w:r>
         <w:rPr>
           <w:i/>
@@ -4285,7 +4154,6 @@
         </w:rPr>
         <w:t>TM</w:t>
       </w:r>
-      <w:proofErr w:type="spellEnd"/>
       <w:r>
         <w:rPr>
           <w:i/>
@@ -4326,7 +4194,6 @@
           <w:tab w:val="num" w:pos="1440"/>
         </w:tabs>
       </w:pPr>
-      <w:proofErr w:type="spellStart"/>
       <w:r>
         <w:rPr>
           <w:i/>
@@ -4340,7 +4207,6 @@
         </w:rPr>
         <w:t>TM</w:t>
       </w:r>
-      <w:proofErr w:type="spellEnd"/>
       <w:r>
         <w:rPr>
           <w:i/>
@@ -4381,7 +4247,6 @@
           <w:tab w:val="num" w:pos="1440"/>
         </w:tabs>
       </w:pPr>
-      <w:proofErr w:type="spellStart"/>
       <w:r>
         <w:rPr>
           <w:i/>
@@ -4395,7 +4260,6 @@
         </w:rPr>
         <w:t>TM</w:t>
       </w:r>
-      <w:proofErr w:type="spellEnd"/>
       <w:r>
         <w:rPr>
           <w:i/>
@@ -4436,7 +4300,6 @@
           <w:tab w:val="num" w:pos="1440"/>
         </w:tabs>
       </w:pPr>
-      <w:proofErr w:type="spellStart"/>
       <w:r>
         <w:rPr>
           <w:i/>
@@ -4450,7 +4313,6 @@
         </w:rPr>
         <w:t>TM</w:t>
       </w:r>
-      <w:proofErr w:type="spellEnd"/>
       <w:r>
         <w:rPr>
           <w:i/>
@@ -4491,7 +4353,6 @@
           <w:tab w:val="num" w:pos="1440"/>
         </w:tabs>
       </w:pPr>
-      <w:proofErr w:type="spellStart"/>
       <w:r>
         <w:rPr>
           <w:i/>
@@ -4505,7 +4366,6 @@
         </w:rPr>
         <w:t>TM</w:t>
       </w:r>
-      <w:proofErr w:type="spellEnd"/>
       <w:r>
         <w:rPr>
           <w:i/>
@@ -4546,7 +4406,6 @@
           <w:tab w:val="num" w:pos="1440"/>
         </w:tabs>
       </w:pPr>
-      <w:proofErr w:type="spellStart"/>
       <w:r>
         <w:rPr>
           <w:i/>
@@ -4560,7 +4419,6 @@
         </w:rPr>
         <w:t>TM</w:t>
       </w:r>
-      <w:proofErr w:type="spellEnd"/>
       <w:r>
         <w:rPr>
           <w:i/>
@@ -4601,7 +4459,6 @@
           <w:tab w:val="num" w:pos="1440"/>
         </w:tabs>
       </w:pPr>
-      <w:proofErr w:type="spellStart"/>
       <w:r>
         <w:rPr>
           <w:i/>
@@ -4615,7 +4472,6 @@
         </w:rPr>
         <w:t>TM</w:t>
       </w:r>
-      <w:proofErr w:type="spellEnd"/>
       <w:r>
         <w:rPr>
           <w:i/>
@@ -4656,7 +4512,6 @@
           <w:tab w:val="num" w:pos="1440"/>
         </w:tabs>
       </w:pPr>
-      <w:proofErr w:type="spellStart"/>
       <w:r>
         <w:rPr>
           <w:i/>
@@ -4670,7 +4525,6 @@
         </w:rPr>
         <w:t>TM</w:t>
       </w:r>
-      <w:proofErr w:type="spellEnd"/>
       <w:r>
         <w:rPr>
           <w:i/>
@@ -4711,7 +4565,6 @@
           <w:tab w:val="num" w:pos="1440"/>
         </w:tabs>
       </w:pPr>
-      <w:proofErr w:type="spellStart"/>
       <w:r>
         <w:rPr>
           <w:i/>
@@ -4725,7 +4578,6 @@
         </w:rPr>
         <w:t>TM</w:t>
       </w:r>
-      <w:proofErr w:type="spellEnd"/>
       <w:r>
         <w:rPr>
           <w:i/>
@@ -4766,7 +4618,6 @@
           <w:tab w:val="num" w:pos="1440"/>
         </w:tabs>
       </w:pPr>
-      <w:proofErr w:type="spellStart"/>
       <w:r>
         <w:rPr>
           <w:i/>
@@ -4780,7 +4631,6 @@
         </w:rPr>
         <w:t>TM</w:t>
       </w:r>
-      <w:proofErr w:type="spellEnd"/>
       <w:r>
         <w:rPr>
           <w:i/>
@@ -4821,7 +4671,6 @@
           <w:tab w:val="num" w:pos="1440"/>
         </w:tabs>
       </w:pPr>
-      <w:proofErr w:type="spellStart"/>
       <w:r>
         <w:rPr>
           <w:i/>
@@ -4835,7 +4684,6 @@
         </w:rPr>
         <w:t>TM</w:t>
       </w:r>
-      <w:proofErr w:type="spellEnd"/>
       <w:r>
         <w:rPr>
           <w:i/>
@@ -4876,7 +4724,6 @@
           <w:tab w:val="num" w:pos="1440"/>
         </w:tabs>
       </w:pPr>
-      <w:proofErr w:type="spellStart"/>
       <w:r>
         <w:rPr>
           <w:i/>
@@ -4890,7 +4737,6 @@
         </w:rPr>
         <w:t>TM</w:t>
       </w:r>
-      <w:proofErr w:type="spellEnd"/>
       <w:r>
         <w:rPr>
           <w:i/>
@@ -4931,7 +4777,6 @@
           <w:tab w:val="num" w:pos="1440"/>
         </w:tabs>
       </w:pPr>
-      <w:proofErr w:type="spellStart"/>
       <w:r>
         <w:rPr>
           <w:i/>
@@ -4945,7 +4790,6 @@
         </w:rPr>
         <w:t>TM</w:t>
       </w:r>
-      <w:proofErr w:type="spellEnd"/>
       <w:r>
         <w:rPr>
           <w:i/>
@@ -4986,7 +4830,6 @@
           <w:tab w:val="num" w:pos="1440"/>
         </w:tabs>
       </w:pPr>
-      <w:proofErr w:type="spellStart"/>
       <w:r>
         <w:rPr>
           <w:i/>
@@ -5000,7 +4843,6 @@
         </w:rPr>
         <w:t>TM</w:t>
       </w:r>
-      <w:proofErr w:type="spellEnd"/>
       <w:r>
         <w:rPr>
           <w:i/>
@@ -5041,7 +4883,6 @@
           <w:tab w:val="num" w:pos="1440"/>
         </w:tabs>
       </w:pPr>
-      <w:proofErr w:type="spellStart"/>
       <w:r>
         <w:rPr>
           <w:i/>
@@ -5056,7 +4897,6 @@
         </w:rPr>
         <w:t>TM</w:t>
       </w:r>
-      <w:proofErr w:type="spellEnd"/>
       <w:r>
         <w:rPr>
           <w:i/>
@@ -5097,7 +4937,6 @@
           <w:tab w:val="num" w:pos="1440"/>
         </w:tabs>
       </w:pPr>
-      <w:proofErr w:type="spellStart"/>
       <w:r>
         <w:rPr>
           <w:i/>
@@ -5111,7 +4950,6 @@
         </w:rPr>
         <w:t>TM</w:t>
       </w:r>
-      <w:proofErr w:type="spellEnd"/>
       <w:r>
         <w:rPr>
           <w:i/>
@@ -5152,7 +4990,6 @@
           <w:tab w:val="num" w:pos="1440"/>
         </w:tabs>
       </w:pPr>
-      <w:proofErr w:type="spellStart"/>
       <w:r>
         <w:rPr>
           <w:i/>
@@ -5166,7 +5003,6 @@
         </w:rPr>
         <w:t>TM</w:t>
       </w:r>
-      <w:proofErr w:type="spellEnd"/>
       <w:r>
         <w:rPr>
           <w:i/>
@@ -5207,7 +5043,6 @@
           <w:tab w:val="num" w:pos="1440"/>
         </w:tabs>
       </w:pPr>
-      <w:proofErr w:type="spellStart"/>
       <w:r>
         <w:rPr>
           <w:i/>
@@ -5221,7 +5056,6 @@
         </w:rPr>
         <w:t>TM</w:t>
       </w:r>
-      <w:proofErr w:type="spellEnd"/>
       <w:r>
         <w:rPr>
           <w:i/>
@@ -5262,7 +5096,6 @@
           <w:tab w:val="num" w:pos="1440"/>
         </w:tabs>
       </w:pPr>
-      <w:proofErr w:type="spellStart"/>
       <w:r>
         <w:rPr>
           <w:i/>
@@ -5276,7 +5109,6 @@
         </w:rPr>
         <w:t>TM</w:t>
       </w:r>
-      <w:proofErr w:type="spellEnd"/>
       <w:r>
         <w:rPr>
           <w:i/>
@@ -5317,7 +5149,6 @@
           <w:tab w:val="num" w:pos="1440"/>
         </w:tabs>
       </w:pPr>
-      <w:proofErr w:type="spellStart"/>
       <w:r>
         <w:rPr>
           <w:i/>
@@ -5331,7 +5162,6 @@
         </w:rPr>
         <w:t>TM</w:t>
       </w:r>
-      <w:proofErr w:type="spellEnd"/>
       <w:r>
         <w:rPr>
           <w:i/>
@@ -5372,7 +5202,6 @@
           <w:tab w:val="num" w:pos="1440"/>
         </w:tabs>
       </w:pPr>
-      <w:proofErr w:type="spellStart"/>
       <w:r>
         <w:rPr>
           <w:i/>
@@ -5386,7 +5215,6 @@
         </w:rPr>
         <w:t>TM</w:t>
       </w:r>
-      <w:proofErr w:type="spellEnd"/>
       <w:r>
         <w:rPr>
           <w:i/>
@@ -5800,8 +5628,6 @@
         <w:t>Table of Contents</w:t>
       </w:r>
     </w:p>
-    <w:bookmarkStart w:id="4" w:name="_GoBack"/>
-    <w:bookmarkEnd w:id="4"/>
     <w:p>
       <w:pPr>
         <w:pStyle w:val="TOC1"/>
@@ -7948,15 +7774,15 @@
       <w:pPr>
         <w:pStyle w:val="Heading1"/>
       </w:pPr>
-      <w:bookmarkStart w:id="5" w:name="_Toc424631595"/>
-      <w:bookmarkStart w:id="6" w:name="_Toc450036791"/>
+      <w:bookmarkStart w:id="4" w:name="_Toc424631595"/>
+      <w:bookmarkStart w:id="5" w:name="_Toc450036791"/>
       <w:bookmarkEnd w:id="0"/>
       <w:r>
         <w:lastRenderedPageBreak/>
         <w:t>Introduction</w:t>
       </w:r>
+      <w:bookmarkEnd w:id="4"/>
       <w:bookmarkEnd w:id="5"/>
-      <w:bookmarkEnd w:id="6"/>
     </w:p>
     <w:p>
       <w:pPr>
@@ -7982,11 +7808,7 @@
         <w:ind w:right="-270"/>
       </w:pPr>
       <w:r>
-        <w:t>The Cyber Observable Expression (</w:t>
-      </w:r>
-      <w:proofErr w:type="spellStart"/>
-      <w:r>
-        <w:t>CybOX</w:t>
+        <w:t>The Cyber Observable Expression (CybOX</w:t>
       </w:r>
       <w:r>
         <w:rPr>
@@ -7994,7 +7816,6 @@
         </w:rPr>
         <w:t>TM</w:t>
       </w:r>
-      <w:proofErr w:type="spellEnd"/>
       <w:r>
         <w:t>)</w:t>
       </w:r>
@@ -8025,7 +7846,7 @@
         <w:spacing w:after="240"/>
         <w:ind w:right="-270"/>
       </w:pPr>
-      <w:bookmarkStart w:id="7" w:name="_Toc401131317"/>
+      <w:bookmarkStart w:id="6" w:name="_Toc401131317"/>
       <w:r>
         <w:t xml:space="preserve">In Section </w:t>
       </w:r>
@@ -8212,7 +8033,7 @@
       <w:r>
         <w:t xml:space="preserve">. </w:t>
       </w:r>
-      <w:bookmarkEnd w:id="7"/>
+      <w:bookmarkEnd w:id="6"/>
       <w:r>
         <w:t xml:space="preserve">In Section </w:t>
       </w:r>
@@ -8408,12 +8229,11 @@
       <w:pPr>
         <w:pStyle w:val="Heading2"/>
       </w:pPr>
-      <w:bookmarkStart w:id="8" w:name="_Toc412205405"/>
-      <w:bookmarkStart w:id="9" w:name="_Ref412300941"/>
-      <w:bookmarkStart w:id="10" w:name="_Ref412622367"/>
-      <w:bookmarkStart w:id="11" w:name="_Toc424631596"/>
-      <w:bookmarkStart w:id="12" w:name="_Toc450036792"/>
-      <w:proofErr w:type="spellStart"/>
+      <w:bookmarkStart w:id="7" w:name="_Toc412205405"/>
+      <w:bookmarkStart w:id="8" w:name="_Ref412300941"/>
+      <w:bookmarkStart w:id="9" w:name="_Ref412622367"/>
+      <w:bookmarkStart w:id="10" w:name="_Toc424631596"/>
+      <w:bookmarkStart w:id="11" w:name="_Toc450036792"/>
       <w:r>
         <w:t>CybOX</w:t>
       </w:r>
@@ -8423,15 +8243,14 @@
         </w:rPr>
         <w:t>TM</w:t>
       </w:r>
-      <w:proofErr w:type="spellEnd"/>
       <w:r>
         <w:t xml:space="preserve"> Specification Documents</w:t>
       </w:r>
+      <w:bookmarkEnd w:id="7"/>
       <w:bookmarkEnd w:id="8"/>
       <w:bookmarkEnd w:id="9"/>
       <w:bookmarkEnd w:id="10"/>
       <w:bookmarkEnd w:id="11"/>
-      <w:bookmarkEnd w:id="12"/>
     </w:p>
     <w:p>
       <w:pPr>
@@ -8542,15 +8361,15 @@
         <w:spacing w:before="360" w:after="60"/>
         <w:ind w:left="540" w:hanging="540"/>
       </w:pPr>
-      <w:bookmarkStart w:id="13" w:name="_Ref394437867"/>
-      <w:bookmarkStart w:id="14" w:name="_Toc426119868"/>
-      <w:bookmarkStart w:id="15" w:name="_Toc450036793"/>
+      <w:bookmarkStart w:id="12" w:name="_Ref394437867"/>
+      <w:bookmarkStart w:id="13" w:name="_Toc426119868"/>
+      <w:bookmarkStart w:id="14" w:name="_Toc450036793"/>
       <w:r>
         <w:t>Document Conventions</w:t>
       </w:r>
+      <w:bookmarkEnd w:id="12"/>
       <w:bookmarkEnd w:id="13"/>
       <w:bookmarkEnd w:id="14"/>
-      <w:bookmarkEnd w:id="15"/>
     </w:p>
     <w:p>
       <w:r>
@@ -8565,17 +8384,17 @@
         </w:tabs>
         <w:spacing w:before="360" w:after="60"/>
       </w:pPr>
-      <w:bookmarkStart w:id="16" w:name="_Toc389570603"/>
-      <w:bookmarkStart w:id="17" w:name="_Toc389581073"/>
-      <w:bookmarkStart w:id="18" w:name="_Toc426119870"/>
-      <w:bookmarkStart w:id="19" w:name="_Toc450036794"/>
+      <w:bookmarkStart w:id="15" w:name="_Toc389570603"/>
+      <w:bookmarkStart w:id="16" w:name="_Toc389581073"/>
+      <w:bookmarkStart w:id="17" w:name="_Toc426119870"/>
+      <w:bookmarkStart w:id="18" w:name="_Toc450036794"/>
       <w:r>
         <w:t>Fonts</w:t>
       </w:r>
+      <w:bookmarkEnd w:id="15"/>
       <w:bookmarkEnd w:id="16"/>
       <w:bookmarkEnd w:id="17"/>
       <w:bookmarkEnd w:id="18"/>
-      <w:bookmarkEnd w:id="19"/>
     </w:p>
     <w:p>
       <w:pPr>
@@ -8804,23 +8623,13 @@
         </w:rPr>
         <w:t xml:space="preserve">, </w:t>
       </w:r>
-      <w:proofErr w:type="gramStart"/>
       <w:r>
         <w:rPr>
           <w:rFonts w:ascii="Courier New" w:hAnsi="Courier New" w:cs="Courier New"/>
           <w:sz w:val="20"/>
           <w:szCs w:val="20"/>
         </w:rPr>
-        <w:t>cyboxCommon:BaseObjectPropertyType</w:t>
-      </w:r>
-      <w:proofErr w:type="gramEnd"/>
-      <w:r>
-        <w:rPr>
-          <w:rFonts w:ascii="Courier New" w:hAnsi="Courier New" w:cs="Courier New"/>
-          <w:sz w:val="20"/>
-          <w:szCs w:val="20"/>
-        </w:rPr>
-        <w:t xml:space="preserve"> </w:t>
+        <w:t xml:space="preserve">cyboxCommon:BaseObjectPropertyType </w:t>
       </w:r>
     </w:p>
     <w:p>
@@ -8955,7 +8764,6 @@
         </w:rPr>
         <w:t>Example</w:t>
       </w:r>
-      <w:proofErr w:type="gramStart"/>
       <w:r>
         <w:t xml:space="preserve">: </w:t>
       </w:r>
@@ -8963,36 +8771,29 @@
         <w:rPr>
           <w:i/>
         </w:rPr>
-        <w:t xml:space="preserve"> ‘</w:t>
-      </w:r>
-      <w:proofErr w:type="gramEnd"/>
-      <w:r>
-        <w:rPr>
-          <w:i/>
-        </w:rPr>
-        <w:t>HashNameVocab-1.0,’ high, medium, low</w:t>
+        <w:t xml:space="preserve"> ‘HashNameVocab-1.0,’ high, medium, low</w:t>
       </w:r>
     </w:p>
     <w:p>
       <w:pPr>
         <w:pStyle w:val="Heading3"/>
       </w:pPr>
-      <w:bookmarkStart w:id="20" w:name="_Ref394486021"/>
-      <w:bookmarkStart w:id="21" w:name="_Toc426119871"/>
-      <w:bookmarkStart w:id="22" w:name="_Toc450036795"/>
+      <w:bookmarkStart w:id="19" w:name="_Ref394486021"/>
+      <w:bookmarkStart w:id="20" w:name="_Toc426119871"/>
+      <w:bookmarkStart w:id="21" w:name="_Toc450036795"/>
       <w:r>
         <w:t>UML Package References</w:t>
       </w:r>
+      <w:bookmarkEnd w:id="19"/>
       <w:bookmarkEnd w:id="20"/>
       <w:bookmarkEnd w:id="21"/>
-      <w:bookmarkEnd w:id="22"/>
     </w:p>
     <w:p>
       <w:pPr>
         <w:spacing w:before="80" w:after="240"/>
       </w:pPr>
-      <w:bookmarkStart w:id="23" w:name="_Toc389570605"/>
-      <w:bookmarkStart w:id="24" w:name="_Toc389581075"/>
+      <w:bookmarkStart w:id="22" w:name="_Toc389570605"/>
+      <w:bookmarkStart w:id="23" w:name="_Toc389581075"/>
       <w:r>
         <w:t xml:space="preserve">Each CybOX data model is captured in a different UML package (e.g., Core package) where the packages together compose the full CybOX UML model.  To refer to a particular class of a specific package, we use the format </w:t>
       </w:r>
@@ -9074,76 +8875,76 @@
       <w:pPr>
         <w:pStyle w:val="Heading3"/>
       </w:pPr>
-      <w:bookmarkStart w:id="25" w:name="_Toc426119872"/>
-      <w:bookmarkStart w:id="26" w:name="_Toc450036796"/>
+      <w:bookmarkStart w:id="24" w:name="_Toc426119872"/>
+      <w:bookmarkStart w:id="25" w:name="_Toc450036796"/>
       <w:r>
         <w:t>UML Diagrams</w:t>
       </w:r>
+      <w:bookmarkEnd w:id="22"/>
       <w:bookmarkEnd w:id="23"/>
       <w:bookmarkEnd w:id="24"/>
       <w:bookmarkEnd w:id="25"/>
+    </w:p>
+    <w:p>
+      <w:pPr>
+        <w:spacing w:before="80" w:after="240"/>
+      </w:pPr>
+      <w:bookmarkStart w:id="26" w:name="_Toc398719452"/>
+      <w:bookmarkStart w:id="27" w:name="_Toc389570606"/>
+      <w:bookmarkStart w:id="28" w:name="_Toc389581076"/>
+      <w:bookmarkStart w:id="29" w:name="_Ref394436861"/>
+      <w:r>
+        <w:t xml:space="preserve">This specification makes use of UML diagrams to visually depict relationships between CybOX Language constructs. Note that the diagrams have been extracted directly from the full UML model for CybOX; they have not been constructed purely for inclusion in the specification documents.  Typically, diagrams are included for the primary class of a data model, and for any other class where the visualization of its relationships between other classes would be useful.  This implies that there will be very few diagrams for classes whose only properties are either a data type or a class from the CybOX Common data model.  </w:t>
+      </w:r>
+      <w:r>
+        <w:t>Other diagrams that are included correspond to classes that specialize a superclass and abstract or generalized classes that are extended by one or more subclasses</w:t>
+      </w:r>
+      <w:r>
+        <w:t>.</w:t>
+      </w:r>
+    </w:p>
+    <w:p>
+      <w:pPr>
+        <w:spacing w:before="80" w:after="240"/>
+      </w:pPr>
+      <w:r>
+        <w:t>In UML diagrams, classes are often presented with their attributes elided, to avoid clutter.  The fully described class can usually be found in a related diagram.  A class presented with an empty section at the bottom of the icon indicates that there are no attributes other than those that are visualized using associations.</w:t>
+      </w:r>
+    </w:p>
+    <w:p>
+      <w:pPr>
+        <w:pStyle w:val="Heading4"/>
+      </w:pPr>
+      <w:bookmarkStart w:id="30" w:name="_Toc426119873"/>
+      <w:bookmarkStart w:id="31" w:name="_Toc450036797"/>
+      <w:r>
+        <w:t>Class Properties</w:t>
+      </w:r>
       <w:bookmarkEnd w:id="26"/>
+      <w:bookmarkEnd w:id="30"/>
+      <w:bookmarkEnd w:id="31"/>
     </w:p>
     <w:p>
       <w:pPr>
         <w:spacing w:before="80" w:after="240"/>
       </w:pPr>
-      <w:bookmarkStart w:id="27" w:name="_Toc398719452"/>
-      <w:bookmarkStart w:id="28" w:name="_Toc389570606"/>
-      <w:bookmarkStart w:id="29" w:name="_Toc389581076"/>
-      <w:bookmarkStart w:id="30" w:name="_Ref394436861"/>
-      <w:r>
-        <w:t xml:space="preserve">This specification makes use of UML diagrams to visually depict relationships between CybOX Language constructs. Note that the diagrams have been extracted directly from the full UML model for CybOX; they have not been constructed purely for inclusion in the specification documents.  Typically, diagrams are included for the primary class of a data model, and for any other class where the visualization of its relationships between other classes would be useful.  This implies that there will be very few diagrams for classes whose only properties are either a data type or a class from the CybOX Common data model.  </w:t>
-      </w:r>
-      <w:r>
-        <w:t>Other diagrams that are included correspond to classes that specialize a superclass and abstract or generalized classes that are extended by one or more subclasses</w:t>
-      </w:r>
-      <w:r>
-        <w:t>.</w:t>
-      </w:r>
-    </w:p>
-    <w:p>
-      <w:pPr>
-        <w:spacing w:before="80" w:after="240"/>
-      </w:pPr>
-      <w:r>
-        <w:t>In UML diagrams, classes are often presented with their attributes elided, to avoid clutter.  The fully described class can usually be found in a related diagram.  A class presented with an empty section at the bottom of the icon indicates that there are no attributes other than those that are visualized using associations.</w:t>
+      <w:r>
+        <w:t xml:space="preserve">Generally, a class property can be shown in a UML diagram as either an attribute or an association (i.e., the distinction between attributes and associations is somewhat subjective).  In order to make the size of UML diagrams in the specifications manageable, we have chosen to capture most properties as attributes and to capture only higher level properties as associations, especially in the main top-level component diagrams.  In particular, we will always capture properties of UML data types as attributes.    </w:t>
       </w:r>
     </w:p>
     <w:p>
       <w:pPr>
         <w:pStyle w:val="Heading4"/>
       </w:pPr>
-      <w:bookmarkStart w:id="31" w:name="_Toc426119873"/>
-      <w:bookmarkStart w:id="32" w:name="_Toc450036797"/>
-      <w:r>
-        <w:t>Class Properties</w:t>
-      </w:r>
-      <w:bookmarkEnd w:id="27"/>
-      <w:bookmarkEnd w:id="31"/>
+      <w:bookmarkStart w:id="32" w:name="_Toc398719453"/>
+      <w:bookmarkStart w:id="33" w:name="_Toc426119874"/>
+      <w:bookmarkStart w:id="34" w:name="_Toc450036798"/>
+      <w:r>
+        <w:t>Diagram Icons and Arrow Types</w:t>
+      </w:r>
       <w:bookmarkEnd w:id="32"/>
-    </w:p>
-    <w:p>
-      <w:pPr>
-        <w:spacing w:before="80" w:after="240"/>
-      </w:pPr>
-      <w:r>
-        <w:t xml:space="preserve">Generally, a class property can be shown in a UML diagram as either an attribute or an association (i.e., the distinction between attributes and associations is somewhat subjective).  In order to make the size of UML diagrams in the specifications manageable, we have chosen to capture most properties as attributes and to capture only higher level properties as associations, especially in the main top-level component diagrams.  In particular, we will always capture properties of UML data types as attributes.    </w:t>
-      </w:r>
-    </w:p>
-    <w:p>
-      <w:pPr>
-        <w:pStyle w:val="Heading4"/>
-      </w:pPr>
-      <w:bookmarkStart w:id="33" w:name="_Toc398719453"/>
-      <w:bookmarkStart w:id="34" w:name="_Toc426119874"/>
-      <w:bookmarkStart w:id="35" w:name="_Toc450036798"/>
-      <w:r>
-        <w:t>Diagram Icons and Arrow Types</w:t>
-      </w:r>
       <w:bookmarkEnd w:id="33"/>
       <w:bookmarkEnd w:id="34"/>
-      <w:bookmarkEnd w:id="35"/>
     </w:p>
     <w:p>
       <w:pPr>
@@ -9228,57 +9029,31 @@
         <w:spacing w:after="120"/>
         <w:jc w:val="center"/>
       </w:pPr>
-      <w:bookmarkStart w:id="36" w:name="_Ref397637630"/>
+      <w:bookmarkStart w:id="35" w:name="_Ref397637630"/>
       <w:r>
         <w:lastRenderedPageBreak/>
         <w:t xml:space="preserve">Table </w:t>
       </w:r>
-      <w:r>
-        <w:fldChar w:fldCharType="begin"/>
-      </w:r>
-      <w:r>
-        <w:instrText xml:space="preserve"> STYLEREF 1 \s </w:instrText>
-      </w:r>
-      <w:r>
-        <w:fldChar w:fldCharType="separate"/>
-      </w:r>
-      <w:r>
-        <w:rPr>
-          <w:noProof/>
-        </w:rPr>
-        <w:t>1</w:t>
-      </w:r>
-      <w:r>
-        <w:rPr>
-          <w:noProof/>
-        </w:rPr>
-        <w:fldChar w:fldCharType="end"/>
-      </w:r>
+      <w:fldSimple w:instr=" STYLEREF 1 \s ">
+        <w:r>
+          <w:rPr>
+            <w:noProof/>
+          </w:rPr>
+          <w:t>1</w:t>
+        </w:r>
+      </w:fldSimple>
       <w:r>
         <w:noBreakHyphen/>
       </w:r>
-      <w:r>
-        <w:fldChar w:fldCharType="begin"/>
-      </w:r>
-      <w:r>
-        <w:instrText xml:space="preserve"> SEQ Table \* ARABIC \s 1 </w:instrText>
-      </w:r>
-      <w:r>
-        <w:fldChar w:fldCharType="separate"/>
-      </w:r>
-      <w:r>
-        <w:rPr>
-          <w:noProof/>
-        </w:rPr>
-        <w:t>1</w:t>
-      </w:r>
-      <w:r>
-        <w:rPr>
-          <w:noProof/>
-        </w:rPr>
-        <w:fldChar w:fldCharType="end"/>
-      </w:r>
-      <w:bookmarkEnd w:id="36"/>
+      <w:fldSimple w:instr=" SEQ Table \* ARABIC \s 1 ">
+        <w:r>
+          <w:rPr>
+            <w:noProof/>
+          </w:rPr>
+          <w:t>1</w:t>
+        </w:r>
+      </w:fldSimple>
+      <w:bookmarkEnd w:id="35"/>
       <w:r>
         <w:t xml:space="preserve">.  </w:t>
       </w:r>
@@ -9525,7 +9300,7 @@
                 <v:shape id="_x0000_i1025" type="#_x0000_t75" style="width:24pt;height:21pt" o:ole="">
                   <v:imagedata r:id="rId26" o:title=""/>
                 </v:shape>
-                <o:OLEObject Type="Embed" ProgID="PBrush" ShapeID="_x0000_i1025" DrawAspect="Content" ObjectID="_1523779258" r:id="rId27"/>
+                <o:OLEObject Type="Embed" ProgID="PBrush" ShapeID="_x0000_i1025" DrawAspect="Content" ObjectID="_1523959129" r:id="rId27"/>
               </w:object>
             </w:r>
           </w:p>
@@ -9678,10 +9453,10 @@
             </w:pPr>
             <w:r>
               <w:object w:dxaOrig="270" w:dyaOrig="195" w14:anchorId="39D81C09">
-                <v:shape id="_x0000_i1026" type="#_x0000_t75" style="width:14.25pt;height:14.25pt" o:ole="">
+                <v:shape id="_x0000_i1026" type="#_x0000_t75" style="width:14.5pt;height:14.5pt" o:ole="">
                   <v:imagedata r:id="rId29" o:title=""/>
                 </v:shape>
-                <o:OLEObject Type="Embed" ProgID="PBrush" ShapeID="_x0000_i1026" DrawAspect="Content" ObjectID="_1523779259" r:id="rId30"/>
+                <o:OLEObject Type="Embed" ProgID="PBrush" ShapeID="_x0000_i1026" DrawAspect="Content" ObjectID="_1523959130" r:id="rId30"/>
               </w:object>
             </w:r>
           </w:p>
@@ -9738,10 +9513,10 @@
             </w:pPr>
             <w:r>
               <w:object w:dxaOrig="210" w:dyaOrig="150" w14:anchorId="32B84BA1">
-                <v:shape id="_x0000_i1027" type="#_x0000_t75" style="width:14.25pt;height:14.25pt" o:ole="">
+                <v:shape id="_x0000_i1027" type="#_x0000_t75" style="width:14pt;height:14.5pt" o:ole="">
                   <v:imagedata r:id="rId31" o:title=""/>
                 </v:shape>
-                <o:OLEObject Type="Embed" ProgID="PBrush" ShapeID="_x0000_i1027" DrawAspect="Content" ObjectID="_1523779260" r:id="rId32"/>
+                <o:OLEObject Type="Embed" ProgID="PBrush" ShapeID="_x0000_i1027" DrawAspect="Content" ObjectID="_1523959131" r:id="rId32"/>
               </w:object>
             </w:r>
           </w:p>
@@ -9860,7 +9635,7 @@
                 </mc:Choice>
                 <mc:Fallback>
                   <w:pict>
-                    <v:shapetype w14:anchorId="5A65B9F7" id="_x0000_t32" coordsize="21600,21600" o:spt="32" o:oned="t" path="m,l21600,21600e" filled="f">
+                    <v:shapetype w14:anchorId="7E02D30C" id="_x0000_t32" coordsize="21600,21600" o:spt="32" o:oned="t" path="m,l21600,21600e" filled="f">
                       <v:path arrowok="t" fillok="f" o:connecttype="none"/>
                       <o:lock v:ext="edit" shapetype="t"/>
                     </v:shapetype>
@@ -9924,10 +9699,10 @@
                 <w:color w:val="000000" w:themeColor="text1"/>
               </w:rPr>
               <w:object w:dxaOrig="1140" w:dyaOrig="780" w14:anchorId="633A2877">
-                <v:shape id="_x0000_i1028" type="#_x0000_t75" style="width:57.75pt;height:35.25pt" o:ole="">
+                <v:shape id="_x0000_i1028" type="#_x0000_t75" style="width:57.5pt;height:35.5pt" o:ole="">
                   <v:imagedata r:id="rId33" o:title=""/>
                 </v:shape>
-                <o:OLEObject Type="Embed" ProgID="PBrush" ShapeID="_x0000_i1028" DrawAspect="Content" ObjectID="_1523779261" r:id="rId34"/>
+                <o:OLEObject Type="Embed" ProgID="PBrush" ShapeID="_x0000_i1028" DrawAspect="Content" ObjectID="_1523959132" r:id="rId34"/>
               </w:object>
             </w:r>
           </w:p>
@@ -9963,16 +9738,16 @@
       <w:pPr>
         <w:pStyle w:val="Heading3"/>
       </w:pPr>
-      <w:bookmarkStart w:id="37" w:name="_Toc426119876"/>
-      <w:bookmarkStart w:id="38" w:name="_Toc450036799"/>
+      <w:bookmarkStart w:id="36" w:name="_Toc426119876"/>
+      <w:bookmarkStart w:id="37" w:name="_Toc450036799"/>
       <w:r>
         <w:t>Property Table Notation</w:t>
       </w:r>
+      <w:bookmarkEnd w:id="27"/>
       <w:bookmarkEnd w:id="28"/>
       <w:bookmarkEnd w:id="29"/>
-      <w:bookmarkEnd w:id="30"/>
+      <w:bookmarkEnd w:id="36"/>
       <w:bookmarkEnd w:id="37"/>
-      <w:bookmarkEnd w:id="38"/>
     </w:p>
     <w:p>
       <w:pPr>
@@ -10135,15 +9910,15 @@
       <w:pPr>
         <w:pStyle w:val="Heading3"/>
       </w:pPr>
-      <w:bookmarkStart w:id="39" w:name="_Toc412205415"/>
-      <w:bookmarkStart w:id="40" w:name="_Toc426119877"/>
-      <w:bookmarkStart w:id="41" w:name="_Toc450036800"/>
+      <w:bookmarkStart w:id="38" w:name="_Toc412205415"/>
+      <w:bookmarkStart w:id="39" w:name="_Toc426119877"/>
+      <w:bookmarkStart w:id="40" w:name="_Toc450036800"/>
       <w:r>
         <w:t>Property and Class Descriptions</w:t>
       </w:r>
+      <w:bookmarkEnd w:id="38"/>
       <w:bookmarkEnd w:id="39"/>
       <w:bookmarkEnd w:id="40"/>
-      <w:bookmarkEnd w:id="41"/>
     </w:p>
     <w:p>
       <w:pPr>
@@ -10631,15 +10406,15 @@
       <w:pPr>
         <w:pStyle w:val="Heading2"/>
       </w:pPr>
-      <w:bookmarkStart w:id="42" w:name="_Ref428537349"/>
-      <w:bookmarkStart w:id="43" w:name="_Toc427275785"/>
-      <w:bookmarkStart w:id="44" w:name="_Toc450036801"/>
+      <w:bookmarkStart w:id="41" w:name="_Ref428537349"/>
+      <w:bookmarkStart w:id="42" w:name="_Toc427275785"/>
+      <w:bookmarkStart w:id="43" w:name="_Toc450036801"/>
       <w:r>
         <w:t>Terminology</w:t>
       </w:r>
+      <w:bookmarkEnd w:id="41"/>
       <w:bookmarkEnd w:id="42"/>
       <w:bookmarkEnd w:id="43"/>
-      <w:bookmarkEnd w:id="44"/>
     </w:p>
     <w:p>
       <w:r>
@@ -10817,43 +10592,43 @@
       <w:pPr>
         <w:pStyle w:val="Heading2"/>
       </w:pPr>
-      <w:bookmarkStart w:id="45" w:name="_Ref7502892"/>
-      <w:bookmarkStart w:id="46" w:name="_Toc12011611"/>
-      <w:bookmarkStart w:id="47" w:name="_Toc85472894"/>
-      <w:bookmarkStart w:id="48" w:name="_Toc287332008"/>
-      <w:bookmarkStart w:id="49" w:name="_Toc427275786"/>
-      <w:bookmarkStart w:id="50" w:name="_Toc450036802"/>
+      <w:bookmarkStart w:id="44" w:name="_Ref7502892"/>
+      <w:bookmarkStart w:id="45" w:name="_Toc12011611"/>
+      <w:bookmarkStart w:id="46" w:name="_Toc85472894"/>
+      <w:bookmarkStart w:id="47" w:name="_Toc287332008"/>
+      <w:bookmarkStart w:id="48" w:name="_Toc427275786"/>
+      <w:bookmarkStart w:id="49" w:name="_Toc450036802"/>
       <w:r>
         <w:t>Normative</w:t>
       </w:r>
+      <w:bookmarkEnd w:id="44"/>
       <w:bookmarkEnd w:id="45"/>
+      <w:r>
+        <w:t xml:space="preserve"> References</w:t>
+      </w:r>
       <w:bookmarkEnd w:id="46"/>
-      <w:r>
-        <w:t xml:space="preserve"> References</w:t>
-      </w:r>
       <w:bookmarkEnd w:id="47"/>
       <w:bookmarkEnd w:id="48"/>
       <w:bookmarkEnd w:id="49"/>
+    </w:p>
+    <w:p>
+      <w:pPr>
+        <w:pStyle w:val="Ref"/>
+      </w:pPr>
+      <w:r>
+        <w:rPr>
+          <w:rStyle w:val="Refterm"/>
+        </w:rPr>
+        <w:t>[</w:t>
+      </w:r>
+      <w:bookmarkStart w:id="50" w:name="rfc2119"/>
+      <w:r>
+        <w:rPr>
+          <w:rStyle w:val="Refterm"/>
+        </w:rPr>
+        <w:t>RFC2119</w:t>
+      </w:r>
       <w:bookmarkEnd w:id="50"/>
-    </w:p>
-    <w:p>
-      <w:pPr>
-        <w:pStyle w:val="Ref"/>
-      </w:pPr>
-      <w:r>
-        <w:rPr>
-          <w:rStyle w:val="Refterm"/>
-        </w:rPr>
-        <w:t>[</w:t>
-      </w:r>
-      <w:bookmarkStart w:id="51" w:name="rfc2119"/>
-      <w:r>
-        <w:rPr>
-          <w:rStyle w:val="Refterm"/>
-        </w:rPr>
-        <w:t>RFC2119</w:t>
-      </w:r>
-      <w:bookmarkEnd w:id="51"/>
       <w:r>
         <w:rPr>
           <w:rStyle w:val="Refterm"/>
@@ -10886,14 +10661,14 @@
       <w:pPr>
         <w:pStyle w:val="Heading1"/>
       </w:pPr>
-      <w:bookmarkStart w:id="52" w:name="_Ref428537380"/>
-      <w:bookmarkStart w:id="53" w:name="_Toc450036803"/>
+      <w:bookmarkStart w:id="51" w:name="_Ref428537380"/>
+      <w:bookmarkStart w:id="52" w:name="_Toc450036803"/>
       <w:r>
         <w:lastRenderedPageBreak/>
         <w:t>Background Information</w:t>
       </w:r>
+      <w:bookmarkEnd w:id="51"/>
       <w:bookmarkEnd w:id="52"/>
-      <w:bookmarkEnd w:id="53"/>
     </w:p>
     <w:p>
       <w:r>
@@ -10960,13 +10735,13 @@
         <w:spacing w:before="360" w:after="60"/>
         <w:ind w:left="540" w:hanging="540"/>
       </w:pPr>
-      <w:bookmarkStart w:id="54" w:name="_Toc426119879"/>
-      <w:bookmarkStart w:id="55" w:name="_Toc450036804"/>
+      <w:bookmarkStart w:id="53" w:name="_Toc426119879"/>
+      <w:bookmarkStart w:id="54" w:name="_Toc450036804"/>
       <w:r>
         <w:t>Cyber Observables</w:t>
       </w:r>
+      <w:bookmarkEnd w:id="53"/>
       <w:bookmarkEnd w:id="54"/>
-      <w:bookmarkEnd w:id="55"/>
     </w:p>
     <w:p>
       <w:pPr>
@@ -10990,13 +10765,13 @@
         <w:spacing w:before="360" w:after="60"/>
         <w:ind w:left="540" w:hanging="540"/>
       </w:pPr>
+      <w:bookmarkStart w:id="55" w:name="_Toc450036805"/>
       <w:bookmarkStart w:id="56" w:name="_Toc287332011"/>
       <w:bookmarkStart w:id="57" w:name="_Toc409437263"/>
-      <w:bookmarkStart w:id="58" w:name="_Toc450036805"/>
       <w:r>
         <w:t>Objects</w:t>
       </w:r>
-      <w:bookmarkEnd w:id="58"/>
+      <w:bookmarkEnd w:id="55"/>
     </w:p>
     <w:p>
       <w:r>
@@ -11017,24 +10792,24 @@
       <w:pPr>
         <w:pStyle w:val="Heading1"/>
       </w:pPr>
-      <w:bookmarkStart w:id="59" w:name="_Ref435721784"/>
-      <w:bookmarkStart w:id="60" w:name="_Toc450036806"/>
+      <w:bookmarkStart w:id="58" w:name="_Ref435721784"/>
+      <w:bookmarkStart w:id="59" w:name="_Toc450036806"/>
       <w:r>
         <w:lastRenderedPageBreak/>
         <w:t>Data Model</w:t>
       </w:r>
+      <w:bookmarkEnd w:id="58"/>
       <w:bookmarkEnd w:id="59"/>
+    </w:p>
+    <w:p>
+      <w:pPr>
+        <w:pStyle w:val="Heading2"/>
+      </w:pPr>
+      <w:bookmarkStart w:id="60" w:name="_Toc450036807"/>
+      <w:r>
+        <w:t>WindowsComputerAccountObjectType Class</w:t>
+      </w:r>
       <w:bookmarkEnd w:id="60"/>
-    </w:p>
-    <w:p>
-      <w:pPr>
-        <w:pStyle w:val="Heading2"/>
-      </w:pPr>
-      <w:bookmarkStart w:id="61" w:name="_Toc450036807"/>
-      <w:r>
-        <w:t>WindowsComputerAccountObjectType Class</w:t>
-      </w:r>
-      <w:bookmarkEnd w:id="61"/>
     </w:p>
     <w:p>
       <w:pPr>
@@ -11224,56 +10999,30 @@
         <w:spacing w:after="240"/>
         <w:jc w:val="center"/>
       </w:pPr>
-      <w:bookmarkStart w:id="62" w:name="_Ref395023936"/>
+      <w:bookmarkStart w:id="61" w:name="_Ref395023936"/>
       <w:r>
         <w:t xml:space="preserve">Figure </w:t>
       </w:r>
-      <w:r>
-        <w:fldChar w:fldCharType="begin"/>
-      </w:r>
-      <w:r>
-        <w:instrText xml:space="preserve"> STYLEREF 1 \s </w:instrText>
-      </w:r>
-      <w:r>
-        <w:fldChar w:fldCharType="separate"/>
-      </w:r>
-      <w:r>
-        <w:rPr>
-          <w:noProof/>
-        </w:rPr>
-        <w:t>3</w:t>
-      </w:r>
-      <w:r>
-        <w:rPr>
-          <w:noProof/>
-        </w:rPr>
-        <w:fldChar w:fldCharType="end"/>
-      </w:r>
+      <w:fldSimple w:instr=" STYLEREF 1 \s ">
+        <w:r>
+          <w:rPr>
+            <w:noProof/>
+          </w:rPr>
+          <w:t>3</w:t>
+        </w:r>
+      </w:fldSimple>
       <w:r>
         <w:noBreakHyphen/>
       </w:r>
-      <w:r>
-        <w:fldChar w:fldCharType="begin"/>
-      </w:r>
-      <w:r>
-        <w:instrText xml:space="preserve"> SEQ Figure \* ARABIC \s 1 </w:instrText>
-      </w:r>
-      <w:r>
-        <w:fldChar w:fldCharType="separate"/>
-      </w:r>
-      <w:r>
-        <w:rPr>
-          <w:noProof/>
-        </w:rPr>
-        <w:t>1</w:t>
-      </w:r>
-      <w:r>
-        <w:rPr>
-          <w:noProof/>
-        </w:rPr>
-        <w:fldChar w:fldCharType="end"/>
-      </w:r>
-      <w:bookmarkEnd w:id="62"/>
+      <w:fldSimple w:instr=" SEQ Figure \* ARABIC \s 1 ">
+        <w:r>
+          <w:rPr>
+            <w:noProof/>
+          </w:rPr>
+          <w:t>1</w:t>
+        </w:r>
+      </w:fldSimple>
+      <w:bookmarkEnd w:id="61"/>
       <w:r>
         <w:t xml:space="preserve">. UML diagram of the </w:t>
       </w:r>
@@ -11387,56 +11136,30 @@
         <w:pStyle w:val="tablecaption"/>
         <w:jc w:val="center"/>
       </w:pPr>
-      <w:bookmarkStart w:id="63" w:name="_Ref435792128"/>
+      <w:bookmarkStart w:id="62" w:name="_Ref435792128"/>
       <w:r>
         <w:t xml:space="preserve">Table </w:t>
       </w:r>
-      <w:r>
-        <w:fldChar w:fldCharType="begin"/>
-      </w:r>
-      <w:r>
-        <w:instrText xml:space="preserve"> STYLEREF 1 \s </w:instrText>
-      </w:r>
-      <w:r>
-        <w:fldChar w:fldCharType="separate"/>
-      </w:r>
-      <w:r>
-        <w:rPr>
-          <w:noProof/>
-        </w:rPr>
-        <w:t>3</w:t>
-      </w:r>
-      <w:r>
-        <w:rPr>
-          <w:noProof/>
-        </w:rPr>
-        <w:fldChar w:fldCharType="end"/>
-      </w:r>
+      <w:fldSimple w:instr=" STYLEREF 1 \s ">
+        <w:r>
+          <w:rPr>
+            <w:noProof/>
+          </w:rPr>
+          <w:t>3</w:t>
+        </w:r>
+      </w:fldSimple>
       <w:r>
         <w:noBreakHyphen/>
       </w:r>
-      <w:r>
-        <w:fldChar w:fldCharType="begin"/>
-      </w:r>
-      <w:r>
-        <w:instrText xml:space="preserve"> SEQ Table \* ARABIC \s 1 </w:instrText>
-      </w:r>
-      <w:r>
-        <w:fldChar w:fldCharType="separate"/>
-      </w:r>
-      <w:r>
-        <w:rPr>
-          <w:noProof/>
-        </w:rPr>
-        <w:t>1</w:t>
-      </w:r>
-      <w:r>
-        <w:rPr>
-          <w:noProof/>
-        </w:rPr>
-        <w:fldChar w:fldCharType="end"/>
-      </w:r>
-      <w:bookmarkEnd w:id="63"/>
+      <w:fldSimple w:instr=" SEQ Table \* ARABIC \s 1 ">
+        <w:r>
+          <w:rPr>
+            <w:noProof/>
+          </w:rPr>
+          <w:t>1</w:t>
+        </w:r>
+      </w:fldSimple>
+      <w:bookmarkEnd w:id="62"/>
       <w:r>
         <w:rPr>
           <w:noProof/>
@@ -12126,11 +11849,11 @@
       <w:pPr>
         <w:pStyle w:val="Heading2"/>
       </w:pPr>
-      <w:bookmarkStart w:id="64" w:name="_Toc450036808"/>
+      <w:bookmarkStart w:id="63" w:name="_Toc450036808"/>
       <w:r>
         <w:t>FullyQualifiedNameType Class</w:t>
       </w:r>
-      <w:bookmarkEnd w:id="64"/>
+      <w:bookmarkEnd w:id="63"/>
     </w:p>
     <w:p>
       <w:pPr>
@@ -12253,56 +11976,30 @@
         <w:pStyle w:val="tablecaption"/>
         <w:jc w:val="center"/>
       </w:pPr>
-      <w:bookmarkStart w:id="65" w:name="_Ref436738334"/>
+      <w:bookmarkStart w:id="64" w:name="_Ref436738334"/>
       <w:r>
         <w:t xml:space="preserve">Table </w:t>
       </w:r>
-      <w:r>
-        <w:fldChar w:fldCharType="begin"/>
-      </w:r>
-      <w:r>
-        <w:instrText xml:space="preserve"> STYLEREF 1 \s </w:instrText>
-      </w:r>
-      <w:r>
-        <w:fldChar w:fldCharType="separate"/>
-      </w:r>
-      <w:r>
-        <w:rPr>
-          <w:noProof/>
-        </w:rPr>
-        <w:t>3</w:t>
-      </w:r>
-      <w:r>
-        <w:rPr>
-          <w:noProof/>
-        </w:rPr>
-        <w:fldChar w:fldCharType="end"/>
-      </w:r>
+      <w:fldSimple w:instr=" STYLEREF 1 \s ">
+        <w:r>
+          <w:rPr>
+            <w:noProof/>
+          </w:rPr>
+          <w:t>3</w:t>
+        </w:r>
+      </w:fldSimple>
       <w:r>
         <w:noBreakHyphen/>
       </w:r>
-      <w:r>
-        <w:fldChar w:fldCharType="begin"/>
-      </w:r>
-      <w:r>
-        <w:instrText xml:space="preserve"> SEQ Table \* ARABIC \s 1 </w:instrText>
-      </w:r>
-      <w:r>
-        <w:fldChar w:fldCharType="separate"/>
-      </w:r>
-      <w:r>
-        <w:rPr>
-          <w:noProof/>
-        </w:rPr>
-        <w:t>2</w:t>
-      </w:r>
-      <w:r>
-        <w:rPr>
-          <w:noProof/>
-        </w:rPr>
-        <w:fldChar w:fldCharType="end"/>
-      </w:r>
-      <w:bookmarkEnd w:id="65"/>
+      <w:fldSimple w:instr=" SEQ Table \* ARABIC \s 1 ">
+        <w:r>
+          <w:rPr>
+            <w:noProof/>
+          </w:rPr>
+          <w:t>2</w:t>
+        </w:r>
+      </w:fldSimple>
+      <w:bookmarkEnd w:id="64"/>
       <w:r>
         <w:rPr>
           <w:noProof/>
@@ -12690,11 +12387,11 @@
       <w:pPr>
         <w:pStyle w:val="Heading2"/>
       </w:pPr>
-      <w:bookmarkStart w:id="66" w:name="_Toc450036809"/>
+      <w:bookmarkStart w:id="65" w:name="_Toc450036809"/>
       <w:r>
         <w:t>KerberosType Class</w:t>
       </w:r>
-      <w:bookmarkEnd w:id="66"/>
+      <w:bookmarkEnd w:id="65"/>
     </w:p>
     <w:p>
       <w:pPr>
@@ -12817,57 +12514,31 @@
         <w:pStyle w:val="tablecaption"/>
         <w:jc w:val="center"/>
       </w:pPr>
-      <w:bookmarkStart w:id="67" w:name="_Ref436738782"/>
+      <w:bookmarkStart w:id="66" w:name="_Ref436738782"/>
       <w:r>
         <w:lastRenderedPageBreak/>
         <w:t xml:space="preserve">Table </w:t>
       </w:r>
-      <w:r>
-        <w:fldChar w:fldCharType="begin"/>
-      </w:r>
-      <w:r>
-        <w:instrText xml:space="preserve"> STYLEREF 1 \s </w:instrText>
-      </w:r>
-      <w:r>
-        <w:fldChar w:fldCharType="separate"/>
-      </w:r>
-      <w:r>
-        <w:rPr>
-          <w:noProof/>
-        </w:rPr>
-        <w:t>3</w:t>
-      </w:r>
-      <w:r>
-        <w:rPr>
-          <w:noProof/>
-        </w:rPr>
-        <w:fldChar w:fldCharType="end"/>
-      </w:r>
+      <w:fldSimple w:instr=" STYLEREF 1 \s ">
+        <w:r>
+          <w:rPr>
+            <w:noProof/>
+          </w:rPr>
+          <w:t>3</w:t>
+        </w:r>
+      </w:fldSimple>
       <w:r>
         <w:noBreakHyphen/>
       </w:r>
-      <w:r>
-        <w:fldChar w:fldCharType="begin"/>
-      </w:r>
-      <w:r>
-        <w:instrText xml:space="preserve"> SEQ Table \* ARABIC \s 1 </w:instrText>
-      </w:r>
-      <w:r>
-        <w:fldChar w:fldCharType="separate"/>
-      </w:r>
-      <w:r>
-        <w:rPr>
-          <w:noProof/>
-        </w:rPr>
-        <w:t>3</w:t>
-      </w:r>
-      <w:r>
-        <w:rPr>
-          <w:noProof/>
-        </w:rPr>
-        <w:fldChar w:fldCharType="end"/>
-      </w:r>
-      <w:bookmarkEnd w:id="67"/>
+      <w:fldSimple w:instr=" SEQ Table \* ARABIC \s 1 ">
+        <w:r>
+          <w:rPr>
+            <w:noProof/>
+          </w:rPr>
+          <w:t>3</w:t>
+        </w:r>
+      </w:fldSimple>
+      <w:bookmarkEnd w:id="66"/>
       <w:r>
         <w:rPr>
           <w:noProof/>
@@ -13242,11 +12913,11 @@
       <w:pPr>
         <w:pStyle w:val="Heading2"/>
       </w:pPr>
-      <w:bookmarkStart w:id="68" w:name="_Toc450036810"/>
+      <w:bookmarkStart w:id="67" w:name="_Toc450036810"/>
       <w:r>
         <w:t>KerberosDelegationType Class</w:t>
       </w:r>
-      <w:bookmarkEnd w:id="68"/>
+      <w:bookmarkEnd w:id="67"/>
     </w:p>
     <w:p>
       <w:pPr>
@@ -13375,56 +13046,30 @@
         <w:pStyle w:val="tablecaption"/>
         <w:jc w:val="center"/>
       </w:pPr>
-      <w:bookmarkStart w:id="69" w:name="_Ref436738853"/>
+      <w:bookmarkStart w:id="68" w:name="_Ref436738853"/>
       <w:r>
         <w:t xml:space="preserve">Table </w:t>
       </w:r>
-      <w:r>
-        <w:fldChar w:fldCharType="begin"/>
-      </w:r>
-      <w:r>
-        <w:instrText xml:space="preserve"> STYLEREF 1 \s </w:instrText>
-      </w:r>
-      <w:r>
-        <w:fldChar w:fldCharType="separate"/>
-      </w:r>
-      <w:r>
-        <w:rPr>
-          <w:noProof/>
-        </w:rPr>
-        <w:t>3</w:t>
-      </w:r>
-      <w:r>
-        <w:rPr>
-          <w:noProof/>
-        </w:rPr>
-        <w:fldChar w:fldCharType="end"/>
-      </w:r>
+      <w:fldSimple w:instr=" STYLEREF 1 \s ">
+        <w:r>
+          <w:rPr>
+            <w:noProof/>
+          </w:rPr>
+          <w:t>3</w:t>
+        </w:r>
+      </w:fldSimple>
       <w:r>
         <w:noBreakHyphen/>
       </w:r>
-      <w:r>
-        <w:fldChar w:fldCharType="begin"/>
-      </w:r>
-      <w:r>
-        <w:instrText xml:space="preserve"> SEQ Table \* ARABIC \s 1 </w:instrText>
-      </w:r>
-      <w:r>
-        <w:fldChar w:fldCharType="separate"/>
-      </w:r>
-      <w:r>
-        <w:rPr>
-          <w:noProof/>
-        </w:rPr>
-        <w:t>4</w:t>
-      </w:r>
-      <w:r>
-        <w:rPr>
-          <w:noProof/>
-        </w:rPr>
-        <w:fldChar w:fldCharType="end"/>
-      </w:r>
-      <w:bookmarkEnd w:id="69"/>
+      <w:fldSimple w:instr=" SEQ Table \* ARABIC \s 1 ">
+        <w:r>
+          <w:rPr>
+            <w:noProof/>
+          </w:rPr>
+          <w:t>4</w:t>
+        </w:r>
+      </w:fldSimple>
+      <w:bookmarkEnd w:id="68"/>
       <w:r>
         <w:rPr>
           <w:noProof/>
@@ -13799,11 +13444,11 @@
       <w:pPr>
         <w:pStyle w:val="Heading2"/>
       </w:pPr>
-      <w:bookmarkStart w:id="70" w:name="_Toc450036811"/>
+      <w:bookmarkStart w:id="69" w:name="_Toc450036811"/>
       <w:r>
         <w:t>KerberosServiceType Class</w:t>
       </w:r>
-      <w:bookmarkEnd w:id="70"/>
+      <w:bookmarkEnd w:id="69"/>
     </w:p>
     <w:p>
       <w:pPr>
@@ -13932,56 +13577,30 @@
         <w:pStyle w:val="tablecaption"/>
         <w:jc w:val="center"/>
       </w:pPr>
-      <w:bookmarkStart w:id="71" w:name="_Ref436741589"/>
+      <w:bookmarkStart w:id="70" w:name="_Ref436741589"/>
       <w:r>
         <w:t xml:space="preserve">Table </w:t>
       </w:r>
-      <w:r>
-        <w:fldChar w:fldCharType="begin"/>
-      </w:r>
-      <w:r>
-        <w:instrText xml:space="preserve"> STYLEREF 1 \s </w:instrText>
-      </w:r>
-      <w:r>
-        <w:fldChar w:fldCharType="separate"/>
-      </w:r>
-      <w:r>
-        <w:rPr>
-          <w:noProof/>
-        </w:rPr>
-        <w:t>3</w:t>
-      </w:r>
-      <w:r>
-        <w:rPr>
-          <w:noProof/>
-        </w:rPr>
-        <w:fldChar w:fldCharType="end"/>
-      </w:r>
+      <w:fldSimple w:instr=" STYLEREF 1 \s ">
+        <w:r>
+          <w:rPr>
+            <w:noProof/>
+          </w:rPr>
+          <w:t>3</w:t>
+        </w:r>
+      </w:fldSimple>
       <w:r>
         <w:noBreakHyphen/>
       </w:r>
-      <w:r>
-        <w:fldChar w:fldCharType="begin"/>
-      </w:r>
-      <w:r>
-        <w:instrText xml:space="preserve"> SEQ Table \* ARABIC \s 1 </w:instrText>
-      </w:r>
-      <w:r>
-        <w:fldChar w:fldCharType="separate"/>
-      </w:r>
-      <w:r>
-        <w:rPr>
-          <w:noProof/>
-        </w:rPr>
-        <w:t>5</w:t>
-      </w:r>
-      <w:r>
-        <w:rPr>
-          <w:noProof/>
-        </w:rPr>
-        <w:fldChar w:fldCharType="end"/>
-      </w:r>
-      <w:bookmarkEnd w:id="71"/>
+      <w:fldSimple w:instr=" SEQ Table \* ARABIC \s 1 ">
+        <w:r>
+          <w:rPr>
+            <w:noProof/>
+          </w:rPr>
+          <w:t>5</w:t>
+        </w:r>
+      </w:fldSimple>
+      <w:bookmarkEnd w:id="70"/>
       <w:r>
         <w:rPr>
           <w:noProof/>
@@ -14570,16 +14189,16 @@
       <w:pPr>
         <w:pStyle w:val="Heading1"/>
       </w:pPr>
-      <w:bookmarkStart w:id="72" w:name="_Ref428537416"/>
-      <w:bookmarkStart w:id="73" w:name="_Toc450036812"/>
+      <w:bookmarkStart w:id="71" w:name="_Ref428537416"/>
+      <w:bookmarkStart w:id="72" w:name="_Toc450036812"/>
       <w:r>
         <w:lastRenderedPageBreak/>
         <w:t>Conformance</w:t>
       </w:r>
       <w:bookmarkEnd w:id="56"/>
       <w:bookmarkEnd w:id="57"/>
+      <w:bookmarkEnd w:id="71"/>
       <w:bookmarkEnd w:id="72"/>
-      <w:bookmarkEnd w:id="73"/>
     </w:p>
     <w:p>
       <w:r>
@@ -14624,538 +14243,3686 @@
           <w:numId w:val="11"/>
         </w:numPr>
       </w:pPr>
-      <w:bookmarkStart w:id="74" w:name="_Toc449961966"/>
-      <w:bookmarkStart w:id="75" w:name="_Toc450036813"/>
+      <w:bookmarkStart w:id="73" w:name="_Toc449961966"/>
+      <w:bookmarkStart w:id="74" w:name="_Toc450036813"/>
       <w:r>
         <w:lastRenderedPageBreak/>
         <w:t>Acknowledgments</w:t>
       </w:r>
+      <w:bookmarkEnd w:id="73"/>
       <w:bookmarkEnd w:id="74"/>
+    </w:p>
+    <w:p>
+      <w:pPr>
+        <w:spacing w:after="240"/>
+      </w:pPr>
+      <w:r>
+        <w:t>The following individuals have participated in the creation of this specification and are gratefully acknowledged:</w:t>
+      </w:r>
+    </w:p>
+    <w:tbl>
+      <w:tblPr>
+        <w:tblStyle w:val="TableGrid"/>
+        <w:tblW w:w="9445" w:type="dxa"/>
+        <w:tblBorders>
+          <w:top w:val="none" w:sz="0" w:space="0" w:color="auto"/>
+          <w:left w:val="none" w:sz="0" w:space="0" w:color="auto"/>
+          <w:bottom w:val="none" w:sz="0" w:space="0" w:color="auto"/>
+          <w:right w:val="none" w:sz="0" w:space="0" w:color="auto"/>
+          <w:insideH w:val="none" w:sz="0" w:space="0" w:color="auto"/>
+          <w:insideV w:val="none" w:sz="0" w:space="0" w:color="auto"/>
+        </w:tblBorders>
+        <w:tblLook w:val="04A0" w:firstRow="1" w:lastRow="0" w:firstColumn="1" w:lastColumn="0" w:noHBand="0" w:noVBand="1"/>
+      </w:tblPr>
+      <w:tblGrid>
+        <w:gridCol w:w="5035"/>
+        <w:gridCol w:w="4410"/>
+      </w:tblGrid>
+      <w:tr>
+        <w:tc>
+          <w:tcPr>
+            <w:tcW w:w="5035" w:type="dxa"/>
+          </w:tcPr>
+          <w:p>
+            <w:pPr>
+              <w:rPr>
+                <w:b/>
+              </w:rPr>
+            </w:pPr>
+            <w:r>
+              <w:rPr>
+                <w:b/>
+              </w:rPr>
+              <w:t>Aetna</w:t>
+            </w:r>
+          </w:p>
+          <w:p>
+            <w:r>
+              <w:t xml:space="preserve">    David Crawford</w:t>
+            </w:r>
+          </w:p>
+          <w:p>
+            <w:pPr>
+              <w:rPr>
+                <w:b/>
+                <w:color w:val="000000"/>
+              </w:rPr>
+            </w:pPr>
+            <w:r>
+              <w:rPr>
+                <w:b/>
+                <w:color w:val="000000"/>
+              </w:rPr>
+              <w:t>AIT Austrian Institute of Technology</w:t>
+            </w:r>
+          </w:p>
+          <w:p>
+            <w:r>
+              <w:t xml:space="preserve">    Roman Fiedler</w:t>
+            </w:r>
+          </w:p>
+          <w:p>
+            <w:r>
+              <w:t xml:space="preserve">    Florian Skopik</w:t>
+            </w:r>
+          </w:p>
+          <w:p>
+            <w:pPr>
+              <w:rPr>
+                <w:b/>
+                <w:color w:val="000000"/>
+              </w:rPr>
+            </w:pPr>
+            <w:r>
+              <w:rPr>
+                <w:b/>
+                <w:color w:val="000000"/>
+              </w:rPr>
+              <w:t>Australia and New Zealand Banking Group (ANZ Bank)</w:t>
+            </w:r>
+          </w:p>
+          <w:p>
+            <w:r>
+              <w:t xml:space="preserve">    Dean Thompson</w:t>
+            </w:r>
+          </w:p>
+          <w:p>
+            <w:pPr>
+              <w:rPr>
+                <w:b/>
+              </w:rPr>
+            </w:pPr>
+            <w:r>
+              <w:rPr>
+                <w:b/>
+              </w:rPr>
+              <w:t>Blue Coat Systems, Inc.</w:t>
+            </w:r>
+          </w:p>
+          <w:p>
+            <w:r>
+              <w:t xml:space="preserve">    Owen Johnson</w:t>
+            </w:r>
+          </w:p>
+          <w:p>
+            <w:r>
+              <w:t xml:space="preserve">    Bret Jordan</w:t>
+            </w:r>
+          </w:p>
+          <w:p>
+            <w:pPr>
+              <w:rPr>
+                <w:b/>
+              </w:rPr>
+            </w:pPr>
+            <w:r>
+              <w:rPr>
+                <w:b/>
+              </w:rPr>
+              <w:t>Century Link</w:t>
+            </w:r>
+          </w:p>
+          <w:p>
+            <w:r>
+              <w:t xml:space="preserve">    Cory Kennedy</w:t>
+            </w:r>
+          </w:p>
+          <w:p>
+            <w:pPr>
+              <w:rPr>
+                <w:b/>
+              </w:rPr>
+            </w:pPr>
+            <w:r>
+              <w:rPr>
+                <w:b/>
+              </w:rPr>
+              <w:t>CIRCL</w:t>
+            </w:r>
+          </w:p>
+          <w:p>
+            <w:r>
+              <w:rPr>
+                <w:b/>
+              </w:rPr>
+              <w:t xml:space="preserve">    </w:t>
+            </w:r>
+            <w:r>
+              <w:t>Alexandre Dulaunoy</w:t>
+            </w:r>
+          </w:p>
+          <w:p>
+            <w:r>
+              <w:t xml:space="preserve">    Andras Iklody    </w:t>
+            </w:r>
+          </w:p>
+          <w:p>
+            <w:pPr>
+              <w:rPr>
+                <w:color w:val="000000"/>
+              </w:rPr>
+            </w:pPr>
+            <w:r>
+              <w:rPr>
+                <w:color w:val="000000"/>
+              </w:rPr>
+              <w:t xml:space="preserve">    Raphaël Vinot</w:t>
+            </w:r>
+          </w:p>
+          <w:p>
+            <w:pPr>
+              <w:rPr>
+                <w:b/>
+              </w:rPr>
+            </w:pPr>
+            <w:r>
+              <w:rPr>
+                <w:b/>
+              </w:rPr>
+              <w:t>Citrix Systems</w:t>
+            </w:r>
+          </w:p>
+          <w:p>
+            <w:r>
+              <w:t xml:space="preserve">    Joey Peloquin</w:t>
+            </w:r>
+          </w:p>
+          <w:p>
+            <w:pPr>
+              <w:rPr>
+                <w:b/>
+              </w:rPr>
+            </w:pPr>
+            <w:r>
+              <w:rPr>
+                <w:b/>
+              </w:rPr>
+              <w:t>Dell</w:t>
+            </w:r>
+          </w:p>
+          <w:p>
+            <w:r>
+              <w:t xml:space="preserve">    Will Urbanski</w:t>
+            </w:r>
+          </w:p>
+          <w:p>
+            <w:r>
+              <w:t xml:space="preserve">    Jeff Williams</w:t>
+            </w:r>
+          </w:p>
+          <w:p>
+            <w:pPr>
+              <w:rPr>
+                <w:b/>
+              </w:rPr>
+            </w:pPr>
+            <w:r>
+              <w:rPr>
+                <w:b/>
+              </w:rPr>
+              <w:t>DTCC</w:t>
+            </w:r>
+          </w:p>
+          <w:p>
+            <w:r>
+              <w:t xml:space="preserve">    Dan Brown</w:t>
+            </w:r>
+          </w:p>
+          <w:p>
+            <w:r>
+              <w:t xml:space="preserve">    Gordon Hundley</w:t>
+            </w:r>
+          </w:p>
+          <w:p>
+            <w:r>
+              <w:t xml:space="preserve">    Chris Koutras</w:t>
+            </w:r>
+          </w:p>
+          <w:p>
+            <w:pPr>
+              <w:rPr>
+                <w:b/>
+              </w:rPr>
+            </w:pPr>
+            <w:r>
+              <w:rPr>
+                <w:b/>
+              </w:rPr>
+              <w:t>EMC</w:t>
+            </w:r>
+          </w:p>
+          <w:p>
+            <w:r>
+              <w:t xml:space="preserve">    Robert Griffin</w:t>
+            </w:r>
+          </w:p>
+          <w:p>
+            <w:r>
+              <w:t xml:space="preserve">    Jeff Odom</w:t>
+            </w:r>
+          </w:p>
+          <w:p>
+            <w:r>
+              <w:t xml:space="preserve">    Ravi Sharda</w:t>
+            </w:r>
+          </w:p>
+          <w:p>
+            <w:pPr>
+              <w:rPr>
+                <w:b/>
+                <w:color w:val="000000"/>
+              </w:rPr>
+            </w:pPr>
+            <w:r>
+              <w:rPr>
+                <w:b/>
+                <w:color w:val="000000"/>
+              </w:rPr>
+              <w:t>Financial Services Information Sharing and Analysis Center (FS-ISAC)</w:t>
+            </w:r>
+          </w:p>
+          <w:p>
+            <w:pPr>
+              <w:rPr>
+                <w:color w:val="000000"/>
+              </w:rPr>
+            </w:pPr>
+            <w:r>
+              <w:rPr>
+                <w:b/>
+                <w:color w:val="000000"/>
+              </w:rPr>
+              <w:t xml:space="preserve">    </w:t>
+            </w:r>
+            <w:r>
+              <w:rPr>
+                <w:color w:val="000000"/>
+              </w:rPr>
+              <w:t>David Eilken</w:t>
+            </w:r>
+          </w:p>
+          <w:p>
+            <w:pPr>
+              <w:rPr>
+                <w:color w:val="000000"/>
+              </w:rPr>
+            </w:pPr>
+            <w:r>
+              <w:rPr>
+                <w:color w:val="000000"/>
+              </w:rPr>
+              <w:t xml:space="preserve">    Chris Ricard</w:t>
+            </w:r>
+          </w:p>
+          <w:p>
+            <w:pPr>
+              <w:rPr>
+                <w:b/>
+                <w:color w:val="000000"/>
+              </w:rPr>
+            </w:pPr>
+            <w:r>
+              <w:rPr>
+                <w:b/>
+                <w:color w:val="000000"/>
+              </w:rPr>
+              <w:t>Fortinet Inc.</w:t>
+            </w:r>
+          </w:p>
+          <w:p>
+            <w:pPr>
+              <w:rPr>
+                <w:color w:val="000000"/>
+              </w:rPr>
+            </w:pPr>
+            <w:r>
+              <w:rPr>
+                <w:color w:val="000000"/>
+              </w:rPr>
+              <w:t xml:space="preserve">    Gavin Chow</w:t>
+            </w:r>
+          </w:p>
+          <w:p>
+            <w:pPr>
+              <w:rPr>
+                <w:color w:val="000000"/>
+              </w:rPr>
+            </w:pPr>
+            <w:r>
+              <w:rPr>
+                <w:color w:val="000000"/>
+              </w:rPr>
+              <w:lastRenderedPageBreak/>
+              <w:t xml:space="preserve">    Kenichi Terashita</w:t>
+            </w:r>
+          </w:p>
+          <w:p>
+            <w:pPr>
+              <w:rPr>
+                <w:b/>
+                <w:color w:val="000000"/>
+              </w:rPr>
+            </w:pPr>
+            <w:r>
+              <w:rPr>
+                <w:b/>
+                <w:color w:val="000000"/>
+              </w:rPr>
+              <w:t>Fujitsu Limited</w:t>
+            </w:r>
+          </w:p>
+          <w:p>
+            <w:pPr>
+              <w:rPr>
+                <w:color w:val="000000"/>
+              </w:rPr>
+            </w:pPr>
+            <w:r>
+              <w:rPr>
+                <w:color w:val="000000"/>
+              </w:rPr>
+              <w:t xml:space="preserve">    Neil Edwards</w:t>
+            </w:r>
+          </w:p>
+          <w:p>
+            <w:pPr>
+              <w:rPr>
+                <w:color w:val="000000"/>
+              </w:rPr>
+            </w:pPr>
+            <w:r>
+              <w:rPr>
+                <w:color w:val="000000"/>
+              </w:rPr>
+              <w:t xml:space="preserve">    Frederick Hirsch</w:t>
+            </w:r>
+          </w:p>
+          <w:p>
+            <w:pPr>
+              <w:rPr>
+                <w:color w:val="000000"/>
+              </w:rPr>
+            </w:pPr>
+            <w:r>
+              <w:rPr>
+                <w:color w:val="000000"/>
+              </w:rPr>
+              <w:t xml:space="preserve">    Ryusuke Masuoka</w:t>
+            </w:r>
+          </w:p>
+          <w:p>
+            <w:pPr>
+              <w:rPr>
+                <w:color w:val="000000"/>
+              </w:rPr>
+            </w:pPr>
+            <w:r>
+              <w:rPr>
+                <w:color w:val="000000"/>
+              </w:rPr>
+              <w:t xml:space="preserve">    Daisuke Murabayashi</w:t>
+            </w:r>
+          </w:p>
+          <w:p>
+            <w:pPr>
+              <w:rPr>
+                <w:b/>
+                <w:color w:val="000000"/>
+              </w:rPr>
+            </w:pPr>
+            <w:r>
+              <w:rPr>
+                <w:b/>
+                <w:color w:val="000000"/>
+              </w:rPr>
+              <w:t>Google Inc.</w:t>
+            </w:r>
+          </w:p>
+          <w:p>
+            <w:pPr>
+              <w:rPr>
+                <w:color w:val="000000"/>
+              </w:rPr>
+            </w:pPr>
+            <w:r>
+              <w:rPr>
+                <w:color w:val="000000"/>
+              </w:rPr>
+              <w:t xml:space="preserve">    Mark Risher</w:t>
+            </w:r>
+          </w:p>
+          <w:p>
+            <w:pPr>
+              <w:rPr>
+                <w:b/>
+                <w:color w:val="000000"/>
+              </w:rPr>
+            </w:pPr>
+            <w:r>
+              <w:rPr>
+                <w:b/>
+                <w:color w:val="000000"/>
+              </w:rPr>
+              <w:t>Hitachi, Ltd.</w:t>
+            </w:r>
+          </w:p>
+          <w:p>
+            <w:pPr>
+              <w:rPr>
+                <w:color w:val="000000"/>
+              </w:rPr>
+            </w:pPr>
+            <w:r>
+              <w:rPr>
+                <w:color w:val="000000"/>
+              </w:rPr>
+              <w:t xml:space="preserve">    Kazuo Noguchi</w:t>
+            </w:r>
+          </w:p>
+          <w:p>
+            <w:pPr>
+              <w:rPr>
+                <w:color w:val="000000"/>
+              </w:rPr>
+            </w:pPr>
+            <w:r>
+              <w:rPr>
+                <w:color w:val="000000"/>
+              </w:rPr>
+              <w:t xml:space="preserve">    Akihito Sawada</w:t>
+            </w:r>
+          </w:p>
+          <w:p>
+            <w:pPr>
+              <w:rPr>
+                <w:color w:val="000000"/>
+              </w:rPr>
+            </w:pPr>
+            <w:r>
+              <w:rPr>
+                <w:color w:val="000000"/>
+              </w:rPr>
+              <w:t xml:space="preserve">    Masato Terada</w:t>
+            </w:r>
+          </w:p>
+          <w:p>
+            <w:pPr>
+              <w:rPr>
+                <w:color w:val="000000"/>
+              </w:rPr>
+            </w:pPr>
+            <w:r>
+              <w:rPr>
+                <w:b/>
+                <w:color w:val="000000"/>
+              </w:rPr>
+              <w:t>iboss, Inc</w:t>
+            </w:r>
+            <w:r>
+              <w:rPr>
+                <w:color w:val="000000"/>
+              </w:rPr>
+              <w:t>.</w:t>
+            </w:r>
+          </w:p>
+          <w:p>
+            <w:pPr>
+              <w:rPr>
+                <w:color w:val="000000"/>
+              </w:rPr>
+            </w:pPr>
+            <w:r>
+              <w:rPr>
+                <w:color w:val="000000"/>
+              </w:rPr>
+              <w:t xml:space="preserve">    Paul Martini</w:t>
+            </w:r>
+          </w:p>
+          <w:p>
+            <w:pPr>
+              <w:rPr>
+                <w:b/>
+                <w:color w:val="000000"/>
+              </w:rPr>
+            </w:pPr>
+            <w:r>
+              <w:rPr>
+                <w:b/>
+                <w:color w:val="000000"/>
+              </w:rPr>
+              <w:t>Individual</w:t>
+            </w:r>
+          </w:p>
+          <w:p>
+            <w:pPr>
+              <w:rPr>
+                <w:color w:val="000000"/>
+              </w:rPr>
+            </w:pPr>
+            <w:r>
+              <w:rPr>
+                <w:color w:val="000000"/>
+              </w:rPr>
+              <w:t xml:space="preserve">    Jerome Athias</w:t>
+            </w:r>
+          </w:p>
+          <w:p>
+            <w:pPr>
+              <w:rPr>
+                <w:color w:val="000000"/>
+              </w:rPr>
+            </w:pPr>
+            <w:r>
+              <w:rPr>
+                <w:color w:val="000000"/>
+              </w:rPr>
+              <w:t xml:space="preserve">    Peter Brown</w:t>
+            </w:r>
+          </w:p>
+          <w:p>
+            <w:pPr>
+              <w:rPr>
+                <w:color w:val="000000"/>
+              </w:rPr>
+            </w:pPr>
+            <w:r>
+              <w:rPr>
+                <w:color w:val="000000"/>
+              </w:rPr>
+              <w:t xml:space="preserve">    Elysa Jones</w:t>
+            </w:r>
+          </w:p>
+          <w:p>
+            <w:pPr>
+              <w:rPr>
+                <w:color w:val="000000"/>
+              </w:rPr>
+            </w:pPr>
+            <w:r>
+              <w:rPr>
+                <w:color w:val="000000"/>
+              </w:rPr>
+              <w:t xml:space="preserve">    Sanjiv Kalkar</w:t>
+            </w:r>
+          </w:p>
+          <w:p>
+            <w:pPr>
+              <w:rPr>
+                <w:color w:val="000000"/>
+              </w:rPr>
+            </w:pPr>
+            <w:r>
+              <w:rPr>
+                <w:color w:val="000000"/>
+              </w:rPr>
+              <w:t xml:space="preserve">    Bar Lockwood</w:t>
+            </w:r>
+          </w:p>
+          <w:p>
+            <w:pPr>
+              <w:rPr>
+                <w:color w:val="000000"/>
+              </w:rPr>
+            </w:pPr>
+            <w:r>
+              <w:rPr>
+                <w:color w:val="000000"/>
+              </w:rPr>
+              <w:t xml:space="preserve">    Terry MacDonald</w:t>
+            </w:r>
+          </w:p>
+          <w:p>
+            <w:pPr>
+              <w:rPr>
+                <w:color w:val="000000"/>
+              </w:rPr>
+            </w:pPr>
+            <w:r>
+              <w:rPr>
+                <w:color w:val="000000"/>
+              </w:rPr>
+              <w:t xml:space="preserve">    Alex Pinto</w:t>
+            </w:r>
+          </w:p>
+          <w:p>
+            <w:pPr>
+              <w:rPr>
+                <w:b/>
+                <w:color w:val="000000"/>
+              </w:rPr>
+            </w:pPr>
+            <w:r>
+              <w:rPr>
+                <w:b/>
+                <w:color w:val="000000"/>
+              </w:rPr>
+              <w:t>Intel Corporation</w:t>
+            </w:r>
+          </w:p>
+          <w:p>
+            <w:pPr>
+              <w:rPr>
+                <w:color w:val="000000"/>
+              </w:rPr>
+            </w:pPr>
+            <w:r>
+              <w:rPr>
+                <w:color w:val="000000"/>
+              </w:rPr>
+              <w:t xml:space="preserve">    Tim Casey</w:t>
+            </w:r>
+          </w:p>
+          <w:p>
+            <w:pPr>
+              <w:rPr>
+                <w:color w:val="000000"/>
+              </w:rPr>
+            </w:pPr>
+            <w:r>
+              <w:rPr>
+                <w:color w:val="000000"/>
+              </w:rPr>
+              <w:t xml:space="preserve">    Kent Landfield</w:t>
+            </w:r>
+          </w:p>
+          <w:p>
+            <w:pPr>
+              <w:rPr>
+                <w:b/>
+                <w:color w:val="000000"/>
+              </w:rPr>
+            </w:pPr>
+            <w:r>
+              <w:rPr>
+                <w:b/>
+                <w:color w:val="000000"/>
+              </w:rPr>
+              <w:t>JPMorgan Chase Bank, N.A.</w:t>
+            </w:r>
+          </w:p>
+          <w:p>
+            <w:pPr>
+              <w:rPr>
+                <w:color w:val="000000"/>
+              </w:rPr>
+            </w:pPr>
+            <w:r>
+              <w:rPr>
+                <w:b/>
+                <w:color w:val="000000"/>
+              </w:rPr>
+              <w:t xml:space="preserve">    </w:t>
+            </w:r>
+            <w:r>
+              <w:rPr>
+                <w:color w:val="000000"/>
+              </w:rPr>
+              <w:t>Terrence Driscoll</w:t>
+            </w:r>
+          </w:p>
+          <w:p>
+            <w:pPr>
+              <w:rPr>
+                <w:color w:val="000000"/>
+              </w:rPr>
+            </w:pPr>
+            <w:r>
+              <w:rPr>
+                <w:color w:val="000000"/>
+              </w:rPr>
+              <w:t xml:space="preserve">    David Laurance</w:t>
+            </w:r>
+          </w:p>
+          <w:p>
+            <w:pPr>
+              <w:rPr>
+                <w:b/>
+                <w:color w:val="000000"/>
+              </w:rPr>
+            </w:pPr>
+            <w:r>
+              <w:rPr>
+                <w:b/>
+                <w:color w:val="000000"/>
+              </w:rPr>
+              <w:t>LookingGlass</w:t>
+            </w:r>
+          </w:p>
+          <w:p>
+            <w:pPr>
+              <w:rPr>
+                <w:color w:val="000000"/>
+              </w:rPr>
+            </w:pPr>
+            <w:r>
+              <w:rPr>
+                <w:color w:val="000000"/>
+              </w:rPr>
+              <w:t xml:space="preserve">    Allan Thomson</w:t>
+            </w:r>
+          </w:p>
+          <w:p>
+            <w:pPr>
+              <w:rPr>
+                <w:color w:val="000000"/>
+              </w:rPr>
+            </w:pPr>
+            <w:r>
+              <w:rPr>
+                <w:color w:val="000000"/>
+              </w:rPr>
+              <w:t xml:space="preserve">    Lee Vorthman</w:t>
+            </w:r>
+          </w:p>
+          <w:p>
+            <w:pPr>
+              <w:rPr>
+                <w:b/>
+                <w:color w:val="000000"/>
+              </w:rPr>
+            </w:pPr>
+            <w:r>
+              <w:rPr>
+                <w:b/>
+                <w:color w:val="000000"/>
+              </w:rPr>
+              <w:t>Mitre Corporation</w:t>
+            </w:r>
+          </w:p>
+          <w:p>
+            <w:pPr>
+              <w:rPr>
+                <w:color w:val="000000"/>
+              </w:rPr>
+            </w:pPr>
+            <w:r>
+              <w:rPr>
+                <w:color w:val="000000"/>
+              </w:rPr>
+              <w:t xml:space="preserve">    Greg Back</w:t>
+            </w:r>
+          </w:p>
+          <w:p>
+            <w:pPr>
+              <w:rPr>
+                <w:color w:val="000000"/>
+              </w:rPr>
+            </w:pPr>
+            <w:r>
+              <w:rPr>
+                <w:color w:val="000000"/>
+              </w:rPr>
+              <w:t xml:space="preserve">    Jonathan Baker</w:t>
+            </w:r>
+          </w:p>
+          <w:p>
+            <w:pPr>
+              <w:rPr>
+                <w:color w:val="000000"/>
+              </w:rPr>
+            </w:pPr>
+            <w:r>
+              <w:rPr>
+                <w:color w:val="000000"/>
+              </w:rPr>
+              <w:t xml:space="preserve">    Sean Barnum</w:t>
+            </w:r>
+          </w:p>
+          <w:p>
+            <w:pPr>
+              <w:rPr>
+                <w:color w:val="000000"/>
+              </w:rPr>
+            </w:pPr>
+            <w:r>
+              <w:rPr>
+                <w:color w:val="000000"/>
+              </w:rPr>
+              <w:t xml:space="preserve">    Desiree Beck</w:t>
+            </w:r>
+          </w:p>
+          <w:p>
+            <w:pPr>
+              <w:rPr>
+                <w:color w:val="000000"/>
+              </w:rPr>
+            </w:pPr>
+            <w:r>
+              <w:rPr>
+                <w:color w:val="000000"/>
+              </w:rPr>
+              <w:t xml:space="preserve">    Nicole Gong</w:t>
+            </w:r>
+          </w:p>
+          <w:p>
+            <w:pPr>
+              <w:rPr>
+                <w:color w:val="000000"/>
+              </w:rPr>
+            </w:pPr>
+            <w:r>
+              <w:rPr>
+                <w:color w:val="000000"/>
+              </w:rPr>
+              <w:t xml:space="preserve">    Jasen Jacobsen</w:t>
+            </w:r>
+          </w:p>
+          <w:p>
+            <w:pPr>
+              <w:rPr>
+                <w:color w:val="000000"/>
+              </w:rPr>
+            </w:pPr>
+            <w:r>
+              <w:rPr>
+                <w:color w:val="000000"/>
+              </w:rPr>
+              <w:t xml:space="preserve">    Ivan Kirillov</w:t>
+            </w:r>
+          </w:p>
+          <w:p>
+            <w:pPr>
+              <w:rPr>
+                <w:color w:val="000000"/>
+              </w:rPr>
+            </w:pPr>
+            <w:r>
+              <w:rPr>
+                <w:color w:val="000000"/>
+              </w:rPr>
+              <w:t xml:space="preserve">    Richard Piazza</w:t>
+            </w:r>
+          </w:p>
+          <w:p>
+            <w:pPr>
+              <w:rPr>
+                <w:color w:val="000000"/>
+              </w:rPr>
+            </w:pPr>
+            <w:r>
+              <w:rPr>
+                <w:color w:val="000000"/>
+              </w:rPr>
+              <w:t xml:space="preserve">    Jon Salwen</w:t>
+            </w:r>
+          </w:p>
+          <w:p>
+            <w:pPr>
+              <w:rPr>
+                <w:color w:val="000000"/>
+              </w:rPr>
+            </w:pPr>
+            <w:r>
+              <w:rPr>
+                <w:color w:val="000000"/>
+              </w:rPr>
+              <w:lastRenderedPageBreak/>
+              <w:t xml:space="preserve">    Charles Schmidt</w:t>
+            </w:r>
+          </w:p>
+          <w:p>
+            <w:pPr>
+              <w:rPr>
+                <w:color w:val="000000"/>
+              </w:rPr>
+            </w:pPr>
+            <w:r>
+              <w:rPr>
+                <w:color w:val="000000"/>
+              </w:rPr>
+              <w:t xml:space="preserve">    Emmanuelle Vargas-Gonzalez</w:t>
+            </w:r>
+          </w:p>
+          <w:p>
+            <w:pPr>
+              <w:rPr>
+                <w:color w:val="000000"/>
+              </w:rPr>
+            </w:pPr>
+            <w:r>
+              <w:rPr>
+                <w:color w:val="000000"/>
+              </w:rPr>
+              <w:t xml:space="preserve">    John Wunder</w:t>
+            </w:r>
+          </w:p>
+          <w:p>
+            <w:pPr>
+              <w:rPr>
+                <w:b/>
+                <w:color w:val="000000"/>
+              </w:rPr>
+            </w:pPr>
+            <w:r>
+              <w:rPr>
+                <w:b/>
+                <w:color w:val="000000"/>
+              </w:rPr>
+              <w:t>National Council of ISACs (NCI)</w:t>
+            </w:r>
+          </w:p>
+          <w:p>
+            <w:pPr>
+              <w:rPr>
+                <w:color w:val="000000"/>
+              </w:rPr>
+            </w:pPr>
+            <w:r>
+              <w:rPr>
+                <w:color w:val="000000"/>
+              </w:rPr>
+              <w:t xml:space="preserve">    Scott Algeier</w:t>
+            </w:r>
+          </w:p>
+          <w:p>
+            <w:pPr>
+              <w:rPr>
+                <w:color w:val="000000"/>
+              </w:rPr>
+            </w:pPr>
+            <w:r>
+              <w:rPr>
+                <w:color w:val="000000"/>
+              </w:rPr>
+              <w:t xml:space="preserve">    Denise Anderson</w:t>
+            </w:r>
+          </w:p>
+          <w:p>
+            <w:pPr>
+              <w:rPr>
+                <w:color w:val="000000"/>
+              </w:rPr>
+            </w:pPr>
+            <w:r>
+              <w:rPr>
+                <w:color w:val="000000"/>
+              </w:rPr>
+              <w:t xml:space="preserve">    Josh Poster</w:t>
+            </w:r>
+          </w:p>
+          <w:p>
+            <w:pPr>
+              <w:rPr>
+                <w:b/>
+                <w:color w:val="000000"/>
+              </w:rPr>
+            </w:pPr>
+            <w:r>
+              <w:rPr>
+                <w:b/>
+                <w:color w:val="000000"/>
+              </w:rPr>
+              <w:t>NEC Corporation</w:t>
+            </w:r>
+          </w:p>
+          <w:p>
+            <w:pPr>
+              <w:rPr>
+                <w:color w:val="000000"/>
+              </w:rPr>
+            </w:pPr>
+            <w:r>
+              <w:rPr>
+                <w:color w:val="000000"/>
+              </w:rPr>
+              <w:t xml:space="preserve">    Takahiro Kakumaru</w:t>
+            </w:r>
+          </w:p>
+          <w:p>
+            <w:pPr>
+              <w:rPr>
+                <w:b/>
+                <w:color w:val="000000"/>
+              </w:rPr>
+            </w:pPr>
+            <w:r>
+              <w:rPr>
+                <w:b/>
+                <w:color w:val="000000"/>
+              </w:rPr>
+              <w:t>North American Energy Standards Board</w:t>
+            </w:r>
+          </w:p>
+          <w:p>
+            <w:pPr>
+              <w:rPr>
+                <w:color w:val="000000"/>
+              </w:rPr>
+            </w:pPr>
+            <w:r>
+              <w:rPr>
+                <w:color w:val="000000"/>
+              </w:rPr>
+              <w:t xml:space="preserve">    David Darnell</w:t>
+            </w:r>
+          </w:p>
+          <w:p>
+            <w:pPr>
+              <w:rPr>
+                <w:b/>
+                <w:color w:val="000000"/>
+              </w:rPr>
+            </w:pPr>
+            <w:r>
+              <w:rPr>
+                <w:b/>
+                <w:color w:val="000000"/>
+              </w:rPr>
+              <w:t>Object Management Group</w:t>
+            </w:r>
+          </w:p>
+          <w:p>
+            <w:pPr>
+              <w:rPr>
+                <w:color w:val="000000"/>
+              </w:rPr>
+            </w:pPr>
+            <w:r>
+              <w:rPr>
+                <w:color w:val="000000"/>
+              </w:rPr>
+              <w:t xml:space="preserve">    Cory Casanave</w:t>
+            </w:r>
+          </w:p>
+          <w:p>
+            <w:pPr>
+              <w:rPr>
+                <w:b/>
+                <w:color w:val="000000"/>
+              </w:rPr>
+            </w:pPr>
+            <w:r>
+              <w:rPr>
+                <w:b/>
+                <w:color w:val="000000"/>
+              </w:rPr>
+              <w:t>Palo Alto Networks</w:t>
+            </w:r>
+          </w:p>
+          <w:p>
+            <w:pPr>
+              <w:rPr>
+                <w:color w:val="000000"/>
+              </w:rPr>
+            </w:pPr>
+            <w:r>
+              <w:rPr>
+                <w:color w:val="000000"/>
+              </w:rPr>
+              <w:t xml:space="preserve">    Vishaal Hariprasad</w:t>
+            </w:r>
+          </w:p>
+          <w:p>
+            <w:pPr>
+              <w:rPr>
+                <w:color w:val="000000"/>
+              </w:rPr>
+            </w:pPr>
+            <w:r>
+              <w:rPr>
+                <w:b/>
+                <w:color w:val="000000"/>
+              </w:rPr>
+              <w:t>Queralt, Inc</w:t>
+            </w:r>
+            <w:r>
+              <w:rPr>
+                <w:color w:val="000000"/>
+              </w:rPr>
+              <w:t>.</w:t>
+            </w:r>
+          </w:p>
+          <w:p>
+            <w:pPr>
+              <w:rPr>
+                <w:color w:val="000000"/>
+              </w:rPr>
+            </w:pPr>
+            <w:r>
+              <w:rPr>
+                <w:color w:val="000000"/>
+              </w:rPr>
+              <w:t xml:space="preserve">    John Tolbert</w:t>
+            </w:r>
+          </w:p>
+          <w:p>
+            <w:pPr>
+              <w:rPr>
+                <w:b/>
+                <w:color w:val="000000"/>
+              </w:rPr>
+            </w:pPr>
+            <w:r>
+              <w:rPr>
+                <w:b/>
+                <w:color w:val="000000"/>
+              </w:rPr>
+              <w:t>Resilient Systems, Inc.</w:t>
+            </w:r>
+          </w:p>
+          <w:p>
+            <w:pPr>
+              <w:rPr>
+                <w:color w:val="000000"/>
+              </w:rPr>
+            </w:pPr>
+            <w:r>
+              <w:rPr>
+                <w:color w:val="000000"/>
+              </w:rPr>
+              <w:t xml:space="preserve">    Ted Julian</w:t>
+            </w:r>
+          </w:p>
+          <w:p>
+            <w:pPr>
+              <w:rPr>
+                <w:b/>
+                <w:color w:val="000000"/>
+              </w:rPr>
+            </w:pPr>
+            <w:r>
+              <w:rPr>
+                <w:b/>
+                <w:color w:val="000000"/>
+              </w:rPr>
+              <w:t>Securonix</w:t>
+            </w:r>
+          </w:p>
+          <w:p>
+            <w:pPr>
+              <w:rPr>
+                <w:color w:val="000000"/>
+              </w:rPr>
+            </w:pPr>
+            <w:r>
+              <w:rPr>
+                <w:color w:val="000000"/>
+              </w:rPr>
+              <w:t xml:space="preserve">    Igor Baikalov</w:t>
+            </w:r>
+          </w:p>
+          <w:p>
+            <w:pPr>
+              <w:rPr>
+                <w:b/>
+                <w:color w:val="000000"/>
+              </w:rPr>
+            </w:pPr>
+            <w:r>
+              <w:rPr>
+                <w:b/>
+                <w:color w:val="000000"/>
+              </w:rPr>
+              <w:t>Siemens AG</w:t>
+            </w:r>
+          </w:p>
+          <w:p>
+            <w:pPr>
+              <w:rPr>
+                <w:color w:val="000000"/>
+              </w:rPr>
+            </w:pPr>
+            <w:r>
+              <w:rPr>
+                <w:color w:val="000000"/>
+              </w:rPr>
+              <w:t xml:space="preserve">    Bernd Grobauer</w:t>
+            </w:r>
+          </w:p>
+          <w:p>
+            <w:pPr>
+              <w:rPr>
+                <w:b/>
+                <w:color w:val="000000"/>
+              </w:rPr>
+            </w:pPr>
+            <w:r>
+              <w:rPr>
+                <w:b/>
+                <w:color w:val="000000"/>
+              </w:rPr>
+              <w:t>Soltra</w:t>
+            </w:r>
+          </w:p>
+          <w:p>
+            <w:pPr>
+              <w:rPr>
+                <w:color w:val="000000"/>
+              </w:rPr>
+            </w:pPr>
+            <w:r>
+              <w:rPr>
+                <w:color w:val="000000"/>
+              </w:rPr>
+              <w:t xml:space="preserve">    John Anderson</w:t>
+            </w:r>
+          </w:p>
+          <w:p>
+            <w:pPr>
+              <w:rPr>
+                <w:color w:val="000000"/>
+              </w:rPr>
+            </w:pPr>
+            <w:r>
+              <w:rPr>
+                <w:color w:val="000000"/>
+              </w:rPr>
+              <w:t xml:space="preserve">    Aishwarya Asok Kumar</w:t>
+            </w:r>
+          </w:p>
+          <w:p>
+            <w:pPr>
+              <w:rPr>
+                <w:color w:val="000000"/>
+              </w:rPr>
+            </w:pPr>
+            <w:r>
+              <w:rPr>
+                <w:color w:val="000000"/>
+              </w:rPr>
+              <w:t xml:space="preserve">    Peter Ayasse</w:t>
+            </w:r>
+          </w:p>
+          <w:p>
+            <w:pPr>
+              <w:rPr>
+                <w:color w:val="000000"/>
+              </w:rPr>
+            </w:pPr>
+            <w:r>
+              <w:rPr>
+                <w:color w:val="000000"/>
+              </w:rPr>
+              <w:t xml:space="preserve">    Jeff Beekman</w:t>
+            </w:r>
+          </w:p>
+          <w:p>
+            <w:pPr>
+              <w:rPr>
+                <w:color w:val="000000"/>
+              </w:rPr>
+            </w:pPr>
+            <w:r>
+              <w:rPr>
+                <w:color w:val="000000"/>
+              </w:rPr>
+              <w:t xml:space="preserve">    Michael Butt</w:t>
+            </w:r>
+          </w:p>
+          <w:p>
+            <w:pPr>
+              <w:rPr>
+                <w:color w:val="000000"/>
+              </w:rPr>
+            </w:pPr>
+            <w:r>
+              <w:rPr>
+                <w:color w:val="000000"/>
+              </w:rPr>
+              <w:t xml:space="preserve">    Cynthia Camacho</w:t>
+            </w:r>
+          </w:p>
+          <w:p>
+            <w:pPr>
+              <w:rPr>
+                <w:color w:val="000000"/>
+              </w:rPr>
+            </w:pPr>
+            <w:r>
+              <w:rPr>
+                <w:color w:val="000000"/>
+              </w:rPr>
+              <w:t xml:space="preserve">    Aharon Chernin</w:t>
+            </w:r>
+          </w:p>
+          <w:p>
+            <w:pPr>
+              <w:rPr>
+                <w:color w:val="000000"/>
+              </w:rPr>
+            </w:pPr>
+            <w:r>
+              <w:rPr>
+                <w:color w:val="000000"/>
+              </w:rPr>
+              <w:t xml:space="preserve">    Mark Clancy</w:t>
+            </w:r>
+          </w:p>
+          <w:p>
+            <w:pPr>
+              <w:rPr>
+                <w:color w:val="000000"/>
+              </w:rPr>
+            </w:pPr>
+            <w:r>
+              <w:rPr>
+                <w:color w:val="000000"/>
+              </w:rPr>
+              <w:t xml:space="preserve">    Brady Cotton</w:t>
+            </w:r>
+          </w:p>
+          <w:p>
+            <w:pPr>
+              <w:rPr>
+                <w:color w:val="000000"/>
+              </w:rPr>
+            </w:pPr>
+            <w:r>
+              <w:rPr>
+                <w:color w:val="000000"/>
+              </w:rPr>
+              <w:t xml:space="preserve">    Trey Darley</w:t>
+            </w:r>
+          </w:p>
+          <w:p>
+            <w:pPr>
+              <w:rPr>
+                <w:color w:val="000000"/>
+              </w:rPr>
+            </w:pPr>
+            <w:r>
+              <w:rPr>
+                <w:color w:val="000000"/>
+              </w:rPr>
+              <w:t xml:space="preserve">    Mark Davidson</w:t>
+            </w:r>
+          </w:p>
+          <w:p>
+            <w:pPr>
+              <w:rPr>
+                <w:color w:val="000000"/>
+              </w:rPr>
+            </w:pPr>
+            <w:r>
+              <w:rPr>
+                <w:color w:val="000000"/>
+              </w:rPr>
+              <w:t xml:space="preserve">    Paul Dion</w:t>
+            </w:r>
+          </w:p>
+          <w:p>
+            <w:pPr>
+              <w:rPr>
+                <w:color w:val="000000"/>
+              </w:rPr>
+            </w:pPr>
+            <w:r>
+              <w:rPr>
+                <w:color w:val="000000"/>
+              </w:rPr>
+              <w:t xml:space="preserve">    Daniel Dye</w:t>
+            </w:r>
+          </w:p>
+          <w:p>
+            <w:pPr>
+              <w:rPr>
+                <w:color w:val="000000"/>
+              </w:rPr>
+            </w:pPr>
+            <w:r>
+              <w:rPr>
+                <w:color w:val="000000"/>
+              </w:rPr>
+              <w:t xml:space="preserve">    Robert Hutto</w:t>
+            </w:r>
+          </w:p>
+          <w:p>
+            <w:pPr>
+              <w:rPr>
+                <w:color w:val="000000"/>
+              </w:rPr>
+            </w:pPr>
+            <w:r>
+              <w:rPr>
+                <w:color w:val="000000"/>
+              </w:rPr>
+              <w:t xml:space="preserve">    Raymond Keckler</w:t>
+            </w:r>
+          </w:p>
+          <w:p>
+            <w:pPr>
+              <w:rPr>
+                <w:color w:val="000000"/>
+              </w:rPr>
+            </w:pPr>
+            <w:r>
+              <w:rPr>
+                <w:color w:val="000000"/>
+              </w:rPr>
+              <w:t xml:space="preserve">    Ali Khan</w:t>
+            </w:r>
+          </w:p>
+          <w:p>
+            <w:pPr>
+              <w:rPr>
+                <w:color w:val="000000"/>
+              </w:rPr>
+            </w:pPr>
+            <w:r>
+              <w:rPr>
+                <w:color w:val="000000"/>
+              </w:rPr>
+              <w:t xml:space="preserve">    Chris Kiehl</w:t>
+            </w:r>
+          </w:p>
+          <w:p>
+            <w:pPr>
+              <w:rPr>
+                <w:color w:val="000000"/>
+              </w:rPr>
+            </w:pPr>
+            <w:r>
+              <w:rPr>
+                <w:color w:val="000000"/>
+              </w:rPr>
+              <w:lastRenderedPageBreak/>
+              <w:t xml:space="preserve">    Clayton Long</w:t>
+            </w:r>
+          </w:p>
+          <w:p>
+            <w:pPr>
+              <w:rPr>
+                <w:color w:val="000000"/>
+              </w:rPr>
+            </w:pPr>
+            <w:r>
+              <w:rPr>
+                <w:color w:val="000000"/>
+              </w:rPr>
+              <w:t xml:space="preserve">    Michael Pepin</w:t>
+            </w:r>
+          </w:p>
+          <w:p>
+            <w:pPr>
+              <w:rPr>
+                <w:color w:val="000000"/>
+              </w:rPr>
+            </w:pPr>
+            <w:r>
+              <w:rPr>
+                <w:color w:val="000000"/>
+              </w:rPr>
+              <w:t xml:space="preserve">    Natalie Suarez</w:t>
+            </w:r>
+          </w:p>
+          <w:p>
+            <w:pPr>
+              <w:rPr>
+                <w:color w:val="000000"/>
+              </w:rPr>
+            </w:pPr>
+            <w:r>
+              <w:rPr>
+                <w:color w:val="000000"/>
+              </w:rPr>
+              <w:t xml:space="preserve">    David Waters</w:t>
+            </w:r>
+          </w:p>
+          <w:p>
+            <w:pPr>
+              <w:rPr>
+                <w:color w:val="000000"/>
+              </w:rPr>
+            </w:pPr>
+            <w:r>
+              <w:rPr>
+                <w:color w:val="000000"/>
+              </w:rPr>
+              <w:t xml:space="preserve">    Benjamin Yates</w:t>
+            </w:r>
+          </w:p>
+          <w:p>
+            <w:pPr>
+              <w:rPr>
+                <w:b/>
+                <w:color w:val="000000"/>
+              </w:rPr>
+            </w:pPr>
+            <w:r>
+              <w:rPr>
+                <w:b/>
+                <w:color w:val="000000"/>
+              </w:rPr>
+              <w:t>Symantec Corp.</w:t>
+            </w:r>
+          </w:p>
+          <w:p>
+            <w:pPr>
+              <w:rPr>
+                <w:color w:val="000000"/>
+              </w:rPr>
+            </w:pPr>
+            <w:r>
+              <w:rPr>
+                <w:color w:val="000000"/>
+              </w:rPr>
+              <w:t xml:space="preserve">    Curtis Kostrosky</w:t>
+            </w:r>
+          </w:p>
+          <w:p>
+            <w:pPr>
+              <w:rPr>
+                <w:b/>
+                <w:color w:val="000000"/>
+              </w:rPr>
+            </w:pPr>
+            <w:r>
+              <w:rPr>
+                <w:b/>
+                <w:color w:val="000000"/>
+              </w:rPr>
+              <w:t>The Boeing Company</w:t>
+            </w:r>
+          </w:p>
+          <w:p>
+            <w:pPr>
+              <w:rPr>
+                <w:color w:val="000000"/>
+              </w:rPr>
+            </w:pPr>
+            <w:r>
+              <w:rPr>
+                <w:color w:val="000000"/>
+              </w:rPr>
+              <w:t xml:space="preserve">    Crystal Hayes</w:t>
+            </w:r>
+          </w:p>
+          <w:p>
+            <w:pPr>
+              <w:rPr>
+                <w:b/>
+                <w:color w:val="000000"/>
+              </w:rPr>
+            </w:pPr>
+            <w:r>
+              <w:rPr>
+                <w:b/>
+                <w:color w:val="000000"/>
+              </w:rPr>
+              <w:t>ThreatQuotient, Inc.</w:t>
+            </w:r>
+          </w:p>
+          <w:p>
+            <w:pPr>
+              <w:rPr>
+                <w:color w:val="000000"/>
+              </w:rPr>
+            </w:pPr>
+            <w:r>
+              <w:rPr>
+                <w:color w:val="000000"/>
+              </w:rPr>
+              <w:t xml:space="preserve">    Ryan Trost</w:t>
+            </w:r>
+          </w:p>
+          <w:p>
+            <w:pPr>
+              <w:rPr>
+                <w:b/>
+                <w:color w:val="000000"/>
+              </w:rPr>
+            </w:pPr>
+            <w:r>
+              <w:rPr>
+                <w:b/>
+                <w:color w:val="000000"/>
+              </w:rPr>
+              <w:t>U.S. Bank</w:t>
+            </w:r>
+          </w:p>
+          <w:p>
+            <w:pPr>
+              <w:rPr>
+                <w:color w:val="000000"/>
+              </w:rPr>
+            </w:pPr>
+            <w:r>
+              <w:rPr>
+                <w:color w:val="000000"/>
+              </w:rPr>
+              <w:t xml:space="preserve">    Mark Angel</w:t>
+            </w:r>
+          </w:p>
+          <w:p>
+            <w:pPr>
+              <w:rPr>
+                <w:color w:val="000000"/>
+              </w:rPr>
+            </w:pPr>
+            <w:r>
+              <w:rPr>
+                <w:color w:val="000000"/>
+              </w:rPr>
+              <w:t xml:space="preserve">    Brad Butts</w:t>
+            </w:r>
+          </w:p>
+          <w:p>
+            <w:pPr>
+              <w:rPr>
+                <w:color w:val="000000"/>
+              </w:rPr>
+            </w:pPr>
+            <w:r>
+              <w:rPr>
+                <w:color w:val="000000"/>
+              </w:rPr>
+              <w:t xml:space="preserve">    Brian Fay</w:t>
+            </w:r>
+          </w:p>
+          <w:p>
+            <w:pPr>
+              <w:rPr>
+                <w:color w:val="000000"/>
+              </w:rPr>
+            </w:pPr>
+            <w:r>
+              <w:rPr>
+                <w:color w:val="000000"/>
+              </w:rPr>
+              <w:t xml:space="preserve">    Mona Magathan</w:t>
+            </w:r>
+          </w:p>
+          <w:p>
+            <w:pPr>
+              <w:rPr>
+                <w:color w:val="000000"/>
+              </w:rPr>
+            </w:pPr>
+            <w:r>
+              <w:rPr>
+                <w:color w:val="000000"/>
+              </w:rPr>
+              <w:t xml:space="preserve">    Yevgen Sautin</w:t>
+            </w:r>
+          </w:p>
+          <w:p>
+            <w:pPr>
+              <w:rPr>
+                <w:b/>
+                <w:color w:val="000000"/>
+              </w:rPr>
+            </w:pPr>
+            <w:r>
+              <w:rPr>
+                <w:b/>
+                <w:color w:val="000000"/>
+              </w:rPr>
+              <w:t>US Department of Defense (DoD)</w:t>
+            </w:r>
+          </w:p>
+          <w:p>
+            <w:pPr>
+              <w:rPr>
+                <w:color w:val="000000"/>
+              </w:rPr>
+            </w:pPr>
+            <w:r>
+              <w:rPr>
+                <w:color w:val="000000"/>
+              </w:rPr>
+              <w:t xml:space="preserve">    James Bohling</w:t>
+            </w:r>
+          </w:p>
+          <w:p>
+            <w:pPr>
+              <w:rPr>
+                <w:color w:val="000000"/>
+              </w:rPr>
+            </w:pPr>
+            <w:r>
+              <w:rPr>
+                <w:color w:val="000000"/>
+              </w:rPr>
+              <w:t xml:space="preserve">    Eoghan Casey</w:t>
+            </w:r>
+          </w:p>
+          <w:p>
+            <w:pPr>
+              <w:rPr>
+                <w:color w:val="000000"/>
+              </w:rPr>
+            </w:pPr>
+            <w:r>
+              <w:rPr>
+                <w:color w:val="000000"/>
+              </w:rPr>
+              <w:t xml:space="preserve">    Gary Katz</w:t>
+            </w:r>
+          </w:p>
+          <w:p>
+            <w:pPr>
+              <w:rPr>
+                <w:color w:val="000000"/>
+              </w:rPr>
+            </w:pPr>
+            <w:r>
+              <w:rPr>
+                <w:color w:val="000000"/>
+              </w:rPr>
+              <w:t xml:space="preserve">    Jeffrey Mates</w:t>
+            </w:r>
+          </w:p>
+          <w:p>
+            <w:pPr>
+              <w:rPr>
+                <w:b/>
+                <w:color w:val="000000"/>
+              </w:rPr>
+            </w:pPr>
+            <w:r>
+              <w:rPr>
+                <w:b/>
+                <w:color w:val="000000"/>
+              </w:rPr>
+              <w:t>VeriSign</w:t>
+            </w:r>
+          </w:p>
+          <w:p>
+            <w:pPr>
+              <w:rPr>
+                <w:color w:val="000000"/>
+              </w:rPr>
+            </w:pPr>
+            <w:r>
+              <w:rPr>
+                <w:color w:val="000000"/>
+              </w:rPr>
+              <w:t xml:space="preserve">    Robert Coderre</w:t>
+            </w:r>
+          </w:p>
+          <w:p>
+            <w:pPr>
+              <w:rPr>
+                <w:color w:val="000000"/>
+              </w:rPr>
+            </w:pPr>
+            <w:r>
+              <w:rPr>
+                <w:color w:val="000000"/>
+              </w:rPr>
+              <w:t xml:space="preserve">    Kyle Maxwell</w:t>
+            </w:r>
+          </w:p>
+          <w:p>
+            <w:r>
+              <w:rPr>
+                <w:color w:val="000000"/>
+              </w:rPr>
+              <w:t xml:space="preserve">    Eric Osterweil</w:t>
+            </w:r>
+            <w:r>
+              <w:rPr>
+                <w:b/>
+                <w:color w:val="000000"/>
+              </w:rPr>
+              <w:t xml:space="preserve"> </w:t>
+            </w:r>
+            <w:r>
+              <w:t xml:space="preserve">    </w:t>
+            </w:r>
+          </w:p>
+        </w:tc>
+        <w:tc>
+          <w:tcPr>
+            <w:tcW w:w="4410" w:type="dxa"/>
+          </w:tcPr>
+          <w:p>
+            <w:pPr>
+              <w:rPr>
+                <w:b/>
+                <w:color w:val="000000"/>
+              </w:rPr>
+            </w:pPr>
+            <w:r>
+              <w:rPr>
+                <w:b/>
+                <w:color w:val="000000"/>
+              </w:rPr>
+              <w:lastRenderedPageBreak/>
+              <w:t>Airbus Group SAS</w:t>
+            </w:r>
+          </w:p>
+          <w:p>
+            <w:r>
+              <w:t xml:space="preserve">    Joerg Eschweiler</w:t>
+            </w:r>
+          </w:p>
+          <w:p>
+            <w:r>
+              <w:t xml:space="preserve">    Marcos Orallo</w:t>
+            </w:r>
+          </w:p>
+          <w:p>
+            <w:pPr>
+              <w:rPr>
+                <w:b/>
+                <w:color w:val="000000"/>
+              </w:rPr>
+            </w:pPr>
+            <w:r>
+              <w:rPr>
+                <w:b/>
+                <w:color w:val="000000"/>
+              </w:rPr>
+              <w:t>Anomali</w:t>
+            </w:r>
+          </w:p>
+          <w:p>
+            <w:r>
+              <w:t xml:space="preserve">    Ryan Clough</w:t>
+            </w:r>
+          </w:p>
+          <w:p>
+            <w:r>
+              <w:t xml:space="preserve">    Wei Huang</w:t>
+            </w:r>
+          </w:p>
+          <w:p>
+            <w:r>
+              <w:t xml:space="preserve">    Hugh Njemanze</w:t>
+            </w:r>
+          </w:p>
+          <w:p>
+            <w:r>
+              <w:t xml:space="preserve">    Katie Pelusi</w:t>
+            </w:r>
+          </w:p>
+          <w:p>
+            <w:r>
+              <w:t xml:space="preserve">    Aaron Shelmire</w:t>
+            </w:r>
+          </w:p>
+          <w:p>
+            <w:r>
+              <w:t xml:space="preserve">    Jason Trost</w:t>
+            </w:r>
+          </w:p>
+          <w:p>
+            <w:pPr>
+              <w:rPr>
+                <w:b/>
+              </w:rPr>
+            </w:pPr>
+            <w:r>
+              <w:rPr>
+                <w:b/>
+              </w:rPr>
+              <w:t>Bank of America</w:t>
+            </w:r>
+          </w:p>
+          <w:p>
+            <w:r>
+              <w:t xml:space="preserve">    Alexander Foley</w:t>
+            </w:r>
+          </w:p>
+          <w:p>
+            <w:pPr>
+              <w:rPr>
+                <w:b/>
+                <w:color w:val="000000"/>
+              </w:rPr>
+            </w:pPr>
+            <w:r>
+              <w:rPr>
+                <w:b/>
+                <w:color w:val="000000"/>
+              </w:rPr>
+              <w:t>Center for Internet Security (CIS)</w:t>
+            </w:r>
+          </w:p>
+          <w:p>
+            <w:r>
+              <w:t xml:space="preserve">    Sarah Kelley</w:t>
+            </w:r>
+          </w:p>
+          <w:p>
+            <w:pPr>
+              <w:rPr>
+                <w:b/>
+                <w:color w:val="000000"/>
+              </w:rPr>
+            </w:pPr>
+            <w:r>
+              <w:rPr>
+                <w:b/>
+                <w:color w:val="000000"/>
+              </w:rPr>
+              <w:t>Check Point Software Technologies</w:t>
+            </w:r>
+          </w:p>
+          <w:p>
+            <w:pPr>
+              <w:rPr>
+                <w:color w:val="000000"/>
+              </w:rPr>
+            </w:pPr>
+            <w:r>
+              <w:rPr>
+                <w:b/>
+                <w:color w:val="000000"/>
+              </w:rPr>
+              <w:t xml:space="preserve">    </w:t>
+            </w:r>
+            <w:r>
+              <w:rPr>
+                <w:color w:val="000000"/>
+              </w:rPr>
+              <w:t>Ron Davidson</w:t>
+            </w:r>
+          </w:p>
+          <w:p>
+            <w:pPr>
+              <w:rPr>
+                <w:b/>
+                <w:color w:val="000000"/>
+              </w:rPr>
+            </w:pPr>
+            <w:r>
+              <w:rPr>
+                <w:b/>
+                <w:color w:val="000000"/>
+              </w:rPr>
+              <w:t>Cisco Systems</w:t>
+            </w:r>
+          </w:p>
+          <w:p>
+            <w:pPr>
+              <w:rPr>
+                <w:color w:val="000000"/>
+              </w:rPr>
+            </w:pPr>
+            <w:r>
+              <w:rPr>
+                <w:color w:val="000000"/>
+              </w:rPr>
+              <w:t xml:space="preserve">    Syam Appala</w:t>
+            </w:r>
+          </w:p>
+          <w:p>
+            <w:pPr>
+              <w:rPr>
+                <w:color w:val="000000"/>
+              </w:rPr>
+            </w:pPr>
+            <w:r>
+              <w:rPr>
+                <w:color w:val="000000"/>
+              </w:rPr>
+              <w:t xml:space="preserve">    Ted Bedwell</w:t>
+            </w:r>
+          </w:p>
+          <w:p>
+            <w:pPr>
+              <w:rPr>
+                <w:color w:val="000000"/>
+              </w:rPr>
+            </w:pPr>
+            <w:r>
+              <w:rPr>
+                <w:color w:val="000000"/>
+              </w:rPr>
+              <w:t xml:space="preserve">    David McGrew</w:t>
+            </w:r>
+          </w:p>
+          <w:p>
+            <w:pPr>
+              <w:rPr>
+                <w:color w:val="000000"/>
+              </w:rPr>
+            </w:pPr>
+            <w:r>
+              <w:rPr>
+                <w:color w:val="000000"/>
+              </w:rPr>
+              <w:t xml:space="preserve">    Pavan Reddy</w:t>
+            </w:r>
+          </w:p>
+          <w:p>
+            <w:pPr>
+              <w:rPr>
+                <w:color w:val="000000"/>
+              </w:rPr>
+            </w:pPr>
+            <w:r>
+              <w:rPr>
+                <w:color w:val="000000"/>
+              </w:rPr>
+              <w:t xml:space="preserve">    Omar Santos</w:t>
+            </w:r>
+          </w:p>
+          <w:p>
+            <w:pPr>
+              <w:rPr>
+                <w:color w:val="000000"/>
+              </w:rPr>
+            </w:pPr>
+            <w:r>
+              <w:rPr>
+                <w:color w:val="000000"/>
+              </w:rPr>
+              <w:t xml:space="preserve">    Jyoti Verma</w:t>
+            </w:r>
+          </w:p>
+          <w:p>
+            <w:pPr>
+              <w:rPr>
+                <w:b/>
+                <w:color w:val="000000"/>
+              </w:rPr>
+            </w:pPr>
+            <w:r>
+              <w:rPr>
+                <w:b/>
+                <w:color w:val="000000"/>
+              </w:rPr>
+              <w:t>Cyber Threat Intelligence Network, Inc. (CTIN)</w:t>
+            </w:r>
+          </w:p>
+          <w:p>
+            <w:pPr>
+              <w:rPr>
+                <w:color w:val="000000"/>
+              </w:rPr>
+            </w:pPr>
+            <w:r>
+              <w:rPr>
+                <w:b/>
+                <w:color w:val="000000"/>
+              </w:rPr>
+              <w:t xml:space="preserve">    </w:t>
+            </w:r>
+            <w:r>
+              <w:rPr>
+                <w:color w:val="000000"/>
+              </w:rPr>
+              <w:t>Doug DePeppe</w:t>
+            </w:r>
+          </w:p>
+          <w:p>
+            <w:pPr>
+              <w:rPr>
+                <w:color w:val="000000"/>
+              </w:rPr>
+            </w:pPr>
+            <w:r>
+              <w:rPr>
+                <w:color w:val="000000"/>
+              </w:rPr>
+              <w:t xml:space="preserve">    Jane Ginn</w:t>
+            </w:r>
+          </w:p>
+          <w:p>
+            <w:pPr>
+              <w:rPr>
+                <w:color w:val="000000"/>
+              </w:rPr>
+            </w:pPr>
+            <w:r>
+              <w:rPr>
+                <w:color w:val="000000"/>
+              </w:rPr>
+              <w:t xml:space="preserve">    Ben Othman</w:t>
+            </w:r>
+          </w:p>
+          <w:p>
+            <w:pPr>
+              <w:rPr>
+                <w:b/>
+                <w:color w:val="000000"/>
+              </w:rPr>
+            </w:pPr>
+            <w:r>
+              <w:rPr>
+                <w:b/>
+                <w:color w:val="000000"/>
+              </w:rPr>
+              <w:t>DHS Office of Cybersecurity and Communications (CS&amp;C)</w:t>
+            </w:r>
+          </w:p>
+          <w:p>
+            <w:pPr>
+              <w:rPr>
+                <w:color w:val="000000"/>
+              </w:rPr>
+            </w:pPr>
+            <w:r>
+              <w:rPr>
+                <w:b/>
+                <w:color w:val="000000"/>
+              </w:rPr>
+              <w:t xml:space="preserve">    </w:t>
+            </w:r>
+            <w:r>
+              <w:rPr>
+                <w:color w:val="000000"/>
+              </w:rPr>
+              <w:t>Richard Struse</w:t>
+            </w:r>
+          </w:p>
+          <w:p>
+            <w:pPr>
+              <w:rPr>
+                <w:color w:val="000000"/>
+              </w:rPr>
+            </w:pPr>
+            <w:r>
+              <w:rPr>
+                <w:color w:val="000000"/>
+              </w:rPr>
+              <w:t xml:space="preserve">    Marlon Taylor</w:t>
+            </w:r>
+          </w:p>
+          <w:p>
+            <w:pPr>
+              <w:rPr>
+                <w:b/>
+                <w:color w:val="000000"/>
+              </w:rPr>
+            </w:pPr>
+            <w:r>
+              <w:rPr>
+                <w:b/>
+                <w:color w:val="000000"/>
+              </w:rPr>
+              <w:t>EclecticIQ</w:t>
+            </w:r>
+          </w:p>
+          <w:p>
+            <w:pPr>
+              <w:rPr>
+                <w:color w:val="000000"/>
+              </w:rPr>
+            </w:pPr>
+            <w:r>
+              <w:rPr>
+                <w:color w:val="000000"/>
+              </w:rPr>
+              <w:t xml:space="preserve">    Marko Dragoljevic</w:t>
+            </w:r>
+          </w:p>
+          <w:p>
+            <w:pPr>
+              <w:rPr>
+                <w:color w:val="000000"/>
+              </w:rPr>
+            </w:pPr>
+            <w:r>
+              <w:rPr>
+                <w:color w:val="000000"/>
+              </w:rPr>
+              <w:t xml:space="preserve">    Joep Gommers</w:t>
+            </w:r>
+          </w:p>
+          <w:p>
+            <w:pPr>
+              <w:rPr>
+                <w:color w:val="000000"/>
+              </w:rPr>
+            </w:pPr>
+            <w:r>
+              <w:rPr>
+                <w:color w:val="000000"/>
+              </w:rPr>
+              <w:t xml:space="preserve">    Sergey Polzunov</w:t>
+            </w:r>
+          </w:p>
+          <w:p>
+            <w:pPr>
+              <w:rPr>
+                <w:color w:val="000000"/>
+              </w:rPr>
+            </w:pPr>
+            <w:r>
+              <w:rPr>
+                <w:color w:val="000000"/>
+              </w:rPr>
+              <w:lastRenderedPageBreak/>
+              <w:t xml:space="preserve">    Rutger Prins</w:t>
+            </w:r>
+          </w:p>
+          <w:p>
+            <w:pPr>
+              <w:rPr>
+                <w:color w:val="000000"/>
+              </w:rPr>
+            </w:pPr>
+            <w:r>
+              <w:rPr>
+                <w:color w:val="000000"/>
+              </w:rPr>
+              <w:t xml:space="preserve">    Andrei Sîrghi</w:t>
+            </w:r>
+          </w:p>
+          <w:p>
+            <w:pPr>
+              <w:rPr>
+                <w:color w:val="000000"/>
+              </w:rPr>
+            </w:pPr>
+            <w:r>
+              <w:rPr>
+                <w:color w:val="000000"/>
+              </w:rPr>
+              <w:t xml:space="preserve">    Raymon van der Velde</w:t>
+            </w:r>
+          </w:p>
+          <w:p>
+            <w:pPr>
+              <w:rPr>
+                <w:b/>
+                <w:color w:val="000000"/>
+              </w:rPr>
+            </w:pPr>
+            <w:r>
+              <w:rPr>
+                <w:b/>
+                <w:color w:val="000000"/>
+              </w:rPr>
+              <w:t>eSentire, Inc.</w:t>
+            </w:r>
+          </w:p>
+          <w:p>
+            <w:pPr>
+              <w:rPr>
+                <w:color w:val="000000"/>
+              </w:rPr>
+            </w:pPr>
+            <w:r>
+              <w:rPr>
+                <w:color w:val="000000"/>
+              </w:rPr>
+              <w:t xml:space="preserve">    Jacob Gajek</w:t>
+            </w:r>
+          </w:p>
+          <w:p>
+            <w:pPr>
+              <w:rPr>
+                <w:b/>
+                <w:color w:val="000000"/>
+              </w:rPr>
+            </w:pPr>
+            <w:r>
+              <w:rPr>
+                <w:b/>
+                <w:color w:val="000000"/>
+              </w:rPr>
+              <w:t>FireEye, Inc.</w:t>
+            </w:r>
+          </w:p>
+          <w:p>
+            <w:pPr>
+              <w:rPr>
+                <w:color w:val="000000"/>
+              </w:rPr>
+            </w:pPr>
+            <w:r>
+              <w:rPr>
+                <w:color w:val="000000"/>
+              </w:rPr>
+              <w:t xml:space="preserve">    Phillip Boles</w:t>
+            </w:r>
+          </w:p>
+          <w:p>
+            <w:pPr>
+              <w:rPr>
+                <w:color w:val="000000"/>
+              </w:rPr>
+            </w:pPr>
+            <w:r>
+              <w:rPr>
+                <w:color w:val="000000"/>
+              </w:rPr>
+              <w:t xml:space="preserve">    Pavan Gorakav</w:t>
+            </w:r>
+          </w:p>
+          <w:p>
+            <w:pPr>
+              <w:rPr>
+                <w:color w:val="000000"/>
+              </w:rPr>
+            </w:pPr>
+            <w:r>
+              <w:rPr>
+                <w:color w:val="000000"/>
+              </w:rPr>
+              <w:t xml:space="preserve">    Anuj Kumar</w:t>
+            </w:r>
+          </w:p>
+          <w:p>
+            <w:pPr>
+              <w:rPr>
+                <w:color w:val="000000"/>
+              </w:rPr>
+            </w:pPr>
+            <w:r>
+              <w:rPr>
+                <w:color w:val="000000"/>
+              </w:rPr>
+              <w:t xml:space="preserve">    Shyamal Pandya</w:t>
+            </w:r>
+          </w:p>
+          <w:p>
+            <w:pPr>
+              <w:rPr>
+                <w:color w:val="000000"/>
+              </w:rPr>
+            </w:pPr>
+            <w:r>
+              <w:rPr>
+                <w:color w:val="000000"/>
+              </w:rPr>
+              <w:t xml:space="preserve">    Paul Patrick</w:t>
+            </w:r>
+          </w:p>
+          <w:p>
+            <w:pPr>
+              <w:rPr>
+                <w:color w:val="000000"/>
+              </w:rPr>
+            </w:pPr>
+            <w:r>
+              <w:rPr>
+                <w:color w:val="000000"/>
+              </w:rPr>
+              <w:t xml:space="preserve">    Scott Shreve</w:t>
+            </w:r>
+          </w:p>
+          <w:p>
+            <w:pPr>
+              <w:rPr>
+                <w:b/>
+                <w:color w:val="000000"/>
+              </w:rPr>
+            </w:pPr>
+            <w:r>
+              <w:rPr>
+                <w:b/>
+                <w:color w:val="000000"/>
+              </w:rPr>
+              <w:t>Fox-IT</w:t>
+            </w:r>
+          </w:p>
+          <w:p>
+            <w:pPr>
+              <w:rPr>
+                <w:color w:val="000000"/>
+              </w:rPr>
+            </w:pPr>
+            <w:r>
+              <w:rPr>
+                <w:color w:val="000000"/>
+              </w:rPr>
+              <w:t xml:space="preserve">    Sarah Brown</w:t>
+            </w:r>
+          </w:p>
+          <w:p>
+            <w:pPr>
+              <w:rPr>
+                <w:b/>
+                <w:color w:val="000000"/>
+              </w:rPr>
+            </w:pPr>
+            <w:r>
+              <w:rPr>
+                <w:b/>
+                <w:color w:val="000000"/>
+              </w:rPr>
+              <w:t>Georgetown University</w:t>
+            </w:r>
+          </w:p>
+          <w:p>
+            <w:pPr>
+              <w:rPr>
+                <w:color w:val="000000"/>
+              </w:rPr>
+            </w:pPr>
+            <w:r>
+              <w:rPr>
+                <w:color w:val="000000"/>
+              </w:rPr>
+              <w:t xml:space="preserve">    Eric Burger</w:t>
+            </w:r>
+          </w:p>
+          <w:p>
+            <w:pPr>
+              <w:rPr>
+                <w:b/>
+                <w:color w:val="000000"/>
+              </w:rPr>
+            </w:pPr>
+            <w:r>
+              <w:rPr>
+                <w:b/>
+                <w:color w:val="000000"/>
+              </w:rPr>
+              <w:t>Hewlett Packard Enterprise (HPE)</w:t>
+            </w:r>
+          </w:p>
+          <w:p>
+            <w:pPr>
+              <w:rPr>
+                <w:color w:val="000000"/>
+              </w:rPr>
+            </w:pPr>
+            <w:r>
+              <w:rPr>
+                <w:color w:val="000000"/>
+              </w:rPr>
+              <w:t xml:space="preserve">    Tomas Sander</w:t>
+            </w:r>
+          </w:p>
+          <w:p>
+            <w:pPr>
+              <w:rPr>
+                <w:b/>
+                <w:color w:val="000000"/>
+              </w:rPr>
+            </w:pPr>
+            <w:r>
+              <w:rPr>
+                <w:b/>
+                <w:color w:val="000000"/>
+              </w:rPr>
+              <w:t>IBM</w:t>
+            </w:r>
+          </w:p>
+          <w:p>
+            <w:pPr>
+              <w:rPr>
+                <w:color w:val="000000"/>
+              </w:rPr>
+            </w:pPr>
+            <w:r>
+              <w:rPr>
+                <w:color w:val="000000"/>
+              </w:rPr>
+              <w:t xml:space="preserve">    Peter Allor</w:t>
+            </w:r>
+          </w:p>
+          <w:p>
+            <w:pPr>
+              <w:rPr>
+                <w:color w:val="000000"/>
+              </w:rPr>
+            </w:pPr>
+            <w:r>
+              <w:rPr>
+                <w:color w:val="000000"/>
+              </w:rPr>
+              <w:t xml:space="preserve">    Eldan Ben-Haim</w:t>
+            </w:r>
+          </w:p>
+          <w:p>
+            <w:pPr>
+              <w:rPr>
+                <w:color w:val="000000"/>
+              </w:rPr>
+            </w:pPr>
+            <w:r>
+              <w:rPr>
+                <w:color w:val="000000"/>
+              </w:rPr>
+              <w:t xml:space="preserve">    Sandra Hernandez</w:t>
+            </w:r>
+          </w:p>
+          <w:p>
+            <w:pPr>
+              <w:rPr>
+                <w:color w:val="000000"/>
+              </w:rPr>
+            </w:pPr>
+            <w:r>
+              <w:rPr>
+                <w:color w:val="000000"/>
+              </w:rPr>
+              <w:t xml:space="preserve">    Jason Keirstead</w:t>
+            </w:r>
+          </w:p>
+          <w:p>
+            <w:pPr>
+              <w:rPr>
+                <w:color w:val="000000"/>
+              </w:rPr>
+            </w:pPr>
+            <w:r>
+              <w:rPr>
+                <w:color w:val="000000"/>
+              </w:rPr>
+              <w:t xml:space="preserve">    John Morris</w:t>
+            </w:r>
+          </w:p>
+          <w:p>
+            <w:pPr>
+              <w:rPr>
+                <w:color w:val="000000"/>
+              </w:rPr>
+            </w:pPr>
+            <w:r>
+              <w:rPr>
+                <w:color w:val="000000"/>
+              </w:rPr>
+              <w:t xml:space="preserve">    Laura Rusu</w:t>
+            </w:r>
+          </w:p>
+          <w:p>
+            <w:pPr>
+              <w:rPr>
+                <w:color w:val="000000"/>
+              </w:rPr>
+            </w:pPr>
+            <w:r>
+              <w:rPr>
+                <w:color w:val="000000"/>
+              </w:rPr>
+              <w:t xml:space="preserve">    Ron Williams</w:t>
+            </w:r>
+          </w:p>
+          <w:p>
+            <w:pPr>
+              <w:rPr>
+                <w:b/>
+                <w:color w:val="000000"/>
+              </w:rPr>
+            </w:pPr>
+            <w:r>
+              <w:rPr>
+                <w:b/>
+                <w:color w:val="000000"/>
+              </w:rPr>
+              <w:t>IID</w:t>
+            </w:r>
+          </w:p>
+          <w:p>
+            <w:pPr>
+              <w:rPr>
+                <w:color w:val="000000"/>
+              </w:rPr>
+            </w:pPr>
+            <w:r>
+              <w:rPr>
+                <w:color w:val="000000"/>
+              </w:rPr>
+              <w:t xml:space="preserve">    Chris Richardson</w:t>
+            </w:r>
+          </w:p>
+          <w:p>
+            <w:pPr>
+              <w:rPr>
+                <w:b/>
+                <w:color w:val="000000"/>
+              </w:rPr>
+            </w:pPr>
+            <w:r>
+              <w:rPr>
+                <w:b/>
+                <w:color w:val="000000"/>
+              </w:rPr>
+              <w:t>Integrated Networking Technologies, Inc.</w:t>
+            </w:r>
+          </w:p>
+          <w:p>
+            <w:pPr>
+              <w:rPr>
+                <w:color w:val="000000"/>
+              </w:rPr>
+            </w:pPr>
+            <w:r>
+              <w:rPr>
+                <w:b/>
+                <w:color w:val="000000"/>
+              </w:rPr>
+              <w:t xml:space="preserve">    </w:t>
+            </w:r>
+            <w:r>
+              <w:rPr>
+                <w:color w:val="000000"/>
+              </w:rPr>
+              <w:t>Patrick Maroney</w:t>
+            </w:r>
+          </w:p>
+          <w:p>
+            <w:pPr>
+              <w:rPr>
+                <w:b/>
+                <w:color w:val="000000"/>
+              </w:rPr>
+            </w:pPr>
+            <w:r>
+              <w:rPr>
+                <w:b/>
+                <w:color w:val="000000"/>
+              </w:rPr>
+              <w:t>Johns Hopkins University Applied Physics Laboratory</w:t>
+            </w:r>
+          </w:p>
+          <w:p>
+            <w:pPr>
+              <w:rPr>
+                <w:color w:val="000000"/>
+              </w:rPr>
+            </w:pPr>
+            <w:r>
+              <w:rPr>
+                <w:color w:val="000000"/>
+              </w:rPr>
+              <w:t xml:space="preserve">    Karin Marr</w:t>
+            </w:r>
+          </w:p>
+          <w:p>
+            <w:pPr>
+              <w:rPr>
+                <w:color w:val="000000"/>
+              </w:rPr>
+            </w:pPr>
+            <w:r>
+              <w:rPr>
+                <w:color w:val="000000"/>
+              </w:rPr>
+              <w:t xml:space="preserve">    Julie Modlin</w:t>
+            </w:r>
+          </w:p>
+          <w:p>
+            <w:pPr>
+              <w:rPr>
+                <w:color w:val="000000"/>
+              </w:rPr>
+            </w:pPr>
+            <w:r>
+              <w:rPr>
+                <w:color w:val="000000"/>
+              </w:rPr>
+              <w:t xml:space="preserve">    Mark Moss</w:t>
+            </w:r>
+          </w:p>
+          <w:p>
+            <w:pPr>
+              <w:rPr>
+                <w:color w:val="000000"/>
+              </w:rPr>
+            </w:pPr>
+            <w:r>
+              <w:rPr>
+                <w:color w:val="000000"/>
+              </w:rPr>
+              <w:t xml:space="preserve">    Pamela Smith</w:t>
+            </w:r>
+          </w:p>
+          <w:p>
+            <w:pPr>
+              <w:rPr>
+                <w:b/>
+                <w:color w:val="000000"/>
+              </w:rPr>
+            </w:pPr>
+            <w:r>
+              <w:rPr>
+                <w:b/>
+                <w:color w:val="000000"/>
+              </w:rPr>
+              <w:t>Kaiser Permanente</w:t>
+            </w:r>
+          </w:p>
+          <w:p>
+            <w:pPr>
+              <w:rPr>
+                <w:color w:val="000000"/>
+              </w:rPr>
+            </w:pPr>
+            <w:r>
+              <w:rPr>
+                <w:color w:val="000000"/>
+              </w:rPr>
+              <w:t xml:space="preserve">    Russell Culpepper</w:t>
+            </w:r>
+          </w:p>
+          <w:p>
+            <w:pPr>
+              <w:rPr>
+                <w:color w:val="000000"/>
+              </w:rPr>
+            </w:pPr>
+            <w:r>
+              <w:rPr>
+                <w:color w:val="000000"/>
+              </w:rPr>
+              <w:t xml:space="preserve">    Beth Pumo</w:t>
+            </w:r>
+          </w:p>
+          <w:p>
+            <w:pPr>
+              <w:rPr>
+                <w:b/>
+                <w:color w:val="000000"/>
+              </w:rPr>
+            </w:pPr>
+            <w:r>
+              <w:rPr>
+                <w:b/>
+                <w:color w:val="000000"/>
+              </w:rPr>
+              <w:t>Lumeta Corporation</w:t>
+            </w:r>
+          </w:p>
+          <w:p>
+            <w:pPr>
+              <w:rPr>
+                <w:color w:val="000000"/>
+              </w:rPr>
+            </w:pPr>
+            <w:r>
+              <w:rPr>
+                <w:color w:val="000000"/>
+              </w:rPr>
+              <w:t xml:space="preserve">    Brandon Hoffman</w:t>
+            </w:r>
+          </w:p>
+          <w:p>
+            <w:pPr>
+              <w:rPr>
+                <w:b/>
+                <w:color w:val="000000"/>
+              </w:rPr>
+            </w:pPr>
+            <w:r>
+              <w:rPr>
+                <w:b/>
+                <w:color w:val="000000"/>
+              </w:rPr>
+              <w:t>MTG Management Consultants, LLC.</w:t>
+            </w:r>
+          </w:p>
+          <w:p>
+            <w:pPr>
+              <w:rPr>
+                <w:color w:val="000000"/>
+              </w:rPr>
+            </w:pPr>
+            <w:r>
+              <w:rPr>
+                <w:color w:val="000000"/>
+              </w:rPr>
+              <w:lastRenderedPageBreak/>
+              <w:t xml:space="preserve">    James Cabral</w:t>
+            </w:r>
+          </w:p>
+          <w:p>
+            <w:pPr>
+              <w:rPr>
+                <w:b/>
+                <w:color w:val="000000"/>
+              </w:rPr>
+            </w:pPr>
+            <w:r>
+              <w:rPr>
+                <w:b/>
+                <w:color w:val="000000"/>
+              </w:rPr>
+              <w:t>National Security Agency</w:t>
+            </w:r>
+          </w:p>
+          <w:p>
+            <w:pPr>
+              <w:rPr>
+                <w:color w:val="000000"/>
+              </w:rPr>
+            </w:pPr>
+            <w:r>
+              <w:rPr>
+                <w:color w:val="000000"/>
+              </w:rPr>
+              <w:t xml:space="preserve">    Mike Boyle</w:t>
+            </w:r>
+          </w:p>
+          <w:p>
+            <w:pPr>
+              <w:rPr>
+                <w:color w:val="000000"/>
+              </w:rPr>
+            </w:pPr>
+            <w:r>
+              <w:rPr>
+                <w:color w:val="000000"/>
+              </w:rPr>
+              <w:t xml:space="preserve">    Jessica Fitzgerald-McKay</w:t>
+            </w:r>
+          </w:p>
+          <w:p>
+            <w:pPr>
+              <w:rPr>
+                <w:b/>
+                <w:color w:val="000000"/>
+              </w:rPr>
+            </w:pPr>
+            <w:r>
+              <w:rPr>
+                <w:b/>
+                <w:color w:val="000000"/>
+              </w:rPr>
+              <w:t>New Context Services, Inc.</w:t>
+            </w:r>
+          </w:p>
+          <w:p>
+            <w:pPr>
+              <w:rPr>
+                <w:color w:val="000000"/>
+              </w:rPr>
+            </w:pPr>
+            <w:r>
+              <w:rPr>
+                <w:color w:val="000000"/>
+              </w:rPr>
+              <w:t xml:space="preserve">    John-Mark Gurney</w:t>
+            </w:r>
+          </w:p>
+          <w:p>
+            <w:pPr>
+              <w:rPr>
+                <w:color w:val="000000"/>
+              </w:rPr>
+            </w:pPr>
+            <w:r>
+              <w:rPr>
+                <w:color w:val="000000"/>
+              </w:rPr>
+              <w:t xml:space="preserve">    Christian Hunt</w:t>
+            </w:r>
+          </w:p>
+          <w:p>
+            <w:pPr>
+              <w:rPr>
+                <w:color w:val="000000"/>
+              </w:rPr>
+            </w:pPr>
+            <w:r>
+              <w:rPr>
+                <w:color w:val="000000"/>
+              </w:rPr>
+              <w:t xml:space="preserve">    James Moler</w:t>
+            </w:r>
+          </w:p>
+          <w:p>
+            <w:pPr>
+              <w:rPr>
+                <w:color w:val="000000"/>
+              </w:rPr>
+            </w:pPr>
+            <w:r>
+              <w:rPr>
+                <w:color w:val="000000"/>
+              </w:rPr>
+              <w:t xml:space="preserve">    Daniel Riedel</w:t>
+            </w:r>
+          </w:p>
+          <w:p>
+            <w:pPr>
+              <w:rPr>
+                <w:color w:val="000000"/>
+              </w:rPr>
+            </w:pPr>
+            <w:r>
+              <w:rPr>
+                <w:color w:val="000000"/>
+              </w:rPr>
+              <w:t xml:space="preserve">    Andrew Storms</w:t>
+            </w:r>
+          </w:p>
+          <w:p>
+            <w:pPr>
+              <w:rPr>
+                <w:b/>
+                <w:color w:val="000000"/>
+              </w:rPr>
+            </w:pPr>
+            <w:r>
+              <w:rPr>
+                <w:b/>
+                <w:color w:val="000000"/>
+              </w:rPr>
+              <w:t>OASIS</w:t>
+            </w:r>
+          </w:p>
+          <w:p>
+            <w:pPr>
+              <w:rPr>
+                <w:color w:val="000000"/>
+              </w:rPr>
+            </w:pPr>
+            <w:r>
+              <w:rPr>
+                <w:color w:val="000000"/>
+              </w:rPr>
+              <w:t xml:space="preserve">    James Bryce Clark</w:t>
+            </w:r>
+          </w:p>
+          <w:p>
+            <w:pPr>
+              <w:rPr>
+                <w:color w:val="000000"/>
+              </w:rPr>
+            </w:pPr>
+            <w:r>
+              <w:rPr>
+                <w:color w:val="000000"/>
+              </w:rPr>
+              <w:t xml:space="preserve">    Robin Cover</w:t>
+            </w:r>
+          </w:p>
+          <w:p>
+            <w:pPr>
+              <w:rPr>
+                <w:color w:val="000000"/>
+              </w:rPr>
+            </w:pPr>
+            <w:r>
+              <w:rPr>
+                <w:color w:val="000000"/>
+              </w:rPr>
+              <w:t xml:space="preserve">    Chet Ensign</w:t>
+            </w:r>
+          </w:p>
+          <w:p>
+            <w:pPr>
+              <w:rPr>
+                <w:b/>
+                <w:color w:val="000000"/>
+              </w:rPr>
+            </w:pPr>
+            <w:r>
+              <w:rPr>
+                <w:b/>
+                <w:color w:val="000000"/>
+              </w:rPr>
+              <w:t>Open Identity Exchange</w:t>
+            </w:r>
+          </w:p>
+          <w:p>
+            <w:pPr>
+              <w:rPr>
+                <w:color w:val="000000"/>
+              </w:rPr>
+            </w:pPr>
+            <w:r>
+              <w:rPr>
+                <w:color w:val="000000"/>
+              </w:rPr>
+              <w:t xml:space="preserve">    Don Thibeau</w:t>
+            </w:r>
+          </w:p>
+          <w:p>
+            <w:pPr>
+              <w:rPr>
+                <w:b/>
+                <w:color w:val="000000"/>
+              </w:rPr>
+            </w:pPr>
+            <w:r>
+              <w:rPr>
+                <w:b/>
+                <w:color w:val="000000"/>
+              </w:rPr>
+              <w:t>PhishMe Inc.</w:t>
+            </w:r>
+          </w:p>
+          <w:p>
+            <w:pPr>
+              <w:rPr>
+                <w:color w:val="000000"/>
+              </w:rPr>
+            </w:pPr>
+            <w:r>
+              <w:rPr>
+                <w:color w:val="000000"/>
+              </w:rPr>
+              <w:t xml:space="preserve">    Josh Larkins</w:t>
+            </w:r>
+          </w:p>
+          <w:p>
+            <w:pPr>
+              <w:rPr>
+                <w:b/>
+                <w:color w:val="000000"/>
+              </w:rPr>
+            </w:pPr>
+            <w:r>
+              <w:rPr>
+                <w:b/>
+                <w:color w:val="000000"/>
+              </w:rPr>
+              <w:t>Raytheon Company-SAS</w:t>
+            </w:r>
+          </w:p>
+          <w:p>
+            <w:pPr>
+              <w:rPr>
+                <w:color w:val="000000"/>
+              </w:rPr>
+            </w:pPr>
+            <w:r>
+              <w:rPr>
+                <w:color w:val="000000"/>
+              </w:rPr>
+              <w:t xml:space="preserve">    Daniel Wyschogrod</w:t>
+            </w:r>
+          </w:p>
+          <w:p>
+            <w:pPr>
+              <w:rPr>
+                <w:b/>
+                <w:color w:val="000000"/>
+              </w:rPr>
+            </w:pPr>
+            <w:r>
+              <w:rPr>
+                <w:b/>
+                <w:color w:val="000000"/>
+              </w:rPr>
+              <w:t>Retail Cyber Intelligence Sharing Center (R-CISC)</w:t>
+            </w:r>
+          </w:p>
+          <w:p>
+            <w:pPr>
+              <w:rPr>
+                <w:color w:val="000000"/>
+              </w:rPr>
+            </w:pPr>
+            <w:r>
+              <w:rPr>
+                <w:color w:val="000000"/>
+              </w:rPr>
+              <w:t xml:space="preserve">    Brian Engle</w:t>
+            </w:r>
+          </w:p>
+          <w:p>
+            <w:pPr>
+              <w:rPr>
+                <w:b/>
+                <w:color w:val="000000"/>
+              </w:rPr>
+            </w:pPr>
+            <w:r>
+              <w:rPr>
+                <w:b/>
+                <w:color w:val="000000"/>
+              </w:rPr>
+              <w:t>Semper Fortis Solutions</w:t>
+            </w:r>
+          </w:p>
+          <w:p>
+            <w:pPr>
+              <w:rPr>
+                <w:color w:val="000000"/>
+              </w:rPr>
+            </w:pPr>
+            <w:r>
+              <w:rPr>
+                <w:color w:val="000000"/>
+              </w:rPr>
+              <w:t xml:space="preserve">    Joseph Brand</w:t>
+            </w:r>
+          </w:p>
+          <w:p>
+            <w:pPr>
+              <w:rPr>
+                <w:b/>
+                <w:color w:val="000000"/>
+              </w:rPr>
+            </w:pPr>
+            <w:r>
+              <w:rPr>
+                <w:b/>
+                <w:color w:val="000000"/>
+              </w:rPr>
+              <w:t>Splunk Inc.</w:t>
+            </w:r>
+          </w:p>
+          <w:p>
+            <w:pPr>
+              <w:rPr>
+                <w:color w:val="000000"/>
+              </w:rPr>
+            </w:pPr>
+            <w:r>
+              <w:rPr>
+                <w:color w:val="000000"/>
+              </w:rPr>
+              <w:t xml:space="preserve">    Cedric LeRoux</w:t>
+            </w:r>
+          </w:p>
+          <w:p>
+            <w:pPr>
+              <w:rPr>
+                <w:color w:val="000000"/>
+              </w:rPr>
+            </w:pPr>
+            <w:r>
+              <w:rPr>
+                <w:color w:val="000000"/>
+              </w:rPr>
+              <w:t xml:space="preserve">    Brian Luger</w:t>
+            </w:r>
+          </w:p>
+          <w:p>
+            <w:pPr>
+              <w:rPr>
+                <w:color w:val="000000"/>
+              </w:rPr>
+            </w:pPr>
+            <w:r>
+              <w:rPr>
+                <w:color w:val="000000"/>
+              </w:rPr>
+              <w:t xml:space="preserve">    Kathy Wang</w:t>
+            </w:r>
+          </w:p>
+          <w:p>
+            <w:pPr>
+              <w:rPr>
+                <w:b/>
+                <w:color w:val="000000"/>
+              </w:rPr>
+            </w:pPr>
+            <w:r>
+              <w:rPr>
+                <w:b/>
+                <w:color w:val="000000"/>
+              </w:rPr>
+              <w:t>TELUS</w:t>
+            </w:r>
+          </w:p>
+          <w:p>
+            <w:pPr>
+              <w:rPr>
+                <w:color w:val="000000"/>
+              </w:rPr>
+            </w:pPr>
+            <w:r>
+              <w:rPr>
+                <w:color w:val="000000"/>
+              </w:rPr>
+              <w:t xml:space="preserve">    Greg Reaume</w:t>
+            </w:r>
+          </w:p>
+          <w:p>
+            <w:pPr>
+              <w:rPr>
+                <w:color w:val="000000"/>
+              </w:rPr>
+            </w:pPr>
+            <w:r>
+              <w:rPr>
+                <w:color w:val="000000"/>
+              </w:rPr>
+              <w:t xml:space="preserve">    Alan Steer</w:t>
+            </w:r>
+          </w:p>
+          <w:p>
+            <w:pPr>
+              <w:rPr>
+                <w:b/>
+                <w:color w:val="000000"/>
+              </w:rPr>
+            </w:pPr>
+            <w:r>
+              <w:rPr>
+                <w:b/>
+                <w:color w:val="000000"/>
+              </w:rPr>
+              <w:t>Threat Intelligence Pty Ltd</w:t>
+            </w:r>
+          </w:p>
+          <w:p>
+            <w:pPr>
+              <w:rPr>
+                <w:color w:val="000000"/>
+              </w:rPr>
+            </w:pPr>
+            <w:r>
+              <w:rPr>
+                <w:color w:val="000000"/>
+              </w:rPr>
+              <w:t xml:space="preserve">    Tyron Miller</w:t>
+            </w:r>
+          </w:p>
+          <w:p>
+            <w:pPr>
+              <w:rPr>
+                <w:color w:val="000000"/>
+              </w:rPr>
+            </w:pPr>
+            <w:r>
+              <w:rPr>
+                <w:color w:val="000000"/>
+              </w:rPr>
+              <w:t xml:space="preserve">    Andrew van der Stock</w:t>
+            </w:r>
+          </w:p>
+          <w:p>
+            <w:pPr>
+              <w:rPr>
+                <w:b/>
+                <w:color w:val="000000"/>
+              </w:rPr>
+            </w:pPr>
+            <w:r>
+              <w:rPr>
+                <w:b/>
+                <w:color w:val="000000"/>
+              </w:rPr>
+              <w:t>ThreatConnect, Inc.</w:t>
+            </w:r>
+          </w:p>
+          <w:p>
+            <w:pPr>
+              <w:rPr>
+                <w:color w:val="000000"/>
+              </w:rPr>
+            </w:pPr>
+            <w:r>
+              <w:rPr>
+                <w:color w:val="000000"/>
+              </w:rPr>
+              <w:t xml:space="preserve">    Wade Baker</w:t>
+            </w:r>
+          </w:p>
+          <w:p>
+            <w:pPr>
+              <w:rPr>
+                <w:color w:val="000000"/>
+              </w:rPr>
+            </w:pPr>
+            <w:r>
+              <w:rPr>
+                <w:color w:val="000000"/>
+              </w:rPr>
+              <w:t xml:space="preserve">    Cole Iliff</w:t>
+            </w:r>
+          </w:p>
+          <w:p>
+            <w:pPr>
+              <w:rPr>
+                <w:color w:val="000000"/>
+              </w:rPr>
+            </w:pPr>
+            <w:r>
+              <w:rPr>
+                <w:color w:val="000000"/>
+              </w:rPr>
+              <w:t xml:space="preserve">    Andrew Pendergast</w:t>
+            </w:r>
+          </w:p>
+          <w:p>
+            <w:pPr>
+              <w:rPr>
+                <w:color w:val="000000"/>
+              </w:rPr>
+            </w:pPr>
+            <w:r>
+              <w:rPr>
+                <w:color w:val="000000"/>
+              </w:rPr>
+              <w:t xml:space="preserve">    Ben Schmoker</w:t>
+            </w:r>
+          </w:p>
+          <w:p>
+            <w:pPr>
+              <w:rPr>
+                <w:color w:val="000000"/>
+              </w:rPr>
+            </w:pPr>
+            <w:r>
+              <w:rPr>
+                <w:color w:val="000000"/>
+              </w:rPr>
+              <w:t xml:space="preserve">    Jason Spies</w:t>
+            </w:r>
+          </w:p>
+          <w:p>
+            <w:pPr>
+              <w:rPr>
+                <w:b/>
+                <w:color w:val="000000"/>
+              </w:rPr>
+            </w:pPr>
+            <w:r>
+              <w:rPr>
+                <w:b/>
+                <w:color w:val="000000"/>
+              </w:rPr>
+              <w:t>TruSTAR Technology</w:t>
+            </w:r>
+          </w:p>
+          <w:p>
+            <w:pPr>
+              <w:rPr>
+                <w:color w:val="000000"/>
+              </w:rPr>
+            </w:pPr>
+            <w:r>
+              <w:rPr>
+                <w:color w:val="000000"/>
+              </w:rPr>
+              <w:lastRenderedPageBreak/>
+              <w:t xml:space="preserve">    Chris Roblee</w:t>
+            </w:r>
+          </w:p>
+          <w:p>
+            <w:pPr>
+              <w:rPr>
+                <w:b/>
+                <w:color w:val="000000"/>
+              </w:rPr>
+            </w:pPr>
+            <w:r>
+              <w:rPr>
+                <w:b/>
+                <w:color w:val="000000"/>
+              </w:rPr>
+              <w:t>United Kingdom Cabinet Office</w:t>
+            </w:r>
+          </w:p>
+          <w:p>
+            <w:pPr>
+              <w:rPr>
+                <w:color w:val="000000"/>
+              </w:rPr>
+            </w:pPr>
+            <w:r>
+              <w:rPr>
+                <w:color w:val="000000"/>
+              </w:rPr>
+              <w:t xml:space="preserve">    Iain Brown</w:t>
+            </w:r>
+          </w:p>
+          <w:p>
+            <w:pPr>
+              <w:rPr>
+                <w:color w:val="000000"/>
+              </w:rPr>
+            </w:pPr>
+            <w:r>
+              <w:rPr>
+                <w:color w:val="000000"/>
+              </w:rPr>
+              <w:t xml:space="preserve">    Adam Cooper</w:t>
+            </w:r>
+          </w:p>
+          <w:p>
+            <w:pPr>
+              <w:rPr>
+                <w:color w:val="000000"/>
+              </w:rPr>
+            </w:pPr>
+            <w:r>
+              <w:rPr>
+                <w:color w:val="000000"/>
+              </w:rPr>
+              <w:t xml:space="preserve">    Mike McLellan</w:t>
+            </w:r>
+          </w:p>
+          <w:p>
+            <w:pPr>
+              <w:rPr>
+                <w:color w:val="000000"/>
+              </w:rPr>
+            </w:pPr>
+            <w:r>
+              <w:rPr>
+                <w:color w:val="000000"/>
+              </w:rPr>
+              <w:t xml:space="preserve">    Chris O’Brien</w:t>
+            </w:r>
+          </w:p>
+          <w:p>
+            <w:pPr>
+              <w:rPr>
+                <w:color w:val="000000"/>
+              </w:rPr>
+            </w:pPr>
+            <w:r>
+              <w:rPr>
+                <w:color w:val="000000"/>
+              </w:rPr>
+              <w:t xml:space="preserve">    James Penman</w:t>
+            </w:r>
+          </w:p>
+          <w:p>
+            <w:pPr>
+              <w:rPr>
+                <w:color w:val="000000"/>
+              </w:rPr>
+            </w:pPr>
+            <w:r>
+              <w:rPr>
+                <w:color w:val="000000"/>
+              </w:rPr>
+              <w:t xml:space="preserve">    Howard Staple</w:t>
+            </w:r>
+          </w:p>
+          <w:p>
+            <w:pPr>
+              <w:rPr>
+                <w:color w:val="000000"/>
+              </w:rPr>
+            </w:pPr>
+            <w:r>
+              <w:rPr>
+                <w:color w:val="000000"/>
+              </w:rPr>
+              <w:t xml:space="preserve">    Chris Taylor</w:t>
+            </w:r>
+          </w:p>
+          <w:p>
+            <w:pPr>
+              <w:rPr>
+                <w:color w:val="000000"/>
+              </w:rPr>
+            </w:pPr>
+            <w:r>
+              <w:rPr>
+                <w:color w:val="000000"/>
+              </w:rPr>
+              <w:t xml:space="preserve">    Laurie Thomson</w:t>
+            </w:r>
+          </w:p>
+          <w:p>
+            <w:pPr>
+              <w:rPr>
+                <w:color w:val="000000"/>
+              </w:rPr>
+            </w:pPr>
+            <w:r>
+              <w:rPr>
+                <w:color w:val="000000"/>
+              </w:rPr>
+              <w:t xml:space="preserve">    Alastair Treharne</w:t>
+            </w:r>
+          </w:p>
+          <w:p>
+            <w:pPr>
+              <w:rPr>
+                <w:color w:val="000000"/>
+              </w:rPr>
+            </w:pPr>
+            <w:r>
+              <w:rPr>
+                <w:color w:val="000000"/>
+              </w:rPr>
+              <w:t xml:space="preserve">    Julian White</w:t>
+            </w:r>
+          </w:p>
+          <w:p>
+            <w:pPr>
+              <w:rPr>
+                <w:color w:val="000000"/>
+              </w:rPr>
+            </w:pPr>
+            <w:r>
+              <w:rPr>
+                <w:color w:val="000000"/>
+              </w:rPr>
+              <w:t xml:space="preserve">    Bethany Yates</w:t>
+            </w:r>
+          </w:p>
+          <w:p>
+            <w:pPr>
+              <w:rPr>
+                <w:b/>
+                <w:color w:val="000000"/>
+              </w:rPr>
+            </w:pPr>
+            <w:r>
+              <w:rPr>
+                <w:b/>
+                <w:color w:val="000000"/>
+              </w:rPr>
+              <w:t>US Department of Homeland Security</w:t>
+            </w:r>
+          </w:p>
+          <w:p>
+            <w:pPr>
+              <w:rPr>
+                <w:color w:val="000000"/>
+              </w:rPr>
+            </w:pPr>
+            <w:r>
+              <w:rPr>
+                <w:color w:val="000000"/>
+              </w:rPr>
+              <w:t xml:space="preserve">    Evette Maynard-Noel</w:t>
+            </w:r>
+          </w:p>
+          <w:p>
+            <w:pPr>
+              <w:rPr>
+                <w:color w:val="000000"/>
+              </w:rPr>
+            </w:pPr>
+            <w:r>
+              <w:rPr>
+                <w:color w:val="000000"/>
+              </w:rPr>
+              <w:t xml:space="preserve">    Justin Stekervetz</w:t>
+            </w:r>
+          </w:p>
+          <w:p>
+            <w:pPr>
+              <w:rPr>
+                <w:b/>
+                <w:color w:val="000000"/>
+              </w:rPr>
+            </w:pPr>
+            <w:r>
+              <w:rPr>
+                <w:b/>
+                <w:color w:val="000000"/>
+              </w:rPr>
+              <w:t>ViaSat, Inc.</w:t>
+            </w:r>
+          </w:p>
+          <w:p>
+            <w:pPr>
+              <w:rPr>
+                <w:color w:val="000000"/>
+              </w:rPr>
+            </w:pPr>
+            <w:r>
+              <w:rPr>
+                <w:color w:val="000000"/>
+              </w:rPr>
+              <w:t xml:space="preserve">    Lee Chieffalo</w:t>
+            </w:r>
+          </w:p>
+          <w:p>
+            <w:pPr>
+              <w:rPr>
+                <w:color w:val="000000"/>
+              </w:rPr>
+            </w:pPr>
+            <w:r>
+              <w:rPr>
+                <w:color w:val="000000"/>
+              </w:rPr>
+              <w:t xml:space="preserve">    Wilson Figueroa</w:t>
+            </w:r>
+          </w:p>
+          <w:p>
+            <w:pPr>
+              <w:rPr>
+                <w:color w:val="000000"/>
+              </w:rPr>
+            </w:pPr>
+            <w:r>
+              <w:rPr>
+                <w:color w:val="000000"/>
+              </w:rPr>
+              <w:t xml:space="preserve">    Andrew May</w:t>
+            </w:r>
+          </w:p>
+          <w:p>
+            <w:pPr>
+              <w:rPr>
+                <w:b/>
+                <w:color w:val="000000"/>
+              </w:rPr>
+            </w:pPr>
+            <w:r>
+              <w:rPr>
+                <w:b/>
+                <w:color w:val="000000"/>
+              </w:rPr>
+              <w:t>Yaana Technologies, LLC</w:t>
+            </w:r>
+          </w:p>
+          <w:p>
+            <w:r>
+              <w:rPr>
+                <w:color w:val="000000"/>
+              </w:rPr>
+              <w:t xml:space="preserve">    Anthony Rutkowski</w:t>
+            </w:r>
+          </w:p>
+        </w:tc>
+      </w:tr>
+    </w:tbl>
+    <w:p>
+      <w:pPr>
+        <w:pStyle w:val="Contributor"/>
+      </w:pPr>
+    </w:p>
+    <w:p>
+      <w:pPr>
+        <w:pStyle w:val="Contributor"/>
+      </w:pPr>
+      <w:r>
+        <w:t>The authors would also like to thank the larger CybOX Community for its input and help in reviewing this document.</w:t>
+      </w:r>
+    </w:p>
+    <w:p>
+      <w:pPr>
+        <w:pStyle w:val="Contributor"/>
+      </w:pPr>
+      <w:bookmarkStart w:id="75" w:name="_GoBack"/>
       <w:bookmarkEnd w:id="75"/>
-    </w:p>
-    <w:p>
-      <w:pPr>
-        <w:spacing w:after="240"/>
-      </w:pPr>
-      <w:r>
-        <w:t>The following individuals have participated in the creation of this specification and are gratefully acknowledged:</w:t>
-      </w:r>
-    </w:p>
-    <w:p>
-      <w:pPr>
-        <w:pStyle w:val="Titlepageinfo"/>
-      </w:pPr>
-      <w:r>
-        <w:t>Participants:</w:t>
-      </w:r>
-      <w:r>
-        <w:fldChar w:fldCharType="begin"/>
-      </w:r>
-      <w:r>
-        <w:instrText xml:space="preserve"> MACROBUTTON  </w:instrText>
-      </w:r>
-      <w:r>
-        <w:fldChar w:fldCharType="end"/>
-      </w:r>
-    </w:p>
-    <w:p>
-      <w:pPr>
-        <w:pStyle w:val="Contributor"/>
-      </w:pPr>
-      <w:r>
-        <w:t>Dean Thompson, Australia and New Zealand Banking Group (ANZ Bank)</w:t>
-      </w:r>
-    </w:p>
-    <w:p>
-      <w:pPr>
-        <w:pStyle w:val="Contributor"/>
-      </w:pPr>
-      <w:r>
-        <w:t>Bret Jordan, Blue Coat Systems, Inc.</w:t>
-      </w:r>
-    </w:p>
-    <w:p>
-      <w:pPr>
-        <w:pStyle w:val="Contributor"/>
-      </w:pPr>
-      <w:r>
-        <w:t>Adnan Baykal, Center for Internet Security (CIS)</w:t>
-      </w:r>
-    </w:p>
-    <w:p>
-      <w:pPr>
-        <w:pStyle w:val="Contributor"/>
-      </w:pPr>
-      <w:r>
-        <w:t xml:space="preserve">Liron Schiff, </w:t>
-      </w:r>
-      <w:proofErr w:type="spellStart"/>
-      <w:r>
-        <w:t>Comilion</w:t>
-      </w:r>
-      <w:proofErr w:type="spellEnd"/>
-      <w:r>
-        <w:t xml:space="preserve"> (mobile) Ltd.</w:t>
-      </w:r>
-    </w:p>
-    <w:p>
-      <w:pPr>
-        <w:pStyle w:val="Contributor"/>
-      </w:pPr>
-      <w:r>
-        <w:t xml:space="preserve">Jane </w:t>
-      </w:r>
-      <w:proofErr w:type="spellStart"/>
-      <w:r>
-        <w:t>Ginn</w:t>
-      </w:r>
-      <w:proofErr w:type="spellEnd"/>
-      <w:r>
-        <w:t>, Cyber Threat Intelligence Network, Inc. (CTIN)</w:t>
-      </w:r>
-    </w:p>
-    <w:p>
-      <w:pPr>
-        <w:pStyle w:val="Contributor"/>
-      </w:pPr>
-      <w:r>
-        <w:t>Richard Struse, DHS Office of Cybersecurity and Communications (CS&amp;C)</w:t>
-      </w:r>
-    </w:p>
-    <w:p>
-      <w:pPr>
-        <w:pStyle w:val="Contributor"/>
-      </w:pPr>
-      <w:proofErr w:type="spellStart"/>
-      <w:r>
-        <w:t>Ryusuke</w:t>
-      </w:r>
-      <w:proofErr w:type="spellEnd"/>
-      <w:r>
-        <w:t xml:space="preserve"> </w:t>
-      </w:r>
-      <w:proofErr w:type="spellStart"/>
-      <w:r>
-        <w:t>Masuoka</w:t>
-      </w:r>
-      <w:proofErr w:type="spellEnd"/>
-      <w:r>
-        <w:t>, Fujitsu Limited</w:t>
-      </w:r>
-    </w:p>
-    <w:p>
-      <w:pPr>
-        <w:pStyle w:val="Contributor"/>
-      </w:pPr>
-      <w:r>
-        <w:t>Eric Burger, Georgetown University</w:t>
-      </w:r>
-    </w:p>
-    <w:p>
-      <w:pPr>
-        <w:pStyle w:val="Contributor"/>
-      </w:pPr>
-      <w:r>
-        <w:t>Jason Keirstead, IBM</w:t>
-      </w:r>
-    </w:p>
-    <w:p>
-      <w:pPr>
-        <w:pStyle w:val="Contributor"/>
-      </w:pPr>
-      <w:r>
-        <w:t xml:space="preserve">Paul Martini, </w:t>
-      </w:r>
-      <w:proofErr w:type="spellStart"/>
-      <w:r>
-        <w:t>iboss</w:t>
-      </w:r>
-      <w:proofErr w:type="spellEnd"/>
-      <w:r>
-        <w:t>, Inc.</w:t>
-      </w:r>
-    </w:p>
-    <w:p>
-      <w:pPr>
-        <w:pStyle w:val="Contributor"/>
-      </w:pPr>
-      <w:r>
-        <w:t xml:space="preserve">Jerome </w:t>
-      </w:r>
-      <w:proofErr w:type="spellStart"/>
-      <w:r>
-        <w:t>Athias</w:t>
-      </w:r>
-      <w:proofErr w:type="spellEnd"/>
-      <w:r>
-        <w:t>, Individual</w:t>
-      </w:r>
-    </w:p>
-    <w:p>
-      <w:pPr>
-        <w:pStyle w:val="Contributor"/>
-      </w:pPr>
-      <w:proofErr w:type="spellStart"/>
-      <w:r>
-        <w:t>Sanjiv</w:t>
-      </w:r>
-      <w:proofErr w:type="spellEnd"/>
-      <w:r>
-        <w:t xml:space="preserve"> </w:t>
-      </w:r>
-      <w:proofErr w:type="spellStart"/>
-      <w:r>
-        <w:t>Kalkar</w:t>
-      </w:r>
-      <w:proofErr w:type="spellEnd"/>
-      <w:r>
-        <w:t>, Individual</w:t>
-      </w:r>
-    </w:p>
-    <w:p>
-      <w:pPr>
-        <w:pStyle w:val="Contributor"/>
-      </w:pPr>
-      <w:r>
-        <w:t>Terry MacDonald, Individual</w:t>
-      </w:r>
-    </w:p>
-    <w:p>
-      <w:pPr>
-        <w:pStyle w:val="Contributor"/>
-      </w:pPr>
-      <w:r>
-        <w:t>Alex Pinto, Individual</w:t>
-      </w:r>
-    </w:p>
-    <w:p>
-      <w:pPr>
-        <w:pStyle w:val="Contributor"/>
-      </w:pPr>
-      <w:r>
-        <w:t>Patrick Maroney, Integrated Networking Technologies, Inc.</w:t>
-      </w:r>
-    </w:p>
-    <w:p>
-      <w:pPr>
-        <w:pStyle w:val="Contributor"/>
-      </w:pPr>
-      <w:proofErr w:type="spellStart"/>
-      <w:r>
-        <w:t>Wouter</w:t>
-      </w:r>
-      <w:proofErr w:type="spellEnd"/>
-      <w:r>
-        <w:t xml:space="preserve"> </w:t>
-      </w:r>
-      <w:proofErr w:type="spellStart"/>
-      <w:r>
-        <w:t>Bolsterlee</w:t>
-      </w:r>
-      <w:proofErr w:type="spellEnd"/>
-      <w:r>
-        <w:t xml:space="preserve">, </w:t>
-      </w:r>
-      <w:proofErr w:type="spellStart"/>
-      <w:r>
-        <w:t>Intelworks</w:t>
-      </w:r>
-      <w:proofErr w:type="spellEnd"/>
-      <w:r>
-        <w:t xml:space="preserve"> BV</w:t>
-      </w:r>
-    </w:p>
-    <w:p>
-      <w:pPr>
-        <w:pStyle w:val="Contributor"/>
-      </w:pPr>
-      <w:proofErr w:type="spellStart"/>
-      <w:r>
-        <w:t>Joep</w:t>
-      </w:r>
-      <w:proofErr w:type="spellEnd"/>
-      <w:r>
-        <w:t xml:space="preserve"> </w:t>
-      </w:r>
-      <w:proofErr w:type="spellStart"/>
-      <w:r>
-        <w:t>Gommers</w:t>
-      </w:r>
-      <w:proofErr w:type="spellEnd"/>
-      <w:r>
-        <w:t xml:space="preserve">, </w:t>
-      </w:r>
-      <w:proofErr w:type="spellStart"/>
-      <w:r>
-        <w:t>Intelworks</w:t>
-      </w:r>
-      <w:proofErr w:type="spellEnd"/>
-      <w:r>
-        <w:t xml:space="preserve"> BV</w:t>
-      </w:r>
-    </w:p>
-    <w:p>
-      <w:pPr>
-        <w:pStyle w:val="Contributor"/>
-      </w:pPr>
-      <w:r>
-        <w:t xml:space="preserve">Sergey </w:t>
-      </w:r>
-      <w:proofErr w:type="spellStart"/>
-      <w:r>
-        <w:t>Polzunov</w:t>
-      </w:r>
-      <w:proofErr w:type="spellEnd"/>
-      <w:r>
-        <w:t xml:space="preserve">, </w:t>
-      </w:r>
-      <w:proofErr w:type="spellStart"/>
-      <w:r>
-        <w:t>Intelworks</w:t>
-      </w:r>
-      <w:proofErr w:type="spellEnd"/>
-      <w:r>
-        <w:t xml:space="preserve"> BV</w:t>
-      </w:r>
-    </w:p>
-    <w:p>
-      <w:pPr>
-        <w:pStyle w:val="Contributor"/>
-      </w:pPr>
-      <w:proofErr w:type="spellStart"/>
-      <w:r>
-        <w:t>Rutger</w:t>
-      </w:r>
-      <w:proofErr w:type="spellEnd"/>
-      <w:r>
-        <w:t xml:space="preserve"> </w:t>
-      </w:r>
-      <w:proofErr w:type="spellStart"/>
-      <w:r>
-        <w:t>Prins</w:t>
-      </w:r>
-      <w:proofErr w:type="spellEnd"/>
-      <w:r>
-        <w:t xml:space="preserve">, </w:t>
-      </w:r>
-      <w:proofErr w:type="spellStart"/>
-      <w:r>
-        <w:t>Intelworks</w:t>
-      </w:r>
-      <w:proofErr w:type="spellEnd"/>
-      <w:r>
-        <w:t xml:space="preserve"> BV</w:t>
-      </w:r>
-    </w:p>
-    <w:p>
-      <w:pPr>
-        <w:pStyle w:val="Contributor"/>
-      </w:pPr>
-      <w:r>
-        <w:t xml:space="preserve">Andrei </w:t>
-      </w:r>
-      <w:proofErr w:type="spellStart"/>
-      <w:r>
-        <w:t>Sîrghi</w:t>
-      </w:r>
-      <w:proofErr w:type="spellEnd"/>
-      <w:r>
-        <w:t xml:space="preserve">, </w:t>
-      </w:r>
-      <w:proofErr w:type="spellStart"/>
-      <w:r>
-        <w:t>Intelworks</w:t>
-      </w:r>
-      <w:proofErr w:type="spellEnd"/>
-      <w:r>
-        <w:t xml:space="preserve"> BV</w:t>
-      </w:r>
-    </w:p>
-    <w:p>
-      <w:pPr>
-        <w:pStyle w:val="Contributor"/>
-      </w:pPr>
-      <w:r>
-        <w:t>Jonathan Baker, MITRE Corporation</w:t>
-      </w:r>
-    </w:p>
-    <w:p>
-      <w:pPr>
-        <w:pStyle w:val="Contributor"/>
-      </w:pPr>
-      <w:r>
-        <w:t>Sean Barnum, MITRE Corporation</w:t>
-      </w:r>
-    </w:p>
-    <w:p>
-      <w:pPr>
-        <w:pStyle w:val="Contributor"/>
-      </w:pPr>
-      <w:r>
-        <w:t>Mark Davidson, MITRE Corporation</w:t>
-      </w:r>
-    </w:p>
-    <w:p>
-      <w:pPr>
-        <w:pStyle w:val="Contributor"/>
-      </w:pPr>
-      <w:r>
-        <w:t>Ivan Kirillov, MITRE Corporation</w:t>
-      </w:r>
-    </w:p>
-    <w:p>
-      <w:pPr>
-        <w:pStyle w:val="Contributor"/>
-      </w:pPr>
-      <w:r>
-        <w:t>John Wunder, MITRE Corporation</w:t>
-      </w:r>
-    </w:p>
-    <w:p>
-      <w:pPr>
-        <w:pStyle w:val="Contributor"/>
-      </w:pPr>
-      <w:r>
-        <w:t>Mike Boyle, National Security Agency</w:t>
-      </w:r>
-    </w:p>
-    <w:p>
-      <w:pPr>
-        <w:pStyle w:val="Contributor"/>
-      </w:pPr>
-      <w:r>
-        <w:t>Jessica Fitzgerald-McKay, National Security Agency</w:t>
-      </w:r>
-    </w:p>
-    <w:p>
-      <w:pPr>
-        <w:pStyle w:val="Contributor"/>
-      </w:pPr>
-      <w:r>
-        <w:t xml:space="preserve">Takahiro </w:t>
-      </w:r>
-      <w:proofErr w:type="spellStart"/>
-      <w:r>
-        <w:t>Kakumaru</w:t>
-      </w:r>
-      <w:proofErr w:type="spellEnd"/>
-      <w:r>
-        <w:t>, NEC Corporation</w:t>
-      </w:r>
-    </w:p>
-    <w:p>
-      <w:pPr>
-        <w:pStyle w:val="Contributor"/>
-      </w:pPr>
-      <w:r>
-        <w:t>John-Mark Gurney, New Context Services, Inc.</w:t>
-      </w:r>
-    </w:p>
-    <w:p>
-      <w:pPr>
-        <w:pStyle w:val="Contributor"/>
-      </w:pPr>
-      <w:r>
-        <w:t>Christian Hunt, New Context Services, Inc.</w:t>
-      </w:r>
-    </w:p>
-    <w:p>
-      <w:pPr>
-        <w:pStyle w:val="Contributor"/>
-      </w:pPr>
-      <w:r>
-        <w:t>Andrew Storms, New Context Services, Inc.</w:t>
-      </w:r>
-    </w:p>
-    <w:p>
-      <w:pPr>
-        <w:pStyle w:val="Contributor"/>
-      </w:pPr>
-      <w:r>
-        <w:t xml:space="preserve">Igor </w:t>
-      </w:r>
-      <w:proofErr w:type="spellStart"/>
-      <w:r>
-        <w:t>Baikalov</w:t>
-      </w:r>
-      <w:proofErr w:type="spellEnd"/>
-      <w:r>
-        <w:t xml:space="preserve">, </w:t>
-      </w:r>
-      <w:proofErr w:type="spellStart"/>
-      <w:r>
-        <w:t>Securonix</w:t>
-      </w:r>
-      <w:proofErr w:type="spellEnd"/>
-    </w:p>
-    <w:p>
-      <w:pPr>
-        <w:pStyle w:val="Contributor"/>
-      </w:pPr>
-      <w:r>
-        <w:t xml:space="preserve">Bernd </w:t>
-      </w:r>
-      <w:proofErr w:type="spellStart"/>
-      <w:r>
-        <w:t>Grobauer</w:t>
-      </w:r>
-      <w:proofErr w:type="spellEnd"/>
-      <w:r>
-        <w:t>, Siemens AG</w:t>
-      </w:r>
-    </w:p>
-    <w:p>
-      <w:pPr>
-        <w:pStyle w:val="Contributor"/>
-      </w:pPr>
-      <w:r>
-        <w:t>John Anderson, Soltra</w:t>
-      </w:r>
-    </w:p>
-    <w:p>
-      <w:pPr>
-        <w:pStyle w:val="Contributor"/>
-      </w:pPr>
-      <w:r>
-        <w:t>Trey Darley, Soltra</w:t>
-      </w:r>
-    </w:p>
-    <w:p>
-      <w:pPr>
-        <w:pStyle w:val="Contributor"/>
-      </w:pPr>
-      <w:r>
-        <w:t>Paul Dion, Soltra</w:t>
-      </w:r>
-    </w:p>
-    <w:p>
-      <w:pPr>
-        <w:pStyle w:val="Contributor"/>
-      </w:pPr>
-      <w:r>
-        <w:t>Brandon Hanes, Soltra</w:t>
-      </w:r>
-    </w:p>
-    <w:p>
-      <w:pPr>
-        <w:pStyle w:val="Contributor"/>
-      </w:pPr>
-      <w:r>
-        <w:t>Ali Khan, Soltra</w:t>
-      </w:r>
-    </w:p>
-    <w:p>
-      <w:pPr>
-        <w:pStyle w:val="Contributor"/>
-      </w:pPr>
-    </w:p>
-    <w:p>
-      <w:pPr>
-        <w:pStyle w:val="Contributor"/>
-      </w:pPr>
-      <w:r>
-        <w:t>The authors would also like to thank the larger CybOX Community for its input and help in reviewing this document.</w:t>
-      </w:r>
     </w:p>
     <w:p/>
     <w:p>
@@ -15561,7 +18328,7 @@
         <w:sz w:val="16"/>
         <w:szCs w:val="16"/>
       </w:rPr>
-      <w:t>5</w:t>
+      <w:t>10</w:t>
     </w:r>
     <w:r>
       <w:rPr>
@@ -15610,7 +18377,7 @@
         <w:sz w:val="16"/>
         <w:szCs w:val="16"/>
       </w:rPr>
-      <w:t>17</w:t>
+      <w:t>20</w:t>
     </w:r>
     <w:r>
       <w:rPr>
@@ -15799,7 +18566,7 @@
         <w:sz w:val="16"/>
         <w:szCs w:val="16"/>
       </w:rPr>
-      <w:t>13</w:t>
+      <w:t>16</w:t>
     </w:r>
     <w:r>
       <w:rPr>
@@ -15848,7 +18615,7 @@
         <w:sz w:val="16"/>
         <w:szCs w:val="16"/>
       </w:rPr>
-      <w:t>17</w:t>
+      <w:t>20</w:t>
     </w:r>
     <w:r>
       <w:rPr>
@@ -16332,7 +19099,6 @@
     <w:lvl w:ilvl="0">
       <w:start w:val="1"/>
       <w:numFmt w:val="upperLetter"/>
-      <w:pStyle w:val="AppendixHeading1"/>
       <w:suff w:val="space"/>
       <w:lvlText w:val="Appendix %1."/>
       <w:lvlJc w:val="left"/>
@@ -16346,7 +19112,6 @@
     <w:lvl w:ilvl="1">
       <w:start w:val="1"/>
       <w:numFmt w:val="decimal"/>
-      <w:pStyle w:val="AppendixHeading2"/>
       <w:suff w:val="space"/>
       <w:lvlText w:val="%1.%2"/>
       <w:lvlJc w:val="left"/>
@@ -16360,7 +19125,6 @@
     <w:lvl w:ilvl="2">
       <w:start w:val="1"/>
       <w:numFmt w:val="decimal"/>
-      <w:pStyle w:val="AppendixHeading3"/>
       <w:suff w:val="space"/>
       <w:lvlText w:val="%1.%2.%3"/>
       <w:lvlJc w:val="left"/>
@@ -16374,7 +19138,6 @@
     <w:lvl w:ilvl="3">
       <w:start w:val="1"/>
       <w:numFmt w:val="decimal"/>
-      <w:pStyle w:val="AppendixHeading4"/>
       <w:suff w:val="space"/>
       <w:lvlText w:val="%1.%2.%3.%4"/>
       <w:lvlJc w:val="left"/>
@@ -16388,7 +19151,6 @@
     <w:lvl w:ilvl="4">
       <w:start w:val="1"/>
       <w:numFmt w:val="decimal"/>
-      <w:pStyle w:val="AppendixHeading5"/>
       <w:suff w:val="space"/>
       <w:lvlText w:val="%1.%2.%3.%4.%5"/>
       <w:lvlJc w:val="left"/>
@@ -18007,6 +20769,7 @@
   <w:style w:type="table" w:styleId="TableGrid">
     <w:name w:val="Table Grid"/>
     <w:basedOn w:val="TableNormal"/>
+    <w:uiPriority w:val="39"/>
     <w:rsid w:val="008C100C"/>
     <w:pPr>
       <w:spacing w:before="80" w:after="80"/>
@@ -18492,7 +21255,7 @@
 </file>
 
 <file path=customXml/itemProps1.xml><?xml version="1.0" encoding="utf-8"?>
-<ds:datastoreItem xmlns:ds="http://schemas.openxmlformats.org/officeDocument/2006/customXml" ds:itemID="{21FBE532-3AA2-47B0-BCA5-E299403DAC25}">
+<ds:datastoreItem xmlns:ds="http://schemas.openxmlformats.org/officeDocument/2006/customXml" ds:itemID="{45953C63-027F-41FB-9AA9-BB910DC31A3E}">
   <ds:schemaRefs>
     <ds:schemaRef ds:uri="http://schemas.openxmlformats.org/officeDocument/2006/bibliography"/>
   </ds:schemaRefs>

--- a/documents/DRAFT-cybox-v2.1.1-wd01-part64-win-computer-account.docx
+++ b/documents/DRAFT-cybox-v2.1.1-wd01-part64-win-computer-account.docx
@@ -5628,6 +5628,8 @@
         <w:t>Table of Contents</w:t>
       </w:r>
     </w:p>
+    <w:bookmarkStart w:id="4" w:name="_GoBack"/>
+    <w:bookmarkEnd w:id="4"/>
     <w:p>
       <w:pPr>
         <w:pStyle w:val="TOC1"/>
@@ -5648,7 +5650,7 @@
       <w:r>
         <w:fldChar w:fldCharType="separate"/>
       </w:r>
-      <w:hyperlink w:anchor="_Toc450036791" w:history="1">
+      <w:hyperlink w:anchor="_Toc450226397" w:history="1">
         <w:r>
           <w:rPr>
             <w:rStyle w:val="Hyperlink"/>
@@ -5692,7 +5694,7 @@
             <w:noProof/>
             <w:webHidden/>
           </w:rPr>
-          <w:instrText xml:space="preserve"> PAGEREF _Toc450036791 \h </w:instrText>
+          <w:instrText xml:space="preserve"> PAGEREF _Toc450226397 \h </w:instrText>
         </w:r>
         <w:r>
           <w:rPr>
@@ -5738,7 +5740,7 @@
           <w:szCs w:val="22"/>
         </w:rPr>
       </w:pPr>
-      <w:hyperlink w:anchor="_Toc450036792" w:history="1">
+      <w:hyperlink w:anchor="_Toc450226398" w:history="1">
         <w:r>
           <w:rPr>
             <w:rStyle w:val="Hyperlink"/>
@@ -5797,7 +5799,7 @@
             <w:noProof/>
             <w:webHidden/>
           </w:rPr>
-          <w:instrText xml:space="preserve"> PAGEREF _Toc450036792 \h </w:instrText>
+          <w:instrText xml:space="preserve"> PAGEREF _Toc450226398 \h </w:instrText>
         </w:r>
         <w:r>
           <w:rPr>
@@ -5843,7 +5845,7 @@
           <w:szCs w:val="22"/>
         </w:rPr>
       </w:pPr>
-      <w:hyperlink w:anchor="_Toc450036793" w:history="1">
+      <w:hyperlink w:anchor="_Toc450226399" w:history="1">
         <w:r>
           <w:rPr>
             <w:rStyle w:val="Hyperlink"/>
@@ -5887,7 +5889,7 @@
             <w:noProof/>
             <w:webHidden/>
           </w:rPr>
-          <w:instrText xml:space="preserve"> PAGEREF _Toc450036793 \h </w:instrText>
+          <w:instrText xml:space="preserve"> PAGEREF _Toc450226399 \h </w:instrText>
         </w:r>
         <w:r>
           <w:rPr>
@@ -5933,7 +5935,7 @@
           <w:szCs w:val="22"/>
         </w:rPr>
       </w:pPr>
-      <w:hyperlink w:anchor="_Toc450036794" w:history="1">
+      <w:hyperlink w:anchor="_Toc450226400" w:history="1">
         <w:r>
           <w:rPr>
             <w:rStyle w:val="Hyperlink"/>
@@ -5977,7 +5979,7 @@
             <w:noProof/>
             <w:webHidden/>
           </w:rPr>
-          <w:instrText xml:space="preserve"> PAGEREF _Toc450036794 \h </w:instrText>
+          <w:instrText xml:space="preserve"> PAGEREF _Toc450226400 \h </w:instrText>
         </w:r>
         <w:r>
           <w:rPr>
@@ -6023,7 +6025,7 @@
           <w:szCs w:val="22"/>
         </w:rPr>
       </w:pPr>
-      <w:hyperlink w:anchor="_Toc450036795" w:history="1">
+      <w:hyperlink w:anchor="_Toc450226401" w:history="1">
         <w:r>
           <w:rPr>
             <w:rStyle w:val="Hyperlink"/>
@@ -6067,7 +6069,7 @@
             <w:noProof/>
             <w:webHidden/>
           </w:rPr>
-          <w:instrText xml:space="preserve"> PAGEREF _Toc450036795 \h </w:instrText>
+          <w:instrText xml:space="preserve"> PAGEREF _Toc450226401 \h </w:instrText>
         </w:r>
         <w:r>
           <w:rPr>
@@ -6113,7 +6115,7 @@
           <w:szCs w:val="22"/>
         </w:rPr>
       </w:pPr>
-      <w:hyperlink w:anchor="_Toc450036796" w:history="1">
+      <w:hyperlink w:anchor="_Toc450226402" w:history="1">
         <w:r>
           <w:rPr>
             <w:rStyle w:val="Hyperlink"/>
@@ -6157,7 +6159,7 @@
             <w:noProof/>
             <w:webHidden/>
           </w:rPr>
-          <w:instrText xml:space="preserve"> PAGEREF _Toc450036796 \h </w:instrText>
+          <w:instrText xml:space="preserve"> PAGEREF _Toc450226402 \h </w:instrText>
         </w:r>
         <w:r>
           <w:rPr>
@@ -6203,7 +6205,7 @@
           <w:szCs w:val="22"/>
         </w:rPr>
       </w:pPr>
-      <w:hyperlink w:anchor="_Toc450036797" w:history="1">
+      <w:hyperlink w:anchor="_Toc450226403" w:history="1">
         <w:r>
           <w:rPr>
             <w:rStyle w:val="Hyperlink"/>
@@ -6247,7 +6249,7 @@
             <w:noProof/>
             <w:webHidden/>
           </w:rPr>
-          <w:instrText xml:space="preserve"> PAGEREF _Toc450036797 \h </w:instrText>
+          <w:instrText xml:space="preserve"> PAGEREF _Toc450226403 \h </w:instrText>
         </w:r>
         <w:r>
           <w:rPr>
@@ -6293,7 +6295,7 @@
           <w:szCs w:val="22"/>
         </w:rPr>
       </w:pPr>
-      <w:hyperlink w:anchor="_Toc450036798" w:history="1">
+      <w:hyperlink w:anchor="_Toc450226404" w:history="1">
         <w:r>
           <w:rPr>
             <w:rStyle w:val="Hyperlink"/>
@@ -6337,7 +6339,7 @@
             <w:noProof/>
             <w:webHidden/>
           </w:rPr>
-          <w:instrText xml:space="preserve"> PAGEREF _Toc450036798 \h </w:instrText>
+          <w:instrText xml:space="preserve"> PAGEREF _Toc450226404 \h </w:instrText>
         </w:r>
         <w:r>
           <w:rPr>
@@ -6383,7 +6385,7 @@
           <w:szCs w:val="22"/>
         </w:rPr>
       </w:pPr>
-      <w:hyperlink w:anchor="_Toc450036799" w:history="1">
+      <w:hyperlink w:anchor="_Toc450226405" w:history="1">
         <w:r>
           <w:rPr>
             <w:rStyle w:val="Hyperlink"/>
@@ -6427,7 +6429,7 @@
             <w:noProof/>
             <w:webHidden/>
           </w:rPr>
-          <w:instrText xml:space="preserve"> PAGEREF _Toc450036799 \h </w:instrText>
+          <w:instrText xml:space="preserve"> PAGEREF _Toc450226405 \h </w:instrText>
         </w:r>
         <w:r>
           <w:rPr>
@@ -6473,7 +6475,7 @@
           <w:szCs w:val="22"/>
         </w:rPr>
       </w:pPr>
-      <w:hyperlink w:anchor="_Toc450036800" w:history="1">
+      <w:hyperlink w:anchor="_Toc450226406" w:history="1">
         <w:r>
           <w:rPr>
             <w:rStyle w:val="Hyperlink"/>
@@ -6517,7 +6519,7 @@
             <w:noProof/>
             <w:webHidden/>
           </w:rPr>
-          <w:instrText xml:space="preserve"> PAGEREF _Toc450036800 \h </w:instrText>
+          <w:instrText xml:space="preserve"> PAGEREF _Toc450226406 \h </w:instrText>
         </w:r>
         <w:r>
           <w:rPr>
@@ -6563,7 +6565,7 @@
           <w:szCs w:val="22"/>
         </w:rPr>
       </w:pPr>
-      <w:hyperlink w:anchor="_Toc450036801" w:history="1">
+      <w:hyperlink w:anchor="_Toc450226407" w:history="1">
         <w:r>
           <w:rPr>
             <w:rStyle w:val="Hyperlink"/>
@@ -6607,7 +6609,7 @@
             <w:noProof/>
             <w:webHidden/>
           </w:rPr>
-          <w:instrText xml:space="preserve"> PAGEREF _Toc450036801 \h </w:instrText>
+          <w:instrText xml:space="preserve"> PAGEREF _Toc450226407 \h </w:instrText>
         </w:r>
         <w:r>
           <w:rPr>
@@ -6653,7 +6655,7 @@
           <w:szCs w:val="22"/>
         </w:rPr>
       </w:pPr>
-      <w:hyperlink w:anchor="_Toc450036802" w:history="1">
+      <w:hyperlink w:anchor="_Toc450226408" w:history="1">
         <w:r>
           <w:rPr>
             <w:rStyle w:val="Hyperlink"/>
@@ -6697,7 +6699,7 @@
             <w:noProof/>
             <w:webHidden/>
           </w:rPr>
-          <w:instrText xml:space="preserve"> PAGEREF _Toc450036802 \h </w:instrText>
+          <w:instrText xml:space="preserve"> PAGEREF _Toc450226408 \h </w:instrText>
         </w:r>
         <w:r>
           <w:rPr>
@@ -6739,7 +6741,7 @@
           <w:szCs w:val="22"/>
         </w:rPr>
       </w:pPr>
-      <w:hyperlink w:anchor="_Toc450036803" w:history="1">
+      <w:hyperlink w:anchor="_Toc450226409" w:history="1">
         <w:r>
           <w:rPr>
             <w:rStyle w:val="Hyperlink"/>
@@ -6783,7 +6785,7 @@
             <w:noProof/>
             <w:webHidden/>
           </w:rPr>
-          <w:instrText xml:space="preserve"> PAGEREF _Toc450036803 \h </w:instrText>
+          <w:instrText xml:space="preserve"> PAGEREF _Toc450226409 \h </w:instrText>
         </w:r>
         <w:r>
           <w:rPr>
@@ -6829,7 +6831,7 @@
           <w:szCs w:val="22"/>
         </w:rPr>
       </w:pPr>
-      <w:hyperlink w:anchor="_Toc450036804" w:history="1">
+      <w:hyperlink w:anchor="_Toc450226410" w:history="1">
         <w:r>
           <w:rPr>
             <w:rStyle w:val="Hyperlink"/>
@@ -6873,7 +6875,7 @@
             <w:noProof/>
             <w:webHidden/>
           </w:rPr>
-          <w:instrText xml:space="preserve"> PAGEREF _Toc450036804 \h </w:instrText>
+          <w:instrText xml:space="preserve"> PAGEREF _Toc450226410 \h </w:instrText>
         </w:r>
         <w:r>
           <w:rPr>
@@ -6919,7 +6921,7 @@
           <w:szCs w:val="22"/>
         </w:rPr>
       </w:pPr>
-      <w:hyperlink w:anchor="_Toc450036805" w:history="1">
+      <w:hyperlink w:anchor="_Toc450226411" w:history="1">
         <w:r>
           <w:rPr>
             <w:rStyle w:val="Hyperlink"/>
@@ -6963,7 +6965,7 @@
             <w:noProof/>
             <w:webHidden/>
           </w:rPr>
-          <w:instrText xml:space="preserve"> PAGEREF _Toc450036805 \h </w:instrText>
+          <w:instrText xml:space="preserve"> PAGEREF _Toc450226411 \h </w:instrText>
         </w:r>
         <w:r>
           <w:rPr>
@@ -7005,7 +7007,7 @@
           <w:szCs w:val="22"/>
         </w:rPr>
       </w:pPr>
-      <w:hyperlink w:anchor="_Toc450036806" w:history="1">
+      <w:hyperlink w:anchor="_Toc450226412" w:history="1">
         <w:r>
           <w:rPr>
             <w:rStyle w:val="Hyperlink"/>
@@ -7049,7 +7051,7 @@
             <w:noProof/>
             <w:webHidden/>
           </w:rPr>
-          <w:instrText xml:space="preserve"> PAGEREF _Toc450036806 \h </w:instrText>
+          <w:instrText xml:space="preserve"> PAGEREF _Toc450226412 \h </w:instrText>
         </w:r>
         <w:r>
           <w:rPr>
@@ -7095,7 +7097,7 @@
           <w:szCs w:val="22"/>
         </w:rPr>
       </w:pPr>
-      <w:hyperlink w:anchor="_Toc450036807" w:history="1">
+      <w:hyperlink w:anchor="_Toc450226413" w:history="1">
         <w:r>
           <w:rPr>
             <w:rStyle w:val="Hyperlink"/>
@@ -7139,7 +7141,7 @@
             <w:noProof/>
             <w:webHidden/>
           </w:rPr>
-          <w:instrText xml:space="preserve"> PAGEREF _Toc450036807 \h </w:instrText>
+          <w:instrText xml:space="preserve"> PAGEREF _Toc450226413 \h </w:instrText>
         </w:r>
         <w:r>
           <w:rPr>
@@ -7185,7 +7187,7 @@
           <w:szCs w:val="22"/>
         </w:rPr>
       </w:pPr>
-      <w:hyperlink w:anchor="_Toc450036808" w:history="1">
+      <w:hyperlink w:anchor="_Toc450226414" w:history="1">
         <w:r>
           <w:rPr>
             <w:rStyle w:val="Hyperlink"/>
@@ -7229,7 +7231,7 @@
             <w:noProof/>
             <w:webHidden/>
           </w:rPr>
-          <w:instrText xml:space="preserve"> PAGEREF _Toc450036808 \h </w:instrText>
+          <w:instrText xml:space="preserve"> PAGEREF _Toc450226414 \h </w:instrText>
         </w:r>
         <w:r>
           <w:rPr>
@@ -7275,7 +7277,7 @@
           <w:szCs w:val="22"/>
         </w:rPr>
       </w:pPr>
-      <w:hyperlink w:anchor="_Toc450036809" w:history="1">
+      <w:hyperlink w:anchor="_Toc450226415" w:history="1">
         <w:r>
           <w:rPr>
             <w:rStyle w:val="Hyperlink"/>
@@ -7319,7 +7321,7 @@
             <w:noProof/>
             <w:webHidden/>
           </w:rPr>
-          <w:instrText xml:space="preserve"> PAGEREF _Toc450036809 \h </w:instrText>
+          <w:instrText xml:space="preserve"> PAGEREF _Toc450226415 \h </w:instrText>
         </w:r>
         <w:r>
           <w:rPr>
@@ -7365,7 +7367,7 @@
           <w:szCs w:val="22"/>
         </w:rPr>
       </w:pPr>
-      <w:hyperlink w:anchor="_Toc450036810" w:history="1">
+      <w:hyperlink w:anchor="_Toc450226416" w:history="1">
         <w:r>
           <w:rPr>
             <w:rStyle w:val="Hyperlink"/>
@@ -7409,7 +7411,7 @@
             <w:noProof/>
             <w:webHidden/>
           </w:rPr>
-          <w:instrText xml:space="preserve"> PAGEREF _Toc450036810 \h </w:instrText>
+          <w:instrText xml:space="preserve"> PAGEREF _Toc450226416 \h </w:instrText>
         </w:r>
         <w:r>
           <w:rPr>
@@ -7455,7 +7457,7 @@
           <w:szCs w:val="22"/>
         </w:rPr>
       </w:pPr>
-      <w:hyperlink w:anchor="_Toc450036811" w:history="1">
+      <w:hyperlink w:anchor="_Toc450226417" w:history="1">
         <w:r>
           <w:rPr>
             <w:rStyle w:val="Hyperlink"/>
@@ -7499,7 +7501,7 @@
             <w:noProof/>
             <w:webHidden/>
           </w:rPr>
-          <w:instrText xml:space="preserve"> PAGEREF _Toc450036811 \h </w:instrText>
+          <w:instrText xml:space="preserve"> PAGEREF _Toc450226417 \h </w:instrText>
         </w:r>
         <w:r>
           <w:rPr>
@@ -7541,7 +7543,7 @@
           <w:szCs w:val="22"/>
         </w:rPr>
       </w:pPr>
-      <w:hyperlink w:anchor="_Toc450036812" w:history="1">
+      <w:hyperlink w:anchor="_Toc450226418" w:history="1">
         <w:r>
           <w:rPr>
             <w:rStyle w:val="Hyperlink"/>
@@ -7585,7 +7587,7 @@
             <w:noProof/>
             <w:webHidden/>
           </w:rPr>
-          <w:instrText xml:space="preserve"> PAGEREF _Toc450036812 \h </w:instrText>
+          <w:instrText xml:space="preserve"> PAGEREF _Toc450226418 \h </w:instrText>
         </w:r>
         <w:r>
           <w:rPr>
@@ -7627,7 +7629,7 @@
           <w:szCs w:val="22"/>
         </w:rPr>
       </w:pPr>
-      <w:hyperlink w:anchor="_Toc450036813" w:history="1">
+      <w:hyperlink w:anchor="_Toc450226419" w:history="1">
         <w:r>
           <w:rPr>
             <w:rStyle w:val="Hyperlink"/>
@@ -7654,7 +7656,7 @@
             <w:noProof/>
             <w:webHidden/>
           </w:rPr>
-          <w:instrText xml:space="preserve"> PAGEREF _Toc450036813 \h </w:instrText>
+          <w:instrText xml:space="preserve"> PAGEREF _Toc450226419 \h </w:instrText>
         </w:r>
         <w:r>
           <w:rPr>
@@ -7696,7 +7698,7 @@
           <w:szCs w:val="22"/>
         </w:rPr>
       </w:pPr>
-      <w:hyperlink w:anchor="_Toc450036814" w:history="1">
+      <w:hyperlink w:anchor="_Toc450226420" w:history="1">
         <w:r>
           <w:rPr>
             <w:rStyle w:val="Hyperlink"/>
@@ -7723,7 +7725,7 @@
             <w:noProof/>
             <w:webHidden/>
           </w:rPr>
-          <w:instrText xml:space="preserve"> PAGEREF _Toc450036814 \h </w:instrText>
+          <w:instrText xml:space="preserve"> PAGEREF _Toc450226420 \h </w:instrText>
         </w:r>
         <w:r>
           <w:rPr>
@@ -7743,7 +7745,7 @@
             <w:noProof/>
             <w:webHidden/>
           </w:rPr>
-          <w:t>17</w:t>
+          <w:t>20</w:t>
         </w:r>
         <w:r>
           <w:rPr>
@@ -7774,15 +7776,15 @@
       <w:pPr>
         <w:pStyle w:val="Heading1"/>
       </w:pPr>
-      <w:bookmarkStart w:id="4" w:name="_Toc424631595"/>
-      <w:bookmarkStart w:id="5" w:name="_Toc450036791"/>
+      <w:bookmarkStart w:id="5" w:name="_Toc424631595"/>
+      <w:bookmarkStart w:id="6" w:name="_Toc450226397"/>
       <w:bookmarkEnd w:id="0"/>
       <w:r>
         <w:lastRenderedPageBreak/>
         <w:t>Introduction</w:t>
       </w:r>
-      <w:bookmarkEnd w:id="4"/>
       <w:bookmarkEnd w:id="5"/>
+      <w:bookmarkEnd w:id="6"/>
     </w:p>
     <w:p>
       <w:pPr>
@@ -7846,7 +7848,7 @@
         <w:spacing w:after="240"/>
         <w:ind w:right="-270"/>
       </w:pPr>
-      <w:bookmarkStart w:id="6" w:name="_Toc401131317"/>
+      <w:bookmarkStart w:id="7" w:name="_Toc401131317"/>
       <w:r>
         <w:t xml:space="preserve">In Section </w:t>
       </w:r>
@@ -8033,7 +8035,7 @@
       <w:r>
         <w:t xml:space="preserve">. </w:t>
       </w:r>
-      <w:bookmarkEnd w:id="6"/>
+      <w:bookmarkEnd w:id="7"/>
       <w:r>
         <w:t xml:space="preserve">In Section </w:t>
       </w:r>
@@ -8229,11 +8231,11 @@
       <w:pPr>
         <w:pStyle w:val="Heading2"/>
       </w:pPr>
-      <w:bookmarkStart w:id="7" w:name="_Toc412205405"/>
-      <w:bookmarkStart w:id="8" w:name="_Ref412300941"/>
-      <w:bookmarkStart w:id="9" w:name="_Ref412622367"/>
-      <w:bookmarkStart w:id="10" w:name="_Toc424631596"/>
-      <w:bookmarkStart w:id="11" w:name="_Toc450036792"/>
+      <w:bookmarkStart w:id="8" w:name="_Toc412205405"/>
+      <w:bookmarkStart w:id="9" w:name="_Ref412300941"/>
+      <w:bookmarkStart w:id="10" w:name="_Ref412622367"/>
+      <w:bookmarkStart w:id="11" w:name="_Toc424631596"/>
+      <w:bookmarkStart w:id="12" w:name="_Toc450226398"/>
       <w:r>
         <w:t>CybOX</w:t>
       </w:r>
@@ -8246,11 +8248,11 @@
       <w:r>
         <w:t xml:space="preserve"> Specification Documents</w:t>
       </w:r>
-      <w:bookmarkEnd w:id="7"/>
       <w:bookmarkEnd w:id="8"/>
       <w:bookmarkEnd w:id="9"/>
       <w:bookmarkEnd w:id="10"/>
       <w:bookmarkEnd w:id="11"/>
+      <w:bookmarkEnd w:id="12"/>
     </w:p>
     <w:p>
       <w:pPr>
@@ -8361,15 +8363,15 @@
         <w:spacing w:before="360" w:after="60"/>
         <w:ind w:left="540" w:hanging="540"/>
       </w:pPr>
-      <w:bookmarkStart w:id="12" w:name="_Ref394437867"/>
-      <w:bookmarkStart w:id="13" w:name="_Toc426119868"/>
-      <w:bookmarkStart w:id="14" w:name="_Toc450036793"/>
+      <w:bookmarkStart w:id="13" w:name="_Ref394437867"/>
+      <w:bookmarkStart w:id="14" w:name="_Toc426119868"/>
+      <w:bookmarkStart w:id="15" w:name="_Toc450226399"/>
       <w:r>
         <w:t>Document Conventions</w:t>
       </w:r>
-      <w:bookmarkEnd w:id="12"/>
       <w:bookmarkEnd w:id="13"/>
       <w:bookmarkEnd w:id="14"/>
+      <w:bookmarkEnd w:id="15"/>
     </w:p>
     <w:p>
       <w:r>
@@ -8384,17 +8386,17 @@
         </w:tabs>
         <w:spacing w:before="360" w:after="60"/>
       </w:pPr>
-      <w:bookmarkStart w:id="15" w:name="_Toc389570603"/>
-      <w:bookmarkStart w:id="16" w:name="_Toc389581073"/>
-      <w:bookmarkStart w:id="17" w:name="_Toc426119870"/>
-      <w:bookmarkStart w:id="18" w:name="_Toc450036794"/>
+      <w:bookmarkStart w:id="16" w:name="_Toc389570603"/>
+      <w:bookmarkStart w:id="17" w:name="_Toc389581073"/>
+      <w:bookmarkStart w:id="18" w:name="_Toc426119870"/>
+      <w:bookmarkStart w:id="19" w:name="_Toc450226400"/>
       <w:r>
         <w:t>Fonts</w:t>
       </w:r>
-      <w:bookmarkEnd w:id="15"/>
       <w:bookmarkEnd w:id="16"/>
       <w:bookmarkEnd w:id="17"/>
       <w:bookmarkEnd w:id="18"/>
+      <w:bookmarkEnd w:id="19"/>
     </w:p>
     <w:p>
       <w:pPr>
@@ -8778,22 +8780,22 @@
       <w:pPr>
         <w:pStyle w:val="Heading3"/>
       </w:pPr>
-      <w:bookmarkStart w:id="19" w:name="_Ref394486021"/>
-      <w:bookmarkStart w:id="20" w:name="_Toc426119871"/>
-      <w:bookmarkStart w:id="21" w:name="_Toc450036795"/>
+      <w:bookmarkStart w:id="20" w:name="_Ref394486021"/>
+      <w:bookmarkStart w:id="21" w:name="_Toc426119871"/>
+      <w:bookmarkStart w:id="22" w:name="_Toc450226401"/>
       <w:r>
         <w:t>UML Package References</w:t>
       </w:r>
-      <w:bookmarkEnd w:id="19"/>
       <w:bookmarkEnd w:id="20"/>
       <w:bookmarkEnd w:id="21"/>
+      <w:bookmarkEnd w:id="22"/>
     </w:p>
     <w:p>
       <w:pPr>
         <w:spacing w:before="80" w:after="240"/>
       </w:pPr>
-      <w:bookmarkStart w:id="22" w:name="_Toc389570605"/>
-      <w:bookmarkStart w:id="23" w:name="_Toc389581075"/>
+      <w:bookmarkStart w:id="23" w:name="_Toc389570605"/>
+      <w:bookmarkStart w:id="24" w:name="_Toc389581075"/>
       <w:r>
         <w:t xml:space="preserve">Each CybOX data model is captured in a different UML package (e.g., Core package) where the packages together compose the full CybOX UML model.  To refer to a particular class of a specific package, we use the format </w:t>
       </w:r>
@@ -8875,24 +8877,24 @@
       <w:pPr>
         <w:pStyle w:val="Heading3"/>
       </w:pPr>
-      <w:bookmarkStart w:id="24" w:name="_Toc426119872"/>
-      <w:bookmarkStart w:id="25" w:name="_Toc450036796"/>
+      <w:bookmarkStart w:id="25" w:name="_Toc426119872"/>
+      <w:bookmarkStart w:id="26" w:name="_Toc450226402"/>
       <w:r>
         <w:t>UML Diagrams</w:t>
       </w:r>
-      <w:bookmarkEnd w:id="22"/>
       <w:bookmarkEnd w:id="23"/>
       <w:bookmarkEnd w:id="24"/>
       <w:bookmarkEnd w:id="25"/>
+      <w:bookmarkEnd w:id="26"/>
     </w:p>
     <w:p>
       <w:pPr>
         <w:spacing w:before="80" w:after="240"/>
       </w:pPr>
-      <w:bookmarkStart w:id="26" w:name="_Toc398719452"/>
-      <w:bookmarkStart w:id="27" w:name="_Toc389570606"/>
-      <w:bookmarkStart w:id="28" w:name="_Toc389581076"/>
-      <w:bookmarkStart w:id="29" w:name="_Ref394436861"/>
+      <w:bookmarkStart w:id="27" w:name="_Toc398719452"/>
+      <w:bookmarkStart w:id="28" w:name="_Toc389570606"/>
+      <w:bookmarkStart w:id="29" w:name="_Toc389581076"/>
+      <w:bookmarkStart w:id="30" w:name="_Ref394436861"/>
       <w:r>
         <w:t xml:space="preserve">This specification makes use of UML diagrams to visually depict relationships between CybOX Language constructs. Note that the diagrams have been extracted directly from the full UML model for CybOX; they have not been constructed purely for inclusion in the specification documents.  Typically, diagrams are included for the primary class of a data model, and for any other class where the visualization of its relationships between other classes would be useful.  This implies that there will be very few diagrams for classes whose only properties are either a data type or a class from the CybOX Common data model.  </w:t>
       </w:r>
@@ -8915,14 +8917,14 @@
       <w:pPr>
         <w:pStyle w:val="Heading4"/>
       </w:pPr>
-      <w:bookmarkStart w:id="30" w:name="_Toc426119873"/>
-      <w:bookmarkStart w:id="31" w:name="_Toc450036797"/>
+      <w:bookmarkStart w:id="31" w:name="_Toc426119873"/>
+      <w:bookmarkStart w:id="32" w:name="_Toc450226403"/>
       <w:r>
         <w:t>Class Properties</w:t>
       </w:r>
-      <w:bookmarkEnd w:id="26"/>
-      <w:bookmarkEnd w:id="30"/>
+      <w:bookmarkEnd w:id="27"/>
       <w:bookmarkEnd w:id="31"/>
+      <w:bookmarkEnd w:id="32"/>
     </w:p>
     <w:p>
       <w:pPr>
@@ -8936,15 +8938,15 @@
       <w:pPr>
         <w:pStyle w:val="Heading4"/>
       </w:pPr>
-      <w:bookmarkStart w:id="32" w:name="_Toc398719453"/>
-      <w:bookmarkStart w:id="33" w:name="_Toc426119874"/>
-      <w:bookmarkStart w:id="34" w:name="_Toc450036798"/>
+      <w:bookmarkStart w:id="33" w:name="_Toc398719453"/>
+      <w:bookmarkStart w:id="34" w:name="_Toc426119874"/>
+      <w:bookmarkStart w:id="35" w:name="_Toc450226404"/>
       <w:r>
         <w:t>Diagram Icons and Arrow Types</w:t>
       </w:r>
-      <w:bookmarkEnd w:id="32"/>
       <w:bookmarkEnd w:id="33"/>
       <w:bookmarkEnd w:id="34"/>
+      <w:bookmarkEnd w:id="35"/>
     </w:p>
     <w:p>
       <w:pPr>
@@ -9029,31 +9031,57 @@
         <w:spacing w:after="120"/>
         <w:jc w:val="center"/>
       </w:pPr>
-      <w:bookmarkStart w:id="35" w:name="_Ref397637630"/>
+      <w:bookmarkStart w:id="36" w:name="_Ref397637630"/>
       <w:r>
         <w:lastRenderedPageBreak/>
         <w:t xml:space="preserve">Table </w:t>
       </w:r>
-      <w:fldSimple w:instr=" STYLEREF 1 \s ">
-        <w:r>
-          <w:rPr>
-            <w:noProof/>
-          </w:rPr>
-          <w:t>1</w:t>
-        </w:r>
-      </w:fldSimple>
+      <w:r>
+        <w:fldChar w:fldCharType="begin"/>
+      </w:r>
+      <w:r>
+        <w:instrText xml:space="preserve"> STYLEREF 1 \s </w:instrText>
+      </w:r>
+      <w:r>
+        <w:fldChar w:fldCharType="separate"/>
+      </w:r>
+      <w:r>
+        <w:rPr>
+          <w:noProof/>
+        </w:rPr>
+        <w:t>1</w:t>
+      </w:r>
+      <w:r>
+        <w:rPr>
+          <w:noProof/>
+        </w:rPr>
+        <w:fldChar w:fldCharType="end"/>
+      </w:r>
       <w:r>
         <w:noBreakHyphen/>
       </w:r>
-      <w:fldSimple w:instr=" SEQ Table \* ARABIC \s 1 ">
-        <w:r>
-          <w:rPr>
-            <w:noProof/>
-          </w:rPr>
-          <w:t>1</w:t>
-        </w:r>
-      </w:fldSimple>
-      <w:bookmarkEnd w:id="35"/>
+      <w:r>
+        <w:fldChar w:fldCharType="begin"/>
+      </w:r>
+      <w:r>
+        <w:instrText xml:space="preserve"> SEQ Table \* ARABIC \s 1 </w:instrText>
+      </w:r>
+      <w:r>
+        <w:fldChar w:fldCharType="separate"/>
+      </w:r>
+      <w:r>
+        <w:rPr>
+          <w:noProof/>
+        </w:rPr>
+        <w:t>1</w:t>
+      </w:r>
+      <w:r>
+        <w:rPr>
+          <w:noProof/>
+        </w:rPr>
+        <w:fldChar w:fldCharType="end"/>
+      </w:r>
+      <w:bookmarkEnd w:id="36"/>
       <w:r>
         <w:t xml:space="preserve">.  </w:t>
       </w:r>
@@ -9300,7 +9328,7 @@
                 <v:shape id="_x0000_i1025" type="#_x0000_t75" style="width:24pt;height:21pt" o:ole="">
                   <v:imagedata r:id="rId26" o:title=""/>
                 </v:shape>
-                <o:OLEObject Type="Embed" ProgID="PBrush" ShapeID="_x0000_i1025" DrawAspect="Content" ObjectID="_1523959129" r:id="rId27"/>
+                <o:OLEObject Type="Embed" ProgID="PBrush" ShapeID="_x0000_i1025" DrawAspect="Content" ObjectID="_1523968229" r:id="rId27"/>
               </w:object>
             </w:r>
           </w:p>
@@ -9456,7 +9484,7 @@
                 <v:shape id="_x0000_i1026" type="#_x0000_t75" style="width:14.5pt;height:14.5pt" o:ole="">
                   <v:imagedata r:id="rId29" o:title=""/>
                 </v:shape>
-                <o:OLEObject Type="Embed" ProgID="PBrush" ShapeID="_x0000_i1026" DrawAspect="Content" ObjectID="_1523959130" r:id="rId30"/>
+                <o:OLEObject Type="Embed" ProgID="PBrush" ShapeID="_x0000_i1026" DrawAspect="Content" ObjectID="_1523968230" r:id="rId30"/>
               </w:object>
             </w:r>
           </w:p>
@@ -9516,7 +9544,7 @@
                 <v:shape id="_x0000_i1027" type="#_x0000_t75" style="width:14pt;height:14.5pt" o:ole="">
                   <v:imagedata r:id="rId31" o:title=""/>
                 </v:shape>
-                <o:OLEObject Type="Embed" ProgID="PBrush" ShapeID="_x0000_i1027" DrawAspect="Content" ObjectID="_1523959131" r:id="rId32"/>
+                <o:OLEObject Type="Embed" ProgID="PBrush" ShapeID="_x0000_i1027" DrawAspect="Content" ObjectID="_1523968231" r:id="rId32"/>
               </w:object>
             </w:r>
           </w:p>
@@ -9635,7 +9663,7 @@
                 </mc:Choice>
                 <mc:Fallback>
                   <w:pict>
-                    <v:shapetype w14:anchorId="7E02D30C" id="_x0000_t32" coordsize="21600,21600" o:spt="32" o:oned="t" path="m,l21600,21600e" filled="f">
+                    <v:shapetype w14:anchorId="5CA2935A" id="_x0000_t32" coordsize="21600,21600" o:spt="32" o:oned="t" path="m,l21600,21600e" filled="f">
                       <v:path arrowok="t" fillok="f" o:connecttype="none"/>
                       <o:lock v:ext="edit" shapetype="t"/>
                     </v:shapetype>
@@ -9702,7 +9730,7 @@
                 <v:shape id="_x0000_i1028" type="#_x0000_t75" style="width:57.5pt;height:35.5pt" o:ole="">
                   <v:imagedata r:id="rId33" o:title=""/>
                 </v:shape>
-                <o:OLEObject Type="Embed" ProgID="PBrush" ShapeID="_x0000_i1028" DrawAspect="Content" ObjectID="_1523959132" r:id="rId34"/>
+                <o:OLEObject Type="Embed" ProgID="PBrush" ShapeID="_x0000_i1028" DrawAspect="Content" ObjectID="_1523968232" r:id="rId34"/>
               </w:object>
             </w:r>
           </w:p>
@@ -9738,16 +9766,16 @@
       <w:pPr>
         <w:pStyle w:val="Heading3"/>
       </w:pPr>
-      <w:bookmarkStart w:id="36" w:name="_Toc426119876"/>
-      <w:bookmarkStart w:id="37" w:name="_Toc450036799"/>
+      <w:bookmarkStart w:id="37" w:name="_Toc426119876"/>
+      <w:bookmarkStart w:id="38" w:name="_Toc450226405"/>
       <w:r>
         <w:t>Property Table Notation</w:t>
       </w:r>
-      <w:bookmarkEnd w:id="27"/>
       <w:bookmarkEnd w:id="28"/>
       <w:bookmarkEnd w:id="29"/>
-      <w:bookmarkEnd w:id="36"/>
+      <w:bookmarkEnd w:id="30"/>
       <w:bookmarkEnd w:id="37"/>
+      <w:bookmarkEnd w:id="38"/>
     </w:p>
     <w:p>
       <w:pPr>
@@ -9910,15 +9938,15 @@
       <w:pPr>
         <w:pStyle w:val="Heading3"/>
       </w:pPr>
-      <w:bookmarkStart w:id="38" w:name="_Toc412205415"/>
-      <w:bookmarkStart w:id="39" w:name="_Toc426119877"/>
-      <w:bookmarkStart w:id="40" w:name="_Toc450036800"/>
+      <w:bookmarkStart w:id="39" w:name="_Toc412205415"/>
+      <w:bookmarkStart w:id="40" w:name="_Toc426119877"/>
+      <w:bookmarkStart w:id="41" w:name="_Toc450226406"/>
       <w:r>
         <w:t>Property and Class Descriptions</w:t>
       </w:r>
-      <w:bookmarkEnd w:id="38"/>
       <w:bookmarkEnd w:id="39"/>
       <w:bookmarkEnd w:id="40"/>
+      <w:bookmarkEnd w:id="41"/>
     </w:p>
     <w:p>
       <w:pPr>
@@ -10406,15 +10434,15 @@
       <w:pPr>
         <w:pStyle w:val="Heading2"/>
       </w:pPr>
-      <w:bookmarkStart w:id="41" w:name="_Ref428537349"/>
-      <w:bookmarkStart w:id="42" w:name="_Toc427275785"/>
-      <w:bookmarkStart w:id="43" w:name="_Toc450036801"/>
+      <w:bookmarkStart w:id="42" w:name="_Ref428537349"/>
+      <w:bookmarkStart w:id="43" w:name="_Toc427275785"/>
+      <w:bookmarkStart w:id="44" w:name="_Toc450226407"/>
       <w:r>
         <w:t>Terminology</w:t>
       </w:r>
-      <w:bookmarkEnd w:id="41"/>
       <w:bookmarkEnd w:id="42"/>
       <w:bookmarkEnd w:id="43"/>
+      <w:bookmarkEnd w:id="44"/>
     </w:p>
     <w:p>
       <w:r>
@@ -10592,24 +10620,24 @@
       <w:pPr>
         <w:pStyle w:val="Heading2"/>
       </w:pPr>
-      <w:bookmarkStart w:id="44" w:name="_Ref7502892"/>
-      <w:bookmarkStart w:id="45" w:name="_Toc12011611"/>
-      <w:bookmarkStart w:id="46" w:name="_Toc85472894"/>
-      <w:bookmarkStart w:id="47" w:name="_Toc287332008"/>
-      <w:bookmarkStart w:id="48" w:name="_Toc427275786"/>
-      <w:bookmarkStart w:id="49" w:name="_Toc450036802"/>
+      <w:bookmarkStart w:id="45" w:name="_Ref7502892"/>
+      <w:bookmarkStart w:id="46" w:name="_Toc12011611"/>
+      <w:bookmarkStart w:id="47" w:name="_Toc85472894"/>
+      <w:bookmarkStart w:id="48" w:name="_Toc287332008"/>
+      <w:bookmarkStart w:id="49" w:name="_Toc427275786"/>
+      <w:bookmarkStart w:id="50" w:name="_Toc450226408"/>
       <w:r>
         <w:t>Normative</w:t>
       </w:r>
-      <w:bookmarkEnd w:id="44"/>
       <w:bookmarkEnd w:id="45"/>
+      <w:bookmarkEnd w:id="46"/>
       <w:r>
         <w:t xml:space="preserve"> References</w:t>
       </w:r>
-      <w:bookmarkEnd w:id="46"/>
       <w:bookmarkEnd w:id="47"/>
       <w:bookmarkEnd w:id="48"/>
       <w:bookmarkEnd w:id="49"/>
+      <w:bookmarkEnd w:id="50"/>
     </w:p>
     <w:p>
       <w:pPr>
@@ -10621,14 +10649,14 @@
         </w:rPr>
         <w:t>[</w:t>
       </w:r>
-      <w:bookmarkStart w:id="50" w:name="rfc2119"/>
+      <w:bookmarkStart w:id="51" w:name="rfc2119"/>
       <w:r>
         <w:rPr>
           <w:rStyle w:val="Refterm"/>
         </w:rPr>
         <w:t>RFC2119</w:t>
       </w:r>
-      <w:bookmarkEnd w:id="50"/>
+      <w:bookmarkEnd w:id="51"/>
       <w:r>
         <w:rPr>
           <w:rStyle w:val="Refterm"/>
@@ -10661,14 +10689,14 @@
       <w:pPr>
         <w:pStyle w:val="Heading1"/>
       </w:pPr>
-      <w:bookmarkStart w:id="51" w:name="_Ref428537380"/>
-      <w:bookmarkStart w:id="52" w:name="_Toc450036803"/>
+      <w:bookmarkStart w:id="52" w:name="_Ref428537380"/>
+      <w:bookmarkStart w:id="53" w:name="_Toc450226409"/>
       <w:r>
         <w:lastRenderedPageBreak/>
         <w:t>Background Information</w:t>
       </w:r>
-      <w:bookmarkEnd w:id="51"/>
       <w:bookmarkEnd w:id="52"/>
+      <w:bookmarkEnd w:id="53"/>
     </w:p>
     <w:p>
       <w:r>
@@ -10735,13 +10763,13 @@
         <w:spacing w:before="360" w:after="60"/>
         <w:ind w:left="540" w:hanging="540"/>
       </w:pPr>
-      <w:bookmarkStart w:id="53" w:name="_Toc426119879"/>
-      <w:bookmarkStart w:id="54" w:name="_Toc450036804"/>
+      <w:bookmarkStart w:id="54" w:name="_Toc426119879"/>
+      <w:bookmarkStart w:id="55" w:name="_Toc450226410"/>
       <w:r>
         <w:t>Cyber Observables</w:t>
       </w:r>
-      <w:bookmarkEnd w:id="53"/>
       <w:bookmarkEnd w:id="54"/>
+      <w:bookmarkEnd w:id="55"/>
     </w:p>
     <w:p>
       <w:pPr>
@@ -10765,13 +10793,13 @@
         <w:spacing w:before="360" w:after="60"/>
         <w:ind w:left="540" w:hanging="540"/>
       </w:pPr>
-      <w:bookmarkStart w:id="55" w:name="_Toc450036805"/>
       <w:bookmarkStart w:id="56" w:name="_Toc287332011"/>
       <w:bookmarkStart w:id="57" w:name="_Toc409437263"/>
+      <w:bookmarkStart w:id="58" w:name="_Toc450226411"/>
       <w:r>
         <w:t>Objects</w:t>
       </w:r>
-      <w:bookmarkEnd w:id="55"/>
+      <w:bookmarkEnd w:id="58"/>
     </w:p>
     <w:p>
       <w:r>
@@ -10792,24 +10820,24 @@
       <w:pPr>
         <w:pStyle w:val="Heading1"/>
       </w:pPr>
-      <w:bookmarkStart w:id="58" w:name="_Ref435721784"/>
-      <w:bookmarkStart w:id="59" w:name="_Toc450036806"/>
+      <w:bookmarkStart w:id="59" w:name="_Ref435721784"/>
+      <w:bookmarkStart w:id="60" w:name="_Toc450226412"/>
       <w:r>
         <w:lastRenderedPageBreak/>
         <w:t>Data Model</w:t>
       </w:r>
-      <w:bookmarkEnd w:id="58"/>
       <w:bookmarkEnd w:id="59"/>
+      <w:bookmarkEnd w:id="60"/>
     </w:p>
     <w:p>
       <w:pPr>
         <w:pStyle w:val="Heading2"/>
       </w:pPr>
-      <w:bookmarkStart w:id="60" w:name="_Toc450036807"/>
+      <w:bookmarkStart w:id="61" w:name="_Toc450226413"/>
       <w:r>
         <w:t>WindowsComputerAccountObjectType Class</w:t>
       </w:r>
-      <w:bookmarkEnd w:id="60"/>
+      <w:bookmarkEnd w:id="61"/>
     </w:p>
     <w:p>
       <w:pPr>
@@ -10999,30 +11027,56 @@
         <w:spacing w:after="240"/>
         <w:jc w:val="center"/>
       </w:pPr>
-      <w:bookmarkStart w:id="61" w:name="_Ref395023936"/>
+      <w:bookmarkStart w:id="62" w:name="_Ref395023936"/>
       <w:r>
         <w:t xml:space="preserve">Figure </w:t>
       </w:r>
-      <w:fldSimple w:instr=" STYLEREF 1 \s ">
-        <w:r>
-          <w:rPr>
-            <w:noProof/>
-          </w:rPr>
-          <w:t>3</w:t>
-        </w:r>
-      </w:fldSimple>
+      <w:r>
+        <w:fldChar w:fldCharType="begin"/>
+      </w:r>
+      <w:r>
+        <w:instrText xml:space="preserve"> STYLEREF 1 \s </w:instrText>
+      </w:r>
+      <w:r>
+        <w:fldChar w:fldCharType="separate"/>
+      </w:r>
+      <w:r>
+        <w:rPr>
+          <w:noProof/>
+        </w:rPr>
+        <w:t>3</w:t>
+      </w:r>
+      <w:r>
+        <w:rPr>
+          <w:noProof/>
+        </w:rPr>
+        <w:fldChar w:fldCharType="end"/>
+      </w:r>
       <w:r>
         <w:noBreakHyphen/>
       </w:r>
-      <w:fldSimple w:instr=" SEQ Figure \* ARABIC \s 1 ">
-        <w:r>
-          <w:rPr>
-            <w:noProof/>
-          </w:rPr>
-          <w:t>1</w:t>
-        </w:r>
-      </w:fldSimple>
-      <w:bookmarkEnd w:id="61"/>
+      <w:r>
+        <w:fldChar w:fldCharType="begin"/>
+      </w:r>
+      <w:r>
+        <w:instrText xml:space="preserve"> SEQ Figure \* ARABIC \s 1 </w:instrText>
+      </w:r>
+      <w:r>
+        <w:fldChar w:fldCharType="separate"/>
+      </w:r>
+      <w:r>
+        <w:rPr>
+          <w:noProof/>
+        </w:rPr>
+        <w:t>1</w:t>
+      </w:r>
+      <w:r>
+        <w:rPr>
+          <w:noProof/>
+        </w:rPr>
+        <w:fldChar w:fldCharType="end"/>
+      </w:r>
+      <w:bookmarkEnd w:id="62"/>
       <w:r>
         <w:t xml:space="preserve">. UML diagram of the </w:t>
       </w:r>
@@ -11136,30 +11190,56 @@
         <w:pStyle w:val="tablecaption"/>
         <w:jc w:val="center"/>
       </w:pPr>
-      <w:bookmarkStart w:id="62" w:name="_Ref435792128"/>
+      <w:bookmarkStart w:id="63" w:name="_Ref435792128"/>
       <w:r>
         <w:t xml:space="preserve">Table </w:t>
       </w:r>
-      <w:fldSimple w:instr=" STYLEREF 1 \s ">
-        <w:r>
-          <w:rPr>
-            <w:noProof/>
-          </w:rPr>
-          <w:t>3</w:t>
-        </w:r>
-      </w:fldSimple>
+      <w:r>
+        <w:fldChar w:fldCharType="begin"/>
+      </w:r>
+      <w:r>
+        <w:instrText xml:space="preserve"> STYLEREF 1 \s </w:instrText>
+      </w:r>
+      <w:r>
+        <w:fldChar w:fldCharType="separate"/>
+      </w:r>
+      <w:r>
+        <w:rPr>
+          <w:noProof/>
+        </w:rPr>
+        <w:t>3</w:t>
+      </w:r>
+      <w:r>
+        <w:rPr>
+          <w:noProof/>
+        </w:rPr>
+        <w:fldChar w:fldCharType="end"/>
+      </w:r>
       <w:r>
         <w:noBreakHyphen/>
       </w:r>
-      <w:fldSimple w:instr=" SEQ Table \* ARABIC \s 1 ">
-        <w:r>
-          <w:rPr>
-            <w:noProof/>
-          </w:rPr>
-          <w:t>1</w:t>
-        </w:r>
-      </w:fldSimple>
-      <w:bookmarkEnd w:id="62"/>
+      <w:r>
+        <w:fldChar w:fldCharType="begin"/>
+      </w:r>
+      <w:r>
+        <w:instrText xml:space="preserve"> SEQ Table \* ARABIC \s 1 </w:instrText>
+      </w:r>
+      <w:r>
+        <w:fldChar w:fldCharType="separate"/>
+      </w:r>
+      <w:r>
+        <w:rPr>
+          <w:noProof/>
+        </w:rPr>
+        <w:t>1</w:t>
+      </w:r>
+      <w:r>
+        <w:rPr>
+          <w:noProof/>
+        </w:rPr>
+        <w:fldChar w:fldCharType="end"/>
+      </w:r>
+      <w:bookmarkEnd w:id="63"/>
       <w:r>
         <w:rPr>
           <w:noProof/>
@@ -11849,11 +11929,11 @@
       <w:pPr>
         <w:pStyle w:val="Heading2"/>
       </w:pPr>
-      <w:bookmarkStart w:id="63" w:name="_Toc450036808"/>
+      <w:bookmarkStart w:id="64" w:name="_Toc450226414"/>
       <w:r>
         <w:t>FullyQualifiedNameType Class</w:t>
       </w:r>
-      <w:bookmarkEnd w:id="63"/>
+      <w:bookmarkEnd w:id="64"/>
     </w:p>
     <w:p>
       <w:pPr>
@@ -11976,30 +12056,56 @@
         <w:pStyle w:val="tablecaption"/>
         <w:jc w:val="center"/>
       </w:pPr>
-      <w:bookmarkStart w:id="64" w:name="_Ref436738334"/>
+      <w:bookmarkStart w:id="65" w:name="_Ref436738334"/>
       <w:r>
         <w:t xml:space="preserve">Table </w:t>
       </w:r>
-      <w:fldSimple w:instr=" STYLEREF 1 \s ">
-        <w:r>
-          <w:rPr>
-            <w:noProof/>
-          </w:rPr>
-          <w:t>3</w:t>
-        </w:r>
-      </w:fldSimple>
+      <w:r>
+        <w:fldChar w:fldCharType="begin"/>
+      </w:r>
+      <w:r>
+        <w:instrText xml:space="preserve"> STYLEREF 1 \s </w:instrText>
+      </w:r>
+      <w:r>
+        <w:fldChar w:fldCharType="separate"/>
+      </w:r>
+      <w:r>
+        <w:rPr>
+          <w:noProof/>
+        </w:rPr>
+        <w:t>3</w:t>
+      </w:r>
+      <w:r>
+        <w:rPr>
+          <w:noProof/>
+        </w:rPr>
+        <w:fldChar w:fldCharType="end"/>
+      </w:r>
       <w:r>
         <w:noBreakHyphen/>
       </w:r>
-      <w:fldSimple w:instr=" SEQ Table \* ARABIC \s 1 ">
-        <w:r>
-          <w:rPr>
-            <w:noProof/>
-          </w:rPr>
-          <w:t>2</w:t>
-        </w:r>
-      </w:fldSimple>
-      <w:bookmarkEnd w:id="64"/>
+      <w:r>
+        <w:fldChar w:fldCharType="begin"/>
+      </w:r>
+      <w:r>
+        <w:instrText xml:space="preserve"> SEQ Table \* ARABIC \s 1 </w:instrText>
+      </w:r>
+      <w:r>
+        <w:fldChar w:fldCharType="separate"/>
+      </w:r>
+      <w:r>
+        <w:rPr>
+          <w:noProof/>
+        </w:rPr>
+        <w:t>2</w:t>
+      </w:r>
+      <w:r>
+        <w:rPr>
+          <w:noProof/>
+        </w:rPr>
+        <w:fldChar w:fldCharType="end"/>
+      </w:r>
+      <w:bookmarkEnd w:id="65"/>
       <w:r>
         <w:rPr>
           <w:noProof/>
@@ -12387,11 +12493,11 @@
       <w:pPr>
         <w:pStyle w:val="Heading2"/>
       </w:pPr>
-      <w:bookmarkStart w:id="65" w:name="_Toc450036809"/>
+      <w:bookmarkStart w:id="66" w:name="_Toc450226415"/>
       <w:r>
         <w:t>KerberosType Class</w:t>
       </w:r>
-      <w:bookmarkEnd w:id="65"/>
+      <w:bookmarkEnd w:id="66"/>
     </w:p>
     <w:p>
       <w:pPr>
@@ -12514,31 +12620,57 @@
         <w:pStyle w:val="tablecaption"/>
         <w:jc w:val="center"/>
       </w:pPr>
-      <w:bookmarkStart w:id="66" w:name="_Ref436738782"/>
+      <w:bookmarkStart w:id="67" w:name="_Ref436738782"/>
       <w:r>
         <w:lastRenderedPageBreak/>
         <w:t xml:space="preserve">Table </w:t>
       </w:r>
-      <w:fldSimple w:instr=" STYLEREF 1 \s ">
-        <w:r>
-          <w:rPr>
-            <w:noProof/>
-          </w:rPr>
-          <w:t>3</w:t>
-        </w:r>
-      </w:fldSimple>
+      <w:r>
+        <w:fldChar w:fldCharType="begin"/>
+      </w:r>
+      <w:r>
+        <w:instrText xml:space="preserve"> STYLEREF 1 \s </w:instrText>
+      </w:r>
+      <w:r>
+        <w:fldChar w:fldCharType="separate"/>
+      </w:r>
+      <w:r>
+        <w:rPr>
+          <w:noProof/>
+        </w:rPr>
+        <w:t>3</w:t>
+      </w:r>
+      <w:r>
+        <w:rPr>
+          <w:noProof/>
+        </w:rPr>
+        <w:fldChar w:fldCharType="end"/>
+      </w:r>
       <w:r>
         <w:noBreakHyphen/>
       </w:r>
-      <w:fldSimple w:instr=" SEQ Table \* ARABIC \s 1 ">
-        <w:r>
-          <w:rPr>
-            <w:noProof/>
-          </w:rPr>
-          <w:t>3</w:t>
-        </w:r>
-      </w:fldSimple>
-      <w:bookmarkEnd w:id="66"/>
+      <w:r>
+        <w:fldChar w:fldCharType="begin"/>
+      </w:r>
+      <w:r>
+        <w:instrText xml:space="preserve"> SEQ Table \* ARABIC \s 1 </w:instrText>
+      </w:r>
+      <w:r>
+        <w:fldChar w:fldCharType="separate"/>
+      </w:r>
+      <w:r>
+        <w:rPr>
+          <w:noProof/>
+        </w:rPr>
+        <w:t>3</w:t>
+      </w:r>
+      <w:r>
+        <w:rPr>
+          <w:noProof/>
+        </w:rPr>
+        <w:fldChar w:fldCharType="end"/>
+      </w:r>
+      <w:bookmarkEnd w:id="67"/>
       <w:r>
         <w:rPr>
           <w:noProof/>
@@ -12913,11 +13045,11 @@
       <w:pPr>
         <w:pStyle w:val="Heading2"/>
       </w:pPr>
-      <w:bookmarkStart w:id="67" w:name="_Toc450036810"/>
+      <w:bookmarkStart w:id="68" w:name="_Toc450226416"/>
       <w:r>
         <w:t>KerberosDelegationType Class</w:t>
       </w:r>
-      <w:bookmarkEnd w:id="67"/>
+      <w:bookmarkEnd w:id="68"/>
     </w:p>
     <w:p>
       <w:pPr>
@@ -13046,30 +13178,56 @@
         <w:pStyle w:val="tablecaption"/>
         <w:jc w:val="center"/>
       </w:pPr>
-      <w:bookmarkStart w:id="68" w:name="_Ref436738853"/>
+      <w:bookmarkStart w:id="69" w:name="_Ref436738853"/>
       <w:r>
         <w:t xml:space="preserve">Table </w:t>
       </w:r>
-      <w:fldSimple w:instr=" STYLEREF 1 \s ">
-        <w:r>
-          <w:rPr>
-            <w:noProof/>
-          </w:rPr>
-          <w:t>3</w:t>
-        </w:r>
-      </w:fldSimple>
+      <w:r>
+        <w:fldChar w:fldCharType="begin"/>
+      </w:r>
+      <w:r>
+        <w:instrText xml:space="preserve"> STYLEREF 1 \s </w:instrText>
+      </w:r>
+      <w:r>
+        <w:fldChar w:fldCharType="separate"/>
+      </w:r>
+      <w:r>
+        <w:rPr>
+          <w:noProof/>
+        </w:rPr>
+        <w:t>3</w:t>
+      </w:r>
+      <w:r>
+        <w:rPr>
+          <w:noProof/>
+        </w:rPr>
+        <w:fldChar w:fldCharType="end"/>
+      </w:r>
       <w:r>
         <w:noBreakHyphen/>
       </w:r>
-      <w:fldSimple w:instr=" SEQ Table \* ARABIC \s 1 ">
-        <w:r>
-          <w:rPr>
-            <w:noProof/>
-          </w:rPr>
-          <w:t>4</w:t>
-        </w:r>
-      </w:fldSimple>
-      <w:bookmarkEnd w:id="68"/>
+      <w:r>
+        <w:fldChar w:fldCharType="begin"/>
+      </w:r>
+      <w:r>
+        <w:instrText xml:space="preserve"> SEQ Table \* ARABIC \s 1 </w:instrText>
+      </w:r>
+      <w:r>
+        <w:fldChar w:fldCharType="separate"/>
+      </w:r>
+      <w:r>
+        <w:rPr>
+          <w:noProof/>
+        </w:rPr>
+        <w:t>4</w:t>
+      </w:r>
+      <w:r>
+        <w:rPr>
+          <w:noProof/>
+        </w:rPr>
+        <w:fldChar w:fldCharType="end"/>
+      </w:r>
+      <w:bookmarkEnd w:id="69"/>
       <w:r>
         <w:rPr>
           <w:noProof/>
@@ -13444,11 +13602,11 @@
       <w:pPr>
         <w:pStyle w:val="Heading2"/>
       </w:pPr>
-      <w:bookmarkStart w:id="69" w:name="_Toc450036811"/>
+      <w:bookmarkStart w:id="70" w:name="_Toc450226417"/>
       <w:r>
         <w:t>KerberosServiceType Class</w:t>
       </w:r>
-      <w:bookmarkEnd w:id="69"/>
+      <w:bookmarkEnd w:id="70"/>
     </w:p>
     <w:p>
       <w:pPr>
@@ -13577,30 +13735,56 @@
         <w:pStyle w:val="tablecaption"/>
         <w:jc w:val="center"/>
       </w:pPr>
-      <w:bookmarkStart w:id="70" w:name="_Ref436741589"/>
+      <w:bookmarkStart w:id="71" w:name="_Ref436741589"/>
       <w:r>
         <w:t xml:space="preserve">Table </w:t>
       </w:r>
-      <w:fldSimple w:instr=" STYLEREF 1 \s ">
-        <w:r>
-          <w:rPr>
-            <w:noProof/>
-          </w:rPr>
-          <w:t>3</w:t>
-        </w:r>
-      </w:fldSimple>
+      <w:r>
+        <w:fldChar w:fldCharType="begin"/>
+      </w:r>
+      <w:r>
+        <w:instrText xml:space="preserve"> STYLEREF 1 \s </w:instrText>
+      </w:r>
+      <w:r>
+        <w:fldChar w:fldCharType="separate"/>
+      </w:r>
+      <w:r>
+        <w:rPr>
+          <w:noProof/>
+        </w:rPr>
+        <w:t>3</w:t>
+      </w:r>
+      <w:r>
+        <w:rPr>
+          <w:noProof/>
+        </w:rPr>
+        <w:fldChar w:fldCharType="end"/>
+      </w:r>
       <w:r>
         <w:noBreakHyphen/>
       </w:r>
-      <w:fldSimple w:instr=" SEQ Table \* ARABIC \s 1 ">
-        <w:r>
-          <w:rPr>
-            <w:noProof/>
-          </w:rPr>
-          <w:t>5</w:t>
-        </w:r>
-      </w:fldSimple>
-      <w:bookmarkEnd w:id="70"/>
+      <w:r>
+        <w:fldChar w:fldCharType="begin"/>
+      </w:r>
+      <w:r>
+        <w:instrText xml:space="preserve"> SEQ Table \* ARABIC \s 1 </w:instrText>
+      </w:r>
+      <w:r>
+        <w:fldChar w:fldCharType="separate"/>
+      </w:r>
+      <w:r>
+        <w:rPr>
+          <w:noProof/>
+        </w:rPr>
+        <w:t>5</w:t>
+      </w:r>
+      <w:r>
+        <w:rPr>
+          <w:noProof/>
+        </w:rPr>
+        <w:fldChar w:fldCharType="end"/>
+      </w:r>
+      <w:bookmarkEnd w:id="71"/>
       <w:r>
         <w:rPr>
           <w:noProof/>
@@ -14189,16 +14373,16 @@
       <w:pPr>
         <w:pStyle w:val="Heading1"/>
       </w:pPr>
-      <w:bookmarkStart w:id="71" w:name="_Ref428537416"/>
-      <w:bookmarkStart w:id="72" w:name="_Toc450036812"/>
+      <w:bookmarkStart w:id="72" w:name="_Ref428537416"/>
+      <w:bookmarkStart w:id="73" w:name="_Toc450226418"/>
       <w:r>
         <w:lastRenderedPageBreak/>
         <w:t>Conformance</w:t>
       </w:r>
       <w:bookmarkEnd w:id="56"/>
       <w:bookmarkEnd w:id="57"/>
-      <w:bookmarkEnd w:id="71"/>
       <w:bookmarkEnd w:id="72"/>
+      <w:bookmarkEnd w:id="73"/>
     </w:p>
     <w:p>
       <w:r>
@@ -14243,14 +14427,14 @@
           <w:numId w:val="11"/>
         </w:numPr>
       </w:pPr>
-      <w:bookmarkStart w:id="73" w:name="_Toc449961966"/>
-      <w:bookmarkStart w:id="74" w:name="_Toc450036813"/>
+      <w:bookmarkStart w:id="74" w:name="_Toc449961966"/>
+      <w:bookmarkStart w:id="75" w:name="_Toc450226419"/>
       <w:r>
         <w:lastRenderedPageBreak/>
         <w:t>Acknowledgments</w:t>
       </w:r>
-      <w:bookmarkEnd w:id="73"/>
       <w:bookmarkEnd w:id="74"/>
+      <w:bookmarkEnd w:id="75"/>
     </w:p>
     <w:p>
       <w:pPr>
@@ -17921,8 +18105,6 @@
       <w:pPr>
         <w:pStyle w:val="Contributor"/>
       </w:pPr>
-      <w:bookmarkStart w:id="75" w:name="_GoBack"/>
-      <w:bookmarkEnd w:id="75"/>
     </w:p>
     <w:p/>
     <w:p>
@@ -17937,7 +18119,7 @@
       <w:bookmarkStart w:id="77" w:name="_Toc287332014"/>
       <w:bookmarkStart w:id="78" w:name="_Toc440957909"/>
       <w:bookmarkStart w:id="79" w:name="_Toc449961967"/>
-      <w:bookmarkStart w:id="80" w:name="_Toc450036814"/>
+      <w:bookmarkStart w:id="80" w:name="_Toc450226420"/>
       <w:r>
         <w:lastRenderedPageBreak/>
         <w:t>Revision History</w:t>
@@ -18328,7 +18510,7 @@
         <w:sz w:val="16"/>
         <w:szCs w:val="16"/>
       </w:rPr>
-      <w:t>10</w:t>
+      <w:t>5</w:t>
     </w:r>
     <w:r>
       <w:rPr>
@@ -18566,7 +18748,7 @@
         <w:sz w:val="16"/>
         <w:szCs w:val="16"/>
       </w:rPr>
-      <w:t>16</w:t>
+      <w:t>20</w:t>
     </w:r>
     <w:r>
       <w:rPr>
@@ -21255,7 +21437,7 @@
 </file>
 
 <file path=customXml/itemProps1.xml><?xml version="1.0" encoding="utf-8"?>
-<ds:datastoreItem xmlns:ds="http://schemas.openxmlformats.org/officeDocument/2006/customXml" ds:itemID="{45953C63-027F-41FB-9AA9-BB910DC31A3E}">
+<ds:datastoreItem xmlns:ds="http://schemas.openxmlformats.org/officeDocument/2006/customXml" ds:itemID="{FA8BB469-64B5-418C-8D89-6066EB410FD0}">
   <ds:schemaRefs>
     <ds:schemaRef ds:uri="http://schemas.openxmlformats.org/officeDocument/2006/bibliography"/>
   </ds:schemaRefs>
